--- a/1. Prijedlog projekta/Prijedlog projekta-Online Videoteka.docx
+++ b/1. Prijedlog projekta/Prijedlog projekta-Online Videoteka.docx
@@ -1,11 +1,11 @@
 
 <file path=word/document.xml><?xml version="1.0" encoding="utf-8"?>
-<w:document xmlns:ve="http://schemas.openxmlformats.org/markup-compatibility/2006" xmlns:o="urn:schemas-microsoft-com:office:office" xmlns:r="http://schemas.openxmlformats.org/officeDocument/2006/relationships" xmlns:m="http://schemas.openxmlformats.org/officeDocument/2006/math" xmlns:v="urn:schemas-microsoft-com:vml" xmlns:wp="http://schemas.openxmlformats.org/drawingml/2006/wordprocessingDrawing" xmlns:w10="urn:schemas-microsoft-com:office:word" xmlns:w="http://schemas.openxmlformats.org/wordprocessingml/2006/main" xmlns:wne="http://schemas.microsoft.com/office/word/2006/wordml" xmlns:a="http://schemas.openxmlformats.org/drawingml/2006/main" xmlns:pic="http://schemas.openxmlformats.org/drawingml/2006/picture" xml:space="preserve">
+<w:document xmlns:wpc="http://schemas.microsoft.com/office/word/2010/wordprocessingCanvas" xmlns:cx="http://schemas.microsoft.com/office/drawing/2014/chartex" xmlns:cx1="http://schemas.microsoft.com/office/drawing/2015/9/8/chartex" xmlns:mc="http://schemas.openxmlformats.org/markup-compatibility/2006" xmlns:o="urn:schemas-microsoft-com:office:office" xmlns:r="http://schemas.openxmlformats.org/officeDocument/2006/relationships" xmlns:m="http://schemas.openxmlformats.org/officeDocument/2006/math" xmlns:v="urn:schemas-microsoft-com:vml" xmlns:wp14="http://schemas.microsoft.com/office/word/2010/wordprocessingDrawing" xmlns:wp="http://schemas.openxmlformats.org/drawingml/2006/wordprocessingDrawing" xmlns:w10="urn:schemas-microsoft-com:office:word" xmlns:w="http://schemas.openxmlformats.org/wordprocessingml/2006/main" xmlns:w14="http://schemas.microsoft.com/office/word/2010/wordml" xmlns:w15="http://schemas.microsoft.com/office/word/2012/wordml" xmlns:w16se="http://schemas.microsoft.com/office/word/2015/wordml/symex" xmlns:wpg="http://schemas.microsoft.com/office/word/2010/wordprocessingGroup" xmlns:wpi="http://schemas.microsoft.com/office/word/2010/wordprocessingInk" xmlns:wne="http://schemas.microsoft.com/office/word/2006/wordml" xmlns:wps="http://schemas.microsoft.com/office/word/2010/wordprocessingShape" mc:Ignorable="w14 w15 w16se wp14">
   <w:body>
     <w:p>
       <w:pPr>
-        <w:spacing w:line="362" w:lineRule="auto" w:before="75"/>
-        <w:ind w:left="2520" w:right="2817" w:firstLine="0"/>
+        <w:spacing w:before="75" w:line="362" w:lineRule="auto"/>
+        <w:ind w:left="2520" w:right="2817"/>
         <w:jc w:val="center"/>
         <w:rPr>
           <w:b/>
@@ -25,7 +25,7 @@
           <w:spacing w:val="-7"/>
           <w:sz w:val="28"/>
         </w:rPr>
-        <w:t> </w:t>
+        <w:t xml:space="preserve"> </w:t>
       </w:r>
       <w:r>
         <w:rPr>
@@ -40,7 +40,7 @@
           <w:spacing w:val="-5"/>
           <w:sz w:val="28"/>
         </w:rPr>
-        <w:t> </w:t>
+        <w:t xml:space="preserve"> </w:t>
       </w:r>
       <w:r>
         <w:rPr>
@@ -55,7 +55,7 @@
           <w:spacing w:val="-4"/>
           <w:sz w:val="28"/>
         </w:rPr>
-        <w:t> </w:t>
+        <w:t xml:space="preserve"> </w:t>
       </w:r>
       <w:r>
         <w:rPr>
@@ -70,7 +70,7 @@
           <w:spacing w:val="-67"/>
           <w:sz w:val="28"/>
         </w:rPr>
-        <w:t> </w:t>
+        <w:t xml:space="preserve"> </w:t>
       </w:r>
       <w:r>
         <w:rPr>
@@ -85,7 +85,7 @@
           <w:spacing w:val="1"/>
           <w:sz w:val="28"/>
         </w:rPr>
-        <w:t> </w:t>
+        <w:t xml:space="preserve"> </w:t>
       </w:r>
       <w:r>
         <w:rPr>
@@ -97,7 +97,7 @@
     </w:p>
     <w:p>
       <w:pPr>
-        <w:pStyle w:val="BodyText"/>
+        <w:pStyle w:val="Tijeloteksta"/>
         <w:rPr>
           <w:b/>
           <w:sz w:val="30"/>
@@ -106,7 +106,7 @@
     </w:p>
     <w:p>
       <w:pPr>
-        <w:pStyle w:val="BodyText"/>
+        <w:pStyle w:val="Tijeloteksta"/>
         <w:rPr>
           <w:b/>
           <w:sz w:val="30"/>
@@ -115,7 +115,7 @@
     </w:p>
     <w:p>
       <w:pPr>
-        <w:pStyle w:val="BodyText"/>
+        <w:pStyle w:val="Tijeloteksta"/>
         <w:rPr>
           <w:b/>
           <w:sz w:val="30"/>
@@ -124,7 +124,7 @@
     </w:p>
     <w:p>
       <w:pPr>
-        <w:pStyle w:val="BodyText"/>
+        <w:pStyle w:val="Tijeloteksta"/>
         <w:rPr>
           <w:b/>
           <w:sz w:val="30"/>
@@ -133,7 +133,7 @@
     </w:p>
     <w:p>
       <w:pPr>
-        <w:pStyle w:val="BodyText"/>
+        <w:pStyle w:val="Tijeloteksta"/>
         <w:rPr>
           <w:b/>
           <w:sz w:val="30"/>
@@ -142,7 +142,7 @@
     </w:p>
     <w:p>
       <w:pPr>
-        <w:pStyle w:val="BodyText"/>
+        <w:pStyle w:val="Tijeloteksta"/>
         <w:rPr>
           <w:b/>
           <w:sz w:val="30"/>
@@ -151,7 +151,7 @@
     </w:p>
     <w:p>
       <w:pPr>
-        <w:pStyle w:val="BodyText"/>
+        <w:pStyle w:val="Tijeloteksta"/>
         <w:rPr>
           <w:b/>
           <w:sz w:val="30"/>
@@ -160,7 +160,7 @@
     </w:p>
     <w:p>
       <w:pPr>
-        <w:pStyle w:val="BodyText"/>
+        <w:pStyle w:val="Tijeloteksta"/>
         <w:rPr>
           <w:b/>
           <w:sz w:val="30"/>
@@ -169,7 +169,7 @@
     </w:p>
     <w:p>
       <w:pPr>
-        <w:pStyle w:val="BodyText"/>
+        <w:pStyle w:val="Tijeloteksta"/>
         <w:rPr>
           <w:b/>
           <w:sz w:val="30"/>
@@ -178,7 +178,7 @@
     </w:p>
     <w:p>
       <w:pPr>
-        <w:pStyle w:val="BodyText"/>
+        <w:pStyle w:val="Tijeloteksta"/>
         <w:spacing w:before="9"/>
         <w:rPr>
           <w:b/>
@@ -188,8 +188,7 @@
     </w:p>
     <w:p>
       <w:pPr>
-        <w:spacing w:before="0"/>
-        <w:ind w:left="2514" w:right="2817" w:firstLine="0"/>
+        <w:ind w:left="2514" w:right="2817"/>
         <w:jc w:val="center"/>
         <w:rPr>
           <w:b/>
@@ -209,7 +208,7 @@
           <w:spacing w:val="-7"/>
           <w:sz w:val="28"/>
         </w:rPr>
-        <w:t> </w:t>
+        <w:t xml:space="preserve"> </w:t>
       </w:r>
       <w:r>
         <w:rPr>
@@ -221,7 +220,7 @@
     </w:p>
     <w:p>
       <w:pPr>
-        <w:pStyle w:val="BodyText"/>
+        <w:pStyle w:val="Tijeloteksta"/>
         <w:rPr>
           <w:b/>
           <w:sz w:val="30"/>
@@ -230,7 +229,7 @@
     </w:p>
     <w:p>
       <w:pPr>
-        <w:pStyle w:val="BodyText"/>
+        <w:pStyle w:val="Tijeloteksta"/>
         <w:spacing w:before="3"/>
         <w:rPr>
           <w:b/>
@@ -240,26 +239,24 @@
     </w:p>
     <w:p>
       <w:pPr>
-        <w:pStyle w:val="Title"/>
-      </w:pPr>
-      <w:r>
-        <w:rPr/>
+        <w:pStyle w:val="Naslov"/>
+      </w:pPr>
+      <w:r>
         <w:t>„Online</w:t>
       </w:r>
       <w:r>
         <w:rPr>
           <w:spacing w:val="-2"/>
         </w:rPr>
-        <w:t> </w:t>
-      </w:r>
-      <w:r>
-        <w:rPr/>
+        <w:t xml:space="preserve"> </w:t>
+      </w:r>
+      <w:r>
         <w:t>Videoteka“</w:t>
       </w:r>
     </w:p>
     <w:p>
       <w:pPr>
-        <w:pStyle w:val="BodyText"/>
+        <w:pStyle w:val="Tijeloteksta"/>
         <w:rPr>
           <w:b/>
           <w:sz w:val="48"/>
@@ -268,7 +265,7 @@
     </w:p>
     <w:p>
       <w:pPr>
-        <w:pStyle w:val="BodyText"/>
+        <w:pStyle w:val="Tijeloteksta"/>
         <w:spacing w:before="2"/>
         <w:rPr>
           <w:b/>
@@ -278,8 +275,7 @@
     </w:p>
     <w:p>
       <w:pPr>
-        <w:spacing w:before="0"/>
-        <w:ind w:left="2520" w:right="2813" w:firstLine="0"/>
+        <w:ind w:left="2520" w:right="2813"/>
         <w:jc w:val="center"/>
         <w:rPr>
           <w:sz w:val="28"/>
@@ -298,7 +294,7 @@
           <w:spacing w:val="-2"/>
           <w:sz w:val="28"/>
         </w:rPr>
-        <w:t> </w:t>
+        <w:t xml:space="preserve"> </w:t>
       </w:r>
       <w:r>
         <w:rPr>
@@ -309,7 +305,7 @@
     </w:p>
     <w:p>
       <w:pPr>
-        <w:pStyle w:val="BodyText"/>
+        <w:pStyle w:val="Tijeloteksta"/>
         <w:rPr>
           <w:sz w:val="30"/>
         </w:rPr>
@@ -317,7 +313,7 @@
     </w:p>
     <w:p>
       <w:pPr>
-        <w:pStyle w:val="BodyText"/>
+        <w:pStyle w:val="Tijeloteksta"/>
         <w:rPr>
           <w:sz w:val="30"/>
         </w:rPr>
@@ -325,7 +321,7 @@
     </w:p>
     <w:p>
       <w:pPr>
-        <w:pStyle w:val="BodyText"/>
+        <w:pStyle w:val="Tijeloteksta"/>
         <w:rPr>
           <w:sz w:val="30"/>
         </w:rPr>
@@ -333,7 +329,7 @@
     </w:p>
     <w:p>
       <w:pPr>
-        <w:pStyle w:val="BodyText"/>
+        <w:pStyle w:val="Tijeloteksta"/>
         <w:rPr>
           <w:sz w:val="30"/>
         </w:rPr>
@@ -341,7 +337,7 @@
     </w:p>
     <w:p>
       <w:pPr>
-        <w:pStyle w:val="BodyText"/>
+        <w:pStyle w:val="Tijeloteksta"/>
         <w:rPr>
           <w:sz w:val="30"/>
         </w:rPr>
@@ -349,7 +345,7 @@
     </w:p>
     <w:p>
       <w:pPr>
-        <w:pStyle w:val="BodyText"/>
+        <w:pStyle w:val="Tijeloteksta"/>
         <w:rPr>
           <w:sz w:val="30"/>
         </w:rPr>
@@ -357,7 +353,7 @@
     </w:p>
     <w:p>
       <w:pPr>
-        <w:pStyle w:val="BodyText"/>
+        <w:pStyle w:val="Tijeloteksta"/>
         <w:spacing w:before="2"/>
         <w:rPr>
           <w:sz w:val="44"/>
@@ -367,7 +363,7 @@
     <w:p>
       <w:pPr>
         <w:spacing w:before="1"/>
-        <w:ind w:left="2520" w:right="2813" w:firstLine="0"/>
+        <w:ind w:left="2520" w:right="2813"/>
         <w:jc w:val="center"/>
         <w:rPr>
           <w:sz w:val="28"/>
@@ -386,7 +382,7 @@
           <w:spacing w:val="-6"/>
           <w:sz w:val="28"/>
         </w:rPr>
-        <w:t> </w:t>
+        <w:t xml:space="preserve"> </w:t>
       </w:r>
       <w:r>
         <w:rPr>
@@ -401,7 +397,7 @@
           <w:spacing w:val="-3"/>
           <w:sz w:val="28"/>
         </w:rPr>
-        <w:t> </w:t>
+        <w:t xml:space="preserve"> </w:t>
       </w:r>
       <w:r>
         <w:rPr>
@@ -414,7 +410,7 @@
           <w:spacing w:val="-3"/>
           <w:sz w:val="28"/>
         </w:rPr>
-        <w:t> </w:t>
+        <w:t xml:space="preserve"> </w:t>
       </w:r>
       <w:r>
         <w:rPr>
@@ -425,7 +421,7 @@
     </w:p>
     <w:p>
       <w:pPr>
-        <w:pStyle w:val="BodyText"/>
+        <w:pStyle w:val="Tijeloteksta"/>
         <w:rPr>
           <w:sz w:val="30"/>
         </w:rPr>
@@ -433,7 +429,7 @@
     </w:p>
     <w:p>
       <w:pPr>
-        <w:pStyle w:val="BodyText"/>
+        <w:pStyle w:val="Tijeloteksta"/>
         <w:rPr>
           <w:sz w:val="30"/>
         </w:rPr>
@@ -441,7 +437,7 @@
     </w:p>
     <w:p>
       <w:pPr>
-        <w:pStyle w:val="BodyText"/>
+        <w:pStyle w:val="Tijeloteksta"/>
         <w:rPr>
           <w:sz w:val="30"/>
         </w:rPr>
@@ -449,7 +445,7 @@
     </w:p>
     <w:p>
       <w:pPr>
-        <w:pStyle w:val="BodyText"/>
+        <w:pStyle w:val="Tijeloteksta"/>
         <w:rPr>
           <w:sz w:val="30"/>
         </w:rPr>
@@ -457,7 +453,7 @@
     </w:p>
     <w:p>
       <w:pPr>
-        <w:pStyle w:val="BodyText"/>
+        <w:pStyle w:val="Tijeloteksta"/>
         <w:rPr>
           <w:sz w:val="30"/>
         </w:rPr>
@@ -465,7 +461,7 @@
     </w:p>
     <w:p>
       <w:pPr>
-        <w:pStyle w:val="BodyText"/>
+        <w:pStyle w:val="Tijeloteksta"/>
         <w:rPr>
           <w:sz w:val="30"/>
         </w:rPr>
@@ -473,7 +469,7 @@
     </w:p>
     <w:p>
       <w:pPr>
-        <w:pStyle w:val="BodyText"/>
+        <w:pStyle w:val="Tijeloteksta"/>
         <w:rPr>
           <w:sz w:val="30"/>
         </w:rPr>
@@ -482,7 +478,7 @@
     <w:p>
       <w:pPr>
         <w:spacing w:before="173"/>
-        <w:ind w:left="2520" w:right="2816" w:firstLine="0"/>
+        <w:ind w:left="2520" w:right="2816"/>
         <w:jc w:val="center"/>
         <w:rPr>
           <w:b/>
@@ -502,7 +498,7 @@
           <w:spacing w:val="-2"/>
           <w:sz w:val="28"/>
         </w:rPr>
-        <w:t> </w:t>
+        <w:t xml:space="preserve"> </w:t>
       </w:r>
       <w:r>
         <w:rPr>
@@ -517,7 +513,7 @@
           <w:spacing w:val="-5"/>
           <w:sz w:val="28"/>
         </w:rPr>
-        <w:t> </w:t>
+        <w:t xml:space="preserve"> </w:t>
       </w:r>
       <w:r>
         <w:rPr>
@@ -529,7 +525,6 @@
     </w:p>
     <w:p>
       <w:pPr>
-        <w:spacing w:after="0"/>
         <w:jc w:val="center"/>
         <w:rPr>
           <w:sz w:val="28"/>
@@ -537,32 +532,32 @@
         <w:sectPr>
           <w:type w:val="continuous"/>
           <w:pgSz w:w="11910" w:h="16840"/>
-          <w:pgMar w:top="1320" w:bottom="280" w:left="1340" w:right="1040"/>
+          <w:pgMar w:top="1320" w:right="1040" w:bottom="280" w:left="1340" w:header="720" w:footer="720" w:gutter="0"/>
+          <w:cols w:space="720"/>
         </w:sectPr>
       </w:pPr>
     </w:p>
     <w:p>
       <w:pPr>
-        <w:pStyle w:val="BodyText"/>
+        <w:pStyle w:val="Tijeloteksta"/>
         <w:rPr>
           <w:b/>
           <w:sz w:val="20"/>
         </w:rPr>
       </w:pPr>
       <w:r>
-        <w:rPr/>
-        <w:pict>
-          <v:shape style="position:absolute;margin-left:66.600006pt;margin-top:778.299988pt;width:471.45pt;height:.5pt;mso-position-horizontal-relative:page;mso-position-vertical-relative:page;z-index:15728640" coordorigin="1332,15566" coordsize="9429,10" path="m10761,15566l4561,15566,1332,15566,1332,15576,4561,15576,10761,15576,10761,15566xe" filled="true" fillcolor="#000000" stroked="false">
+        <w:lastRenderedPageBreak/>
+        <w:pict w14:anchorId="580620D7">
+          <v:shape id="_x0000_s1030" style="position:absolute;margin-left:66.6pt;margin-top:778.3pt;width:471.45pt;height:.5pt;z-index:15728640;mso-position-horizontal-relative:page;mso-position-vertical-relative:page" coordorigin="1332,15566" coordsize="9429,10" path="m10761,15566r-6200,l1332,15566r,10l4561,15576r6200,l10761,15566xe" fillcolor="black" stroked="f">
             <v:path arrowok="t"/>
-            <v:fill type="solid"/>
-            <w10:wrap type="none"/>
+            <w10:wrap anchorx="page" anchory="page"/>
           </v:shape>
         </w:pict>
       </w:r>
     </w:p>
     <w:p>
       <w:pPr>
-        <w:pStyle w:val="BodyText"/>
+        <w:pStyle w:val="Tijeloteksta"/>
         <w:spacing w:before="9"/>
         <w:rPr>
           <w:b/>
@@ -572,9 +567,7 @@
     </w:p>
     <w:p>
       <w:pPr>
-        <w:spacing w:before="0"/>
-        <w:ind w:left="100" w:right="0" w:firstLine="0"/>
-        <w:jc w:val="left"/>
+        <w:ind w:left="100"/>
         <w:rPr>
           <w:b/>
           <w:sz w:val="24"/>
@@ -590,6 +583,11 @@
     </w:p>
     <w:sdt>
       <w:sdtPr>
+        <w:rPr>
+          <w:sz w:val="22"/>
+          <w:szCs w:val="22"/>
+        </w:rPr>
+        <w:id w:val="1234440645"/>
         <w:docPartObj>
           <w:docPartGallery w:val="Table of Contents"/>
           <w:docPartUnique/>
@@ -599,577 +597,1660 @@
       <w:sdtContent>
         <w:p>
           <w:pPr>
-            <w:pStyle w:val="TOC1"/>
-            <w:numPr>
-              <w:ilvl w:val="0"/>
-              <w:numId w:val="1"/>
-            </w:numPr>
+            <w:pStyle w:val="Sadraj1"/>
             <w:tabs>
-              <w:tab w:pos="341" w:val="left" w:leader="none"/>
-              <w:tab w:pos="9425" w:val="right" w:leader="dot"/>
+              <w:tab w:val="left" w:pos="758"/>
+              <w:tab w:val="right" w:leader="dot" w:pos="9520"/>
             </w:tabs>
-            <w:spacing w:line="240" w:lineRule="auto" w:before="132" w:after="0"/>
-            <w:ind w:left="340" w:right="0" w:hanging="241"/>
-            <w:jc w:val="left"/>
+            <w:rPr>
+              <w:rFonts w:asciiTheme="minorHAnsi" w:eastAsiaTheme="minorEastAsia" w:hAnsiTheme="minorHAnsi" w:cstheme="minorBidi"/>
+              <w:noProof/>
+              <w:sz w:val="22"/>
+              <w:szCs w:val="22"/>
+              <w:lang w:val="hr-HR" w:eastAsia="hr-HR"/>
+            </w:rPr>
           </w:pPr>
           <w:r>
             <w:fldChar w:fldCharType="begin"/>
           </w:r>
           <w:r>
-            <w:instrText>TOC \o "1-2" \h \z \u </w:instrText>
+            <w:instrText xml:space="preserve">TOC \o "1-2" \h \z \u </w:instrText>
           </w:r>
           <w:r>
             <w:fldChar w:fldCharType="separate"/>
           </w:r>
-          <w:hyperlink w:history="true" w:anchor="_bookmark0">
-            <w:r>
-              <w:rPr/>
+          <w:hyperlink w:anchor="_Toc144224744" w:history="1">
+            <w:r>
+              <w:rPr>
+                <w:rStyle w:val="Hiperveza"/>
+                <w:noProof/>
+                <w:w w:val="99"/>
+              </w:rPr>
+              <w:t>1.</w:t>
+            </w:r>
+            <w:r>
+              <w:rPr>
+                <w:rFonts w:asciiTheme="minorHAnsi" w:eastAsiaTheme="minorEastAsia" w:hAnsiTheme="minorHAnsi" w:cstheme="minorBidi"/>
+                <w:noProof/>
+                <w:sz w:val="22"/>
+                <w:szCs w:val="22"/>
+                <w:lang w:val="hr-HR" w:eastAsia="hr-HR"/>
+              </w:rPr>
+              <w:tab/>
+            </w:r>
+            <w:r>
+              <w:rPr>
+                <w:rStyle w:val="Hiperveza"/>
+                <w:noProof/>
+              </w:rPr>
               <w:t>Osnovne</w:t>
             </w:r>
             <w:r>
               <w:rPr>
-                <w:spacing w:val="6"/>
-              </w:rPr>
-              <w:t> </w:t>
-            </w:r>
-            <w:r>
-              <w:rPr/>
+                <w:rStyle w:val="Hiperveza"/>
+                <w:noProof/>
+                <w:spacing w:val="-17"/>
+              </w:rPr>
+              <w:t xml:space="preserve"> </w:t>
+            </w:r>
+            <w:r>
+              <w:rPr>
+                <w:rStyle w:val="Hiperveza"/>
+                <w:noProof/>
+              </w:rPr>
               <w:t>informacije</w:t>
+            </w:r>
+            <w:r>
+              <w:rPr>
+                <w:noProof/>
+                <w:webHidden/>
+              </w:rPr>
               <w:tab/>
+            </w:r>
+            <w:r>
+              <w:rPr>
+                <w:noProof/>
+                <w:webHidden/>
+              </w:rPr>
+              <w:fldChar w:fldCharType="begin"/>
+            </w:r>
+            <w:r>
+              <w:rPr>
+                <w:noProof/>
+                <w:webHidden/>
+              </w:rPr>
+              <w:instrText xml:space="preserve"> PAGEREF _Toc144224744 \h </w:instrText>
+            </w:r>
+            <w:r>
+              <w:rPr>
+                <w:noProof/>
+                <w:webHidden/>
+              </w:rPr>
+            </w:r>
+            <w:r>
+              <w:rPr>
+                <w:noProof/>
+                <w:webHidden/>
+              </w:rPr>
+              <w:fldChar w:fldCharType="separate"/>
+            </w:r>
+            <w:r>
+              <w:rPr>
+                <w:noProof/>
+                <w:webHidden/>
+              </w:rPr>
               <w:t>3</w:t>
+            </w:r>
+            <w:r>
+              <w:rPr>
+                <w:noProof/>
+                <w:webHidden/>
+              </w:rPr>
+              <w:fldChar w:fldCharType="end"/>
             </w:r>
           </w:hyperlink>
         </w:p>
         <w:p>
           <w:pPr>
-            <w:pStyle w:val="TOC2"/>
-            <w:numPr>
-              <w:ilvl w:val="1"/>
-              <w:numId w:val="1"/>
-            </w:numPr>
+            <w:pStyle w:val="Sadraj2"/>
             <w:tabs>
-              <w:tab w:pos="759" w:val="left" w:leader="none"/>
-              <w:tab w:pos="9425" w:val="right" w:leader="dot"/>
+              <w:tab w:val="left" w:pos="1100"/>
+              <w:tab w:val="right" w:leader="dot" w:pos="9520"/>
             </w:tabs>
-            <w:spacing w:line="240" w:lineRule="auto" w:before="138" w:after="0"/>
-            <w:ind w:left="758" w:right="0" w:hanging="419"/>
-            <w:jc w:val="left"/>
+            <w:rPr>
+              <w:rFonts w:asciiTheme="minorHAnsi" w:eastAsiaTheme="minorEastAsia" w:hAnsiTheme="minorHAnsi" w:cstheme="minorBidi"/>
+              <w:noProof/>
+              <w:sz w:val="22"/>
+              <w:szCs w:val="22"/>
+              <w:lang w:val="hr-HR" w:eastAsia="hr-HR"/>
+            </w:rPr>
           </w:pPr>
-          <w:hyperlink w:history="true" w:anchor="_bookmark1">
-            <w:r>
-              <w:rPr/>
+          <w:hyperlink w:anchor="_Toc144224745" w:history="1">
+            <w:r>
+              <w:rPr>
+                <w:rStyle w:val="Hiperveza"/>
+                <w:noProof/>
+              </w:rPr>
+              <w:t>1.1.</w:t>
+            </w:r>
+            <w:r>
+              <w:rPr>
+                <w:rFonts w:asciiTheme="minorHAnsi" w:eastAsiaTheme="minorEastAsia" w:hAnsiTheme="minorHAnsi" w:cstheme="minorBidi"/>
+                <w:noProof/>
+                <w:sz w:val="22"/>
+                <w:szCs w:val="22"/>
+                <w:lang w:val="hr-HR" w:eastAsia="hr-HR"/>
+              </w:rPr>
+              <w:tab/>
+            </w:r>
+            <w:r>
+              <w:rPr>
+                <w:rStyle w:val="Hiperveza"/>
+                <w:noProof/>
+              </w:rPr>
               <w:t>Puni</w:t>
             </w:r>
             <w:r>
               <w:rPr>
-                <w:spacing w:val="-4"/>
-              </w:rPr>
-              <w:t> </w:t>
-            </w:r>
-            <w:r>
-              <w:rPr/>
+                <w:rStyle w:val="Hiperveza"/>
+                <w:noProof/>
+                <w:spacing w:val="-7"/>
+              </w:rPr>
+              <w:t xml:space="preserve"> </w:t>
+            </w:r>
+            <w:r>
+              <w:rPr>
+                <w:rStyle w:val="Hiperveza"/>
+                <w:noProof/>
+              </w:rPr>
               <w:t>naziv</w:t>
             </w:r>
             <w:r>
               <w:rPr>
-                <w:spacing w:val="-1"/>
-              </w:rPr>
-              <w:t> </w:t>
-            </w:r>
-            <w:r>
-              <w:rPr/>
+                <w:rStyle w:val="Hiperveza"/>
+                <w:noProof/>
+                <w:spacing w:val="-6"/>
+              </w:rPr>
+              <w:t xml:space="preserve"> </w:t>
+            </w:r>
+            <w:r>
+              <w:rPr>
+                <w:rStyle w:val="Hiperveza"/>
+                <w:noProof/>
+              </w:rPr>
               <w:t>projekta</w:t>
+            </w:r>
+            <w:r>
+              <w:rPr>
+                <w:noProof/>
+                <w:webHidden/>
+              </w:rPr>
               <w:tab/>
+            </w:r>
+            <w:r>
+              <w:rPr>
+                <w:noProof/>
+                <w:webHidden/>
+              </w:rPr>
+              <w:fldChar w:fldCharType="begin"/>
+            </w:r>
+            <w:r>
+              <w:rPr>
+                <w:noProof/>
+                <w:webHidden/>
+              </w:rPr>
+              <w:instrText xml:space="preserve"> PAGEREF _Toc144224745 \h </w:instrText>
+            </w:r>
+            <w:r>
+              <w:rPr>
+                <w:noProof/>
+                <w:webHidden/>
+              </w:rPr>
+            </w:r>
+            <w:r>
+              <w:rPr>
+                <w:noProof/>
+                <w:webHidden/>
+              </w:rPr>
+              <w:fldChar w:fldCharType="separate"/>
+            </w:r>
+            <w:r>
+              <w:rPr>
+                <w:noProof/>
+                <w:webHidden/>
+              </w:rPr>
               <w:t>3</w:t>
+            </w:r>
+            <w:r>
+              <w:rPr>
+                <w:noProof/>
+                <w:webHidden/>
+              </w:rPr>
+              <w:fldChar w:fldCharType="end"/>
             </w:r>
           </w:hyperlink>
         </w:p>
         <w:p>
           <w:pPr>
-            <w:pStyle w:val="TOC2"/>
-            <w:numPr>
-              <w:ilvl w:val="1"/>
-              <w:numId w:val="1"/>
-            </w:numPr>
+            <w:pStyle w:val="Sadraj2"/>
             <w:tabs>
-              <w:tab w:pos="759" w:val="left" w:leader="none"/>
-              <w:tab w:pos="9425" w:val="right" w:leader="dot"/>
+              <w:tab w:val="left" w:pos="1100"/>
+              <w:tab w:val="right" w:leader="dot" w:pos="9520"/>
             </w:tabs>
-            <w:spacing w:line="240" w:lineRule="auto" w:before="141" w:after="0"/>
-            <w:ind w:left="758" w:right="0" w:hanging="419"/>
-            <w:jc w:val="left"/>
+            <w:rPr>
+              <w:rFonts w:asciiTheme="minorHAnsi" w:eastAsiaTheme="minorEastAsia" w:hAnsiTheme="minorHAnsi" w:cstheme="minorBidi"/>
+              <w:noProof/>
+              <w:sz w:val="22"/>
+              <w:szCs w:val="22"/>
+              <w:lang w:val="hr-HR" w:eastAsia="hr-HR"/>
+            </w:rPr>
           </w:pPr>
-          <w:hyperlink w:history="true" w:anchor="_bookmark2">
-            <w:r>
-              <w:rPr/>
+          <w:hyperlink w:anchor="_Toc144224746" w:history="1">
+            <w:r>
+              <w:rPr>
+                <w:rStyle w:val="Hiperveza"/>
+                <w:noProof/>
+              </w:rPr>
+              <w:t>1.2.</w:t>
+            </w:r>
+            <w:r>
+              <w:rPr>
+                <w:rFonts w:asciiTheme="minorHAnsi" w:eastAsiaTheme="minorEastAsia" w:hAnsiTheme="minorHAnsi" w:cstheme="minorBidi"/>
+                <w:noProof/>
+                <w:sz w:val="22"/>
+                <w:szCs w:val="22"/>
+                <w:lang w:val="hr-HR" w:eastAsia="hr-HR"/>
+              </w:rPr>
+              <w:tab/>
+            </w:r>
+            <w:r>
+              <w:rPr>
+                <w:rStyle w:val="Hiperveza"/>
+                <w:noProof/>
+              </w:rPr>
               <w:t>Skraćeni</w:t>
             </w:r>
             <w:r>
               <w:rPr>
-                <w:spacing w:val="-3"/>
-              </w:rPr>
-              <w:t> </w:t>
-            </w:r>
-            <w:r>
-              <w:rPr/>
+                <w:rStyle w:val="Hiperveza"/>
+                <w:noProof/>
+                <w:spacing w:val="-7"/>
+              </w:rPr>
+              <w:t xml:space="preserve"> </w:t>
+            </w:r>
+            <w:r>
+              <w:rPr>
+                <w:rStyle w:val="Hiperveza"/>
+                <w:noProof/>
+              </w:rPr>
               <w:t>naziv</w:t>
             </w:r>
             <w:r>
               <w:rPr>
-                <w:spacing w:val="-2"/>
-              </w:rPr>
-              <w:t> </w:t>
-            </w:r>
-            <w:r>
-              <w:rPr/>
+                <w:rStyle w:val="Hiperveza"/>
+                <w:noProof/>
+                <w:spacing w:val="-6"/>
+              </w:rPr>
+              <w:t xml:space="preserve"> </w:t>
+            </w:r>
+            <w:r>
+              <w:rPr>
+                <w:rStyle w:val="Hiperveza"/>
+                <w:noProof/>
+              </w:rPr>
               <w:t>projekta</w:t>
+            </w:r>
+            <w:r>
+              <w:rPr>
+                <w:noProof/>
+                <w:webHidden/>
+              </w:rPr>
               <w:tab/>
+            </w:r>
+            <w:r>
+              <w:rPr>
+                <w:noProof/>
+                <w:webHidden/>
+              </w:rPr>
+              <w:fldChar w:fldCharType="begin"/>
+            </w:r>
+            <w:r>
+              <w:rPr>
+                <w:noProof/>
+                <w:webHidden/>
+              </w:rPr>
+              <w:instrText xml:space="preserve"> PAGEREF _Toc144224746 \h </w:instrText>
+            </w:r>
+            <w:r>
+              <w:rPr>
+                <w:noProof/>
+                <w:webHidden/>
+              </w:rPr>
+            </w:r>
+            <w:r>
+              <w:rPr>
+                <w:noProof/>
+                <w:webHidden/>
+              </w:rPr>
+              <w:fldChar w:fldCharType="separate"/>
+            </w:r>
+            <w:r>
+              <w:rPr>
+                <w:noProof/>
+                <w:webHidden/>
+              </w:rPr>
               <w:t>3</w:t>
+            </w:r>
+            <w:r>
+              <w:rPr>
+                <w:noProof/>
+                <w:webHidden/>
+              </w:rPr>
+              <w:fldChar w:fldCharType="end"/>
             </w:r>
           </w:hyperlink>
         </w:p>
         <w:p>
           <w:pPr>
-            <w:pStyle w:val="TOC2"/>
-            <w:numPr>
-              <w:ilvl w:val="1"/>
-              <w:numId w:val="1"/>
-            </w:numPr>
+            <w:pStyle w:val="Sadraj2"/>
             <w:tabs>
-              <w:tab w:pos="759" w:val="left" w:leader="none"/>
-              <w:tab w:pos="9425" w:val="right" w:leader="dot"/>
+              <w:tab w:val="left" w:pos="1100"/>
+              <w:tab w:val="right" w:leader="dot" w:pos="9520"/>
             </w:tabs>
-            <w:spacing w:line="240" w:lineRule="auto" w:before="137" w:after="0"/>
-            <w:ind w:left="758" w:right="0" w:hanging="419"/>
-            <w:jc w:val="left"/>
+            <w:rPr>
+              <w:rFonts w:asciiTheme="minorHAnsi" w:eastAsiaTheme="minorEastAsia" w:hAnsiTheme="minorHAnsi" w:cstheme="minorBidi"/>
+              <w:noProof/>
+              <w:sz w:val="22"/>
+              <w:szCs w:val="22"/>
+              <w:lang w:val="hr-HR" w:eastAsia="hr-HR"/>
+            </w:rPr>
           </w:pPr>
-          <w:hyperlink w:history="true" w:anchor="_bookmark3">
-            <w:r>
-              <w:rPr/>
+          <w:hyperlink w:anchor="_Toc144224747" w:history="1">
+            <w:r>
+              <w:rPr>
+                <w:rStyle w:val="Hiperveza"/>
+                <w:noProof/>
+              </w:rPr>
+              <w:t>1.3.</w:t>
+            </w:r>
+            <w:r>
+              <w:rPr>
+                <w:rFonts w:asciiTheme="minorHAnsi" w:eastAsiaTheme="minorEastAsia" w:hAnsiTheme="minorHAnsi" w:cstheme="minorBidi"/>
+                <w:noProof/>
+                <w:sz w:val="22"/>
+                <w:szCs w:val="22"/>
+                <w:lang w:val="hr-HR" w:eastAsia="hr-HR"/>
+              </w:rPr>
+              <w:tab/>
+            </w:r>
+            <w:r>
+              <w:rPr>
+                <w:rStyle w:val="Hiperveza"/>
+                <w:noProof/>
+                <w:spacing w:val="-1"/>
+              </w:rPr>
               <w:t>Naručitelj</w:t>
             </w:r>
             <w:r>
               <w:rPr>
-                <w:spacing w:val="-7"/>
-              </w:rPr>
-              <w:t> </w:t>
-            </w:r>
-            <w:r>
-              <w:rPr/>
+                <w:rStyle w:val="Hiperveza"/>
+                <w:noProof/>
+                <w:spacing w:val="-6"/>
+              </w:rPr>
+              <w:t xml:space="preserve"> </w:t>
+            </w:r>
+            <w:r>
+              <w:rPr>
+                <w:rStyle w:val="Hiperveza"/>
+                <w:noProof/>
+              </w:rPr>
               <w:t>projekta</w:t>
+            </w:r>
+            <w:r>
+              <w:rPr>
+                <w:noProof/>
+                <w:webHidden/>
+              </w:rPr>
               <w:tab/>
+            </w:r>
+            <w:r>
+              <w:rPr>
+                <w:noProof/>
+                <w:webHidden/>
+              </w:rPr>
+              <w:fldChar w:fldCharType="begin"/>
+            </w:r>
+            <w:r>
+              <w:rPr>
+                <w:noProof/>
+                <w:webHidden/>
+              </w:rPr>
+              <w:instrText xml:space="preserve"> PAGEREF _Toc144224747 \h </w:instrText>
+            </w:r>
+            <w:r>
+              <w:rPr>
+                <w:noProof/>
+                <w:webHidden/>
+              </w:rPr>
+            </w:r>
+            <w:r>
+              <w:rPr>
+                <w:noProof/>
+                <w:webHidden/>
+              </w:rPr>
+              <w:fldChar w:fldCharType="separate"/>
+            </w:r>
+            <w:r>
+              <w:rPr>
+                <w:noProof/>
+                <w:webHidden/>
+              </w:rPr>
               <w:t>3</w:t>
+            </w:r>
+            <w:r>
+              <w:rPr>
+                <w:noProof/>
+                <w:webHidden/>
+              </w:rPr>
+              <w:fldChar w:fldCharType="end"/>
             </w:r>
           </w:hyperlink>
         </w:p>
         <w:p>
           <w:pPr>
-            <w:pStyle w:val="TOC2"/>
-            <w:numPr>
-              <w:ilvl w:val="1"/>
-              <w:numId w:val="1"/>
-            </w:numPr>
+            <w:pStyle w:val="Sadraj2"/>
             <w:tabs>
-              <w:tab w:pos="759" w:val="left" w:leader="none"/>
-              <w:tab w:pos="9425" w:val="right" w:leader="dot"/>
+              <w:tab w:val="left" w:pos="1100"/>
+              <w:tab w:val="right" w:leader="dot" w:pos="9520"/>
             </w:tabs>
-            <w:spacing w:line="240" w:lineRule="auto" w:before="142" w:after="0"/>
-            <w:ind w:left="758" w:right="0" w:hanging="419"/>
-            <w:jc w:val="left"/>
+            <w:rPr>
+              <w:rFonts w:asciiTheme="minorHAnsi" w:eastAsiaTheme="minorEastAsia" w:hAnsiTheme="minorHAnsi" w:cstheme="minorBidi"/>
+              <w:noProof/>
+              <w:sz w:val="22"/>
+              <w:szCs w:val="22"/>
+              <w:lang w:val="hr-HR" w:eastAsia="hr-HR"/>
+            </w:rPr>
           </w:pPr>
-          <w:hyperlink w:history="true" w:anchor="_bookmark4">
-            <w:r>
-              <w:rPr/>
+          <w:hyperlink w:anchor="_Toc144224748" w:history="1">
+            <w:r>
+              <w:rPr>
+                <w:rStyle w:val="Hiperveza"/>
+                <w:noProof/>
+              </w:rPr>
+              <w:t>1.4.</w:t>
+            </w:r>
+            <w:r>
+              <w:rPr>
+                <w:rFonts w:asciiTheme="minorHAnsi" w:eastAsiaTheme="minorEastAsia" w:hAnsiTheme="minorHAnsi" w:cstheme="minorBidi"/>
+                <w:noProof/>
+                <w:sz w:val="22"/>
+                <w:szCs w:val="22"/>
+                <w:lang w:val="hr-HR" w:eastAsia="hr-HR"/>
+              </w:rPr>
+              <w:tab/>
+            </w:r>
+            <w:r>
+              <w:rPr>
+                <w:rStyle w:val="Hiperveza"/>
+                <w:noProof/>
+              </w:rPr>
               <w:t>Voditelj</w:t>
             </w:r>
             <w:r>
               <w:rPr>
-                <w:spacing w:val="-6"/>
-              </w:rPr>
-              <w:t> </w:t>
-            </w:r>
-            <w:r>
-              <w:rPr/>
+                <w:rStyle w:val="Hiperveza"/>
+                <w:noProof/>
+                <w:spacing w:val="-11"/>
+              </w:rPr>
+              <w:t xml:space="preserve"> </w:t>
+            </w:r>
+            <w:r>
+              <w:rPr>
+                <w:rStyle w:val="Hiperveza"/>
+                <w:noProof/>
+              </w:rPr>
               <w:t>projekta</w:t>
+            </w:r>
+            <w:r>
+              <w:rPr>
+                <w:noProof/>
+                <w:webHidden/>
+              </w:rPr>
               <w:tab/>
+            </w:r>
+            <w:r>
+              <w:rPr>
+                <w:noProof/>
+                <w:webHidden/>
+              </w:rPr>
+              <w:fldChar w:fldCharType="begin"/>
+            </w:r>
+            <w:r>
+              <w:rPr>
+                <w:noProof/>
+                <w:webHidden/>
+              </w:rPr>
+              <w:instrText xml:space="preserve"> PAGEREF _Toc144224748 \h </w:instrText>
+            </w:r>
+            <w:r>
+              <w:rPr>
+                <w:noProof/>
+                <w:webHidden/>
+              </w:rPr>
+            </w:r>
+            <w:r>
+              <w:rPr>
+                <w:noProof/>
+                <w:webHidden/>
+              </w:rPr>
+              <w:fldChar w:fldCharType="separate"/>
+            </w:r>
+            <w:r>
+              <w:rPr>
+                <w:noProof/>
+                <w:webHidden/>
+              </w:rPr>
               <w:t>3</w:t>
+            </w:r>
+            <w:r>
+              <w:rPr>
+                <w:noProof/>
+                <w:webHidden/>
+              </w:rPr>
+              <w:fldChar w:fldCharType="end"/>
             </w:r>
           </w:hyperlink>
         </w:p>
         <w:p>
           <w:pPr>
-            <w:pStyle w:val="TOC1"/>
-            <w:numPr>
-              <w:ilvl w:val="0"/>
-              <w:numId w:val="1"/>
-            </w:numPr>
+            <w:pStyle w:val="Sadraj1"/>
             <w:tabs>
-              <w:tab w:pos="341" w:val="left" w:leader="none"/>
-              <w:tab w:pos="9425" w:val="right" w:leader="dot"/>
+              <w:tab w:val="left" w:pos="758"/>
+              <w:tab w:val="right" w:leader="dot" w:pos="9520"/>
             </w:tabs>
-            <w:spacing w:line="240" w:lineRule="auto" w:before="137" w:after="0"/>
-            <w:ind w:left="340" w:right="0" w:hanging="241"/>
-            <w:jc w:val="left"/>
+            <w:rPr>
+              <w:rFonts w:asciiTheme="minorHAnsi" w:eastAsiaTheme="minorEastAsia" w:hAnsiTheme="minorHAnsi" w:cstheme="minorBidi"/>
+              <w:noProof/>
+              <w:sz w:val="22"/>
+              <w:szCs w:val="22"/>
+              <w:lang w:val="hr-HR" w:eastAsia="hr-HR"/>
+            </w:rPr>
           </w:pPr>
-          <w:hyperlink w:history="true" w:anchor="_bookmark5">
-            <w:r>
-              <w:rPr/>
+          <w:hyperlink w:anchor="_Toc144224749" w:history="1">
+            <w:r>
+              <w:rPr>
+                <w:rStyle w:val="Hiperveza"/>
+                <w:noProof/>
+                <w:w w:val="99"/>
+              </w:rPr>
+              <w:t>2.</w:t>
+            </w:r>
+            <w:r>
+              <w:rPr>
+                <w:rFonts w:asciiTheme="minorHAnsi" w:eastAsiaTheme="minorEastAsia" w:hAnsiTheme="minorHAnsi" w:cstheme="minorBidi"/>
+                <w:noProof/>
+                <w:sz w:val="22"/>
+                <w:szCs w:val="22"/>
+                <w:lang w:val="hr-HR" w:eastAsia="hr-HR"/>
+              </w:rPr>
+              <w:tab/>
+            </w:r>
+            <w:r>
+              <w:rPr>
+                <w:rStyle w:val="Hiperveza"/>
+                <w:noProof/>
+              </w:rPr>
               <w:t>Opis</w:t>
             </w:r>
             <w:r>
               <w:rPr>
-                <w:spacing w:val="-2"/>
-              </w:rPr>
-              <w:t> </w:t>
-            </w:r>
-            <w:r>
-              <w:rPr/>
+                <w:rStyle w:val="Hiperveza"/>
+                <w:noProof/>
+                <w:spacing w:val="-6"/>
+              </w:rPr>
+              <w:t xml:space="preserve"> </w:t>
+            </w:r>
+            <w:r>
+              <w:rPr>
+                <w:rStyle w:val="Hiperveza"/>
+                <w:noProof/>
+              </w:rPr>
               <w:t>problema</w:t>
             </w:r>
             <w:r>
               <w:rPr>
-                <w:spacing w:val="6"/>
-              </w:rPr>
-              <w:t> </w:t>
-            </w:r>
-            <w:r>
-              <w:rPr/>
+                <w:rStyle w:val="Hiperveza"/>
+                <w:noProof/>
+                <w:spacing w:val="-6"/>
+              </w:rPr>
+              <w:t xml:space="preserve"> </w:t>
+            </w:r>
+            <w:r>
+              <w:rPr>
+                <w:rStyle w:val="Hiperveza"/>
+                <w:noProof/>
+              </w:rPr>
               <w:t>i</w:t>
             </w:r>
             <w:r>
               <w:rPr>
-                <w:spacing w:val="-7"/>
-              </w:rPr>
-              <w:t> </w:t>
-            </w:r>
-            <w:r>
-              <w:rPr/>
+                <w:rStyle w:val="Hiperveza"/>
+                <w:noProof/>
+                <w:spacing w:val="-6"/>
+              </w:rPr>
+              <w:t xml:space="preserve"> </w:t>
+            </w:r>
+            <w:r>
+              <w:rPr>
+                <w:rStyle w:val="Hiperveza"/>
+                <w:noProof/>
+              </w:rPr>
               <w:t>predloženog</w:t>
             </w:r>
             <w:r>
               <w:rPr>
-                <w:spacing w:val="6"/>
-              </w:rPr>
-              <w:t> </w:t>
-            </w:r>
-            <w:r>
-              <w:rPr/>
+                <w:rStyle w:val="Hiperveza"/>
+                <w:noProof/>
+                <w:spacing w:val="-3"/>
+              </w:rPr>
+              <w:t xml:space="preserve"> </w:t>
+            </w:r>
+            <w:r>
+              <w:rPr>
+                <w:rStyle w:val="Hiperveza"/>
+                <w:noProof/>
+              </w:rPr>
               <w:t>rješenja</w:t>
+            </w:r>
+            <w:r>
+              <w:rPr>
+                <w:noProof/>
+                <w:webHidden/>
+              </w:rPr>
               <w:tab/>
+            </w:r>
+            <w:r>
+              <w:rPr>
+                <w:noProof/>
+                <w:webHidden/>
+              </w:rPr>
+              <w:fldChar w:fldCharType="begin"/>
+            </w:r>
+            <w:r>
+              <w:rPr>
+                <w:noProof/>
+                <w:webHidden/>
+              </w:rPr>
+              <w:instrText xml:space="preserve"> PAGEREF _Toc144224749 \h </w:instrText>
+            </w:r>
+            <w:r>
+              <w:rPr>
+                <w:noProof/>
+                <w:webHidden/>
+              </w:rPr>
+            </w:r>
+            <w:r>
+              <w:rPr>
+                <w:noProof/>
+                <w:webHidden/>
+              </w:rPr>
+              <w:fldChar w:fldCharType="separate"/>
+            </w:r>
+            <w:r>
+              <w:rPr>
+                <w:noProof/>
+                <w:webHidden/>
+              </w:rPr>
               <w:t>4</w:t>
+            </w:r>
+            <w:r>
+              <w:rPr>
+                <w:noProof/>
+                <w:webHidden/>
+              </w:rPr>
+              <w:fldChar w:fldCharType="end"/>
             </w:r>
           </w:hyperlink>
         </w:p>
         <w:p>
           <w:pPr>
-            <w:pStyle w:val="TOC2"/>
-            <w:numPr>
-              <w:ilvl w:val="1"/>
-              <w:numId w:val="1"/>
-            </w:numPr>
+            <w:pStyle w:val="Sadraj2"/>
             <w:tabs>
-              <w:tab w:pos="759" w:val="left" w:leader="none"/>
-              <w:tab w:pos="9425" w:val="right" w:leader="dot"/>
+              <w:tab w:val="left" w:pos="1100"/>
+              <w:tab w:val="right" w:leader="dot" w:pos="9520"/>
             </w:tabs>
-            <w:spacing w:line="240" w:lineRule="auto" w:before="137" w:after="0"/>
-            <w:ind w:left="758" w:right="0" w:hanging="419"/>
-            <w:jc w:val="left"/>
+            <w:rPr>
+              <w:rFonts w:asciiTheme="minorHAnsi" w:eastAsiaTheme="minorEastAsia" w:hAnsiTheme="minorHAnsi" w:cstheme="minorBidi"/>
+              <w:noProof/>
+              <w:sz w:val="22"/>
+              <w:szCs w:val="22"/>
+              <w:lang w:val="hr-HR" w:eastAsia="hr-HR"/>
+            </w:rPr>
           </w:pPr>
-          <w:hyperlink w:history="true" w:anchor="_bookmark6">
-            <w:r>
-              <w:rPr/>
+          <w:hyperlink w:anchor="_Toc144224750" w:history="1">
+            <w:r>
+              <w:rPr>
+                <w:rStyle w:val="Hiperveza"/>
+                <w:noProof/>
+              </w:rPr>
+              <w:t>2.1.</w:t>
+            </w:r>
+            <w:r>
+              <w:rPr>
+                <w:rFonts w:asciiTheme="minorHAnsi" w:eastAsiaTheme="minorEastAsia" w:hAnsiTheme="minorHAnsi" w:cstheme="minorBidi"/>
+                <w:noProof/>
+                <w:sz w:val="22"/>
+                <w:szCs w:val="22"/>
+                <w:lang w:val="hr-HR" w:eastAsia="hr-HR"/>
+              </w:rPr>
+              <w:tab/>
+            </w:r>
+            <w:r>
+              <w:rPr>
+                <w:rStyle w:val="Hiperveza"/>
+                <w:noProof/>
+              </w:rPr>
               <w:t>Kratak</w:t>
             </w:r>
             <w:r>
               <w:rPr>
-                <w:spacing w:val="1"/>
-              </w:rPr>
-              <w:t> </w:t>
-            </w:r>
-            <w:r>
-              <w:rPr/>
+                <w:rStyle w:val="Hiperveza"/>
+                <w:noProof/>
+                <w:spacing w:val="-8"/>
+              </w:rPr>
+              <w:t xml:space="preserve"> </w:t>
+            </w:r>
+            <w:r>
+              <w:rPr>
+                <w:rStyle w:val="Hiperveza"/>
+                <w:noProof/>
+              </w:rPr>
               <w:t>opis</w:t>
             </w:r>
             <w:r>
               <w:rPr>
-                <w:spacing w:val="1"/>
-              </w:rPr>
-              <w:t> </w:t>
-            </w:r>
-            <w:r>
-              <w:rPr/>
+                <w:rStyle w:val="Hiperveza"/>
+                <w:noProof/>
+                <w:spacing w:val="-5"/>
+              </w:rPr>
+              <w:t xml:space="preserve"> </w:t>
+            </w:r>
+            <w:r>
+              <w:rPr>
+                <w:rStyle w:val="Hiperveza"/>
+                <w:noProof/>
+              </w:rPr>
               <w:t>problema</w:t>
+            </w:r>
+            <w:r>
+              <w:rPr>
+                <w:noProof/>
+                <w:webHidden/>
+              </w:rPr>
               <w:tab/>
+            </w:r>
+            <w:r>
+              <w:rPr>
+                <w:noProof/>
+                <w:webHidden/>
+              </w:rPr>
+              <w:fldChar w:fldCharType="begin"/>
+            </w:r>
+            <w:r>
+              <w:rPr>
+                <w:noProof/>
+                <w:webHidden/>
+              </w:rPr>
+              <w:instrText xml:space="preserve"> PAGEREF _Toc144224750 \h </w:instrText>
+            </w:r>
+            <w:r>
+              <w:rPr>
+                <w:noProof/>
+                <w:webHidden/>
+              </w:rPr>
+            </w:r>
+            <w:r>
+              <w:rPr>
+                <w:noProof/>
+                <w:webHidden/>
+              </w:rPr>
+              <w:fldChar w:fldCharType="separate"/>
+            </w:r>
+            <w:r>
+              <w:rPr>
+                <w:noProof/>
+                <w:webHidden/>
+              </w:rPr>
               <w:t>4</w:t>
+            </w:r>
+            <w:r>
+              <w:rPr>
+                <w:noProof/>
+                <w:webHidden/>
+              </w:rPr>
+              <w:fldChar w:fldCharType="end"/>
             </w:r>
           </w:hyperlink>
         </w:p>
         <w:p>
           <w:pPr>
-            <w:pStyle w:val="TOC2"/>
-            <w:numPr>
-              <w:ilvl w:val="1"/>
-              <w:numId w:val="1"/>
-            </w:numPr>
+            <w:pStyle w:val="Sadraj2"/>
             <w:tabs>
-              <w:tab w:pos="759" w:val="left" w:leader="none"/>
-              <w:tab w:pos="9425" w:val="right" w:leader="dot"/>
+              <w:tab w:val="left" w:pos="1100"/>
+              <w:tab w:val="right" w:leader="dot" w:pos="9520"/>
             </w:tabs>
-            <w:spacing w:line="240" w:lineRule="auto" w:before="141" w:after="0"/>
-            <w:ind w:left="758" w:right="0" w:hanging="419"/>
-            <w:jc w:val="left"/>
+            <w:rPr>
+              <w:rFonts w:asciiTheme="minorHAnsi" w:eastAsiaTheme="minorEastAsia" w:hAnsiTheme="minorHAnsi" w:cstheme="minorBidi"/>
+              <w:noProof/>
+              <w:sz w:val="22"/>
+              <w:szCs w:val="22"/>
+              <w:lang w:val="hr-HR" w:eastAsia="hr-HR"/>
+            </w:rPr>
           </w:pPr>
-          <w:hyperlink w:history="true" w:anchor="_bookmark7">
-            <w:r>
-              <w:rPr/>
+          <w:hyperlink w:anchor="_Toc144224751" w:history="1">
+            <w:r>
+              <w:rPr>
+                <w:rStyle w:val="Hiperveza"/>
+                <w:noProof/>
+              </w:rPr>
+              <w:t>2.2.</w:t>
+            </w:r>
+            <w:r>
+              <w:rPr>
+                <w:rFonts w:asciiTheme="minorHAnsi" w:eastAsiaTheme="minorEastAsia" w:hAnsiTheme="minorHAnsi" w:cstheme="minorBidi"/>
+                <w:noProof/>
+                <w:sz w:val="22"/>
+                <w:szCs w:val="22"/>
+                <w:lang w:val="hr-HR" w:eastAsia="hr-HR"/>
+              </w:rPr>
+              <w:tab/>
+            </w:r>
+            <w:r>
+              <w:rPr>
+                <w:rStyle w:val="Hiperveza"/>
+                <w:noProof/>
+              </w:rPr>
               <w:t>Ciljevi</w:t>
             </w:r>
             <w:r>
               <w:rPr>
-                <w:spacing w:val="-7"/>
-              </w:rPr>
-              <w:t> </w:t>
-            </w:r>
-            <w:r>
-              <w:rPr/>
+                <w:rStyle w:val="Hiperveza"/>
+                <w:noProof/>
+                <w:spacing w:val="-8"/>
+              </w:rPr>
+              <w:t xml:space="preserve"> </w:t>
+            </w:r>
+            <w:r>
+              <w:rPr>
+                <w:rStyle w:val="Hiperveza"/>
+                <w:noProof/>
+              </w:rPr>
               <w:t>projekta</w:t>
+            </w:r>
+            <w:r>
+              <w:rPr>
+                <w:noProof/>
+                <w:webHidden/>
+              </w:rPr>
               <w:tab/>
+            </w:r>
+            <w:r>
+              <w:rPr>
+                <w:noProof/>
+                <w:webHidden/>
+              </w:rPr>
+              <w:fldChar w:fldCharType="begin"/>
+            </w:r>
+            <w:r>
+              <w:rPr>
+                <w:noProof/>
+                <w:webHidden/>
+              </w:rPr>
+              <w:instrText xml:space="preserve"> PAGEREF _Toc144224751 \h </w:instrText>
+            </w:r>
+            <w:r>
+              <w:rPr>
+                <w:noProof/>
+                <w:webHidden/>
+              </w:rPr>
+            </w:r>
+            <w:r>
+              <w:rPr>
+                <w:noProof/>
+                <w:webHidden/>
+              </w:rPr>
+              <w:fldChar w:fldCharType="separate"/>
+            </w:r>
+            <w:r>
+              <w:rPr>
+                <w:noProof/>
+                <w:webHidden/>
+              </w:rPr>
               <w:t>4</w:t>
+            </w:r>
+            <w:r>
+              <w:rPr>
+                <w:noProof/>
+                <w:webHidden/>
+              </w:rPr>
+              <w:fldChar w:fldCharType="end"/>
             </w:r>
           </w:hyperlink>
         </w:p>
         <w:p>
           <w:pPr>
-            <w:pStyle w:val="TOC2"/>
-            <w:numPr>
-              <w:ilvl w:val="1"/>
-              <w:numId w:val="1"/>
-            </w:numPr>
+            <w:pStyle w:val="Sadraj2"/>
             <w:tabs>
-              <w:tab w:pos="759" w:val="left" w:leader="none"/>
-              <w:tab w:pos="9425" w:val="right" w:leader="dot"/>
+              <w:tab w:val="left" w:pos="1100"/>
+              <w:tab w:val="right" w:leader="dot" w:pos="9520"/>
             </w:tabs>
-            <w:spacing w:line="240" w:lineRule="auto" w:before="137" w:after="0"/>
-            <w:ind w:left="758" w:right="0" w:hanging="419"/>
-            <w:jc w:val="left"/>
+            <w:rPr>
+              <w:rFonts w:asciiTheme="minorHAnsi" w:eastAsiaTheme="minorEastAsia" w:hAnsiTheme="minorHAnsi" w:cstheme="minorBidi"/>
+              <w:noProof/>
+              <w:sz w:val="22"/>
+              <w:szCs w:val="22"/>
+              <w:lang w:val="hr-HR" w:eastAsia="hr-HR"/>
+            </w:rPr>
           </w:pPr>
-          <w:hyperlink w:history="true" w:anchor="_bookmark8">
-            <w:r>
-              <w:rPr/>
+          <w:hyperlink w:anchor="_Toc144224752" w:history="1">
+            <w:r>
+              <w:rPr>
+                <w:rStyle w:val="Hiperveza"/>
+                <w:noProof/>
+              </w:rPr>
+              <w:t>2.3.</w:t>
+            </w:r>
+            <w:r>
+              <w:rPr>
+                <w:rFonts w:asciiTheme="minorHAnsi" w:eastAsiaTheme="minorEastAsia" w:hAnsiTheme="minorHAnsi" w:cstheme="minorBidi"/>
+                <w:noProof/>
+                <w:sz w:val="22"/>
+                <w:szCs w:val="22"/>
+                <w:lang w:val="hr-HR" w:eastAsia="hr-HR"/>
+              </w:rPr>
+              <w:tab/>
+            </w:r>
+            <w:r>
+              <w:rPr>
+                <w:rStyle w:val="Hiperveza"/>
+                <w:noProof/>
+              </w:rPr>
               <w:t>Doseg</w:t>
             </w:r>
             <w:r>
               <w:rPr>
-                <w:spacing w:val="1"/>
-              </w:rPr>
-              <w:t> </w:t>
-            </w:r>
-            <w:r>
-              <w:rPr/>
+                <w:rStyle w:val="Hiperveza"/>
+                <w:noProof/>
+                <w:spacing w:val="-8"/>
+              </w:rPr>
+              <w:t xml:space="preserve"> </w:t>
+            </w:r>
+            <w:r>
+              <w:rPr>
+                <w:rStyle w:val="Hiperveza"/>
+                <w:noProof/>
+              </w:rPr>
               <w:t>projekta</w:t>
+            </w:r>
+            <w:r>
+              <w:rPr>
+                <w:noProof/>
+                <w:webHidden/>
+              </w:rPr>
               <w:tab/>
+            </w:r>
+            <w:r>
+              <w:rPr>
+                <w:noProof/>
+                <w:webHidden/>
+              </w:rPr>
+              <w:fldChar w:fldCharType="begin"/>
+            </w:r>
+            <w:r>
+              <w:rPr>
+                <w:noProof/>
+                <w:webHidden/>
+              </w:rPr>
+              <w:instrText xml:space="preserve"> PAGEREF _Toc144224752 \h </w:instrText>
+            </w:r>
+            <w:r>
+              <w:rPr>
+                <w:noProof/>
+                <w:webHidden/>
+              </w:rPr>
+            </w:r>
+            <w:r>
+              <w:rPr>
+                <w:noProof/>
+                <w:webHidden/>
+              </w:rPr>
+              <w:fldChar w:fldCharType="separate"/>
+            </w:r>
+            <w:r>
+              <w:rPr>
+                <w:noProof/>
+                <w:webHidden/>
+              </w:rPr>
               <w:t>4</w:t>
+            </w:r>
+            <w:r>
+              <w:rPr>
+                <w:noProof/>
+                <w:webHidden/>
+              </w:rPr>
+              <w:fldChar w:fldCharType="end"/>
             </w:r>
           </w:hyperlink>
         </w:p>
         <w:p>
           <w:pPr>
-            <w:pStyle w:val="TOC1"/>
-            <w:numPr>
-              <w:ilvl w:val="0"/>
-              <w:numId w:val="2"/>
-            </w:numPr>
+            <w:pStyle w:val="Sadraj1"/>
             <w:tabs>
-              <w:tab w:pos="341" w:val="left" w:leader="none"/>
-              <w:tab w:pos="9425" w:val="right" w:leader="dot"/>
+              <w:tab w:val="left" w:pos="758"/>
+              <w:tab w:val="right" w:leader="dot" w:pos="9520"/>
             </w:tabs>
-            <w:spacing w:line="240" w:lineRule="auto" w:before="142" w:after="0"/>
-            <w:ind w:left="340" w:right="0" w:hanging="241"/>
-            <w:jc w:val="left"/>
+            <w:rPr>
+              <w:rFonts w:asciiTheme="minorHAnsi" w:eastAsiaTheme="minorEastAsia" w:hAnsiTheme="minorHAnsi" w:cstheme="minorBidi"/>
+              <w:noProof/>
+              <w:sz w:val="22"/>
+              <w:szCs w:val="22"/>
+              <w:lang w:val="hr-HR" w:eastAsia="hr-HR"/>
+            </w:rPr>
           </w:pPr>
-          <w:hyperlink w:history="true" w:anchor="_bookmark9">
-            <w:r>
-              <w:rPr/>
+          <w:hyperlink w:anchor="_Toc144224753" w:history="1">
+            <w:r>
+              <w:rPr>
+                <w:rStyle w:val="Hiperveza"/>
+                <w:noProof/>
+                <w:w w:val="99"/>
+              </w:rPr>
+              <w:t>3.</w:t>
+            </w:r>
+            <w:r>
+              <w:rPr>
+                <w:rFonts w:asciiTheme="minorHAnsi" w:eastAsiaTheme="minorEastAsia" w:hAnsiTheme="minorHAnsi" w:cstheme="minorBidi"/>
+                <w:noProof/>
+                <w:sz w:val="22"/>
+                <w:szCs w:val="22"/>
+                <w:lang w:val="hr-HR" w:eastAsia="hr-HR"/>
+              </w:rPr>
+              <w:tab/>
+            </w:r>
+            <w:r>
+              <w:rPr>
+                <w:rStyle w:val="Hiperveza"/>
+                <w:noProof/>
+              </w:rPr>
               <w:t>Svrha</w:t>
             </w:r>
             <w:r>
               <w:rPr>
-                <w:spacing w:val="1"/>
-              </w:rPr>
-              <w:t> </w:t>
-            </w:r>
-            <w:r>
-              <w:rPr/>
+                <w:rStyle w:val="Hiperveza"/>
+                <w:noProof/>
+                <w:spacing w:val="-7"/>
+              </w:rPr>
+              <w:t xml:space="preserve"> </w:t>
+            </w:r>
+            <w:r>
+              <w:rPr>
+                <w:rStyle w:val="Hiperveza"/>
+                <w:noProof/>
+              </w:rPr>
               <w:t>projekta</w:t>
             </w:r>
             <w:r>
               <w:rPr>
-                <w:spacing w:val="1"/>
-              </w:rPr>
-              <w:t> </w:t>
-            </w:r>
-            <w:r>
-              <w:rPr/>
+                <w:rStyle w:val="Hiperveza"/>
+                <w:noProof/>
+                <w:spacing w:val="-7"/>
+              </w:rPr>
+              <w:t xml:space="preserve"> </w:t>
+            </w:r>
+            <w:r>
+              <w:rPr>
+                <w:rStyle w:val="Hiperveza"/>
+                <w:noProof/>
+              </w:rPr>
               <w:t>i</w:t>
             </w:r>
             <w:r>
               <w:rPr>
-                <w:spacing w:val="-7"/>
-              </w:rPr>
-              <w:t> </w:t>
-            </w:r>
-            <w:r>
-              <w:rPr/>
+                <w:rStyle w:val="Hiperveza"/>
+                <w:noProof/>
+                <w:spacing w:val="-2"/>
+              </w:rPr>
+              <w:t xml:space="preserve"> </w:t>
+            </w:r>
+            <w:r>
+              <w:rPr>
+                <w:rStyle w:val="Hiperveza"/>
+                <w:noProof/>
+              </w:rPr>
               <w:t>očekivani</w:t>
             </w:r>
             <w:r>
               <w:rPr>
-                <w:spacing w:val="2"/>
-              </w:rPr>
-              <w:t> </w:t>
-            </w:r>
-            <w:r>
-              <w:rPr/>
+                <w:rStyle w:val="Hiperveza"/>
+                <w:noProof/>
+                <w:spacing w:val="-6"/>
+              </w:rPr>
+              <w:t xml:space="preserve"> </w:t>
+            </w:r>
+            <w:r>
+              <w:rPr>
+                <w:rStyle w:val="Hiperveza"/>
+                <w:noProof/>
+              </w:rPr>
               <w:t>rezultati</w:t>
+            </w:r>
+            <w:r>
+              <w:rPr>
+                <w:noProof/>
+                <w:webHidden/>
+              </w:rPr>
               <w:tab/>
+            </w:r>
+            <w:r>
+              <w:rPr>
+                <w:noProof/>
+                <w:webHidden/>
+              </w:rPr>
+              <w:fldChar w:fldCharType="begin"/>
+            </w:r>
+            <w:r>
+              <w:rPr>
+                <w:noProof/>
+                <w:webHidden/>
+              </w:rPr>
+              <w:instrText xml:space="preserve"> PAGEREF _Toc144224753 \h </w:instrText>
+            </w:r>
+            <w:r>
+              <w:rPr>
+                <w:noProof/>
+                <w:webHidden/>
+              </w:rPr>
+            </w:r>
+            <w:r>
+              <w:rPr>
+                <w:noProof/>
+                <w:webHidden/>
+              </w:rPr>
+              <w:fldChar w:fldCharType="separate"/>
+            </w:r>
+            <w:r>
+              <w:rPr>
+                <w:noProof/>
+                <w:webHidden/>
+              </w:rPr>
               <w:t>5</w:t>
+            </w:r>
+            <w:r>
+              <w:rPr>
+                <w:noProof/>
+                <w:webHidden/>
+              </w:rPr>
+              <w:fldChar w:fldCharType="end"/>
             </w:r>
           </w:hyperlink>
         </w:p>
         <w:p>
           <w:pPr>
-            <w:pStyle w:val="TOC2"/>
-            <w:numPr>
-              <w:ilvl w:val="1"/>
-              <w:numId w:val="2"/>
-            </w:numPr>
+            <w:pStyle w:val="Sadraj2"/>
             <w:tabs>
-              <w:tab w:pos="759" w:val="left" w:leader="none"/>
-              <w:tab w:pos="9425" w:val="right" w:leader="dot"/>
+              <w:tab w:val="left" w:pos="1100"/>
+              <w:tab w:val="right" w:leader="dot" w:pos="9520"/>
             </w:tabs>
-            <w:spacing w:line="240" w:lineRule="auto" w:before="137" w:after="0"/>
-            <w:ind w:left="758" w:right="0" w:hanging="419"/>
-            <w:jc w:val="left"/>
+            <w:rPr>
+              <w:rFonts w:asciiTheme="minorHAnsi" w:eastAsiaTheme="minorEastAsia" w:hAnsiTheme="minorHAnsi" w:cstheme="minorBidi"/>
+              <w:noProof/>
+              <w:sz w:val="22"/>
+              <w:szCs w:val="22"/>
+              <w:lang w:val="hr-HR" w:eastAsia="hr-HR"/>
+            </w:rPr>
           </w:pPr>
-          <w:hyperlink w:history="true" w:anchor="_bookmark10">
-            <w:r>
-              <w:rPr/>
+          <w:hyperlink w:anchor="_Toc144224754" w:history="1">
+            <w:r>
+              <w:rPr>
+                <w:rStyle w:val="Hiperveza"/>
+                <w:noProof/>
+              </w:rPr>
+              <w:t>3.1.</w:t>
+            </w:r>
+            <w:r>
+              <w:rPr>
+                <w:rFonts w:asciiTheme="minorHAnsi" w:eastAsiaTheme="minorEastAsia" w:hAnsiTheme="minorHAnsi" w:cstheme="minorBidi"/>
+                <w:noProof/>
+                <w:sz w:val="22"/>
+                <w:szCs w:val="22"/>
+                <w:lang w:val="hr-HR" w:eastAsia="hr-HR"/>
+              </w:rPr>
+              <w:tab/>
+            </w:r>
+            <w:r>
+              <w:rPr>
+                <w:rStyle w:val="Hiperveza"/>
+                <w:noProof/>
+              </w:rPr>
               <w:t>Rezultati</w:t>
+            </w:r>
+            <w:r>
+              <w:rPr>
+                <w:noProof/>
+                <w:webHidden/>
+              </w:rPr>
               <w:tab/>
+            </w:r>
+            <w:r>
+              <w:rPr>
+                <w:noProof/>
+                <w:webHidden/>
+              </w:rPr>
+              <w:fldChar w:fldCharType="begin"/>
+            </w:r>
+            <w:r>
+              <w:rPr>
+                <w:noProof/>
+                <w:webHidden/>
+              </w:rPr>
+              <w:instrText xml:space="preserve"> PAGEREF _Toc144224754 \h </w:instrText>
+            </w:r>
+            <w:r>
+              <w:rPr>
+                <w:noProof/>
+                <w:webHidden/>
+              </w:rPr>
+            </w:r>
+            <w:r>
+              <w:rPr>
+                <w:noProof/>
+                <w:webHidden/>
+              </w:rPr>
+              <w:fldChar w:fldCharType="separate"/>
+            </w:r>
+            <w:r>
+              <w:rPr>
+                <w:noProof/>
+                <w:webHidden/>
+              </w:rPr>
               <w:t>5</w:t>
+            </w:r>
+            <w:r>
+              <w:rPr>
+                <w:noProof/>
+                <w:webHidden/>
+              </w:rPr>
+              <w:fldChar w:fldCharType="end"/>
             </w:r>
           </w:hyperlink>
         </w:p>
         <w:p>
           <w:pPr>
-            <w:pStyle w:val="TOC2"/>
-            <w:numPr>
-              <w:ilvl w:val="1"/>
-              <w:numId w:val="2"/>
-            </w:numPr>
+            <w:pStyle w:val="Sadraj2"/>
             <w:tabs>
-              <w:tab w:pos="759" w:val="left" w:leader="none"/>
-              <w:tab w:pos="9425" w:val="right" w:leader="dot"/>
+              <w:tab w:val="left" w:pos="1100"/>
+              <w:tab w:val="right" w:leader="dot" w:pos="9520"/>
             </w:tabs>
-            <w:spacing w:line="240" w:lineRule="auto" w:before="137" w:after="0"/>
-            <w:ind w:left="758" w:right="0" w:hanging="419"/>
-            <w:jc w:val="left"/>
+            <w:rPr>
+              <w:rFonts w:asciiTheme="minorHAnsi" w:eastAsiaTheme="minorEastAsia" w:hAnsiTheme="minorHAnsi" w:cstheme="minorBidi"/>
+              <w:noProof/>
+              <w:sz w:val="22"/>
+              <w:szCs w:val="22"/>
+              <w:lang w:val="hr-HR" w:eastAsia="hr-HR"/>
+            </w:rPr>
           </w:pPr>
-          <w:hyperlink w:history="true" w:anchor="_bookmark11">
-            <w:r>
-              <w:rPr/>
+          <w:hyperlink w:anchor="_Toc144224755" w:history="1">
+            <w:r>
+              <w:rPr>
+                <w:rStyle w:val="Hiperveza"/>
+                <w:noProof/>
+              </w:rPr>
+              <w:t>3.2.</w:t>
+            </w:r>
+            <w:r>
+              <w:rPr>
+                <w:rFonts w:asciiTheme="minorHAnsi" w:eastAsiaTheme="minorEastAsia" w:hAnsiTheme="minorHAnsi" w:cstheme="minorBidi"/>
+                <w:noProof/>
+                <w:sz w:val="22"/>
+                <w:szCs w:val="22"/>
+                <w:lang w:val="hr-HR" w:eastAsia="hr-HR"/>
+              </w:rPr>
+              <w:tab/>
+            </w:r>
+            <w:r>
+              <w:rPr>
+                <w:rStyle w:val="Hiperveza"/>
+                <w:noProof/>
+              </w:rPr>
               <w:t>Potencijalni</w:t>
             </w:r>
             <w:r>
               <w:rPr>
-                <w:spacing w:val="-8"/>
-              </w:rPr>
-              <w:t> </w:t>
-            </w:r>
-            <w:r>
-              <w:rPr/>
+                <w:rStyle w:val="Hiperveza"/>
+                <w:noProof/>
+                <w:spacing w:val="-6"/>
+              </w:rPr>
+              <w:t xml:space="preserve"> </w:t>
+            </w:r>
+            <w:r>
+              <w:rPr>
+                <w:rStyle w:val="Hiperveza"/>
+                <w:noProof/>
+              </w:rPr>
               <w:t>korisnici</w:t>
             </w:r>
             <w:r>
               <w:rPr>
-                <w:spacing w:val="2"/>
-              </w:rPr>
-              <w:t> </w:t>
-            </w:r>
-            <w:r>
-              <w:rPr/>
+                <w:rStyle w:val="Hiperveza"/>
+                <w:noProof/>
+                <w:spacing w:val="-6"/>
+              </w:rPr>
+              <w:t xml:space="preserve"> </w:t>
+            </w:r>
+            <w:r>
+              <w:rPr>
+                <w:rStyle w:val="Hiperveza"/>
+                <w:noProof/>
+              </w:rPr>
               <w:t>i</w:t>
             </w:r>
             <w:r>
               <w:rPr>
-                <w:spacing w:val="-10"/>
-              </w:rPr>
-              <w:t> </w:t>
-            </w:r>
-            <w:r>
-              <w:rPr/>
+                <w:rStyle w:val="Hiperveza"/>
+                <w:noProof/>
+                <w:spacing w:val="-7"/>
+              </w:rPr>
+              <w:t xml:space="preserve"> </w:t>
+            </w:r>
+            <w:r>
+              <w:rPr>
+                <w:rStyle w:val="Hiperveza"/>
+                <w:noProof/>
+              </w:rPr>
               <w:t>tržište</w:t>
+            </w:r>
+            <w:r>
+              <w:rPr>
+                <w:noProof/>
+                <w:webHidden/>
+              </w:rPr>
               <w:tab/>
+            </w:r>
+            <w:r>
+              <w:rPr>
+                <w:noProof/>
+                <w:webHidden/>
+              </w:rPr>
+              <w:fldChar w:fldCharType="begin"/>
+            </w:r>
+            <w:r>
+              <w:rPr>
+                <w:noProof/>
+                <w:webHidden/>
+              </w:rPr>
+              <w:instrText xml:space="preserve"> PAGEREF _Toc144224755 \h </w:instrText>
+            </w:r>
+            <w:r>
+              <w:rPr>
+                <w:noProof/>
+                <w:webHidden/>
+              </w:rPr>
+            </w:r>
+            <w:r>
+              <w:rPr>
+                <w:noProof/>
+                <w:webHidden/>
+              </w:rPr>
+              <w:fldChar w:fldCharType="separate"/>
+            </w:r>
+            <w:r>
+              <w:rPr>
+                <w:noProof/>
+                <w:webHidden/>
+              </w:rPr>
               <w:t>5</w:t>
+            </w:r>
+            <w:r>
+              <w:rPr>
+                <w:noProof/>
+                <w:webHidden/>
+              </w:rPr>
+              <w:fldChar w:fldCharType="end"/>
             </w:r>
           </w:hyperlink>
         </w:p>
         <w:p>
           <w:pPr>
-            <w:pStyle w:val="TOC2"/>
-            <w:numPr>
-              <w:ilvl w:val="1"/>
-              <w:numId w:val="2"/>
-            </w:numPr>
+            <w:pStyle w:val="Sadraj2"/>
             <w:tabs>
-              <w:tab w:pos="759" w:val="left" w:leader="none"/>
-              <w:tab w:pos="9425" w:val="right" w:leader="dot"/>
+              <w:tab w:val="left" w:pos="1100"/>
+              <w:tab w:val="right" w:leader="dot" w:pos="9520"/>
             </w:tabs>
-            <w:spacing w:line="240" w:lineRule="auto" w:before="142" w:after="0"/>
-            <w:ind w:left="758" w:right="0" w:hanging="419"/>
-            <w:jc w:val="left"/>
+            <w:rPr>
+              <w:rFonts w:asciiTheme="minorHAnsi" w:eastAsiaTheme="minorEastAsia" w:hAnsiTheme="minorHAnsi" w:cstheme="minorBidi"/>
+              <w:noProof/>
+              <w:sz w:val="22"/>
+              <w:szCs w:val="22"/>
+              <w:lang w:val="hr-HR" w:eastAsia="hr-HR"/>
+            </w:rPr>
           </w:pPr>
-          <w:hyperlink w:history="true" w:anchor="_bookmark12">
-            <w:r>
-              <w:rPr/>
+          <w:hyperlink w:anchor="_Toc144224756" w:history="1">
+            <w:r>
+              <w:rPr>
+                <w:rStyle w:val="Hiperveza"/>
+                <w:noProof/>
+              </w:rPr>
+              <w:t>3.3.</w:t>
+            </w:r>
+            <w:r>
+              <w:rPr>
+                <w:rFonts w:asciiTheme="minorHAnsi" w:eastAsiaTheme="minorEastAsia" w:hAnsiTheme="minorHAnsi" w:cstheme="minorBidi"/>
+                <w:noProof/>
+                <w:sz w:val="22"/>
+                <w:szCs w:val="22"/>
+                <w:lang w:val="hr-HR" w:eastAsia="hr-HR"/>
+              </w:rPr>
+              <w:tab/>
+            </w:r>
+            <w:r>
+              <w:rPr>
+                <w:rStyle w:val="Hiperveza"/>
+                <w:noProof/>
+              </w:rPr>
               <w:t>Kriteriji</w:t>
             </w:r>
             <w:r>
               <w:rPr>
-                <w:spacing w:val="-3"/>
-              </w:rPr>
-              <w:t> </w:t>
-            </w:r>
-            <w:r>
-              <w:rPr/>
+                <w:rStyle w:val="Hiperveza"/>
+                <w:noProof/>
+                <w:spacing w:val="-7"/>
+              </w:rPr>
+              <w:t xml:space="preserve"> </w:t>
+            </w:r>
+            <w:r>
+              <w:rPr>
+                <w:rStyle w:val="Hiperveza"/>
+                <w:noProof/>
+              </w:rPr>
               <w:t>za</w:t>
             </w:r>
             <w:r>
               <w:rPr>
-                <w:spacing w:val="6"/>
-              </w:rPr>
-              <w:t> </w:t>
-            </w:r>
-            <w:r>
-              <w:rPr/>
+                <w:rStyle w:val="Hiperveza"/>
+                <w:noProof/>
+                <w:spacing w:val="-7"/>
+              </w:rPr>
+              <w:t xml:space="preserve"> </w:t>
+            </w:r>
+            <w:r>
+              <w:rPr>
+                <w:rStyle w:val="Hiperveza"/>
+                <w:noProof/>
+              </w:rPr>
               <w:t>mjerenje</w:t>
             </w:r>
             <w:r>
               <w:rPr>
-                <w:spacing w:val="3"/>
-              </w:rPr>
-              <w:t> </w:t>
-            </w:r>
-            <w:r>
-              <w:rPr/>
+                <w:rStyle w:val="Hiperveza"/>
+                <w:noProof/>
+                <w:spacing w:val="-5"/>
+              </w:rPr>
+              <w:t xml:space="preserve"> </w:t>
+            </w:r>
+            <w:r>
+              <w:rPr>
+                <w:rStyle w:val="Hiperveza"/>
+                <w:noProof/>
+              </w:rPr>
               <w:t>uspješnosti</w:t>
+            </w:r>
+            <w:r>
+              <w:rPr>
+                <w:noProof/>
+                <w:webHidden/>
+              </w:rPr>
               <w:tab/>
+            </w:r>
+            <w:r>
+              <w:rPr>
+                <w:noProof/>
+                <w:webHidden/>
+              </w:rPr>
+              <w:fldChar w:fldCharType="begin"/>
+            </w:r>
+            <w:r>
+              <w:rPr>
+                <w:noProof/>
+                <w:webHidden/>
+              </w:rPr>
+              <w:instrText xml:space="preserve"> PAGEREF _Toc144224756 \h </w:instrText>
+            </w:r>
+            <w:r>
+              <w:rPr>
+                <w:noProof/>
+                <w:webHidden/>
+              </w:rPr>
+            </w:r>
+            <w:r>
+              <w:rPr>
+                <w:noProof/>
+                <w:webHidden/>
+              </w:rPr>
+              <w:fldChar w:fldCharType="separate"/>
+            </w:r>
+            <w:r>
+              <w:rPr>
+                <w:noProof/>
+                <w:webHidden/>
+              </w:rPr>
               <w:t>5</w:t>
+            </w:r>
+            <w:r>
+              <w:rPr>
+                <w:noProof/>
+                <w:webHidden/>
+              </w:rPr>
+              <w:fldChar w:fldCharType="end"/>
             </w:r>
           </w:hyperlink>
         </w:p>
         <w:p>
-          <w:pPr/>
+          <w:pPr>
+            <w:pStyle w:val="Sadraj1"/>
+            <w:tabs>
+              <w:tab w:val="left" w:pos="758"/>
+              <w:tab w:val="right" w:leader="dot" w:pos="9520"/>
+            </w:tabs>
+            <w:rPr>
+              <w:rFonts w:asciiTheme="minorHAnsi" w:eastAsiaTheme="minorEastAsia" w:hAnsiTheme="minorHAnsi" w:cstheme="minorBidi"/>
+              <w:noProof/>
+              <w:sz w:val="22"/>
+              <w:szCs w:val="22"/>
+              <w:lang w:val="hr-HR" w:eastAsia="hr-HR"/>
+            </w:rPr>
+          </w:pPr>
+          <w:hyperlink w:anchor="_Toc144224757" w:history="1">
+            <w:r>
+              <w:rPr>
+                <w:rStyle w:val="Hiperveza"/>
+                <w:noProof/>
+              </w:rPr>
+              <w:t>4</w:t>
+            </w:r>
+            <w:r>
+              <w:rPr>
+                <w:rStyle w:val="Hiperveza"/>
+                <w:noProof/>
+              </w:rPr>
+              <w:t>.</w:t>
+            </w:r>
+            <w:r>
+              <w:rPr>
+                <w:rFonts w:asciiTheme="minorHAnsi" w:eastAsiaTheme="minorEastAsia" w:hAnsiTheme="minorHAnsi" w:cstheme="minorBidi"/>
+                <w:noProof/>
+                <w:sz w:val="22"/>
+                <w:szCs w:val="22"/>
+                <w:lang w:val="hr-HR" w:eastAsia="hr-HR"/>
+              </w:rPr>
+              <w:tab/>
+            </w:r>
+            <w:r>
+              <w:rPr>
+                <w:rStyle w:val="Hiperveza"/>
+                <w:noProof/>
+              </w:rPr>
+              <w:t>Prilozi</w:t>
+            </w:r>
+            <w:r>
+              <w:rPr>
+                <w:noProof/>
+                <w:webHidden/>
+              </w:rPr>
+              <w:tab/>
+            </w:r>
+            <w:r>
+              <w:rPr>
+                <w:noProof/>
+                <w:webHidden/>
+              </w:rPr>
+              <w:fldChar w:fldCharType="begin"/>
+            </w:r>
+            <w:r>
+              <w:rPr>
+                <w:noProof/>
+                <w:webHidden/>
+              </w:rPr>
+              <w:instrText xml:space="preserve"> PAGEREF _Toc144224757 \h </w:instrText>
+            </w:r>
+            <w:r>
+              <w:rPr>
+                <w:noProof/>
+                <w:webHidden/>
+              </w:rPr>
+            </w:r>
+            <w:r>
+              <w:rPr>
+                <w:noProof/>
+                <w:webHidden/>
+              </w:rPr>
+              <w:fldChar w:fldCharType="separate"/>
+            </w:r>
+            <w:r>
+              <w:rPr>
+                <w:noProof/>
+                <w:webHidden/>
+              </w:rPr>
+              <w:t>6</w:t>
+            </w:r>
+            <w:r>
+              <w:rPr>
+                <w:noProof/>
+                <w:webHidden/>
+              </w:rPr>
+              <w:fldChar w:fldCharType="end"/>
+            </w:r>
+          </w:hyperlink>
+        </w:p>
+        <w:p>
           <w:r>
             <w:fldChar w:fldCharType="end"/>
           </w:r>
@@ -1178,67 +2259,48 @@
     </w:sdt>
     <w:p>
       <w:pPr>
-        <w:spacing w:after="0"/>
         <w:sectPr>
-          <w:headerReference w:type="default" r:id="rId5"/>
-          <w:footerReference w:type="default" r:id="rId6"/>
+          <w:headerReference w:type="default" r:id="rId7"/>
+          <w:footerReference w:type="default" r:id="rId8"/>
           <w:pgSz w:w="11910" w:h="16840"/>
-          <w:pgMar w:header="723" w:footer="1069" w:top="1320" w:bottom="1260" w:left="1340" w:right="1040"/>
+          <w:pgMar w:top="1320" w:right="1040" w:bottom="1260" w:left="1340" w:header="723" w:footer="1069" w:gutter="0"/>
+          <w:cols w:space="720"/>
         </w:sectPr>
       </w:pPr>
     </w:p>
     <w:p>
       <w:pPr>
-        <w:pStyle w:val="Heading1"/>
+        <w:pStyle w:val="Naslov1"/>
         <w:numPr>
           <w:ilvl w:val="0"/>
           <w:numId w:val="3"/>
         </w:numPr>
         <w:tabs>
-          <w:tab w:pos="389" w:val="left" w:leader="none"/>
+          <w:tab w:val="left" w:pos="389"/>
         </w:tabs>
-        <w:spacing w:line="240" w:lineRule="auto" w:before="80" w:after="0"/>
-        <w:ind w:left="388" w:right="0" w:hanging="289"/>
-        <w:jc w:val="left"/>
-      </w:pPr>
-      <w:bookmarkStart w:name="1. Osnovne informacije" w:id="1"/>
+        <w:ind w:hanging="289"/>
+      </w:pPr>
+      <w:bookmarkStart w:id="0" w:name="1._Osnovne_informacije"/>
+      <w:bookmarkStart w:id="1" w:name="_Toc144224744"/>
+      <w:bookmarkEnd w:id="0"/>
+      <w:r>
+        <w:lastRenderedPageBreak/>
+        <w:t>Osnovne</w:t>
+      </w:r>
+      <w:r>
+        <w:rPr>
+          <w:spacing w:val="-17"/>
+        </w:rPr>
+        <w:t xml:space="preserve"> </w:t>
+      </w:r>
+      <w:r>
+        <w:t>informacije</w:t>
+      </w:r>
       <w:bookmarkEnd w:id="1"/>
-      <w:r>
-        <w:rPr>
-          <w:b w:val="0"/>
-        </w:rPr>
-      </w:r>
-      <w:bookmarkStart w:name="_bookmark0" w:id="2"/>
-      <w:bookmarkEnd w:id="2"/>
-      <w:r>
-        <w:rPr>
-          <w:b w:val="0"/>
-        </w:rPr>
-      </w:r>
-      <w:bookmarkStart w:name="_bookmark0" w:id="3"/>
-      <w:bookmarkEnd w:id="3"/>
-      <w:r>
-        <w:rPr/>
-        <w:t>O</w:t>
-      </w:r>
-      <w:r>
-        <w:rPr/>
-        <w:t>snovne</w:t>
-      </w:r>
-      <w:r>
-        <w:rPr>
-          <w:spacing w:val="-17"/>
-        </w:rPr>
-        <w:t> </w:t>
-      </w:r>
-      <w:r>
-        <w:rPr/>
-        <w:t>informacije</w:t>
-      </w:r>
-    </w:p>
-    <w:p>
-      <w:pPr>
-        <w:pStyle w:val="BodyText"/>
+    </w:p>
+    <w:p>
+      <w:pPr>
+        <w:pStyle w:val="Tijeloteksta"/>
         <w:spacing w:before="1"/>
         <w:rPr>
           <w:b/>
@@ -1247,66 +2309,45 @@
     </w:p>
     <w:p>
       <w:pPr>
-        <w:pStyle w:val="Heading2"/>
+        <w:pStyle w:val="Naslov2"/>
         <w:numPr>
           <w:ilvl w:val="1"/>
           <w:numId w:val="3"/>
         </w:numPr>
         <w:tabs>
-          <w:tab w:pos="529" w:val="left" w:leader="none"/>
+          <w:tab w:val="left" w:pos="529"/>
         </w:tabs>
-        <w:spacing w:line="240" w:lineRule="auto" w:before="0" w:after="0"/>
-        <w:ind w:left="528" w:right="0" w:hanging="429"/>
-        <w:jc w:val="left"/>
-      </w:pPr>
-      <w:bookmarkStart w:name="1.1. Puni naziv projekta" w:id="4"/>
-      <w:bookmarkEnd w:id="4"/>
-      <w:r>
-        <w:rPr>
-          <w:b w:val="0"/>
-        </w:rPr>
-      </w:r>
-      <w:bookmarkStart w:name="_bookmark1" w:id="5"/>
-      <w:bookmarkEnd w:id="5"/>
-      <w:r>
-        <w:rPr>
-          <w:b w:val="0"/>
-        </w:rPr>
-      </w:r>
-      <w:bookmarkStart w:name="_bookmark1" w:id="6"/>
-      <w:bookmarkEnd w:id="6"/>
-      <w:r>
-        <w:rPr/>
-        <w:t>P</w:t>
-      </w:r>
-      <w:r>
-        <w:rPr/>
-        <w:t>uni</w:t>
+        <w:ind w:hanging="429"/>
+      </w:pPr>
+      <w:bookmarkStart w:id="2" w:name="1.1._Puni_naziv_projekta"/>
+      <w:bookmarkStart w:id="3" w:name="_Toc144224745"/>
+      <w:bookmarkEnd w:id="2"/>
+      <w:r>
+        <w:t>Puni</w:t>
       </w:r>
       <w:r>
         <w:rPr>
           <w:spacing w:val="-7"/>
         </w:rPr>
-        <w:t> </w:t>
-      </w:r>
-      <w:r>
-        <w:rPr/>
+        <w:t xml:space="preserve"> </w:t>
+      </w:r>
+      <w:r>
         <w:t>naziv</w:t>
       </w:r>
       <w:r>
         <w:rPr>
           <w:spacing w:val="-6"/>
         </w:rPr>
-        <w:t> </w:t>
-      </w:r>
-      <w:r>
-        <w:rPr/>
+        <w:t xml:space="preserve"> </w:t>
+      </w:r>
+      <w:r>
         <w:t>projekta</w:t>
       </w:r>
-    </w:p>
-    <w:p>
-      <w:pPr>
-        <w:pStyle w:val="BodyText"/>
+      <w:bookmarkEnd w:id="3"/>
+    </w:p>
+    <w:p>
+      <w:pPr>
+        <w:pStyle w:val="Tijeloteksta"/>
         <w:rPr>
           <w:b/>
           <w:sz w:val="22"/>
@@ -1315,77 +2356,70 @@
     </w:p>
     <w:p>
       <w:pPr>
-        <w:pStyle w:val="BodyText"/>
+        <w:pStyle w:val="Tijeloteksta"/>
         <w:ind w:left="100"/>
       </w:pPr>
       <w:r>
-        <w:rPr/>
         <w:t>Platforma</w:t>
       </w:r>
       <w:r>
         <w:rPr>
           <w:spacing w:val="-3"/>
         </w:rPr>
-        <w:t> </w:t>
-      </w:r>
-      <w:r>
-        <w:rPr/>
+        <w:t xml:space="preserve"> </w:t>
+      </w:r>
+      <w:r>
         <w:t>pružatelj</w:t>
       </w:r>
       <w:r>
         <w:rPr>
           <w:spacing w:val="-9"/>
         </w:rPr>
-        <w:t> </w:t>
-      </w:r>
-      <w:r>
-        <w:rPr/>
+        <w:t xml:space="preserve"> </w:t>
+      </w:r>
+      <w:r>
         <w:t>Internet</w:t>
       </w:r>
       <w:r>
         <w:rPr>
           <w:spacing w:val="3"/>
         </w:rPr>
-        <w:t> </w:t>
-      </w:r>
-      <w:r>
-        <w:rPr/>
+        <w:t xml:space="preserve"> </w:t>
+      </w:r>
+      <w:r>
         <w:t>streaming</w:t>
       </w:r>
       <w:r>
         <w:rPr>
           <w:spacing w:val="-1"/>
         </w:rPr>
-        <w:t> </w:t>
-      </w:r>
-      <w:r>
-        <w:rPr/>
+        <w:t xml:space="preserve"> </w:t>
+      </w:r>
+      <w:r>
         <w:t>usluge</w:t>
       </w:r>
       <w:r>
         <w:rPr>
           <w:spacing w:val="8"/>
         </w:rPr>
-        <w:t> </w:t>
-      </w:r>
-      <w:r>
-        <w:rPr/>
+        <w:t xml:space="preserve"> </w:t>
+      </w:r>
+      <w:r>
         <w:t>„Online</w:t>
       </w:r>
       <w:r>
         <w:rPr>
           <w:spacing w:val="-2"/>
         </w:rPr>
-        <w:t> </w:t>
-      </w:r>
-      <w:r>
-        <w:rPr/>
+        <w:t xml:space="preserve"> </w:t>
+      </w:r>
+      <w:r>
         <w:t>Videoteka“</w:t>
       </w:r>
     </w:p>
     <w:p>
       <w:pPr>
-        <w:pStyle w:val="BodyText"/>
+        <w:pStyle w:val="Tijeloteksta"/>
         <w:rPr>
           <w:sz w:val="26"/>
         </w:rPr>
@@ -1393,7 +2427,7 @@
     </w:p>
     <w:p>
       <w:pPr>
-        <w:pStyle w:val="BodyText"/>
+        <w:pStyle w:val="Tijeloteksta"/>
         <w:spacing w:before="5"/>
         <w:rPr>
           <w:sz w:val="33"/>
@@ -1402,66 +2436,46 @@
     </w:p>
     <w:p>
       <w:pPr>
-        <w:pStyle w:val="Heading2"/>
+        <w:pStyle w:val="Naslov2"/>
         <w:numPr>
           <w:ilvl w:val="1"/>
           <w:numId w:val="3"/>
         </w:numPr>
         <w:tabs>
-          <w:tab w:pos="529" w:val="left" w:leader="none"/>
+          <w:tab w:val="left" w:pos="529"/>
         </w:tabs>
-        <w:spacing w:line="240" w:lineRule="auto" w:before="1" w:after="0"/>
-        <w:ind w:left="528" w:right="0" w:hanging="429"/>
-        <w:jc w:val="left"/>
-      </w:pPr>
-      <w:bookmarkStart w:name="1.2. Skraćeni naziv projekta" w:id="7"/>
-      <w:bookmarkEnd w:id="7"/>
-      <w:r>
-        <w:rPr>
-          <w:b w:val="0"/>
-        </w:rPr>
-      </w:r>
-      <w:bookmarkStart w:name="_bookmark2" w:id="8"/>
-      <w:bookmarkEnd w:id="8"/>
-      <w:r>
-        <w:rPr>
-          <w:b w:val="0"/>
-        </w:rPr>
-      </w:r>
-      <w:bookmarkStart w:name="_bookmark2" w:id="9"/>
-      <w:bookmarkEnd w:id="9"/>
-      <w:r>
-        <w:rPr/>
-        <w:t>Sk</w:t>
-      </w:r>
-      <w:r>
-        <w:rPr/>
-        <w:t>raćeni</w:t>
+        <w:spacing w:before="1"/>
+        <w:ind w:hanging="429"/>
+      </w:pPr>
+      <w:bookmarkStart w:id="4" w:name="1.2._Skraćeni_naziv_projekta"/>
+      <w:bookmarkStart w:id="5" w:name="_Toc144224746"/>
+      <w:bookmarkEnd w:id="4"/>
+      <w:r>
+        <w:t>Skraćeni</w:t>
       </w:r>
       <w:r>
         <w:rPr>
           <w:spacing w:val="-7"/>
         </w:rPr>
-        <w:t> </w:t>
-      </w:r>
-      <w:r>
-        <w:rPr/>
+        <w:t xml:space="preserve"> </w:t>
+      </w:r>
+      <w:r>
         <w:t>naziv</w:t>
       </w:r>
       <w:r>
         <w:rPr>
           <w:spacing w:val="-6"/>
         </w:rPr>
-        <w:t> </w:t>
-      </w:r>
-      <w:r>
-        <w:rPr/>
+        <w:t xml:space="preserve"> </w:t>
+      </w:r>
+      <w:r>
         <w:t>projekta</w:t>
       </w:r>
-    </w:p>
-    <w:p>
-      <w:pPr>
-        <w:pStyle w:val="BodyText"/>
+      <w:bookmarkEnd w:id="5"/>
+    </w:p>
+    <w:p>
+      <w:pPr>
+        <w:pStyle w:val="Tijeloteksta"/>
         <w:spacing w:before="1"/>
         <w:rPr>
           <w:b/>
@@ -1471,17 +2485,16 @@
     </w:p>
     <w:p>
       <w:pPr>
-        <w:pStyle w:val="BodyText"/>
+        <w:pStyle w:val="Tijeloteksta"/>
         <w:ind w:left="100"/>
       </w:pPr>
       <w:r>
-        <w:rPr/>
         <w:t>„Online Videoteka“</w:t>
       </w:r>
     </w:p>
     <w:p>
       <w:pPr>
-        <w:pStyle w:val="BodyText"/>
+        <w:pStyle w:val="Tijeloteksta"/>
         <w:rPr>
           <w:sz w:val="26"/>
         </w:rPr>
@@ -1489,7 +2502,7 @@
     </w:p>
     <w:p>
       <w:pPr>
-        <w:pStyle w:val="BodyText"/>
+        <w:pStyle w:val="Tijeloteksta"/>
         <w:spacing w:before="5"/>
         <w:rPr>
           <w:sz w:val="33"/>
@@ -1498,60 +2511,39 @@
     </w:p>
     <w:p>
       <w:pPr>
-        <w:pStyle w:val="Heading2"/>
+        <w:pStyle w:val="Naslov2"/>
         <w:numPr>
           <w:ilvl w:val="1"/>
           <w:numId w:val="3"/>
         </w:numPr>
         <w:tabs>
-          <w:tab w:pos="529" w:val="left" w:leader="none"/>
+          <w:tab w:val="left" w:pos="529"/>
         </w:tabs>
-        <w:spacing w:line="240" w:lineRule="auto" w:before="0" w:after="0"/>
-        <w:ind w:left="528" w:right="0" w:hanging="429"/>
-        <w:jc w:val="left"/>
-      </w:pPr>
-      <w:bookmarkStart w:name="1.3. Naručitelj projekta" w:id="10"/>
-      <w:bookmarkEnd w:id="10"/>
-      <w:r>
-        <w:rPr>
-          <w:b w:val="0"/>
-        </w:rPr>
-      </w:r>
-      <w:bookmarkStart w:name="_bookmark3" w:id="11"/>
-      <w:bookmarkEnd w:id="11"/>
-      <w:r>
-        <w:rPr>
-          <w:b w:val="0"/>
-        </w:rPr>
-      </w:r>
-      <w:bookmarkStart w:name="_bookmark3" w:id="12"/>
-      <w:bookmarkEnd w:id="12"/>
+        <w:ind w:hanging="429"/>
+      </w:pPr>
+      <w:bookmarkStart w:id="6" w:name="1.3._Naručitelj_projekta"/>
+      <w:bookmarkStart w:id="7" w:name="_Toc144224747"/>
+      <w:bookmarkEnd w:id="6"/>
       <w:r>
         <w:rPr>
           <w:spacing w:val="-1"/>
         </w:rPr>
-        <w:t>Na</w:t>
-      </w:r>
-      <w:r>
-        <w:rPr>
-          <w:spacing w:val="-1"/>
-        </w:rPr>
-        <w:t>ručitelj</w:t>
+        <w:t>Naručitelj</w:t>
       </w:r>
       <w:r>
         <w:rPr>
           <w:spacing w:val="-6"/>
         </w:rPr>
-        <w:t> </w:t>
-      </w:r>
-      <w:r>
-        <w:rPr/>
+        <w:t xml:space="preserve"> </w:t>
+      </w:r>
+      <w:r>
         <w:t>projekta</w:t>
       </w:r>
-    </w:p>
-    <w:p>
-      <w:pPr>
-        <w:pStyle w:val="BodyText"/>
+      <w:bookmarkEnd w:id="7"/>
+    </w:p>
+    <w:p>
+      <w:pPr>
+        <w:pStyle w:val="Tijeloteksta"/>
         <w:spacing w:before="6"/>
         <w:rPr>
           <w:b/>
@@ -1561,49 +2553,45 @@
     </w:p>
     <w:p>
       <w:pPr>
-        <w:pStyle w:val="BodyText"/>
+        <w:pStyle w:val="Tijeloteksta"/>
         <w:spacing w:line="364" w:lineRule="auto"/>
         <w:ind w:left="100" w:right="7304"/>
       </w:pPr>
       <w:r>
-        <w:rPr/>
         <w:t>„MediaStream d.o.o.“</w:t>
       </w:r>
       <w:r>
         <w:rPr>
           <w:spacing w:val="-57"/>
         </w:rPr>
-        <w:t> </w:t>
-      </w:r>
-      <w:r>
-        <w:rPr/>
+        <w:t xml:space="preserve"> </w:t>
+      </w:r>
+      <w:r>
         <w:t>Ulica Medija 1</w:t>
       </w:r>
     </w:p>
     <w:p>
       <w:pPr>
-        <w:pStyle w:val="BodyText"/>
+        <w:pStyle w:val="Tijeloteksta"/>
         <w:spacing w:line="360" w:lineRule="auto"/>
         <w:ind w:left="100" w:right="8070"/>
       </w:pPr>
       <w:r>
-        <w:rPr/>
         <w:t>10000 Zagreb</w:t>
       </w:r>
       <w:r>
         <w:rPr>
           <w:spacing w:val="-57"/>
         </w:rPr>
-        <w:t> </w:t>
-      </w:r>
-      <w:r>
-        <w:rPr/>
+        <w:t xml:space="preserve"> </w:t>
+      </w:r>
+      <w:r>
         <w:t>Hrvatska</w:t>
       </w:r>
     </w:p>
     <w:p>
       <w:pPr>
-        <w:pStyle w:val="BodyText"/>
+        <w:pStyle w:val="Tijeloteksta"/>
         <w:rPr>
           <w:sz w:val="26"/>
         </w:rPr>
@@ -1611,7 +2599,7 @@
     </w:p>
     <w:p>
       <w:pPr>
-        <w:pStyle w:val="BodyText"/>
+        <w:pStyle w:val="Tijeloteksta"/>
         <w:spacing w:before="4"/>
         <w:rPr>
           <w:sz w:val="20"/>
@@ -1620,56 +2608,36 @@
     </w:p>
     <w:p>
       <w:pPr>
-        <w:pStyle w:val="Heading2"/>
+        <w:pStyle w:val="Naslov2"/>
         <w:numPr>
           <w:ilvl w:val="1"/>
           <w:numId w:val="3"/>
         </w:numPr>
         <w:tabs>
-          <w:tab w:pos="529" w:val="left" w:leader="none"/>
+          <w:tab w:val="left" w:pos="529"/>
         </w:tabs>
-        <w:spacing w:line="240" w:lineRule="auto" w:before="0" w:after="0"/>
-        <w:ind w:left="528" w:right="0" w:hanging="429"/>
-        <w:jc w:val="left"/>
-      </w:pPr>
-      <w:bookmarkStart w:name="1.4. Voditelj projekta" w:id="13"/>
-      <w:bookmarkEnd w:id="13"/>
-      <w:r>
-        <w:rPr>
-          <w:b w:val="0"/>
-        </w:rPr>
-      </w:r>
-      <w:bookmarkStart w:name="_bookmark4" w:id="14"/>
-      <w:bookmarkEnd w:id="14"/>
-      <w:r>
-        <w:rPr>
-          <w:b w:val="0"/>
-        </w:rPr>
-      </w:r>
-      <w:bookmarkStart w:name="_bookmark4" w:id="15"/>
-      <w:bookmarkEnd w:id="15"/>
-      <w:r>
-        <w:rPr/>
-        <w:t>Vodi</w:t>
-      </w:r>
-      <w:r>
-        <w:rPr/>
-        <w:t>telj</w:t>
+        <w:ind w:hanging="429"/>
+      </w:pPr>
+      <w:bookmarkStart w:id="8" w:name="1.4._Voditelj_projekta"/>
+      <w:bookmarkStart w:id="9" w:name="_Toc144224748"/>
+      <w:bookmarkEnd w:id="8"/>
+      <w:r>
+        <w:t>Voditelj</w:t>
       </w:r>
       <w:r>
         <w:rPr>
           <w:spacing w:val="-11"/>
         </w:rPr>
-        <w:t> </w:t>
-      </w:r>
-      <w:r>
-        <w:rPr/>
+        <w:t xml:space="preserve"> </w:t>
+      </w:r>
+      <w:r>
         <w:t>projekta</w:t>
       </w:r>
-    </w:p>
-    <w:p>
-      <w:pPr>
-        <w:pStyle w:val="BodyText"/>
+      <w:bookmarkEnd w:id="9"/>
+    </w:p>
+    <w:p>
+      <w:pPr>
+        <w:pStyle w:val="Tijeloteksta"/>
         <w:spacing w:before="10"/>
         <w:rPr>
           <w:b/>
@@ -1679,190 +2647,160 @@
     </w:p>
     <w:p>
       <w:pPr>
-        <w:pStyle w:val="BodyText"/>
+        <w:pStyle w:val="Tijeloteksta"/>
         <w:spacing w:line="360" w:lineRule="auto"/>
         <w:ind w:left="100" w:right="7990"/>
       </w:pPr>
       <w:r>
-        <w:rPr/>
         <w:t>Hrvoje Sesar</w:t>
       </w:r>
       <w:r>
         <w:rPr>
           <w:spacing w:val="1"/>
         </w:rPr>
-        <w:t> </w:t>
-      </w:r>
-      <w:r>
-        <w:rPr/>
+        <w:t xml:space="preserve"> </w:t>
+      </w:r>
+      <w:r>
         <w:t>Puringajska</w:t>
       </w:r>
       <w:r>
         <w:rPr>
           <w:spacing w:val="-14"/>
         </w:rPr>
-        <w:t> </w:t>
-      </w:r>
-      <w:r>
-        <w:rPr/>
+        <w:t xml:space="preserve"> </w:t>
+      </w:r>
+      <w:r>
         <w:t>30</w:t>
       </w:r>
     </w:p>
     <w:p>
       <w:pPr>
-        <w:pStyle w:val="BodyText"/>
-        <w:spacing w:line="360" w:lineRule="auto" w:before="3"/>
+        <w:pStyle w:val="Tijeloteksta"/>
+        <w:spacing w:before="3" w:line="360" w:lineRule="auto"/>
         <w:ind w:left="100" w:right="7524"/>
       </w:pPr>
       <w:r>
-        <w:rPr/>
         <w:t>88220</w:t>
       </w:r>
       <w:r>
         <w:rPr>
           <w:spacing w:val="-7"/>
         </w:rPr>
-        <w:t> </w:t>
-      </w:r>
-      <w:r>
-        <w:rPr/>
+        <w:t xml:space="preserve"> </w:t>
+      </w:r>
+      <w:r>
         <w:t>Široki</w:t>
       </w:r>
       <w:r>
         <w:rPr>
           <w:spacing w:val="-14"/>
         </w:rPr>
-        <w:t> </w:t>
-      </w:r>
-      <w:r>
-        <w:rPr/>
+        <w:t xml:space="preserve"> </w:t>
+      </w:r>
+      <w:r>
         <w:t>Brijeg</w:t>
       </w:r>
       <w:r>
         <w:rPr>
           <w:spacing w:val="-57"/>
         </w:rPr>
-        <w:t> </w:t>
-      </w:r>
-      <w:r>
-        <w:rPr/>
+        <w:t xml:space="preserve"> </w:t>
+      </w:r>
+      <w:r>
         <w:t>Bosna</w:t>
       </w:r>
       <w:r>
         <w:rPr>
           <w:spacing w:val="5"/>
         </w:rPr>
-        <w:t> </w:t>
-      </w:r>
-      <w:r>
-        <w:rPr/>
+        <w:t xml:space="preserve"> </w:t>
+      </w:r>
+      <w:r>
         <w:t>i</w:t>
       </w:r>
       <w:r>
         <w:rPr>
           <w:spacing w:val="1"/>
         </w:rPr>
-        <w:t> </w:t>
-      </w:r>
-      <w:r>
-        <w:rPr/>
+        <w:t xml:space="preserve"> </w:t>
+      </w:r>
+      <w:r>
         <w:t>Hercegovina</w:t>
       </w:r>
     </w:p>
     <w:p>
       <w:pPr>
-        <w:spacing w:after="0" w:line="360" w:lineRule="auto"/>
+        <w:spacing w:line="360" w:lineRule="auto"/>
         <w:sectPr>
-          <w:headerReference w:type="default" r:id="rId7"/>
-          <w:footerReference w:type="default" r:id="rId8"/>
+          <w:headerReference w:type="default" r:id="rId9"/>
+          <w:footerReference w:type="default" r:id="rId10"/>
           <w:pgSz w:w="11910" w:h="16840"/>
-          <w:pgMar w:header="723" w:footer="1198" w:top="1320" w:bottom="1380" w:left="1340" w:right="1040"/>
+          <w:pgMar w:top="1320" w:right="1040" w:bottom="1380" w:left="1340" w:header="723" w:footer="1198" w:gutter="0"/>
           <w:pgNumType w:start="3"/>
+          <w:cols w:space="720"/>
         </w:sectPr>
       </w:pPr>
     </w:p>
     <w:p>
       <w:pPr>
-        <w:pStyle w:val="Heading1"/>
+        <w:pStyle w:val="Naslov1"/>
         <w:numPr>
           <w:ilvl w:val="0"/>
           <w:numId w:val="3"/>
         </w:numPr>
         <w:tabs>
-          <w:tab w:pos="389" w:val="left" w:leader="none"/>
+          <w:tab w:val="left" w:pos="389"/>
         </w:tabs>
-        <w:spacing w:line="240" w:lineRule="auto" w:before="80" w:after="0"/>
-        <w:ind w:left="388" w:right="0" w:hanging="289"/>
-        <w:jc w:val="left"/>
-      </w:pPr>
-      <w:bookmarkStart w:name="2. Opis problema i predloženog rješenja" w:id="16"/>
-      <w:bookmarkEnd w:id="16"/>
-      <w:r>
-        <w:rPr>
-          <w:b w:val="0"/>
-        </w:rPr>
-      </w:r>
-      <w:bookmarkStart w:name="_bookmark5" w:id="17"/>
-      <w:bookmarkEnd w:id="17"/>
-      <w:r>
-        <w:rPr>
-          <w:b w:val="0"/>
-        </w:rPr>
-      </w:r>
-      <w:bookmarkStart w:name="_bookmark5" w:id="18"/>
-      <w:bookmarkEnd w:id="18"/>
-      <w:r>
-        <w:rPr/>
-        <w:t>O</w:t>
-      </w:r>
-      <w:r>
-        <w:rPr/>
-        <w:t>pis</w:t>
+        <w:ind w:hanging="289"/>
+      </w:pPr>
+      <w:bookmarkStart w:id="10" w:name="2._Opis_problema_i_predloženog_rješenja"/>
+      <w:bookmarkStart w:id="11" w:name="_Toc144224749"/>
+      <w:bookmarkEnd w:id="10"/>
+      <w:r>
+        <w:lastRenderedPageBreak/>
+        <w:t>Opis</w:t>
       </w:r>
       <w:r>
         <w:rPr>
           <w:spacing w:val="-6"/>
         </w:rPr>
-        <w:t> </w:t>
-      </w:r>
-      <w:r>
-        <w:rPr/>
+        <w:t xml:space="preserve"> </w:t>
+      </w:r>
+      <w:r>
         <w:t>problema</w:t>
       </w:r>
       <w:r>
         <w:rPr>
           <w:spacing w:val="-6"/>
         </w:rPr>
-        <w:t> </w:t>
-      </w:r>
-      <w:r>
-        <w:rPr/>
+        <w:t xml:space="preserve"> </w:t>
+      </w:r>
+      <w:r>
         <w:t>i</w:t>
       </w:r>
       <w:r>
         <w:rPr>
           <w:spacing w:val="-6"/>
         </w:rPr>
-        <w:t> </w:t>
-      </w:r>
-      <w:r>
-        <w:rPr/>
+        <w:t xml:space="preserve"> </w:t>
+      </w:r>
+      <w:r>
         <w:t>predloženog</w:t>
       </w:r>
       <w:r>
         <w:rPr>
           <w:spacing w:val="-3"/>
         </w:rPr>
-        <w:t> </w:t>
-      </w:r>
-      <w:r>
-        <w:rPr/>
+        <w:t xml:space="preserve"> </w:t>
+      </w:r>
+      <w:r>
         <w:t>rješenja</w:t>
       </w:r>
-    </w:p>
-    <w:p>
-      <w:pPr>
-        <w:pStyle w:val="BodyText"/>
+      <w:bookmarkEnd w:id="11"/>
+    </w:p>
+    <w:p>
+      <w:pPr>
+        <w:pStyle w:val="Tijeloteksta"/>
         <w:spacing w:before="1"/>
         <w:rPr>
           <w:b/>
@@ -1871,66 +2809,45 @@
     </w:p>
     <w:p>
       <w:pPr>
-        <w:pStyle w:val="Heading2"/>
+        <w:pStyle w:val="Naslov2"/>
         <w:numPr>
           <w:ilvl w:val="1"/>
           <w:numId w:val="3"/>
         </w:numPr>
         <w:tabs>
-          <w:tab w:pos="529" w:val="left" w:leader="none"/>
+          <w:tab w:val="left" w:pos="529"/>
         </w:tabs>
-        <w:spacing w:line="240" w:lineRule="auto" w:before="0" w:after="0"/>
-        <w:ind w:left="528" w:right="0" w:hanging="429"/>
-        <w:jc w:val="left"/>
-      </w:pPr>
-      <w:bookmarkStart w:name="2.1. Kratak opis problema" w:id="19"/>
-      <w:bookmarkEnd w:id="19"/>
-      <w:r>
-        <w:rPr>
-          <w:b w:val="0"/>
-        </w:rPr>
-      </w:r>
-      <w:bookmarkStart w:name="_bookmark6" w:id="20"/>
-      <w:bookmarkEnd w:id="20"/>
-      <w:r>
-        <w:rPr>
-          <w:b w:val="0"/>
-        </w:rPr>
-      </w:r>
-      <w:bookmarkStart w:name="_bookmark6" w:id="21"/>
-      <w:bookmarkEnd w:id="21"/>
-      <w:r>
-        <w:rPr/>
-        <w:t>K</w:t>
-      </w:r>
-      <w:r>
-        <w:rPr/>
-        <w:t>ratak</w:t>
+        <w:ind w:hanging="429"/>
+      </w:pPr>
+      <w:bookmarkStart w:id="12" w:name="2.1._Kratak_opis_problema"/>
+      <w:bookmarkStart w:id="13" w:name="_Toc144224750"/>
+      <w:bookmarkEnd w:id="12"/>
+      <w:r>
+        <w:t>Kratak</w:t>
       </w:r>
       <w:r>
         <w:rPr>
           <w:spacing w:val="-8"/>
         </w:rPr>
-        <w:t> </w:t>
-      </w:r>
-      <w:r>
-        <w:rPr/>
+        <w:t xml:space="preserve"> </w:t>
+      </w:r>
+      <w:r>
         <w:t>opis</w:t>
       </w:r>
       <w:r>
         <w:rPr>
           <w:spacing w:val="-5"/>
         </w:rPr>
-        <w:t> </w:t>
-      </w:r>
-      <w:r>
-        <w:rPr/>
+        <w:t xml:space="preserve"> </w:t>
+      </w:r>
+      <w:r>
         <w:t>problema</w:t>
       </w:r>
-    </w:p>
-    <w:p>
-      <w:pPr>
-        <w:pStyle w:val="BodyText"/>
+      <w:bookmarkEnd w:id="13"/>
+    </w:p>
+    <w:p>
+      <w:pPr>
+        <w:pStyle w:val="Tijeloteksta"/>
         <w:rPr>
           <w:b/>
           <w:sz w:val="22"/>
@@ -1939,381 +2856,344 @@
     </w:p>
     <w:p>
       <w:pPr>
-        <w:pStyle w:val="BodyText"/>
+        <w:pStyle w:val="Tijeloteksta"/>
         <w:spacing w:line="360" w:lineRule="auto"/>
         <w:ind w:left="100" w:right="400"/>
         <w:jc w:val="both"/>
       </w:pPr>
       <w:r>
-        <w:rPr/>
         <w:t>Problemi</w:t>
       </w:r>
       <w:r>
         <w:rPr>
           <w:spacing w:val="1"/>
         </w:rPr>
-        <w:t> </w:t>
-      </w:r>
-      <w:r>
-        <w:rPr/>
+        <w:t xml:space="preserve"> </w:t>
+      </w:r>
+      <w:r>
         <w:t>s</w:t>
       </w:r>
       <w:r>
         <w:rPr>
           <w:spacing w:val="1"/>
         </w:rPr>
-        <w:t> </w:t>
-      </w:r>
-      <w:r>
-        <w:rPr/>
+        <w:t xml:space="preserve"> </w:t>
+      </w:r>
+      <w:r>
         <w:t>postojećim</w:t>
       </w:r>
       <w:r>
         <w:rPr>
           <w:spacing w:val="1"/>
         </w:rPr>
-        <w:t> </w:t>
-      </w:r>
-      <w:r>
-        <w:rPr/>
+        <w:t xml:space="preserve"> </w:t>
+      </w:r>
+      <w:r>
         <w:t>online</w:t>
       </w:r>
       <w:r>
         <w:rPr>
           <w:spacing w:val="1"/>
         </w:rPr>
-        <w:t> </w:t>
-      </w:r>
-      <w:r>
-        <w:rPr/>
+        <w:t xml:space="preserve"> </w:t>
+      </w:r>
+      <w:r>
         <w:t>servisima</w:t>
       </w:r>
       <w:r>
         <w:rPr>
           <w:spacing w:val="1"/>
         </w:rPr>
-        <w:t> </w:t>
-      </w:r>
-      <w:r>
-        <w:rPr/>
+        <w:t xml:space="preserve"> </w:t>
+      </w:r>
+      <w:r>
         <w:t>za</w:t>
       </w:r>
       <w:r>
         <w:rPr>
           <w:spacing w:val="1"/>
         </w:rPr>
-        <w:t> </w:t>
-      </w:r>
-      <w:r>
-        <w:rPr/>
+        <w:t xml:space="preserve"> </w:t>
+      </w:r>
+      <w:r>
         <w:t>strujanje</w:t>
       </w:r>
       <w:r>
         <w:rPr>
           <w:spacing w:val="1"/>
         </w:rPr>
-        <w:t> </w:t>
-      </w:r>
-      <w:r>
-        <w:rPr/>
+        <w:t xml:space="preserve"> </w:t>
+      </w:r>
+      <w:r>
         <w:t>sadržaja</w:t>
       </w:r>
       <w:r>
         <w:rPr>
           <w:spacing w:val="1"/>
         </w:rPr>
-        <w:t> </w:t>
-      </w:r>
-      <w:r>
-        <w:rPr/>
+        <w:t xml:space="preserve"> </w:t>
+      </w:r>
+      <w:r>
         <w:t>uključuju</w:t>
       </w:r>
       <w:r>
         <w:rPr>
           <w:spacing w:val="1"/>
         </w:rPr>
-        <w:t> </w:t>
-      </w:r>
-      <w:r>
-        <w:rPr/>
+        <w:t xml:space="preserve"> </w:t>
+      </w:r>
+      <w:r>
         <w:t>nedostatak</w:t>
       </w:r>
       <w:r>
         <w:rPr>
           <w:spacing w:val="1"/>
         </w:rPr>
-        <w:t> </w:t>
-      </w:r>
-      <w:r>
-        <w:rPr/>
+        <w:t xml:space="preserve"> </w:t>
+      </w:r>
+      <w:r>
         <w:t>raznovrsnosti,</w:t>
       </w:r>
       <w:r>
         <w:rPr>
           <w:spacing w:val="1"/>
         </w:rPr>
-        <w:t> </w:t>
-      </w:r>
-      <w:r>
-        <w:rPr/>
+        <w:t xml:space="preserve"> </w:t>
+      </w:r>
+      <w:r>
         <w:t>lošu</w:t>
       </w:r>
       <w:r>
         <w:rPr>
           <w:spacing w:val="1"/>
         </w:rPr>
-        <w:t> </w:t>
-      </w:r>
-      <w:r>
-        <w:rPr/>
+        <w:t xml:space="preserve"> </w:t>
+      </w:r>
+      <w:r>
         <w:t>kvalitetu</w:t>
       </w:r>
       <w:r>
         <w:rPr>
           <w:spacing w:val="1"/>
         </w:rPr>
-        <w:t> </w:t>
-      </w:r>
-      <w:r>
-        <w:rPr/>
+        <w:t xml:space="preserve"> </w:t>
+      </w:r>
+      <w:r>
         <w:t>streaminga,</w:t>
       </w:r>
       <w:r>
         <w:rPr>
           <w:spacing w:val="1"/>
         </w:rPr>
-        <w:t> </w:t>
-      </w:r>
-      <w:r>
-        <w:rPr/>
+        <w:t xml:space="preserve"> </w:t>
+      </w:r>
+      <w:r>
         <w:t>neintuitivna</w:t>
       </w:r>
       <w:r>
         <w:rPr>
           <w:spacing w:val="1"/>
         </w:rPr>
-        <w:t> </w:t>
-      </w:r>
-      <w:r>
-        <w:rPr/>
+        <w:t xml:space="preserve"> </w:t>
+      </w:r>
+      <w:r>
         <w:t>korisnička</w:t>
       </w:r>
       <w:r>
         <w:rPr>
           <w:spacing w:val="1"/>
         </w:rPr>
-        <w:t> </w:t>
-      </w:r>
-      <w:r>
-        <w:rPr/>
+        <w:t xml:space="preserve"> </w:t>
+      </w:r>
+      <w:r>
         <w:t>sučelja</w:t>
       </w:r>
       <w:r>
         <w:rPr>
           <w:spacing w:val="1"/>
         </w:rPr>
-        <w:t> </w:t>
-      </w:r>
-      <w:r>
-        <w:rPr/>
+        <w:t xml:space="preserve"> </w:t>
+      </w:r>
+      <w:r>
         <w:t>i</w:t>
       </w:r>
       <w:r>
         <w:rPr>
           <w:spacing w:val="1"/>
         </w:rPr>
-        <w:t> </w:t>
-      </w:r>
-      <w:r>
-        <w:rPr/>
+        <w:t xml:space="preserve"> </w:t>
+      </w:r>
+      <w:r>
         <w:t>ograničenja</w:t>
       </w:r>
       <w:r>
         <w:rPr>
           <w:spacing w:val="1"/>
         </w:rPr>
-        <w:t> </w:t>
-      </w:r>
-      <w:r>
-        <w:rPr/>
+        <w:t xml:space="preserve"> </w:t>
+      </w:r>
+      <w:r>
         <w:t>geografske dostupnosti. Potrebna je inovativna platforma koja će pružiti visokokvalitetno,</w:t>
       </w:r>
       <w:r>
         <w:rPr>
           <w:spacing w:val="1"/>
         </w:rPr>
-        <w:t> </w:t>
-      </w:r>
-      <w:r>
-        <w:rPr/>
+        <w:t xml:space="preserve"> </w:t>
+      </w:r>
+      <w:r>
         <w:t>raznoliko,</w:t>
       </w:r>
       <w:r>
         <w:rPr>
           <w:spacing w:val="14"/>
         </w:rPr>
-        <w:t> </w:t>
-      </w:r>
-      <w:r>
-        <w:rPr/>
+        <w:t xml:space="preserve"> </w:t>
+      </w:r>
+      <w:r>
         <w:t>inuitivno</w:t>
       </w:r>
       <w:r>
         <w:rPr>
           <w:spacing w:val="21"/>
         </w:rPr>
-        <w:t> </w:t>
-      </w:r>
-      <w:r>
-        <w:rPr/>
+        <w:t xml:space="preserve"> </w:t>
+      </w:r>
+      <w:r>
         <w:t>i</w:t>
       </w:r>
       <w:r>
         <w:rPr>
           <w:spacing w:val="3"/>
         </w:rPr>
-        <w:t> </w:t>
-      </w:r>
-      <w:r>
-        <w:rPr/>
+        <w:t xml:space="preserve"> </w:t>
+      </w:r>
+      <w:r>
         <w:t>personalizirano</w:t>
       </w:r>
       <w:r>
         <w:rPr>
           <w:spacing w:val="21"/>
         </w:rPr>
-        <w:t> </w:t>
-      </w:r>
-      <w:r>
-        <w:rPr/>
+        <w:t xml:space="preserve"> </w:t>
+      </w:r>
+      <w:r>
         <w:t>iskustvo</w:t>
       </w:r>
       <w:r>
         <w:rPr>
           <w:spacing w:val="11"/>
         </w:rPr>
-        <w:t> </w:t>
-      </w:r>
-      <w:r>
-        <w:rPr/>
+        <w:t xml:space="preserve"> </w:t>
+      </w:r>
+      <w:r>
         <w:t>gledanja</w:t>
       </w:r>
       <w:r>
         <w:rPr>
           <w:spacing w:val="15"/>
         </w:rPr>
-        <w:t> </w:t>
-      </w:r>
-      <w:r>
-        <w:rPr/>
+        <w:t xml:space="preserve"> </w:t>
+      </w:r>
+      <w:r>
         <w:t>filmova</w:t>
       </w:r>
       <w:r>
         <w:rPr>
           <w:spacing w:val="15"/>
         </w:rPr>
-        <w:t> </w:t>
-      </w:r>
-      <w:r>
-        <w:rPr/>
+        <w:t xml:space="preserve"> </w:t>
+      </w:r>
+      <w:r>
         <w:t>i</w:t>
       </w:r>
       <w:r>
         <w:rPr>
           <w:spacing w:val="3"/>
         </w:rPr>
-        <w:t> </w:t>
-      </w:r>
-      <w:r>
-        <w:rPr/>
+        <w:t xml:space="preserve"> </w:t>
+      </w:r>
+      <w:r>
         <w:t>TV</w:t>
       </w:r>
       <w:r>
         <w:rPr>
           <w:spacing w:val="11"/>
         </w:rPr>
-        <w:t> </w:t>
-      </w:r>
-      <w:r>
-        <w:rPr/>
+        <w:t xml:space="preserve"> </w:t>
+      </w:r>
+      <w:r>
         <w:t>sadržaja.</w:t>
       </w:r>
       <w:r>
         <w:rPr>
           <w:spacing w:val="14"/>
         </w:rPr>
-        <w:t> </w:t>
-      </w:r>
-      <w:r>
-        <w:rPr/>
+        <w:t xml:space="preserve"> </w:t>
+      </w:r>
+      <w:r>
         <w:t>Projekt</w:t>
       </w:r>
     </w:p>
     <w:p>
       <w:pPr>
-        <w:pStyle w:val="BodyText"/>
+        <w:pStyle w:val="Tijeloteksta"/>
         <w:spacing w:line="360" w:lineRule="auto"/>
         <w:ind w:left="100" w:right="396"/>
         <w:jc w:val="both"/>
       </w:pPr>
       <w:r>
-        <w:rPr/>
         <w:t>„Online Videoteka“ rješava te probleme i cilja na stvaranje platforme slične Netlfixu, ali s</w:t>
       </w:r>
       <w:r>
         <w:rPr>
           <w:spacing w:val="1"/>
         </w:rPr>
-        <w:t> </w:t>
-      </w:r>
-      <w:r>
-        <w:rPr/>
+        <w:t xml:space="preserve"> </w:t>
+      </w:r>
+      <w:r>
         <w:t>poboljšanim</w:t>
       </w:r>
       <w:r>
         <w:rPr>
           <w:spacing w:val="-3"/>
         </w:rPr>
-        <w:t> </w:t>
-      </w:r>
-      <w:r>
-        <w:rPr/>
+        <w:t xml:space="preserve"> </w:t>
+      </w:r>
+      <w:r>
         <w:t>značajkama</w:t>
       </w:r>
       <w:r>
         <w:rPr>
           <w:spacing w:val="6"/>
         </w:rPr>
-        <w:t> </w:t>
-      </w:r>
-      <w:r>
-        <w:rPr/>
+        <w:t xml:space="preserve"> </w:t>
+      </w:r>
+      <w:r>
         <w:t>i</w:t>
       </w:r>
       <w:r>
         <w:rPr>
           <w:spacing w:val="-7"/>
         </w:rPr>
-        <w:t> </w:t>
-      </w:r>
-      <w:r>
-        <w:rPr/>
+        <w:t xml:space="preserve"> </w:t>
+      </w:r>
+      <w:r>
         <w:t>prednostima za</w:t>
       </w:r>
       <w:r>
         <w:rPr>
           <w:spacing w:val="1"/>
         </w:rPr>
-        <w:t> </w:t>
-      </w:r>
-      <w:r>
-        <w:rPr/>
+        <w:t xml:space="preserve"> </w:t>
+      </w:r>
+      <w:r>
         <w:t>korisnike.</w:t>
       </w:r>
     </w:p>
     <w:p>
       <w:pPr>
-        <w:pStyle w:val="BodyText"/>
+        <w:pStyle w:val="Tijeloteksta"/>
         <w:spacing w:before="1"/>
         <w:rPr>
           <w:sz w:val="21"/>
@@ -2322,56 +3202,36 @@
     </w:p>
     <w:p>
       <w:pPr>
-        <w:pStyle w:val="Heading2"/>
+        <w:pStyle w:val="Naslov2"/>
         <w:numPr>
           <w:ilvl w:val="1"/>
           <w:numId w:val="3"/>
         </w:numPr>
         <w:tabs>
-          <w:tab w:pos="529" w:val="left" w:leader="none"/>
+          <w:tab w:val="left" w:pos="529"/>
         </w:tabs>
-        <w:spacing w:line="240" w:lineRule="auto" w:before="0" w:after="0"/>
-        <w:ind w:left="528" w:right="0" w:hanging="429"/>
-        <w:jc w:val="left"/>
-      </w:pPr>
-      <w:bookmarkStart w:name="2.2. Ciljevi projekta" w:id="22"/>
-      <w:bookmarkEnd w:id="22"/>
-      <w:r>
-        <w:rPr>
-          <w:b w:val="0"/>
-        </w:rPr>
-      </w:r>
-      <w:bookmarkStart w:name="_bookmark7" w:id="23"/>
-      <w:bookmarkEnd w:id="23"/>
-      <w:r>
-        <w:rPr>
-          <w:b w:val="0"/>
-        </w:rPr>
-      </w:r>
-      <w:bookmarkStart w:name="_bookmark7" w:id="24"/>
-      <w:bookmarkEnd w:id="24"/>
-      <w:r>
-        <w:rPr/>
-        <w:t>Ci</w:t>
-      </w:r>
-      <w:r>
-        <w:rPr/>
-        <w:t>ljevi</w:t>
+        <w:ind w:hanging="429"/>
+      </w:pPr>
+      <w:bookmarkStart w:id="14" w:name="2.2._Ciljevi_projekta"/>
+      <w:bookmarkStart w:id="15" w:name="_Toc144224751"/>
+      <w:bookmarkEnd w:id="14"/>
+      <w:r>
+        <w:t>Ciljevi</w:t>
       </w:r>
       <w:r>
         <w:rPr>
           <w:spacing w:val="-8"/>
         </w:rPr>
-        <w:t> </w:t>
-      </w:r>
-      <w:r>
-        <w:rPr/>
+        <w:t xml:space="preserve"> </w:t>
+      </w:r>
+      <w:r>
         <w:t>projekta</w:t>
       </w:r>
-    </w:p>
-    <w:p>
-      <w:pPr>
-        <w:pStyle w:val="BodyText"/>
+      <w:bookmarkEnd w:id="15"/>
+    </w:p>
+    <w:p>
+      <w:pPr>
+        <w:pStyle w:val="Tijeloteksta"/>
         <w:rPr>
           <w:b/>
           <w:sz w:val="22"/>
@@ -2380,569 +3240,519 @@
     </w:p>
     <w:p>
       <w:pPr>
-        <w:pStyle w:val="BodyText"/>
+        <w:pStyle w:val="Tijeloteksta"/>
         <w:spacing w:line="360" w:lineRule="auto"/>
         <w:ind w:left="100" w:right="397"/>
         <w:jc w:val="both"/>
       </w:pPr>
       <w:r>
-        <w:rPr/>
         <w:t>Cilj</w:t>
       </w:r>
       <w:r>
         <w:rPr>
           <w:spacing w:val="1"/>
         </w:rPr>
-        <w:t> </w:t>
-      </w:r>
-      <w:r>
-        <w:rPr/>
+        <w:t xml:space="preserve"> </w:t>
+      </w:r>
+      <w:r>
         <w:t>projekta</w:t>
       </w:r>
       <w:r>
         <w:rPr>
           <w:spacing w:val="1"/>
         </w:rPr>
-        <w:t> </w:t>
-      </w:r>
-      <w:r>
-        <w:rPr/>
+        <w:t xml:space="preserve"> </w:t>
+      </w:r>
+      <w:r>
         <w:t>je</w:t>
       </w:r>
       <w:r>
         <w:rPr>
           <w:spacing w:val="1"/>
         </w:rPr>
-        <w:t> </w:t>
-      </w:r>
-      <w:r>
-        <w:rPr/>
+        <w:t xml:space="preserve"> </w:t>
+      </w:r>
+      <w:r>
         <w:t>stvoriti platformu</w:t>
       </w:r>
       <w:r>
         <w:rPr>
           <w:spacing w:val="1"/>
         </w:rPr>
-        <w:t> </w:t>
-      </w:r>
-      <w:r>
-        <w:rPr/>
+        <w:t xml:space="preserve"> </w:t>
+      </w:r>
+      <w:r>
         <w:t>za</w:t>
       </w:r>
       <w:r>
         <w:rPr>
           <w:spacing w:val="1"/>
         </w:rPr>
-        <w:t> </w:t>
-      </w:r>
-      <w:r>
-        <w:rPr/>
+        <w:t xml:space="preserve"> </w:t>
+      </w:r>
+      <w:r>
         <w:t>gledanje</w:t>
       </w:r>
       <w:r>
         <w:rPr>
           <w:spacing w:val="1"/>
         </w:rPr>
-        <w:t> </w:t>
-      </w:r>
-      <w:r>
-        <w:rPr/>
+        <w:t xml:space="preserve"> </w:t>
+      </w:r>
+      <w:r>
         <w:t>filmova</w:t>
       </w:r>
       <w:r>
         <w:rPr>
           <w:spacing w:val="1"/>
         </w:rPr>
-        <w:t> </w:t>
-      </w:r>
-      <w:r>
-        <w:rPr/>
+        <w:t xml:space="preserve"> </w:t>
+      </w:r>
+      <w:r>
         <w:t>i</w:t>
       </w:r>
       <w:r>
         <w:rPr>
           <w:spacing w:val="1"/>
         </w:rPr>
-        <w:t> </w:t>
-      </w:r>
-      <w:r>
-        <w:rPr/>
+        <w:t xml:space="preserve"> </w:t>
+      </w:r>
+      <w:r>
         <w:t>serija</w:t>
       </w:r>
       <w:r>
         <w:rPr>
           <w:spacing w:val="1"/>
         </w:rPr>
-        <w:t> </w:t>
-      </w:r>
-      <w:r>
-        <w:rPr/>
+        <w:t xml:space="preserve"> </w:t>
+      </w:r>
+      <w:r>
         <w:t>putem</w:t>
       </w:r>
       <w:r>
         <w:rPr>
           <w:spacing w:val="1"/>
         </w:rPr>
-        <w:t> </w:t>
-      </w:r>
-      <w:r>
-        <w:rPr/>
+        <w:t xml:space="preserve"> </w:t>
+      </w:r>
+      <w:r>
         <w:t>interneta,</w:t>
       </w:r>
       <w:r>
         <w:rPr>
           <w:spacing w:val="1"/>
         </w:rPr>
-        <w:t> </w:t>
-      </w:r>
-      <w:r>
-        <w:rPr/>
+        <w:t xml:space="preserve"> </w:t>
+      </w:r>
+      <w:r>
         <w:t>koja</w:t>
       </w:r>
       <w:r>
         <w:rPr>
           <w:spacing w:val="1"/>
         </w:rPr>
-        <w:t> </w:t>
-      </w:r>
-      <w:r>
-        <w:rPr/>
+        <w:t xml:space="preserve"> </w:t>
+      </w:r>
+      <w:r>
         <w:t>će</w:t>
       </w:r>
       <w:r>
         <w:rPr>
           <w:spacing w:val="1"/>
         </w:rPr>
-        <w:t> </w:t>
-      </w:r>
-      <w:r>
-        <w:rPr/>
+        <w:t xml:space="preserve"> </w:t>
+      </w:r>
+      <w:r>
         <w:t>zadovoljiti</w:t>
       </w:r>
       <w:r>
         <w:rPr>
           <w:spacing w:val="1"/>
         </w:rPr>
-        <w:t> </w:t>
-      </w:r>
-      <w:r>
-        <w:rPr/>
+        <w:t xml:space="preserve"> </w:t>
+      </w:r>
+      <w:r>
         <w:t>potrebe</w:t>
       </w:r>
       <w:r>
         <w:rPr>
           <w:spacing w:val="1"/>
         </w:rPr>
-        <w:t> </w:t>
-      </w:r>
-      <w:r>
-        <w:rPr/>
+        <w:t xml:space="preserve"> </w:t>
+      </w:r>
+      <w:r>
         <w:t>korisnika</w:t>
       </w:r>
       <w:r>
         <w:rPr>
           <w:spacing w:val="1"/>
         </w:rPr>
-        <w:t> </w:t>
-      </w:r>
-      <w:r>
-        <w:rPr/>
+        <w:t xml:space="preserve"> </w:t>
+      </w:r>
+      <w:r>
         <w:t>pružajući</w:t>
       </w:r>
       <w:r>
         <w:rPr>
           <w:spacing w:val="1"/>
         </w:rPr>
-        <w:t> </w:t>
-      </w:r>
-      <w:r>
-        <w:rPr/>
+        <w:t xml:space="preserve"> </w:t>
+      </w:r>
+      <w:r>
         <w:t>im</w:t>
       </w:r>
       <w:r>
         <w:rPr>
           <w:spacing w:val="1"/>
         </w:rPr>
-        <w:t> </w:t>
-      </w:r>
-      <w:r>
-        <w:rPr/>
+        <w:t xml:space="preserve"> </w:t>
+      </w:r>
+      <w:r>
         <w:t>vrhunsko</w:t>
       </w:r>
       <w:r>
         <w:rPr>
           <w:spacing w:val="1"/>
         </w:rPr>
-        <w:t> </w:t>
-      </w:r>
-      <w:r>
-        <w:rPr/>
+        <w:t xml:space="preserve"> </w:t>
+      </w:r>
+      <w:r>
         <w:t>korisničko</w:t>
       </w:r>
       <w:r>
         <w:rPr>
           <w:spacing w:val="1"/>
         </w:rPr>
-        <w:t> </w:t>
-      </w:r>
-      <w:r>
-        <w:rPr/>
+        <w:t xml:space="preserve"> </w:t>
+      </w:r>
+      <w:r>
         <w:t>iskustvo.</w:t>
       </w:r>
       <w:r>
         <w:rPr>
           <w:spacing w:val="1"/>
         </w:rPr>
-        <w:t> </w:t>
-      </w:r>
-      <w:r>
-        <w:rPr/>
+        <w:t xml:space="preserve"> </w:t>
+      </w:r>
+      <w:r>
         <w:t>Platforma</w:t>
       </w:r>
       <w:r>
         <w:rPr>
           <w:spacing w:val="1"/>
         </w:rPr>
-        <w:t> </w:t>
-      </w:r>
-      <w:r>
-        <w:rPr/>
+        <w:t xml:space="preserve"> </w:t>
+      </w:r>
+      <w:r>
         <w:t>će</w:t>
       </w:r>
       <w:r>
         <w:rPr>
           <w:spacing w:val="1"/>
         </w:rPr>
-        <w:t> </w:t>
-      </w:r>
-      <w:r>
-        <w:rPr/>
+        <w:t xml:space="preserve"> </w:t>
+      </w:r>
+      <w:r>
         <w:t>omogućiti najveći mogući izbor raznovrsnih TV sadržaja. Visokokvalitetni streaming bit će</w:t>
       </w:r>
       <w:r>
         <w:rPr>
           <w:spacing w:val="1"/>
         </w:rPr>
-        <w:t> </w:t>
-      </w:r>
-      <w:r>
-        <w:rPr/>
+        <w:t xml:space="preserve"> </w:t>
+      </w:r>
+      <w:r>
         <w:t>osiguran,</w:t>
       </w:r>
       <w:r>
         <w:rPr>
           <w:spacing w:val="1"/>
         </w:rPr>
-        <w:t> </w:t>
-      </w:r>
-      <w:r>
-        <w:rPr/>
+        <w:t xml:space="preserve"> </w:t>
+      </w:r>
+      <w:r>
         <w:t>a</w:t>
       </w:r>
       <w:r>
         <w:rPr>
           <w:spacing w:val="1"/>
         </w:rPr>
-        <w:t> </w:t>
-      </w:r>
-      <w:r>
-        <w:rPr/>
+        <w:t xml:space="preserve"> </w:t>
+      </w:r>
+      <w:r>
         <w:t>sadržaj</w:t>
       </w:r>
       <w:r>
         <w:rPr>
           <w:spacing w:val="1"/>
         </w:rPr>
-        <w:t> </w:t>
-      </w:r>
-      <w:r>
-        <w:rPr/>
+        <w:t xml:space="preserve"> </w:t>
+      </w:r>
+      <w:r>
         <w:t>će</w:t>
       </w:r>
       <w:r>
         <w:rPr>
           <w:spacing w:val="1"/>
         </w:rPr>
-        <w:t> </w:t>
-      </w:r>
-      <w:r>
-        <w:rPr/>
+        <w:t xml:space="preserve"> </w:t>
+      </w:r>
+      <w:r>
         <w:t>brzo</w:t>
       </w:r>
       <w:r>
         <w:rPr>
           <w:spacing w:val="1"/>
         </w:rPr>
-        <w:t> </w:t>
-      </w:r>
-      <w:r>
-        <w:rPr/>
+        <w:t xml:space="preserve"> </w:t>
+      </w:r>
+      <w:r>
         <w:t>biti</w:t>
       </w:r>
       <w:r>
         <w:rPr>
           <w:spacing w:val="1"/>
         </w:rPr>
-        <w:t> </w:t>
-      </w:r>
-      <w:r>
-        <w:rPr/>
-        <w:t>dostupan</w:t>
-      </w:r>
-      <w:r>
-        <w:rPr>
-          <w:spacing w:val="1"/>
-        </w:rPr>
-        <w:t> </w:t>
-      </w:r>
-      <w:r>
-        <w:rPr/>
+        <w:t xml:space="preserve"> </w:t>
+      </w:r>
+      <w:r>
+        <w:t>dostu</w:t>
+      </w:r>
+      <w:r>
+        <w:t>pan</w:t>
+      </w:r>
+      <w:r>
+        <w:rPr>
+          <w:spacing w:val="1"/>
+        </w:rPr>
+        <w:t xml:space="preserve"> </w:t>
+      </w:r>
+      <w:r>
         <w:t>na</w:t>
       </w:r>
       <w:r>
         <w:rPr>
           <w:spacing w:val="1"/>
         </w:rPr>
-        <w:t> </w:t>
-      </w:r>
-      <w:r>
-        <w:rPr/>
+        <w:t xml:space="preserve"> </w:t>
+      </w:r>
+      <w:r>
         <w:t>svim</w:t>
       </w:r>
       <w:r>
         <w:rPr>
           <w:spacing w:val="1"/>
         </w:rPr>
-        <w:t> </w:t>
-      </w:r>
-      <w:r>
-        <w:rPr/>
+        <w:t xml:space="preserve"> </w:t>
+      </w:r>
+      <w:r>
         <w:t>vrstama</w:t>
       </w:r>
       <w:r>
         <w:rPr>
           <w:spacing w:val="1"/>
         </w:rPr>
-        <w:t> </w:t>
-      </w:r>
-      <w:r>
-        <w:rPr/>
+        <w:t xml:space="preserve"> </w:t>
+      </w:r>
+      <w:r>
         <w:t>uređaja.</w:t>
       </w:r>
       <w:r>
         <w:rPr>
           <w:spacing w:val="1"/>
         </w:rPr>
-        <w:t> </w:t>
-      </w:r>
-      <w:r>
-        <w:rPr/>
+        <w:t xml:space="preserve"> </w:t>
+      </w:r>
+      <w:r>
         <w:t>Dodatno,</w:t>
       </w:r>
       <w:r>
         <w:rPr>
           <w:spacing w:val="1"/>
         </w:rPr>
-        <w:t> </w:t>
-      </w:r>
-      <w:r>
-        <w:rPr/>
+        <w:t xml:space="preserve"> </w:t>
+      </w:r>
+      <w:r>
         <w:t>sigurnost</w:t>
       </w:r>
       <w:r>
         <w:rPr>
           <w:spacing w:val="1"/>
         </w:rPr>
-        <w:t> </w:t>
-      </w:r>
-      <w:r>
-        <w:rPr/>
+        <w:t xml:space="preserve"> </w:t>
+      </w:r>
+      <w:r>
         <w:t>korisnika bit će prioritet, pružanje zaštite i sigurnosti njegovih podataka prilikom korištenja</w:t>
       </w:r>
       <w:r>
         <w:rPr>
           <w:spacing w:val="1"/>
         </w:rPr>
-        <w:t> </w:t>
-      </w:r>
-      <w:r>
-        <w:rPr/>
+        <w:t xml:space="preserve"> </w:t>
+      </w:r>
+      <w:r>
         <w:t>platforme. Aplikacija će biti dostupna putem pretplate, pružajući korisnicima pristup širokom</w:t>
       </w:r>
       <w:r>
         <w:rPr>
           <w:spacing w:val="1"/>
         </w:rPr>
-        <w:t> </w:t>
-      </w:r>
-      <w:r>
-        <w:rPr/>
-        <w:t>spektru sadržaja za fiksnu mjesečnui naknadu. Finalni je cilj stvoriti inovativnu platformu za</w:t>
-      </w:r>
-      <w:r>
-        <w:rPr>
-          <w:spacing w:val="1"/>
-        </w:rPr>
-        <w:t> </w:t>
-      </w:r>
-      <w:r>
-        <w:rPr/>
+        <w:t xml:space="preserve"> </w:t>
+      </w:r>
+      <w:r>
+        <w:t>spektru sadržaja z</w:t>
+      </w:r>
+      <w:r>
+        <w:t>a fiksnu mjesečnui naknadu. Finalni je cilj stvoriti inovativnu platformu za</w:t>
+      </w:r>
+      <w:r>
+        <w:rPr>
+          <w:spacing w:val="1"/>
+        </w:rPr>
+        <w:t xml:space="preserve"> </w:t>
+      </w:r>
+      <w:r>
         <w:t>strujanje</w:t>
       </w:r>
       <w:r>
         <w:rPr>
           <w:spacing w:val="1"/>
         </w:rPr>
-        <w:t> </w:t>
-      </w:r>
-      <w:r>
-        <w:rPr/>
+        <w:t xml:space="preserve"> </w:t>
+      </w:r>
+      <w:r>
         <w:t>filmova</w:t>
       </w:r>
       <w:r>
         <w:rPr>
           <w:spacing w:val="1"/>
         </w:rPr>
-        <w:t> </w:t>
-      </w:r>
-      <w:r>
-        <w:rPr/>
+        <w:t xml:space="preserve"> </w:t>
+      </w:r>
+      <w:r>
         <w:t>i</w:t>
       </w:r>
       <w:r>
         <w:rPr>
           <w:spacing w:val="1"/>
         </w:rPr>
-        <w:t> </w:t>
-      </w:r>
-      <w:r>
-        <w:rPr/>
+        <w:t xml:space="preserve"> </w:t>
+      </w:r>
+      <w:r>
         <w:t>serija</w:t>
       </w:r>
       <w:r>
         <w:rPr>
           <w:spacing w:val="1"/>
         </w:rPr>
-        <w:t> </w:t>
-      </w:r>
-      <w:r>
-        <w:rPr/>
+        <w:t xml:space="preserve"> </w:t>
+      </w:r>
+      <w:r>
         <w:t>putem</w:t>
       </w:r>
       <w:r>
         <w:rPr>
           <w:spacing w:val="1"/>
         </w:rPr>
-        <w:t> </w:t>
-      </w:r>
-      <w:r>
-        <w:rPr/>
+        <w:t xml:space="preserve"> </w:t>
+      </w:r>
+      <w:r>
         <w:t>interneta</w:t>
       </w:r>
       <w:r>
         <w:rPr>
           <w:spacing w:val="1"/>
         </w:rPr>
-        <w:t> </w:t>
-      </w:r>
-      <w:r>
-        <w:rPr/>
+        <w:t xml:space="preserve"> </w:t>
+      </w:r>
+      <w:r>
         <w:t>koja</w:t>
       </w:r>
       <w:r>
         <w:rPr>
           <w:spacing w:val="1"/>
         </w:rPr>
-        <w:t> </w:t>
-      </w:r>
-      <w:r>
-        <w:rPr/>
+        <w:t xml:space="preserve"> </w:t>
+      </w:r>
+      <w:r>
         <w:t>će</w:t>
       </w:r>
       <w:r>
         <w:rPr>
           <w:spacing w:val="1"/>
         </w:rPr>
-        <w:t> </w:t>
-      </w:r>
-      <w:r>
-        <w:rPr/>
+        <w:t xml:space="preserve"> </w:t>
+      </w:r>
+      <w:r>
         <w:t>korisnicima</w:t>
       </w:r>
       <w:r>
         <w:rPr>
           <w:spacing w:val="1"/>
         </w:rPr>
-        <w:t> </w:t>
-      </w:r>
-      <w:r>
-        <w:rPr/>
+        <w:t xml:space="preserve"> </w:t>
+      </w:r>
+      <w:r>
         <w:t>omogućiti</w:t>
       </w:r>
       <w:r>
         <w:rPr>
           <w:spacing w:val="1"/>
         </w:rPr>
-        <w:t> </w:t>
-      </w:r>
-      <w:r>
-        <w:rPr/>
+        <w:t xml:space="preserve"> </w:t>
+      </w:r>
+      <w:r>
         <w:t>jedinstveno,</w:t>
       </w:r>
       <w:r>
         <w:rPr>
           <w:spacing w:val="1"/>
         </w:rPr>
-        <w:t> </w:t>
-      </w:r>
-      <w:r>
-        <w:rPr/>
+        <w:t xml:space="preserve"> </w:t>
+      </w:r>
+      <w:r>
         <w:t>kvalitetno</w:t>
       </w:r>
       <w:r>
         <w:rPr>
           <w:spacing w:val="5"/>
         </w:rPr>
-        <w:t> </w:t>
-      </w:r>
-      <w:r>
-        <w:rPr/>
+        <w:t xml:space="preserve"> </w:t>
+      </w:r>
+      <w:r>
         <w:t>i</w:t>
       </w:r>
       <w:r>
         <w:rPr>
           <w:spacing w:val="-8"/>
         </w:rPr>
-        <w:t> </w:t>
-      </w:r>
-      <w:r>
-        <w:rPr/>
+        <w:t xml:space="preserve"> </w:t>
+      </w:r>
+      <w:r>
         <w:t>personalizirano</w:t>
       </w:r>
       <w:r>
         <w:rPr>
           <w:spacing w:val="6"/>
         </w:rPr>
-        <w:t> </w:t>
-      </w:r>
-      <w:r>
-        <w:rPr/>
+        <w:t xml:space="preserve"> </w:t>
+      </w:r>
+      <w:r>
         <w:t>iskustvo</w:t>
       </w:r>
       <w:r>
         <w:rPr>
           <w:spacing w:val="5"/>
         </w:rPr>
-        <w:t> </w:t>
-      </w:r>
-      <w:r>
-        <w:rPr/>
+        <w:t xml:space="preserve"> </w:t>
+      </w:r>
+      <w:r>
         <w:t>gledanja sadržaja.</w:t>
       </w:r>
     </w:p>
     <w:p>
       <w:pPr>
-        <w:pStyle w:val="BodyText"/>
+        <w:pStyle w:val="Tijeloteksta"/>
         <w:spacing w:before="3"/>
         <w:rPr>
           <w:sz w:val="21"/>
@@ -2951,56 +3761,36 @@
     </w:p>
     <w:p>
       <w:pPr>
-        <w:pStyle w:val="Heading2"/>
+        <w:pStyle w:val="Naslov2"/>
         <w:numPr>
           <w:ilvl w:val="1"/>
           <w:numId w:val="3"/>
         </w:numPr>
         <w:tabs>
-          <w:tab w:pos="529" w:val="left" w:leader="none"/>
+          <w:tab w:val="left" w:pos="529"/>
         </w:tabs>
-        <w:spacing w:line="240" w:lineRule="auto" w:before="0" w:after="0"/>
-        <w:ind w:left="528" w:right="0" w:hanging="429"/>
-        <w:jc w:val="left"/>
-      </w:pPr>
-      <w:bookmarkStart w:name="2.3. Doseg projekta" w:id="25"/>
-      <w:bookmarkEnd w:id="25"/>
-      <w:r>
-        <w:rPr>
-          <w:b w:val="0"/>
-        </w:rPr>
-      </w:r>
-      <w:bookmarkStart w:name="_bookmark8" w:id="26"/>
-      <w:bookmarkEnd w:id="26"/>
-      <w:r>
-        <w:rPr>
-          <w:b w:val="0"/>
-        </w:rPr>
-      </w:r>
-      <w:bookmarkStart w:name="_bookmark8" w:id="27"/>
-      <w:bookmarkEnd w:id="27"/>
-      <w:r>
-        <w:rPr/>
-        <w:t>Do</w:t>
-      </w:r>
-      <w:r>
-        <w:rPr/>
-        <w:t>seg</w:t>
+        <w:ind w:hanging="429"/>
+      </w:pPr>
+      <w:bookmarkStart w:id="16" w:name="2.3._Doseg_projekta"/>
+      <w:bookmarkStart w:id="17" w:name="_Toc144224752"/>
+      <w:bookmarkEnd w:id="16"/>
+      <w:r>
+        <w:t>Doseg</w:t>
       </w:r>
       <w:r>
         <w:rPr>
           <w:spacing w:val="-8"/>
         </w:rPr>
-        <w:t> </w:t>
-      </w:r>
-      <w:r>
-        <w:rPr/>
+        <w:t xml:space="preserve"> </w:t>
+      </w:r>
+      <w:r>
         <w:t>projekta</w:t>
       </w:r>
-    </w:p>
-    <w:p>
-      <w:pPr>
-        <w:pStyle w:val="BodyText"/>
+      <w:bookmarkEnd w:id="17"/>
+    </w:p>
+    <w:p>
+      <w:pPr>
+        <w:pStyle w:val="Tijeloteksta"/>
         <w:spacing w:before="8"/>
         <w:rPr>
           <w:b/>
@@ -3010,548 +3800,490 @@
     </w:p>
     <w:p>
       <w:pPr>
-        <w:pStyle w:val="BodyText"/>
+        <w:pStyle w:val="Tijeloteksta"/>
         <w:spacing w:line="360" w:lineRule="auto"/>
         <w:ind w:left="100" w:right="391"/>
         <w:jc w:val="both"/>
       </w:pPr>
       <w:r>
-        <w:rPr/>
         <w:t>Online Videoteka pruža svoje usluge putem interneta korisnicima širom svijeta, bez obzira na</w:t>
       </w:r>
       <w:r>
         <w:rPr>
           <w:spacing w:val="-57"/>
         </w:rPr>
-        <w:t> </w:t>
-      </w:r>
-      <w:r>
-        <w:rPr/>
+        <w:t xml:space="preserve"> </w:t>
+      </w:r>
+      <w:r>
         <w:t>njihovu</w:t>
       </w:r>
       <w:r>
         <w:rPr>
           <w:spacing w:val="1"/>
         </w:rPr>
-        <w:t> </w:t>
-      </w:r>
-      <w:r>
-        <w:rPr/>
+        <w:t xml:space="preserve"> </w:t>
+      </w:r>
+      <w:r>
         <w:t>lokaciju</w:t>
       </w:r>
       <w:r>
         <w:rPr>
           <w:spacing w:val="1"/>
         </w:rPr>
-        <w:t> </w:t>
-      </w:r>
-      <w:r>
-        <w:rPr/>
+        <w:t xml:space="preserve"> </w:t>
+      </w:r>
+      <w:r>
         <w:t>ili</w:t>
       </w:r>
       <w:r>
         <w:rPr>
           <w:spacing w:val="1"/>
         </w:rPr>
-        <w:t> </w:t>
-      </w:r>
-      <w:r>
-        <w:rPr/>
+        <w:t xml:space="preserve"> </w:t>
+      </w:r>
+      <w:r>
         <w:t>vremensku</w:t>
       </w:r>
       <w:r>
         <w:rPr>
           <w:spacing w:val="1"/>
         </w:rPr>
-        <w:t> </w:t>
-      </w:r>
-      <w:r>
-        <w:rPr/>
+        <w:t xml:space="preserve"> </w:t>
+      </w:r>
+      <w:r>
         <w:t>zonu.</w:t>
       </w:r>
       <w:r>
         <w:rPr>
           <w:spacing w:val="1"/>
         </w:rPr>
-        <w:t> </w:t>
-      </w:r>
-      <w:r>
-        <w:rPr/>
+        <w:t xml:space="preserve"> </w:t>
+      </w:r>
+      <w:r>
         <w:t>S</w:t>
       </w:r>
       <w:r>
         <w:rPr>
           <w:spacing w:val="1"/>
         </w:rPr>
-        <w:t> </w:t>
-      </w:r>
-      <w:r>
-        <w:rPr/>
+        <w:t xml:space="preserve"> </w:t>
+      </w:r>
+      <w:r>
         <w:t>obzirom</w:t>
       </w:r>
       <w:r>
         <w:rPr>
           <w:spacing w:val="1"/>
         </w:rPr>
-        <w:t> </w:t>
-      </w:r>
-      <w:r>
-        <w:rPr/>
+        <w:t xml:space="preserve"> </w:t>
+      </w:r>
+      <w:r>
         <w:t>na</w:t>
       </w:r>
       <w:r>
         <w:rPr>
           <w:spacing w:val="1"/>
         </w:rPr>
-        <w:t> </w:t>
-      </w:r>
-      <w:r>
-        <w:rPr/>
+        <w:t xml:space="preserve"> </w:t>
+      </w:r>
+      <w:r>
         <w:t>to</w:t>
       </w:r>
       <w:r>
         <w:rPr>
           <w:spacing w:val="1"/>
         </w:rPr>
-        <w:t> </w:t>
-      </w:r>
-      <w:r>
-        <w:rPr/>
+        <w:t xml:space="preserve"> </w:t>
+      </w:r>
+      <w:r>
         <w:t>da</w:t>
       </w:r>
       <w:r>
         <w:rPr>
           <w:spacing w:val="1"/>
         </w:rPr>
-        <w:t> </w:t>
-      </w:r>
-      <w:r>
-        <w:rPr/>
+        <w:t xml:space="preserve"> </w:t>
+      </w:r>
+      <w:r>
         <w:t>je</w:t>
       </w:r>
       <w:r>
         <w:rPr>
           <w:spacing w:val="1"/>
         </w:rPr>
-        <w:t> </w:t>
-      </w:r>
-      <w:r>
-        <w:rPr/>
+        <w:t xml:space="preserve"> </w:t>
+      </w:r>
+      <w:r>
         <w:t>platforma</w:t>
       </w:r>
       <w:r>
         <w:rPr>
           <w:spacing w:val="1"/>
         </w:rPr>
-        <w:t> </w:t>
-      </w:r>
-      <w:r>
-        <w:rPr/>
+        <w:t xml:space="preserve"> </w:t>
+      </w:r>
+      <w:r>
         <w:t>dostupna</w:t>
       </w:r>
       <w:r>
         <w:rPr>
           <w:spacing w:val="1"/>
         </w:rPr>
-        <w:t> </w:t>
-      </w:r>
-      <w:r>
-        <w:rPr/>
+        <w:t xml:space="preserve"> </w:t>
+      </w:r>
+      <w:r>
         <w:t>putem</w:t>
       </w:r>
       <w:r>
         <w:rPr>
           <w:spacing w:val="-57"/>
         </w:rPr>
-        <w:t> </w:t>
-      </w:r>
-      <w:r>
-        <w:rPr/>
-        <w:t>interneta, ona nema fizička ograničenja i dostupna je bilo gdje u svijetu gdje postoji internet.</w:t>
-      </w:r>
-      <w:r>
-        <w:rPr>
-          <w:spacing w:val="1"/>
-        </w:rPr>
-        <w:t> </w:t>
-      </w:r>
-      <w:r>
-        <w:rPr/>
+        <w:t xml:space="preserve"> </w:t>
+      </w:r>
+      <w:r>
+        <w:t xml:space="preserve">interneta, ona nema fizička ograničenja i dostupna je bilo gdje u svijetu gdje </w:t>
+      </w:r>
+      <w:r>
+        <w:t>postoji internet.</w:t>
+      </w:r>
+      <w:r>
+        <w:rPr>
+          <w:spacing w:val="1"/>
+        </w:rPr>
+        <w:t xml:space="preserve"> </w:t>
+      </w:r>
+      <w:r>
         <w:t>Time se omogućava globalni doseg</w:t>
       </w:r>
       <w:r>
         <w:rPr>
           <w:spacing w:val="60"/>
         </w:rPr>
-        <w:t> </w:t>
-      </w:r>
-      <w:r>
-        <w:rPr/>
+        <w:t xml:space="preserve"> </w:t>
+      </w:r>
+      <w:r>
         <w:t>i ciljanje različitih demografskih skupina diljem svijeta.</w:t>
       </w:r>
       <w:r>
         <w:rPr>
           <w:spacing w:val="1"/>
         </w:rPr>
-        <w:t> </w:t>
-      </w:r>
-      <w:r>
-        <w:rPr/>
+        <w:t xml:space="preserve"> </w:t>
+      </w:r>
+      <w:r>
         <w:t>U skladu s tim, cilj je pružiti sadržaj koji je prilagođen potrebama i interesima različitih</w:t>
       </w:r>
       <w:r>
         <w:rPr>
           <w:spacing w:val="1"/>
         </w:rPr>
-        <w:t> </w:t>
-      </w:r>
-      <w:r>
-        <w:rPr/>
+        <w:t xml:space="preserve"> </w:t>
+      </w:r>
+      <w:r>
         <w:t>skupina</w:t>
       </w:r>
       <w:r>
         <w:rPr>
           <w:spacing w:val="1"/>
         </w:rPr>
-        <w:t> </w:t>
-      </w:r>
-      <w:r>
-        <w:rPr/>
+        <w:t xml:space="preserve"> </w:t>
+      </w:r>
+      <w:r>
         <w:t>korisnika,</w:t>
       </w:r>
       <w:r>
         <w:rPr>
           <w:spacing w:val="1"/>
         </w:rPr>
-        <w:t> </w:t>
-      </w:r>
-      <w:r>
-        <w:rPr/>
+        <w:t xml:space="preserve"> </w:t>
+      </w:r>
+      <w:r>
         <w:t>uključujući</w:t>
       </w:r>
       <w:r>
         <w:rPr>
           <w:spacing w:val="1"/>
         </w:rPr>
-        <w:t> </w:t>
-      </w:r>
-      <w:r>
-        <w:rPr/>
+        <w:t xml:space="preserve"> </w:t>
+      </w:r>
+      <w:r>
         <w:t>različite</w:t>
       </w:r>
       <w:r>
         <w:rPr>
           <w:spacing w:val="1"/>
         </w:rPr>
-        <w:t> </w:t>
-      </w:r>
-      <w:r>
-        <w:rPr/>
+        <w:t xml:space="preserve"> </w:t>
+      </w:r>
+      <w:r>
         <w:t>dobne</w:t>
       </w:r>
       <w:r>
         <w:rPr>
           <w:spacing w:val="1"/>
         </w:rPr>
-        <w:t> </w:t>
-      </w:r>
-      <w:r>
-        <w:rPr/>
-        <w:t>skupine,</w:t>
-      </w:r>
-      <w:r>
-        <w:rPr>
-          <w:spacing w:val="1"/>
-        </w:rPr>
-        <w:t> </w:t>
-      </w:r>
-      <w:r>
-        <w:rPr/>
+        <w:t xml:space="preserve"> </w:t>
+      </w:r>
+      <w:r>
+        <w:t>skupin</w:t>
+      </w:r>
+      <w:r>
+        <w:t>e,</w:t>
+      </w:r>
+      <w:r>
+        <w:rPr>
+          <w:spacing w:val="1"/>
+        </w:rPr>
+        <w:t xml:space="preserve"> </w:t>
+      </w:r>
+      <w:r>
         <w:t>spolove</w:t>
       </w:r>
       <w:r>
         <w:rPr>
           <w:spacing w:val="1"/>
         </w:rPr>
-        <w:t> </w:t>
-      </w:r>
-      <w:r>
-        <w:rPr/>
+        <w:t xml:space="preserve"> </w:t>
+      </w:r>
+      <w:r>
         <w:t>i</w:t>
       </w:r>
       <w:r>
         <w:rPr>
           <w:spacing w:val="1"/>
         </w:rPr>
-        <w:t> </w:t>
-      </w:r>
-      <w:r>
-        <w:rPr/>
+        <w:t xml:space="preserve"> </w:t>
+      </w:r>
+      <w:r>
         <w:t>kulture.</w:t>
       </w:r>
       <w:r>
         <w:rPr>
           <w:spacing w:val="1"/>
         </w:rPr>
-        <w:t> </w:t>
-      </w:r>
-      <w:r>
-        <w:rPr/>
+        <w:t xml:space="preserve"> </w:t>
+      </w:r>
+      <w:r>
         <w:t>Osim</w:t>
       </w:r>
       <w:r>
         <w:rPr>
           <w:spacing w:val="60"/>
         </w:rPr>
-        <w:t> </w:t>
-      </w:r>
-      <w:r>
-        <w:rPr/>
+        <w:t xml:space="preserve"> </w:t>
+      </w:r>
+      <w:r>
         <w:t>toga,</w:t>
       </w:r>
       <w:r>
         <w:rPr>
           <w:spacing w:val="1"/>
         </w:rPr>
-        <w:t> </w:t>
-      </w:r>
-      <w:r>
-        <w:rPr/>
+        <w:t xml:space="preserve"> </w:t>
+      </w:r>
+      <w:r>
         <w:t>aplikacija će biti dostupna 24 sara dnevno,</w:t>
       </w:r>
       <w:r>
         <w:rPr>
           <w:spacing w:val="1"/>
         </w:rPr>
-        <w:t> </w:t>
-      </w:r>
-      <w:r>
-        <w:rPr/>
+        <w:t xml:space="preserve"> </w:t>
+      </w:r>
+      <w:r>
         <w:t>što</w:t>
       </w:r>
       <w:r>
         <w:rPr>
           <w:spacing w:val="1"/>
         </w:rPr>
-        <w:t> </w:t>
-      </w:r>
-      <w:r>
-        <w:rPr/>
+        <w:t xml:space="preserve"> </w:t>
+      </w:r>
+      <w:r>
         <w:t>će korisnicima omogućiti fleksibilnost</w:t>
       </w:r>
       <w:r>
         <w:rPr>
           <w:spacing w:val="1"/>
         </w:rPr>
-        <w:t> </w:t>
-      </w:r>
-      <w:r>
-        <w:rPr/>
+        <w:t xml:space="preserve"> </w:t>
+      </w:r>
+      <w:r>
         <w:t>u</w:t>
       </w:r>
       <w:r>
         <w:rPr>
           <w:spacing w:val="1"/>
         </w:rPr>
-        <w:t> </w:t>
-      </w:r>
-      <w:r>
-        <w:rPr/>
+        <w:t xml:space="preserve"> </w:t>
+      </w:r>
+      <w:r>
         <w:t>odabiru vremena za gledanje. Platforma pruža svoje usluga na svim uređajima, kao što su</w:t>
       </w:r>
       <w:r>
         <w:rPr>
           <w:spacing w:val="1"/>
         </w:rPr>
-        <w:t> </w:t>
-      </w:r>
-      <w:r>
-        <w:rPr/>
-        <w:t>računala, mobiteli, tableti i pametne televizije, čime će se povećati dostupnost i popularnost</w:t>
-      </w:r>
-      <w:r>
-        <w:rPr>
-          <w:spacing w:val="1"/>
-        </w:rPr>
-        <w:t> </w:t>
-      </w:r>
-      <w:r>
-        <w:rPr/>
+        <w:t xml:space="preserve"> </w:t>
+      </w:r>
+      <w:r>
+        <w:t>računala, mobiteli, tableti i pametne televizi</w:t>
+      </w:r>
+      <w:r>
+        <w:t>je, čime će se povećati dostupnost i popularnost</w:t>
+      </w:r>
+      <w:r>
+        <w:rPr>
+          <w:spacing w:val="1"/>
+        </w:rPr>
+        <w:t xml:space="preserve"> </w:t>
+      </w:r>
+      <w:r>
         <w:t>usluge. Koristit će različite marketinške strategije kako bi privukla nove korisnike i zadržala</w:t>
       </w:r>
       <w:r>
         <w:rPr>
           <w:spacing w:val="1"/>
         </w:rPr>
-        <w:t> </w:t>
-      </w:r>
-      <w:r>
-        <w:rPr/>
+        <w:t xml:space="preserve"> </w:t>
+      </w:r>
+      <w:r>
         <w:t>postojeće.</w:t>
       </w:r>
       <w:r>
         <w:rPr>
           <w:spacing w:val="2"/>
         </w:rPr>
-        <w:t> </w:t>
-      </w:r>
-      <w:r>
-        <w:rPr/>
+        <w:t xml:space="preserve"> </w:t>
+      </w:r>
+      <w:r>
         <w:t>To</w:t>
       </w:r>
       <w:r>
         <w:rPr>
           <w:spacing w:val="5"/>
         </w:rPr>
-        <w:t> </w:t>
-      </w:r>
-      <w:r>
-        <w:rPr/>
+        <w:t xml:space="preserve"> </w:t>
+      </w:r>
+      <w:r>
         <w:t>uključuje digitalno</w:t>
       </w:r>
       <w:r>
         <w:rPr>
           <w:spacing w:val="4"/>
         </w:rPr>
-        <w:t> </w:t>
-      </w:r>
-      <w:r>
-        <w:rPr/>
+        <w:t xml:space="preserve"> </w:t>
+      </w:r>
+      <w:r>
         <w:t>oglašavanje,</w:t>
       </w:r>
       <w:r>
         <w:rPr>
           <w:spacing w:val="3"/>
         </w:rPr>
-        <w:t> </w:t>
-      </w:r>
-      <w:r>
-        <w:rPr/>
+        <w:t xml:space="preserve"> </w:t>
+      </w:r>
+      <w:r>
         <w:t>društvene</w:t>
       </w:r>
       <w:r>
         <w:rPr>
           <w:spacing w:val="5"/>
         </w:rPr>
-        <w:t> </w:t>
-      </w:r>
-      <w:r>
-        <w:rPr/>
+        <w:t xml:space="preserve"> </w:t>
+      </w:r>
+      <w:r>
         <w:t>mreže,</w:t>
       </w:r>
       <w:r>
         <w:rPr>
           <w:spacing w:val="7"/>
         </w:rPr>
-        <w:t> </w:t>
-      </w:r>
-      <w:r>
-        <w:rPr/>
+        <w:t xml:space="preserve"> </w:t>
+      </w:r>
+      <w:r>
         <w:t>itd.</w:t>
       </w:r>
     </w:p>
     <w:p>
       <w:pPr>
-        <w:pStyle w:val="BodyText"/>
+        <w:pStyle w:val="Tijeloteksta"/>
         <w:spacing w:line="274" w:lineRule="exact"/>
         <w:ind w:left="100"/>
       </w:pPr>
       <w:r>
-        <w:rPr/>
         <w:t>.</w:t>
       </w:r>
     </w:p>
     <w:p>
       <w:pPr>
-        <w:spacing w:after="0" w:line="274" w:lineRule="exact"/>
+        <w:spacing w:line="274" w:lineRule="exact"/>
         <w:sectPr>
           <w:pgSz w:w="11910" w:h="16840"/>
-          <w:pgMar w:header="723" w:footer="1198" w:top="1320" w:bottom="1380" w:left="1340" w:right="1040"/>
+          <w:pgMar w:top="1320" w:right="1040" w:bottom="1380" w:left="1340" w:header="723" w:footer="1198" w:gutter="0"/>
+          <w:cols w:space="720"/>
         </w:sectPr>
       </w:pPr>
     </w:p>
     <w:p>
       <w:pPr>
-        <w:pStyle w:val="Heading1"/>
+        <w:pStyle w:val="Naslov1"/>
         <w:numPr>
           <w:ilvl w:val="0"/>
-          <w:numId w:val="4"/>
+          <w:numId w:val="3"/>
         </w:numPr>
         <w:tabs>
-          <w:tab w:pos="389" w:val="left" w:leader="none"/>
+          <w:tab w:val="left" w:pos="389"/>
         </w:tabs>
-        <w:spacing w:line="240" w:lineRule="auto" w:before="80" w:after="0"/>
-        <w:ind w:left="388" w:right="0" w:hanging="289"/>
-        <w:jc w:val="left"/>
-      </w:pPr>
-      <w:bookmarkStart w:name="1. Svrha projekta i očekivani rezultati" w:id="28"/>
-      <w:bookmarkEnd w:id="28"/>
-      <w:r>
-        <w:rPr>
-          <w:b w:val="0"/>
-        </w:rPr>
-      </w:r>
-      <w:bookmarkStart w:name="_bookmark9" w:id="29"/>
-      <w:bookmarkEnd w:id="29"/>
-      <w:r>
-        <w:rPr>
-          <w:b w:val="0"/>
-        </w:rPr>
-      </w:r>
-      <w:bookmarkStart w:name="_bookmark9" w:id="30"/>
-      <w:bookmarkEnd w:id="30"/>
-      <w:r>
-        <w:rPr/>
-        <w:t>S</w:t>
-      </w:r>
-      <w:r>
-        <w:rPr/>
-        <w:t>vrha</w:t>
+      </w:pPr>
+      <w:bookmarkStart w:id="18" w:name="1._Svrha_projekta_i_očekivani_rezultati"/>
+      <w:bookmarkStart w:id="19" w:name="_Toc144224753"/>
+      <w:bookmarkEnd w:id="18"/>
+      <w:r>
+        <w:lastRenderedPageBreak/>
+        <w:t>Svrha</w:t>
       </w:r>
       <w:r>
         <w:rPr>
           <w:spacing w:val="-7"/>
         </w:rPr>
-        <w:t> </w:t>
-      </w:r>
-      <w:r>
-        <w:rPr/>
+        <w:t xml:space="preserve"> </w:t>
+      </w:r>
+      <w:r>
         <w:t>projekta</w:t>
       </w:r>
       <w:r>
         <w:rPr>
           <w:spacing w:val="-7"/>
         </w:rPr>
-        <w:t> </w:t>
-      </w:r>
-      <w:r>
-        <w:rPr/>
+        <w:t xml:space="preserve"> </w:t>
+      </w:r>
+      <w:r>
         <w:t>i</w:t>
       </w:r>
       <w:r>
         <w:rPr>
           <w:spacing w:val="-2"/>
         </w:rPr>
-        <w:t> </w:t>
-      </w:r>
-      <w:r>
-        <w:rPr/>
+        <w:t xml:space="preserve"> </w:t>
+      </w:r>
+      <w:r>
         <w:t>očekivani</w:t>
       </w:r>
       <w:r>
         <w:rPr>
           <w:spacing w:val="-6"/>
         </w:rPr>
-        <w:t> </w:t>
-      </w:r>
-      <w:r>
-        <w:rPr/>
+        <w:t xml:space="preserve"> </w:t>
+      </w:r>
+      <w:r>
         <w:t>rezultati</w:t>
       </w:r>
-    </w:p>
-    <w:p>
-      <w:pPr>
-        <w:pStyle w:val="BodyText"/>
+      <w:bookmarkEnd w:id="19"/>
+    </w:p>
+    <w:p>
+      <w:pPr>
+        <w:pStyle w:val="Tijeloteksta"/>
         <w:spacing w:before="1"/>
         <w:rPr>
           <w:b/>
@@ -3560,46 +4292,27 @@
     </w:p>
     <w:p>
       <w:pPr>
-        <w:pStyle w:val="Heading2"/>
+        <w:pStyle w:val="Naslov2"/>
         <w:numPr>
           <w:ilvl w:val="1"/>
-          <w:numId w:val="4"/>
+          <w:numId w:val="3"/>
         </w:numPr>
         <w:tabs>
-          <w:tab w:pos="529" w:val="left" w:leader="none"/>
+          <w:tab w:val="left" w:pos="529"/>
         </w:tabs>
-        <w:spacing w:line="240" w:lineRule="auto" w:before="0" w:after="0"/>
-        <w:ind w:left="528" w:right="0" w:hanging="429"/>
-        <w:jc w:val="left"/>
-      </w:pPr>
-      <w:bookmarkStart w:name="1.1. Rezultati" w:id="31"/>
-      <w:bookmarkEnd w:id="31"/>
-      <w:r>
-        <w:rPr>
-          <w:b w:val="0"/>
-        </w:rPr>
-      </w:r>
-      <w:bookmarkStart w:name="_bookmark10" w:id="32"/>
-      <w:bookmarkEnd w:id="32"/>
-      <w:r>
-        <w:rPr>
-          <w:b w:val="0"/>
-        </w:rPr>
-      </w:r>
-      <w:bookmarkStart w:name="_bookmark10" w:id="33"/>
-      <w:bookmarkEnd w:id="33"/>
-      <w:r>
-        <w:rPr/>
-        <w:t>R</w:t>
-      </w:r>
-      <w:r>
-        <w:rPr/>
-        <w:t>ezultati</w:t>
-      </w:r>
-    </w:p>
-    <w:p>
-      <w:pPr>
-        <w:pStyle w:val="BodyText"/>
+        <w:ind w:hanging="429"/>
+      </w:pPr>
+      <w:bookmarkStart w:id="20" w:name="1.1._Rezultati"/>
+      <w:bookmarkStart w:id="21" w:name="_Toc144224754"/>
+      <w:bookmarkEnd w:id="20"/>
+      <w:r>
+        <w:t>Rezultati</w:t>
+      </w:r>
+      <w:bookmarkEnd w:id="21"/>
+    </w:p>
+    <w:p>
+      <w:pPr>
+        <w:pStyle w:val="Tijeloteksta"/>
         <w:rPr>
           <w:b/>
           <w:sz w:val="22"/>
@@ -3608,168 +4321,158 @@
     </w:p>
     <w:p>
       <w:pPr>
-        <w:pStyle w:val="BodyText"/>
+        <w:pStyle w:val="Tijeloteksta"/>
         <w:spacing w:line="360" w:lineRule="auto"/>
         <w:ind w:left="100" w:right="112"/>
       </w:pPr>
       <w:r>
-        <w:rPr/>
         <w:t>Rezultat projekta „Online Videoteka“ bit će potpuno funkcionalna i napredna platforma za</w:t>
       </w:r>
       <w:r>
         <w:rPr>
           <w:spacing w:val="1"/>
         </w:rPr>
-        <w:t> </w:t>
-      </w:r>
-      <w:r>
-        <w:rPr/>
+        <w:t xml:space="preserve"> </w:t>
+      </w:r>
+      <w:r>
         <w:t>strujanje filmova i serija putem interneta. Aplikacija će nuditi širok spektar filmskih i TV</w:t>
       </w:r>
       <w:r>
         <w:rPr>
           <w:spacing w:val="1"/>
         </w:rPr>
-        <w:t> </w:t>
-      </w:r>
-      <w:r>
-        <w:rPr/>
+        <w:t xml:space="preserve"> </w:t>
+      </w:r>
+      <w:r>
         <w:t>sadržaja, uključujući najnovije hitove, nezavisne filmove i popularne TV serije. Korisnicima će</w:t>
       </w:r>
       <w:r>
         <w:rPr>
           <w:spacing w:val="1"/>
         </w:rPr>
-        <w:t> </w:t>
-      </w:r>
-      <w:r>
-        <w:rPr/>
+        <w:t xml:space="preserve"> </w:t>
+      </w:r>
+      <w:r>
         <w:t>biti omogućeno lako pretraživanje i filtriranje sadržaja prema žanru, glumcima, ocjenama i</w:t>
       </w:r>
       <w:r>
         <w:rPr>
           <w:spacing w:val="1"/>
         </w:rPr>
-        <w:t> </w:t>
-      </w:r>
-      <w:r>
-        <w:rPr/>
-        <w:t>drugim povezanim kriterijima. Osigurati će se visokokvalitetni streaming, bez zastoja, oglasa i</w:t>
-      </w:r>
-      <w:r>
-        <w:rPr>
-          <w:spacing w:val="1"/>
-        </w:rPr>
-        <w:t> </w:t>
-      </w:r>
-      <w:r>
-        <w:rPr/>
+        <w:t xml:space="preserve"> </w:t>
+      </w:r>
+      <w:r>
+        <w:t>drugim povezanim kriterijima. Osigurati će se visokokvalitetni stream</w:t>
+      </w:r>
+      <w:r>
+        <w:t>ing, bez zastoja, oglasa i</w:t>
+      </w:r>
+      <w:r>
+        <w:rPr>
+          <w:spacing w:val="1"/>
+        </w:rPr>
+        <w:t xml:space="preserve"> </w:t>
+      </w:r>
+      <w:r>
         <w:t>reklama. Platforma će biti dostupna na bilo kojem uređaju u bilo kojem trenutku. Velika pažnja</w:t>
       </w:r>
       <w:r>
         <w:rPr>
           <w:spacing w:val="1"/>
         </w:rPr>
-        <w:t> </w:t>
-      </w:r>
-      <w:r>
-        <w:rPr/>
+        <w:t xml:space="preserve"> </w:t>
+      </w:r>
+      <w:r>
         <w:t>bit će usmjerena na zaštiti korisnika i njegovih podataka. Aplikacija će kontinuirano održavati i</w:t>
       </w:r>
       <w:r>
         <w:rPr>
           <w:spacing w:val="1"/>
         </w:rPr>
-        <w:t> </w:t>
-      </w:r>
-      <w:r>
-        <w:rPr/>
-        <w:t>poboljšavati novim značajkama. Testiranja aplikacija biti će obavezna kako bismo bili sigurni da</w:t>
+        <w:t xml:space="preserve"> </w:t>
+      </w:r>
+      <w:r>
+        <w:t>poboljšavati novim značajkama. Testi</w:t>
+      </w:r>
+      <w:r>
+        <w:t>ranja aplikacija biti će obavezna kako bismo bili sigurni da</w:t>
       </w:r>
       <w:r>
         <w:rPr>
           <w:spacing w:val="-58"/>
         </w:rPr>
-        <w:t> </w:t>
-      </w:r>
-      <w:r>
-        <w:rPr/>
+        <w:t xml:space="preserve"> </w:t>
+      </w:r>
+      <w:r>
         <w:t>aplikacija ispravno radi i da korisničko iskustvo bude optimalno. Naručitelju ćemo isporučiti i</w:t>
       </w:r>
       <w:r>
         <w:rPr>
           <w:spacing w:val="1"/>
         </w:rPr>
-        <w:t> </w:t>
-      </w:r>
-      <w:r>
-        <w:rPr/>
+        <w:t xml:space="preserve"> </w:t>
+      </w:r>
+      <w:r>
         <w:t>projektnu</w:t>
       </w:r>
       <w:r>
         <w:rPr>
           <w:spacing w:val="1"/>
         </w:rPr>
-        <w:t> </w:t>
-      </w:r>
-      <w:r>
-        <w:rPr/>
+        <w:t xml:space="preserve"> </w:t>
+      </w:r>
+      <w:r>
         <w:t>dokumentaciju</w:t>
       </w:r>
       <w:r>
         <w:rPr>
           <w:spacing w:val="2"/>
         </w:rPr>
-        <w:t> </w:t>
-      </w:r>
-      <w:r>
-        <w:rPr/>
+        <w:t xml:space="preserve"> </w:t>
+      </w:r>
+      <w:r>
         <w:t>koja će</w:t>
       </w:r>
       <w:r>
         <w:rPr>
           <w:spacing w:val="1"/>
         </w:rPr>
-        <w:t> </w:t>
-      </w:r>
-      <w:r>
-        <w:rPr/>
+        <w:t xml:space="preserve"> </w:t>
+      </w:r>
+      <w:r>
         <w:t>obuhvaćati</w:t>
       </w:r>
       <w:r>
         <w:rPr>
           <w:spacing w:val="-8"/>
         </w:rPr>
-        <w:t> </w:t>
-      </w:r>
-      <w:r>
-        <w:rPr/>
+        <w:t xml:space="preserve"> </w:t>
+      </w:r>
+      <w:r>
         <w:t>sve</w:t>
       </w:r>
       <w:r>
         <w:rPr>
           <w:spacing w:val="1"/>
         </w:rPr>
-        <w:t> </w:t>
-      </w:r>
-      <w:r>
-        <w:rPr/>
+        <w:t xml:space="preserve"> </w:t>
+      </w:r>
+      <w:r>
         <w:t>aspekte</w:t>
       </w:r>
       <w:r>
         <w:rPr>
           <w:spacing w:val="1"/>
         </w:rPr>
-        <w:t> </w:t>
-      </w:r>
-      <w:r>
-        <w:rPr/>
+        <w:t xml:space="preserve"> </w:t>
+      </w:r>
+      <w:r>
         <w:t>projekta.</w:t>
       </w:r>
     </w:p>
     <w:p>
       <w:pPr>
-        <w:pStyle w:val="BodyText"/>
+        <w:pStyle w:val="Tijeloteksta"/>
         <w:spacing w:before="2"/>
         <w:rPr>
           <w:sz w:val="31"/>
@@ -3778,76 +4481,54 @@
     </w:p>
     <w:p>
       <w:pPr>
-        <w:pStyle w:val="Heading2"/>
+        <w:pStyle w:val="Naslov2"/>
         <w:numPr>
           <w:ilvl w:val="1"/>
-          <w:numId w:val="4"/>
+          <w:numId w:val="3"/>
         </w:numPr>
         <w:tabs>
-          <w:tab w:pos="529" w:val="left" w:leader="none"/>
+          <w:tab w:val="left" w:pos="529"/>
         </w:tabs>
-        <w:spacing w:line="240" w:lineRule="auto" w:before="0" w:after="0"/>
-        <w:ind w:left="528" w:right="0" w:hanging="429"/>
-        <w:jc w:val="left"/>
-      </w:pPr>
-      <w:bookmarkStart w:name="1.2. Potencijalni korisnici i tržište" w:id="34"/>
-      <w:bookmarkEnd w:id="34"/>
-      <w:r>
-        <w:rPr>
-          <w:b w:val="0"/>
-        </w:rPr>
-      </w:r>
-      <w:bookmarkStart w:name="_bookmark11" w:id="35"/>
-      <w:bookmarkEnd w:id="35"/>
-      <w:r>
-        <w:rPr>
-          <w:b w:val="0"/>
-        </w:rPr>
-      </w:r>
-      <w:bookmarkStart w:name="_bookmark11" w:id="36"/>
-      <w:bookmarkEnd w:id="36"/>
-      <w:r>
-        <w:rPr/>
-        <w:t>P</w:t>
-      </w:r>
-      <w:r>
-        <w:rPr/>
-        <w:t>otencijalni</w:t>
+        <w:ind w:hanging="429"/>
+      </w:pPr>
+      <w:bookmarkStart w:id="22" w:name="1.2._Potencijalni_korisnici_i_tržište"/>
+      <w:bookmarkStart w:id="23" w:name="_Toc144224755"/>
+      <w:bookmarkEnd w:id="22"/>
+      <w:r>
+        <w:t>Potencijalni</w:t>
       </w:r>
       <w:r>
         <w:rPr>
           <w:spacing w:val="-6"/>
         </w:rPr>
-        <w:t> </w:t>
-      </w:r>
-      <w:r>
-        <w:rPr/>
+        <w:t xml:space="preserve"> </w:t>
+      </w:r>
+      <w:r>
         <w:t>korisnici</w:t>
       </w:r>
       <w:r>
         <w:rPr>
           <w:spacing w:val="-6"/>
         </w:rPr>
-        <w:t> </w:t>
-      </w:r>
-      <w:r>
-        <w:rPr/>
+        <w:t xml:space="preserve"> </w:t>
+      </w:r>
+      <w:r>
         <w:t>i</w:t>
       </w:r>
       <w:r>
         <w:rPr>
           <w:spacing w:val="-7"/>
         </w:rPr>
-        <w:t> </w:t>
-      </w:r>
-      <w:r>
-        <w:rPr/>
+        <w:t xml:space="preserve"> </w:t>
+      </w:r>
+      <w:r>
         <w:t>tržište</w:t>
       </w:r>
-    </w:p>
-    <w:p>
-      <w:pPr>
-        <w:pStyle w:val="BodyText"/>
+      <w:bookmarkEnd w:id="23"/>
+    </w:p>
+    <w:p>
+      <w:pPr>
+        <w:pStyle w:val="Tijeloteksta"/>
         <w:spacing w:before="6"/>
         <w:rPr>
           <w:b/>
@@ -3857,289 +4538,261 @@
     </w:p>
     <w:p>
       <w:pPr>
-        <w:pStyle w:val="BodyText"/>
-        <w:spacing w:line="360" w:lineRule="auto" w:before="1"/>
+        <w:pStyle w:val="Tijeloteksta"/>
+        <w:spacing w:before="1" w:line="360" w:lineRule="auto"/>
         <w:ind w:left="100" w:right="153"/>
       </w:pPr>
       <w:r>
-        <w:rPr/>
         <w:t>Projekt bi, prije svega, trebao biti namijenjen naručitelju. Međutim, sama aplikacija je</w:t>
       </w:r>
       <w:r>
         <w:rPr>
           <w:spacing w:val="1"/>
         </w:rPr>
-        <w:t> </w:t>
-      </w:r>
-      <w:r>
-        <w:rPr/>
+        <w:t xml:space="preserve"> </w:t>
+      </w:r>
+      <w:r>
         <w:t>namijenjena i širokom krugu korisnika filmofila koji preferiraju gledanje sadržaj putem</w:t>
       </w:r>
       <w:r>
         <w:rPr>
           <w:spacing w:val="-57"/>
         </w:rPr>
-        <w:t> </w:t>
-      </w:r>
-      <w:r>
-        <w:rPr/>
+        <w:t xml:space="preserve"> </w:t>
+      </w:r>
+      <w:r>
         <w:t>interneta.</w:t>
       </w:r>
       <w:r>
         <w:rPr>
           <w:spacing w:val="-5"/>
         </w:rPr>
-        <w:t> </w:t>
-      </w:r>
-      <w:r>
-        <w:rPr/>
+        <w:t xml:space="preserve"> </w:t>
+      </w:r>
+      <w:r>
         <w:t>Tržište</w:t>
       </w:r>
       <w:r>
         <w:rPr>
           <w:spacing w:val="-3"/>
         </w:rPr>
-        <w:t> </w:t>
-      </w:r>
-      <w:r>
-        <w:rPr/>
+        <w:t xml:space="preserve"> </w:t>
+      </w:r>
+      <w:r>
         <w:t>strujanja</w:t>
       </w:r>
       <w:r>
         <w:rPr>
           <w:spacing w:val="-2"/>
         </w:rPr>
-        <w:t> </w:t>
-      </w:r>
-      <w:r>
-        <w:rPr/>
+        <w:t xml:space="preserve"> </w:t>
+      </w:r>
+      <w:r>
         <w:t>putem</w:t>
       </w:r>
       <w:r>
         <w:rPr>
           <w:spacing w:val="-7"/>
         </w:rPr>
-        <w:t> </w:t>
-      </w:r>
-      <w:r>
-        <w:rPr/>
+        <w:t xml:space="preserve"> </w:t>
+      </w:r>
+      <w:r>
         <w:t>interneta</w:t>
       </w:r>
       <w:r>
         <w:rPr>
           <w:spacing w:val="2"/>
         </w:rPr>
-        <w:t> </w:t>
-      </w:r>
-      <w:r>
-        <w:rPr/>
+        <w:t xml:space="preserve"> </w:t>
+      </w:r>
+      <w:r>
         <w:t>je</w:t>
       </w:r>
       <w:r>
         <w:rPr>
           <w:spacing w:val="-2"/>
         </w:rPr>
-        <w:t> </w:t>
-      </w:r>
-      <w:r>
-        <w:rPr/>
+        <w:t xml:space="preserve"> </w:t>
+      </w:r>
+      <w:r>
         <w:t>široko</w:t>
       </w:r>
       <w:r>
         <w:rPr>
           <w:spacing w:val="-2"/>
         </w:rPr>
-        <w:t> </w:t>
-      </w:r>
-      <w:r>
-        <w:rPr/>
+        <w:t xml:space="preserve"> </w:t>
+      </w:r>
+      <w:r>
         <w:t>i</w:t>
       </w:r>
       <w:r>
         <w:rPr>
           <w:spacing w:val="-10"/>
         </w:rPr>
-        <w:t> </w:t>
-      </w:r>
-      <w:r>
-        <w:rPr/>
+        <w:t xml:space="preserve"> </w:t>
+      </w:r>
+      <w:r>
         <w:t>raste</w:t>
       </w:r>
       <w:r>
         <w:rPr>
           <w:spacing w:val="2"/>
         </w:rPr>
-        <w:t> </w:t>
-      </w:r>
-      <w:r>
-        <w:rPr/>
+        <w:t xml:space="preserve"> </w:t>
+      </w:r>
+      <w:r>
         <w:t>iz</w:t>
       </w:r>
       <w:r>
         <w:rPr>
           <w:spacing w:val="-3"/>
         </w:rPr>
-        <w:t> </w:t>
-      </w:r>
-      <w:r>
-        <w:rPr/>
+        <w:t xml:space="preserve"> </w:t>
+      </w:r>
+      <w:r>
         <w:t>godine</w:t>
       </w:r>
       <w:r>
         <w:rPr>
           <w:spacing w:val="-2"/>
         </w:rPr>
-        <w:t> </w:t>
-      </w:r>
-      <w:r>
-        <w:rPr/>
+        <w:t xml:space="preserve"> </w:t>
+      </w:r>
+      <w:r>
         <w:t>u</w:t>
       </w:r>
       <w:r>
         <w:rPr>
           <w:spacing w:val="-2"/>
         </w:rPr>
-        <w:t> </w:t>
-      </w:r>
-      <w:r>
-        <w:rPr/>
+        <w:t xml:space="preserve"> </w:t>
+      </w:r>
+      <w:r>
         <w:t>godinu. Trendovi</w:t>
       </w:r>
     </w:p>
     <w:p>
       <w:pPr>
-        <w:pStyle w:val="BodyText"/>
-        <w:spacing w:line="360" w:lineRule="auto" w:before="1"/>
+        <w:pStyle w:val="Tijeloteksta"/>
+        <w:spacing w:before="1" w:line="360" w:lineRule="auto"/>
         <w:ind w:left="100"/>
       </w:pPr>
       <w:r>
-        <w:rPr/>
         <w:t>pokazuju da se sve veći broj ljudi okreće online platformama za gledanje sadržaja, umjesto</w:t>
       </w:r>
       <w:r>
         <w:rPr>
           <w:spacing w:val="1"/>
         </w:rPr>
-        <w:t> </w:t>
-      </w:r>
-      <w:r>
-        <w:rPr/>
+        <w:t xml:space="preserve"> </w:t>
+      </w:r>
+      <w:r>
         <w:t>tradicionalnih</w:t>
       </w:r>
       <w:r>
         <w:rPr>
           <w:spacing w:val="-2"/>
         </w:rPr>
-        <w:t> </w:t>
-      </w:r>
-      <w:r>
-        <w:rPr/>
+        <w:t xml:space="preserve"> </w:t>
+      </w:r>
+      <w:r>
         <w:t>metoda</w:t>
       </w:r>
       <w:r>
         <w:rPr>
           <w:spacing w:val="-2"/>
         </w:rPr>
-        <w:t> </w:t>
-      </w:r>
-      <w:r>
-        <w:rPr/>
+        <w:t xml:space="preserve"> </w:t>
+      </w:r>
+      <w:r>
         <w:t>poput</w:t>
       </w:r>
       <w:r>
         <w:rPr>
           <w:spacing w:val="-4"/>
         </w:rPr>
-        <w:t> </w:t>
-      </w:r>
-      <w:r>
-        <w:rPr/>
+        <w:t xml:space="preserve"> </w:t>
+      </w:r>
+      <w:r>
         <w:t>televizije</w:t>
       </w:r>
       <w:r>
         <w:rPr>
           <w:spacing w:val="2"/>
         </w:rPr>
-        <w:t> </w:t>
-      </w:r>
-      <w:r>
-        <w:rPr/>
+        <w:t xml:space="preserve"> </w:t>
+      </w:r>
+      <w:r>
         <w:t>ili</w:t>
       </w:r>
       <w:r>
         <w:rPr>
           <w:spacing w:val="-9"/>
         </w:rPr>
-        <w:t> </w:t>
-      </w:r>
-      <w:r>
-        <w:rPr/>
+        <w:t xml:space="preserve"> </w:t>
+      </w:r>
+      <w:r>
         <w:t>DVD-ova,</w:t>
       </w:r>
       <w:r>
         <w:rPr>
           <w:spacing w:val="1"/>
         </w:rPr>
-        <w:t> </w:t>
-      </w:r>
-      <w:r>
-        <w:rPr/>
+        <w:t xml:space="preserve"> </w:t>
+      </w:r>
+      <w:r>
         <w:t>pružajući</w:t>
       </w:r>
       <w:r>
         <w:rPr>
           <w:spacing w:val="-6"/>
         </w:rPr>
-        <w:t> </w:t>
-      </w:r>
-      <w:r>
-        <w:rPr/>
+        <w:t xml:space="preserve"> </w:t>
+      </w:r>
+      <w:r>
         <w:t>izvrsne</w:t>
       </w:r>
       <w:r>
         <w:rPr>
           <w:spacing w:val="2"/>
         </w:rPr>
-        <w:t> </w:t>
-      </w:r>
-      <w:r>
-        <w:rPr/>
+        <w:t xml:space="preserve"> </w:t>
+      </w:r>
+      <w:r>
         <w:t>mogućnosti</w:t>
       </w:r>
       <w:r>
         <w:rPr>
           <w:spacing w:val="-9"/>
         </w:rPr>
-        <w:t> </w:t>
-      </w:r>
-      <w:r>
-        <w:rPr/>
+        <w:t xml:space="preserve"> </w:t>
+      </w:r>
+      <w:r>
         <w:t>za</w:t>
       </w:r>
       <w:r>
         <w:rPr>
           <w:spacing w:val="-2"/>
         </w:rPr>
-        <w:t> </w:t>
-      </w:r>
-      <w:r>
-        <w:rPr/>
+        <w:t xml:space="preserve"> </w:t>
+      </w:r>
+      <w:r>
         <w:t>uspjeh</w:t>
       </w:r>
       <w:r>
         <w:rPr>
           <w:spacing w:val="-57"/>
         </w:rPr>
-        <w:t> </w:t>
-      </w:r>
-      <w:r>
-        <w:rPr/>
+        <w:t xml:space="preserve"> </w:t>
+      </w:r>
+      <w:r>
         <w:t>projekta.</w:t>
       </w:r>
     </w:p>
     <w:p>
       <w:pPr>
-        <w:pStyle w:val="BodyText"/>
+        <w:pStyle w:val="Tijeloteksta"/>
         <w:spacing w:before="5"/>
         <w:rPr>
           <w:sz w:val="21"/>
@@ -4148,76 +4801,54 @@
     </w:p>
     <w:p>
       <w:pPr>
-        <w:pStyle w:val="Heading2"/>
+        <w:pStyle w:val="Naslov2"/>
         <w:numPr>
           <w:ilvl w:val="1"/>
-          <w:numId w:val="4"/>
+          <w:numId w:val="3"/>
         </w:numPr>
         <w:tabs>
-          <w:tab w:pos="529" w:val="left" w:leader="none"/>
+          <w:tab w:val="left" w:pos="529"/>
         </w:tabs>
-        <w:spacing w:line="240" w:lineRule="auto" w:before="0" w:after="0"/>
-        <w:ind w:left="528" w:right="0" w:hanging="429"/>
-        <w:jc w:val="left"/>
-      </w:pPr>
-      <w:bookmarkStart w:name="1.3. Kriteriji za mjerenje uspješnosti" w:id="37"/>
-      <w:bookmarkEnd w:id="37"/>
-      <w:r>
-        <w:rPr>
-          <w:b w:val="0"/>
-        </w:rPr>
-      </w:r>
-      <w:bookmarkStart w:name="_bookmark12" w:id="38"/>
-      <w:bookmarkEnd w:id="38"/>
-      <w:r>
-        <w:rPr>
-          <w:b w:val="0"/>
-        </w:rPr>
-      </w:r>
-      <w:bookmarkStart w:name="_bookmark12" w:id="39"/>
-      <w:bookmarkEnd w:id="39"/>
-      <w:r>
-        <w:rPr/>
-        <w:t>K</w:t>
-      </w:r>
-      <w:r>
-        <w:rPr/>
-        <w:t>riteriji</w:t>
+        <w:ind w:hanging="429"/>
+      </w:pPr>
+      <w:bookmarkStart w:id="24" w:name="1.3._Kriteriji_za_mjerenje_uspješnosti"/>
+      <w:bookmarkStart w:id="25" w:name="_Toc144224756"/>
+      <w:bookmarkEnd w:id="24"/>
+      <w:r>
+        <w:t>Kriteriji</w:t>
       </w:r>
       <w:r>
         <w:rPr>
           <w:spacing w:val="-7"/>
         </w:rPr>
-        <w:t> </w:t>
-      </w:r>
-      <w:r>
-        <w:rPr/>
+        <w:t xml:space="preserve"> </w:t>
+      </w:r>
+      <w:r>
         <w:t>za</w:t>
       </w:r>
       <w:r>
         <w:rPr>
           <w:spacing w:val="-7"/>
         </w:rPr>
-        <w:t> </w:t>
-      </w:r>
-      <w:r>
-        <w:rPr/>
+        <w:t xml:space="preserve"> </w:t>
+      </w:r>
+      <w:r>
         <w:t>mjerenje</w:t>
       </w:r>
       <w:r>
         <w:rPr>
           <w:spacing w:val="-5"/>
         </w:rPr>
-        <w:t> </w:t>
-      </w:r>
-      <w:r>
-        <w:rPr/>
+        <w:t xml:space="preserve"> </w:t>
+      </w:r>
+      <w:r>
         <w:t>uspješnosti</w:t>
       </w:r>
-    </w:p>
-    <w:p>
-      <w:pPr>
-        <w:pStyle w:val="BodyText"/>
+      <w:bookmarkEnd w:id="25"/>
+    </w:p>
+    <w:p>
+      <w:pPr>
+        <w:pStyle w:val="Tijeloteksta"/>
         <w:spacing w:before="6"/>
         <w:rPr>
           <w:b/>
@@ -4227,137 +4858,126 @@
     </w:p>
     <w:p>
       <w:pPr>
-        <w:pStyle w:val="BodyText"/>
+        <w:pStyle w:val="Tijeloteksta"/>
         <w:ind w:left="100"/>
       </w:pPr>
       <w:r>
-        <w:rPr/>
         <w:t>Ovaj</w:t>
       </w:r>
       <w:r>
         <w:rPr>
           <w:spacing w:val="-7"/>
         </w:rPr>
-        <w:t> </w:t>
-      </w:r>
-      <w:r>
-        <w:rPr/>
-        <w:t>projekt</w:t>
+        <w:t xml:space="preserve"> </w:t>
+      </w:r>
+      <w:r>
+        <w:t>projek</w:t>
+      </w:r>
+      <w:r>
+        <w:t>t</w:t>
       </w:r>
       <w:r>
         <w:rPr>
           <w:spacing w:val="2"/>
         </w:rPr>
-        <w:t> </w:t>
-      </w:r>
-      <w:r>
-        <w:rPr/>
+        <w:t xml:space="preserve"> </w:t>
+      </w:r>
+      <w:r>
         <w:t>smatrat</w:t>
       </w:r>
       <w:r>
         <w:rPr>
           <w:spacing w:val="-2"/>
         </w:rPr>
-        <w:t> </w:t>
-      </w:r>
-      <w:r>
-        <w:rPr/>
+        <w:t xml:space="preserve"> </w:t>
+      </w:r>
+      <w:r>
         <w:t>će</w:t>
       </w:r>
       <w:r>
         <w:rPr>
           <w:spacing w:val="-3"/>
         </w:rPr>
-        <w:t> </w:t>
-      </w:r>
-      <w:r>
-        <w:rPr/>
+        <w:t xml:space="preserve"> </w:t>
+      </w:r>
+      <w:r>
         <w:t>se</w:t>
       </w:r>
       <w:r>
         <w:rPr>
           <w:spacing w:val="-3"/>
         </w:rPr>
-        <w:t> </w:t>
-      </w:r>
-      <w:r>
-        <w:rPr/>
+        <w:t xml:space="preserve"> </w:t>
+      </w:r>
+      <w:r>
         <w:t>uspješnim</w:t>
       </w:r>
       <w:r>
         <w:rPr>
           <w:spacing w:val="-6"/>
         </w:rPr>
-        <w:t> </w:t>
-      </w:r>
-      <w:r>
-        <w:rPr/>
+        <w:t xml:space="preserve"> </w:t>
+      </w:r>
+      <w:r>
         <w:t>ukoliko</w:t>
       </w:r>
       <w:r>
         <w:rPr>
           <w:spacing w:val="2"/>
         </w:rPr>
-        <w:t> </w:t>
-      </w:r>
-      <w:r>
-        <w:rPr/>
+        <w:t xml:space="preserve"> </w:t>
+      </w:r>
+      <w:r>
         <w:t>proizvedeni</w:t>
       </w:r>
       <w:r>
         <w:rPr>
           <w:spacing w:val="1"/>
         </w:rPr>
-        <w:t> </w:t>
-      </w:r>
-      <w:r>
-        <w:rPr/>
+        <w:t xml:space="preserve"> </w:t>
+      </w:r>
+      <w:r>
         <w:t>sustav</w:t>
       </w:r>
       <w:r>
         <w:rPr>
           <w:spacing w:val="-7"/>
         </w:rPr>
-        <w:t> </w:t>
-      </w:r>
-      <w:r>
-        <w:rPr/>
+        <w:t xml:space="preserve"> </w:t>
+      </w:r>
+      <w:r>
         <w:t>zadovolji</w:t>
       </w:r>
       <w:r>
         <w:rPr>
           <w:spacing w:val="-6"/>
         </w:rPr>
-        <w:t> </w:t>
-      </w:r>
-      <w:r>
-        <w:rPr/>
+        <w:t xml:space="preserve"> </w:t>
+      </w:r>
+      <w:r>
         <w:t>sljedeće</w:t>
       </w:r>
       <w:r>
         <w:rPr>
           <w:spacing w:val="-3"/>
         </w:rPr>
-        <w:t> </w:t>
-      </w:r>
-      <w:r>
-        <w:rPr/>
+        <w:t xml:space="preserve"> </w:t>
+      </w:r>
+      <w:r>
         <w:t>kriterije:</w:t>
       </w:r>
     </w:p>
     <w:p>
       <w:pPr>
-        <w:pStyle w:val="ListParagraph"/>
+        <w:pStyle w:val="Odlomakpopisa"/>
         <w:numPr>
           <w:ilvl w:val="0"/>
-          <w:numId w:val="5"/>
+          <w:numId w:val="1"/>
         </w:numPr>
         <w:tabs>
-          <w:tab w:pos="821" w:val="left" w:leader="none"/>
+          <w:tab w:val="left" w:pos="821"/>
         </w:tabs>
-        <w:spacing w:line="240" w:lineRule="auto" w:before="137" w:after="0"/>
-        <w:ind w:left="821" w:right="0" w:hanging="361"/>
-        <w:jc w:val="left"/>
+        <w:spacing w:before="137"/>
         <w:rPr>
           <w:sz w:val="24"/>
         </w:rPr>
@@ -4373,7 +4993,7 @@
           <w:spacing w:val="1"/>
           <w:sz w:val="24"/>
         </w:rPr>
-        <w:t> </w:t>
+        <w:t xml:space="preserve"> </w:t>
       </w:r>
       <w:r>
         <w:rPr>
@@ -4386,7 +5006,7 @@
           <w:spacing w:val="-8"/>
           <w:sz w:val="24"/>
         </w:rPr>
-        <w:t> </w:t>
+        <w:t xml:space="preserve"> </w:t>
       </w:r>
       <w:r>
         <w:rPr>
@@ -4399,7 +5019,7 @@
           <w:spacing w:val="-3"/>
           <w:sz w:val="24"/>
         </w:rPr>
-        <w:t> </w:t>
+        <w:t xml:space="preserve"> </w:t>
       </w:r>
       <w:r>
         <w:rPr>
@@ -4412,7 +5032,7 @@
           <w:spacing w:val="-7"/>
           <w:sz w:val="24"/>
         </w:rPr>
-        <w:t> </w:t>
+        <w:t xml:space="preserve"> </w:t>
       </w:r>
       <w:r>
         <w:rPr>
@@ -4425,7 +5045,7 @@
           <w:spacing w:val="-4"/>
           <w:sz w:val="24"/>
         </w:rPr>
-        <w:t> </w:t>
+        <w:t xml:space="preserve"> </w:t>
       </w:r>
       <w:r>
         <w:rPr>
@@ -4438,7 +5058,7 @@
           <w:spacing w:val="-3"/>
           <w:sz w:val="24"/>
         </w:rPr>
-        <w:t> </w:t>
+        <w:t xml:space="preserve"> </w:t>
       </w:r>
       <w:r>
         <w:rPr>
@@ -4451,7 +5071,7 @@
           <w:spacing w:val="-3"/>
           <w:sz w:val="24"/>
         </w:rPr>
-        <w:t> </w:t>
+        <w:t xml:space="preserve"> </w:t>
       </w:r>
       <w:r>
         <w:rPr>
@@ -4464,7 +5084,7 @@
           <w:spacing w:val="1"/>
           <w:sz w:val="24"/>
         </w:rPr>
-        <w:t> </w:t>
+        <w:t xml:space="preserve"> </w:t>
       </w:r>
       <w:r>
         <w:rPr>
@@ -4475,17 +5095,15 @@
     </w:p>
     <w:p>
       <w:pPr>
-        <w:pStyle w:val="ListParagraph"/>
+        <w:pStyle w:val="Odlomakpopisa"/>
         <w:numPr>
           <w:ilvl w:val="0"/>
-          <w:numId w:val="5"/>
+          <w:numId w:val="1"/>
         </w:numPr>
         <w:tabs>
-          <w:tab w:pos="821" w:val="left" w:leader="none"/>
+          <w:tab w:val="left" w:pos="821"/>
         </w:tabs>
-        <w:spacing w:line="240" w:lineRule="auto" w:before="137" w:after="0"/>
-        <w:ind w:left="821" w:right="0" w:hanging="361"/>
-        <w:jc w:val="left"/>
+        <w:spacing w:before="137"/>
         <w:rPr>
           <w:sz w:val="24"/>
         </w:rPr>
@@ -4501,7 +5119,7 @@
           <w:spacing w:val="-4"/>
           <w:sz w:val="24"/>
         </w:rPr>
-        <w:t> </w:t>
+        <w:t xml:space="preserve"> </w:t>
       </w:r>
       <w:r>
         <w:rPr>
@@ -4512,17 +5130,15 @@
     </w:p>
     <w:p>
       <w:pPr>
-        <w:pStyle w:val="ListParagraph"/>
+        <w:pStyle w:val="Odlomakpopisa"/>
         <w:numPr>
           <w:ilvl w:val="0"/>
-          <w:numId w:val="5"/>
+          <w:numId w:val="1"/>
         </w:numPr>
         <w:tabs>
-          <w:tab w:pos="821" w:val="left" w:leader="none"/>
+          <w:tab w:val="left" w:pos="821"/>
         </w:tabs>
-        <w:spacing w:line="240" w:lineRule="auto" w:before="137" w:after="0"/>
-        <w:ind w:left="821" w:right="0" w:hanging="361"/>
-        <w:jc w:val="left"/>
+        <w:spacing w:before="137"/>
         <w:rPr>
           <w:sz w:val="24"/>
         </w:rPr>
@@ -4538,7 +5154,7 @@
           <w:spacing w:val="-2"/>
           <w:sz w:val="24"/>
         </w:rPr>
-        <w:t> </w:t>
+        <w:t xml:space="preserve"> </w:t>
       </w:r>
       <w:r>
         <w:rPr>
@@ -4551,7 +5167,7 @@
           <w:spacing w:val="-10"/>
           <w:sz w:val="24"/>
         </w:rPr>
-        <w:t> </w:t>
+        <w:t xml:space="preserve"> </w:t>
       </w:r>
       <w:r>
         <w:rPr>
@@ -4564,7 +5180,7 @@
           <w:spacing w:val="-2"/>
           <w:sz w:val="24"/>
         </w:rPr>
-        <w:t> </w:t>
+        <w:t xml:space="preserve"> </w:t>
       </w:r>
       <w:r>
         <w:rPr>
@@ -4577,7 +5193,7 @@
           <w:spacing w:val="-2"/>
           <w:sz w:val="24"/>
         </w:rPr>
-        <w:t> </w:t>
+        <w:t xml:space="preserve"> </w:t>
       </w:r>
       <w:r>
         <w:rPr>
@@ -4588,17 +5204,15 @@
     </w:p>
     <w:p>
       <w:pPr>
-        <w:pStyle w:val="ListParagraph"/>
+        <w:pStyle w:val="Odlomakpopisa"/>
         <w:numPr>
           <w:ilvl w:val="0"/>
-          <w:numId w:val="5"/>
+          <w:numId w:val="1"/>
         </w:numPr>
         <w:tabs>
-          <w:tab w:pos="821" w:val="left" w:leader="none"/>
+          <w:tab w:val="left" w:pos="821"/>
         </w:tabs>
-        <w:spacing w:line="240" w:lineRule="auto" w:before="142" w:after="0"/>
-        <w:ind w:left="821" w:right="0" w:hanging="361"/>
-        <w:jc w:val="left"/>
+        <w:spacing w:before="142"/>
         <w:rPr>
           <w:sz w:val="24"/>
         </w:rPr>
@@ -4614,7 +5228,7 @@
           <w:spacing w:val="-6"/>
           <w:sz w:val="24"/>
         </w:rPr>
-        <w:t> </w:t>
+        <w:t xml:space="preserve"> </w:t>
       </w:r>
       <w:r>
         <w:rPr>
@@ -4627,7 +5241,7 @@
           <w:spacing w:val="-5"/>
           <w:sz w:val="24"/>
         </w:rPr>
-        <w:t> </w:t>
+        <w:t xml:space="preserve"> </w:t>
       </w:r>
       <w:r>
         <w:rPr>
@@ -4640,7 +5254,7 @@
           <w:spacing w:val="-5"/>
           <w:sz w:val="24"/>
         </w:rPr>
-        <w:t> </w:t>
+        <w:t xml:space="preserve"> </w:t>
       </w:r>
       <w:r>
         <w:rPr>
@@ -4651,7 +5265,7 @@
     </w:p>
     <w:p>
       <w:pPr>
-        <w:pStyle w:val="BodyText"/>
+        <w:pStyle w:val="Tijeloteksta"/>
         <w:rPr>
           <w:sz w:val="20"/>
         </w:rPr>
@@ -4659,120 +5273,110 @@
     </w:p>
     <w:p>
       <w:pPr>
-        <w:pStyle w:val="BodyText"/>
+        <w:pStyle w:val="Tijeloteksta"/>
         <w:spacing w:before="6"/>
       </w:pPr>
     </w:p>
     <w:p>
       <w:pPr>
-        <w:spacing w:after="0"/>
         <w:sectPr>
           <w:pgSz w:w="11910" w:h="16840"/>
-          <w:pgMar w:header="723" w:footer="1198" w:top="1320" w:bottom="1380" w:left="1340" w:right="1040"/>
+          <w:pgMar w:top="1320" w:right="1040" w:bottom="1380" w:left="1340" w:header="723" w:footer="1198" w:gutter="0"/>
+          <w:cols w:space="720"/>
         </w:sectPr>
       </w:pPr>
     </w:p>
     <w:p>
       <w:pPr>
-        <w:pStyle w:val="BodyText"/>
-        <w:spacing w:line="355" w:lineRule="auto" w:before="90"/>
+        <w:pStyle w:val="Tijeloteksta"/>
+        <w:spacing w:before="90" w:line="355" w:lineRule="auto"/>
         <w:ind w:left="100" w:right="27"/>
       </w:pPr>
       <w:r>
         <w:rPr>
           <w:spacing w:val="-1"/>
         </w:rPr>
-        <w:t>Voditelj </w:t>
-      </w:r>
-      <w:r>
-        <w:rPr/>
+        <w:t xml:space="preserve">Voditelj </w:t>
+      </w:r>
+      <w:r>
         <w:t>projekta:</w:t>
       </w:r>
       <w:r>
         <w:rPr>
           <w:spacing w:val="-57"/>
         </w:rPr>
-        <w:t> </w:t>
-      </w:r>
-      <w:r>
-        <w:rPr/>
+        <w:t xml:space="preserve"> </w:t>
+      </w:r>
+      <w:r>
         <w:t>Hrvoje Sesar</w:t>
       </w:r>
     </w:p>
     <w:p>
       <w:pPr>
-        <w:pStyle w:val="BodyText"/>
+        <w:pStyle w:val="Tijeloteksta"/>
         <w:spacing w:before="90"/>
         <w:ind w:left="100"/>
       </w:pPr>
       <w:r>
-        <w:rPr/>
         <w:br w:type="column"/>
       </w:r>
       <w:r>
-        <w:rPr/>
         <w:t>Odobrio:</w:t>
       </w:r>
     </w:p>
     <w:p>
       <w:pPr>
-        <w:pStyle w:val="BodyText"/>
+        <w:pStyle w:val="Tijeloteksta"/>
         <w:spacing w:before="137"/>
         <w:ind w:left="100"/>
       </w:pPr>
       <w:r>
-        <w:rPr/>
         <w:t>prof.</w:t>
       </w:r>
       <w:r>
         <w:rPr>
           <w:spacing w:val="-3"/>
         </w:rPr>
-        <w:t> </w:t>
-      </w:r>
-      <w:r>
-        <w:rPr/>
+        <w:t xml:space="preserve"> </w:t>
+      </w:r>
+      <w:r>
         <w:t>dr.</w:t>
       </w:r>
       <w:r>
         <w:rPr>
           <w:spacing w:val="-2"/>
         </w:rPr>
-        <w:t> </w:t>
-      </w:r>
-      <w:r>
-        <w:rPr/>
+        <w:t xml:space="preserve"> </w:t>
+      </w:r>
+      <w:r>
         <w:t>sc.</w:t>
       </w:r>
       <w:r>
         <w:rPr>
           <w:spacing w:val="-3"/>
         </w:rPr>
-        <w:t> </w:t>
-      </w:r>
-      <w:r>
-        <w:rPr/>
+        <w:t xml:space="preserve"> </w:t>
+      </w:r>
+      <w:r>
         <w:t>Krešimir</w:t>
       </w:r>
       <w:r>
         <w:rPr>
           <w:spacing w:val="2"/>
         </w:rPr>
-        <w:t> </w:t>
-      </w:r>
-      <w:r>
-        <w:rPr/>
+        <w:t xml:space="preserve"> </w:t>
+      </w:r>
+      <w:r>
         <w:t>Fertalj</w:t>
       </w:r>
     </w:p>
     <w:p>
       <w:pPr>
-        <w:spacing w:after="0"/>
         <w:sectPr>
           <w:type w:val="continuous"/>
           <w:pgSz w:w="11910" w:h="16840"/>
-          <w:pgMar w:top="1320" w:bottom="280" w:left="1340" w:right="1040"/>
-          <w:cols w:num="2" w:equalWidth="0">
+          <w:pgMar w:top="1320" w:right="1040" w:bottom="280" w:left="1340" w:header="720" w:footer="720" w:gutter="0"/>
+          <w:cols w:num="2" w:space="720" w:equalWidth="0">
             <w:col w:w="1838" w:space="4237"/>
             <w:col w:w="3455"/>
           </w:cols>
@@ -4781,30 +5385,36 @@
     </w:p>
     <w:p>
       <w:pPr>
-        <w:pStyle w:val="BodyText"/>
+        <w:pStyle w:val="Tijeloteksta"/>
         <w:spacing w:before="2"/>
       </w:pPr>
     </w:p>
     <w:p>
       <w:pPr>
         <w:tabs>
-          <w:tab w:pos="6178" w:val="left" w:leader="none"/>
+          <w:tab w:val="left" w:pos="6178"/>
         </w:tabs>
         <w:spacing w:line="20" w:lineRule="exact"/>
-        <w:ind w:left="105" w:right="0" w:firstLine="0"/>
+        <w:ind w:left="105"/>
         <w:rPr>
           <w:sz w:val="2"/>
+          <w:szCs w:val="2"/>
         </w:rPr>
       </w:pPr>
       <w:r>
         <w:rPr>
           <w:sz w:val="2"/>
         </w:rPr>
-        <w:pict>
-          <v:group style="width:114pt;height:.5pt;mso-position-horizontal-relative:char;mso-position-vertical-relative:line" coordorigin="0,0" coordsize="2280,10">
-            <v:line style="position:absolute" from="0,5" to="2280,5" stroked="true" strokeweight=".48pt" strokecolor="#000000">
-              <v:stroke dashstyle="solid"/>
-            </v:line>
+      </w:r>
+      <w:r>
+        <w:rPr>
+          <w:sz w:val="2"/>
+        </w:rPr>
+        <w:pict w14:anchorId="7B6B0B95">
+          <v:group id="_x0000_s1028" style="width:114pt;height:.5pt;mso-position-horizontal-relative:char;mso-position-vertical-relative:line" coordsize="2280,10">
+            <v:line id="_x0000_s1029" style="position:absolute" from="0,5" to="2280,5" strokeweight=".48pt"/>
+            <w10:wrap type="none"/>
+            <w10:anchorlock/>
           </v:group>
         </w:pict>
       </w:r>
@@ -4812,61 +5422,484 @@
         <w:rPr>
           <w:sz w:val="2"/>
         </w:rPr>
+        <w:tab/>
       </w:r>
       <w:r>
         <w:rPr>
           <w:sz w:val="2"/>
         </w:rPr>
-        <w:tab/>
       </w:r>
       <w:r>
         <w:rPr>
           <w:sz w:val="2"/>
         </w:rPr>
-        <w:pict>
-          <v:group style="width:144pt;height:.5pt;mso-position-horizontal-relative:char;mso-position-vertical-relative:line" coordorigin="0,0" coordsize="2880,10">
-            <v:line style="position:absolute" from="0,5" to="2880,5" stroked="true" strokeweight=".48pt" strokecolor="#000000">
-              <v:stroke dashstyle="solid"/>
-            </v:line>
+        <w:pict w14:anchorId="12BA7B03">
+          <v:group id="_x0000_s1026" style="width:2in;height:.5pt;mso-position-horizontal-relative:char;mso-position-vertical-relative:line" coordsize="2880,10">
+            <v:line id="_x0000_s1027" style="position:absolute" from="0,5" to="2880,5" strokeweight=".48pt"/>
+            <w10:wrap type="none"/>
+            <w10:anchorlock/>
           </v:group>
         </w:pict>
       </w:r>
-      <w:r>
+    </w:p>
+    <w:p>
+      <w:pPr>
+        <w:tabs>
+          <w:tab w:val="left" w:pos="6178"/>
+        </w:tabs>
+        <w:spacing w:line="20" w:lineRule="exact"/>
+        <w:ind w:left="105"/>
         <w:rPr>
           <w:sz w:val="2"/>
-        </w:rPr>
-      </w:r>
+          <w:szCs w:val="2"/>
+        </w:rPr>
+      </w:pPr>
+    </w:p>
+    <w:p>
+      <w:pPr>
+        <w:tabs>
+          <w:tab w:val="left" w:pos="6178"/>
+        </w:tabs>
+        <w:spacing w:line="20" w:lineRule="exact"/>
+        <w:ind w:left="105"/>
+        <w:rPr>
+          <w:sz w:val="2"/>
+          <w:szCs w:val="2"/>
+        </w:rPr>
+      </w:pPr>
+    </w:p>
+    <w:p>
+      <w:pPr>
+        <w:tabs>
+          <w:tab w:val="left" w:pos="6178"/>
+        </w:tabs>
+        <w:spacing w:line="20" w:lineRule="exact"/>
+        <w:ind w:left="105"/>
+        <w:rPr>
+          <w:sz w:val="2"/>
+          <w:szCs w:val="2"/>
+        </w:rPr>
+      </w:pPr>
+    </w:p>
+    <w:p>
+      <w:pPr>
+        <w:tabs>
+          <w:tab w:val="left" w:pos="6178"/>
+        </w:tabs>
+        <w:spacing w:line="20" w:lineRule="exact"/>
+        <w:ind w:left="105"/>
+        <w:rPr>
+          <w:sz w:val="2"/>
+          <w:szCs w:val="2"/>
+        </w:rPr>
+      </w:pPr>
+      <w:r>
+        <w:rPr>
+          <w:sz w:val="2"/>
+          <w:szCs w:val="2"/>
+        </w:rPr>
+        <w:t>12</w:t>
+      </w:r>
+    </w:p>
+    <w:p>
+      <w:r>
+        <w:br w:type="page"/>
+      </w:r>
+    </w:p>
+    <w:p>
+      <w:pPr>
+        <w:pStyle w:val="Naslov1"/>
+        <w:numPr>
+          <w:ilvl w:val="0"/>
+          <w:numId w:val="3"/>
+        </w:numPr>
+        <w:tabs>
+          <w:tab w:val="left" w:pos="6178"/>
+        </w:tabs>
+      </w:pPr>
+      <w:bookmarkStart w:id="26" w:name="_Toc144224757"/>
+      <w:r>
+        <w:lastRenderedPageBreak/>
+        <w:t>Priloz</w:t>
+      </w:r>
+      <w:bookmarkStart w:id="27" w:name="_Toc144224758"/>
+      <w:bookmarkEnd w:id="26"/>
+      <w:r>
+        <w:t>i</w:t>
+      </w:r>
+    </w:p>
+    <w:p>
+      <w:pPr>
+        <w:pStyle w:val="Naslov1"/>
+        <w:tabs>
+          <w:tab w:val="left" w:pos="6178"/>
+        </w:tabs>
+        <w:ind w:firstLine="0"/>
+      </w:pPr>
+      <w:r>
+        <w:rPr>
+          <w:b w:val="0"/>
+          <w:bCs w:val="0"/>
+          <w:sz w:val="24"/>
+          <w:szCs w:val="24"/>
+        </w:rPr>
+        <w:t>1. Prijedlog projekta/Pocetni Plan-Online Videote</w:t>
+      </w:r>
+      <w:bookmarkStart w:id="28" w:name="_GoBack"/>
+      <w:bookmarkEnd w:id="28"/>
+      <w:r>
+        <w:rPr>
+          <w:b w:val="0"/>
+          <w:bCs w:val="0"/>
+          <w:sz w:val="24"/>
+          <w:szCs w:val="24"/>
+        </w:rPr>
+        <w:t>ka.xlsx</w:t>
+      </w:r>
+      <w:bookmarkEnd w:id="27"/>
+    </w:p>
+    <w:p>
+      <w:pPr>
+        <w:pStyle w:val="Naslov1"/>
+        <w:tabs>
+          <w:tab w:val="left" w:pos="6178"/>
+        </w:tabs>
+        <w:ind w:left="0"/>
+        <w:rPr>
+          <w:b w:val="0"/>
+          <w:bCs w:val="0"/>
+          <w:sz w:val="24"/>
+          <w:szCs w:val="24"/>
+        </w:rPr>
+      </w:pPr>
+      <w:bookmarkStart w:id="29" w:name="_Toc144224759"/>
+      <w:r>
+        <w:rPr>
+          <w:b w:val="0"/>
+          <w:bCs w:val="0"/>
+          <w:sz w:val="24"/>
+          <w:szCs w:val="24"/>
+        </w:rPr>
+        <w:tab/>
+        <w:t xml:space="preserve">      </w:t>
+      </w:r>
+      <w:r>
+        <w:rPr>
+          <w:b w:val="0"/>
+          <w:bCs w:val="0"/>
+          <w:sz w:val="24"/>
+          <w:szCs w:val="24"/>
+        </w:rPr>
+        <w:t>1. Prijedlog projekta/Studija izvedivosti-Online Videoteka.xlsx</w:t>
+      </w:r>
+      <w:bookmarkEnd w:id="29"/>
+    </w:p>
+    <w:p>
+      <w:pPr>
+        <w:pStyle w:val="Naslov1"/>
+        <w:tabs>
+          <w:tab w:val="left" w:pos="6178"/>
+        </w:tabs>
+        <w:ind w:left="0"/>
+        <w:rPr>
+          <w:b w:val="0"/>
+          <w:bCs w:val="0"/>
+          <w:sz w:val="24"/>
+          <w:szCs w:val="24"/>
+        </w:rPr>
+      </w:pPr>
+      <w:bookmarkStart w:id="30" w:name="_Toc144224760"/>
+      <w:r>
+        <w:rPr>
+          <w:b w:val="0"/>
+          <w:bCs w:val="0"/>
+          <w:sz w:val="24"/>
+          <w:szCs w:val="24"/>
+        </w:rPr>
+        <w:t xml:space="preserve">           </w:t>
+      </w:r>
+      <w:r>
+        <w:rPr>
+          <w:b w:val="0"/>
+          <w:bCs w:val="0"/>
+          <w:sz w:val="24"/>
+          <w:szCs w:val="24"/>
+        </w:rPr>
+        <w:t>1. Prijedlog projekta/Izvori projekla/Direktiva o audiovizualnim medijskim uslugama.pdf</w:t>
+      </w:r>
+      <w:bookmarkEnd w:id="30"/>
+    </w:p>
+    <w:p>
+      <w:pPr>
+        <w:pStyle w:val="Naslov1"/>
+        <w:tabs>
+          <w:tab w:val="left" w:pos="6178"/>
+        </w:tabs>
+        <w:ind w:left="0"/>
+        <w:rPr>
+          <w:b w:val="0"/>
+          <w:bCs w:val="0"/>
+          <w:sz w:val="24"/>
+          <w:szCs w:val="24"/>
+        </w:rPr>
+      </w:pPr>
+      <w:bookmarkStart w:id="31" w:name="_Toc144224761"/>
+      <w:r>
+        <w:rPr>
+          <w:b w:val="0"/>
+          <w:bCs w:val="0"/>
+          <w:sz w:val="24"/>
+          <w:szCs w:val="24"/>
+        </w:rPr>
+        <w:t xml:space="preserve">           </w:t>
+      </w:r>
+      <w:r>
+        <w:rPr>
+          <w:b w:val="0"/>
+          <w:bCs w:val="0"/>
+          <w:sz w:val="24"/>
+          <w:szCs w:val="24"/>
+        </w:rPr>
+        <w:t>1. Prijedlog projekta/Izvori porijekla/Intervju-Korisnik.docx</w:t>
+      </w:r>
+      <w:bookmarkEnd w:id="31"/>
+    </w:p>
+    <w:p>
+      <w:pPr>
+        <w:pStyle w:val="Naslov1"/>
+        <w:tabs>
+          <w:tab w:val="left" w:pos="6178"/>
+        </w:tabs>
+        <w:ind w:left="0"/>
+        <w:rPr>
+          <w:b w:val="0"/>
+          <w:bCs w:val="0"/>
+          <w:sz w:val="24"/>
+          <w:szCs w:val="24"/>
+        </w:rPr>
+      </w:pPr>
+      <w:bookmarkStart w:id="32" w:name="_Toc144224762"/>
+      <w:r>
+        <w:rPr>
+          <w:b w:val="0"/>
+          <w:bCs w:val="0"/>
+          <w:sz w:val="24"/>
+          <w:szCs w:val="24"/>
+        </w:rPr>
+        <w:t xml:space="preserve">           </w:t>
+      </w:r>
+      <w:r>
+        <w:rPr>
+          <w:b w:val="0"/>
+          <w:bCs w:val="0"/>
+          <w:sz w:val="24"/>
+          <w:szCs w:val="24"/>
+        </w:rPr>
+        <w:t>1. Prijedlog projekta/Izvori porijekla/Intervju-Naručitelj.docx</w:t>
+      </w:r>
+      <w:bookmarkEnd w:id="32"/>
+    </w:p>
+    <w:p>
+      <w:pPr>
+        <w:pStyle w:val="Naslov1"/>
+        <w:tabs>
+          <w:tab w:val="left" w:pos="6178"/>
+        </w:tabs>
+        <w:ind w:left="0"/>
+        <w:rPr>
+          <w:b w:val="0"/>
+          <w:bCs w:val="0"/>
+          <w:sz w:val="24"/>
+          <w:szCs w:val="24"/>
+        </w:rPr>
+      </w:pPr>
+      <w:bookmarkStart w:id="33" w:name="_Toc144224763"/>
+      <w:r>
+        <w:rPr>
+          <w:b w:val="0"/>
+          <w:bCs w:val="0"/>
+          <w:sz w:val="24"/>
+          <w:szCs w:val="24"/>
+        </w:rPr>
+        <w:t xml:space="preserve">           </w:t>
+      </w:r>
+      <w:r>
+        <w:rPr>
+          <w:b w:val="0"/>
+          <w:bCs w:val="0"/>
+          <w:sz w:val="24"/>
+          <w:szCs w:val="24"/>
+        </w:rPr>
+        <w:t>1. Prijedlog projekta/Izvori porijekla/Netflix business model.png</w:t>
+      </w:r>
+      <w:bookmarkEnd w:id="33"/>
+    </w:p>
+    <w:p>
+      <w:pPr>
+        <w:pStyle w:val="Naslov1"/>
+        <w:tabs>
+          <w:tab w:val="left" w:pos="6178"/>
+        </w:tabs>
+        <w:ind w:left="0"/>
+        <w:rPr>
+          <w:b w:val="0"/>
+          <w:bCs w:val="0"/>
+          <w:sz w:val="24"/>
+          <w:szCs w:val="24"/>
+        </w:rPr>
+      </w:pPr>
+      <w:bookmarkStart w:id="34" w:name="_Toc144224764"/>
+      <w:r>
+        <w:rPr>
+          <w:b w:val="0"/>
+          <w:bCs w:val="0"/>
+          <w:sz w:val="24"/>
+          <w:szCs w:val="24"/>
+        </w:rPr>
+        <w:t xml:space="preserve">           </w:t>
+      </w:r>
+      <w:r>
+        <w:rPr>
+          <w:b w:val="0"/>
+          <w:bCs w:val="0"/>
+          <w:sz w:val="24"/>
+          <w:szCs w:val="24"/>
+        </w:rPr>
+        <w:t>1. Prijedlog projekta/Izvori porijekla/Pravilnik o licenciranju.jpg</w:t>
+      </w:r>
+      <w:bookmarkEnd w:id="34"/>
+    </w:p>
+    <w:p>
+      <w:pPr>
+        <w:pStyle w:val="Naslov1"/>
+        <w:tabs>
+          <w:tab w:val="left" w:pos="6178"/>
+        </w:tabs>
+        <w:ind w:left="0"/>
+        <w:rPr>
+          <w:b w:val="0"/>
+          <w:bCs w:val="0"/>
+          <w:sz w:val="24"/>
+          <w:szCs w:val="24"/>
+        </w:rPr>
+      </w:pPr>
+      <w:bookmarkStart w:id="35" w:name="_Toc144224765"/>
+      <w:r>
+        <w:rPr>
+          <w:b w:val="0"/>
+          <w:bCs w:val="0"/>
+          <w:sz w:val="24"/>
+          <w:szCs w:val="24"/>
+        </w:rPr>
+        <w:t xml:space="preserve">           </w:t>
+      </w:r>
+      <w:r>
+        <w:rPr>
+          <w:b w:val="0"/>
+          <w:bCs w:val="0"/>
+          <w:sz w:val="24"/>
+          <w:szCs w:val="24"/>
+        </w:rPr>
+        <w:t>1. Prijedlog projekta/Izvori porijekla/Pravilnik o prekograničnoj prenosivost usluga internetskog sadržaja.pdf</w:t>
+      </w:r>
+      <w:bookmarkEnd w:id="35"/>
+    </w:p>
+    <w:p>
+      <w:pPr>
+        <w:pStyle w:val="Naslov1"/>
+        <w:tabs>
+          <w:tab w:val="left" w:pos="6178"/>
+        </w:tabs>
+        <w:ind w:left="0"/>
+        <w:rPr>
+          <w:b w:val="0"/>
+          <w:bCs w:val="0"/>
+          <w:sz w:val="24"/>
+          <w:szCs w:val="24"/>
+        </w:rPr>
+      </w:pPr>
+      <w:bookmarkStart w:id="36" w:name="_Toc144224766"/>
+      <w:r>
+        <w:rPr>
+          <w:b w:val="0"/>
+          <w:bCs w:val="0"/>
+          <w:sz w:val="24"/>
+          <w:szCs w:val="24"/>
+        </w:rPr>
+        <w:t xml:space="preserve">           </w:t>
+      </w:r>
+      <w:r>
+        <w:rPr>
+          <w:b w:val="0"/>
+          <w:bCs w:val="0"/>
+          <w:sz w:val="24"/>
+          <w:szCs w:val="24"/>
+        </w:rPr>
+        <w:t>1. Prijedlog projekta/Izvori porijekla/Surogat aplikacija.docx</w:t>
+      </w:r>
+      <w:bookmarkEnd w:id="36"/>
+    </w:p>
+    <w:p>
+      <w:pPr>
+        <w:pStyle w:val="Naslov1"/>
+        <w:tabs>
+          <w:tab w:val="left" w:pos="6178"/>
+        </w:tabs>
+        <w:ind w:left="0"/>
+      </w:pPr>
     </w:p>
     <w:sectPr>
       <w:type w:val="continuous"/>
       <w:pgSz w:w="11910" w:h="16840"/>
-      <w:pgMar w:top="1320" w:bottom="280" w:left="1340" w:right="1040"/>
+      <w:pgMar w:top="1320" w:right="1040" w:bottom="280" w:left="1340" w:header="720" w:footer="720" w:gutter="0"/>
+      <w:cols w:space="720"/>
     </w:sectPr>
   </w:body>
 </w:document>
 </file>
 
+<file path=word/endnotes.xml><?xml version="1.0" encoding="utf-8"?>
+<w:endnotes xmlns:wpc="http://schemas.microsoft.com/office/word/2010/wordprocessingCanvas" xmlns:cx="http://schemas.microsoft.com/office/drawing/2014/chartex" xmlns:cx1="http://schemas.microsoft.com/office/drawing/2015/9/8/chartex" xmlns:mc="http://schemas.openxmlformats.org/markup-compatibility/2006" xmlns:o="urn:schemas-microsoft-com:office:office" xmlns:r="http://schemas.openxmlformats.org/officeDocument/2006/relationships" xmlns:m="http://schemas.openxmlformats.org/officeDocument/2006/math" xmlns:v="urn:schemas-microsoft-com:vml" xmlns:wp14="http://schemas.microsoft.com/office/word/2010/wordprocessingDrawing" xmlns:wp="http://schemas.openxmlformats.org/drawingml/2006/wordprocessingDrawing" xmlns:w10="urn:schemas-microsoft-com:office:word" xmlns:w="http://schemas.openxmlformats.org/wordprocessingml/2006/main" xmlns:w14="http://schemas.microsoft.com/office/word/2010/wordml" xmlns:w15="http://schemas.microsoft.com/office/word/2012/wordml" xmlns:w16se="http://schemas.microsoft.com/office/word/2015/wordml/symex" xmlns:wpg="http://schemas.microsoft.com/office/word/2010/wordprocessingGroup" xmlns:wpi="http://schemas.microsoft.com/office/word/2010/wordprocessingInk" xmlns:wne="http://schemas.microsoft.com/office/word/2006/wordml" xmlns:wps="http://schemas.microsoft.com/office/word/2010/wordprocessingShape" mc:Ignorable="w14 w15 w16se wp14">
+  <w:endnote w:type="separator" w:id="-1">
+    <w:p>
+      <w:r>
+        <w:separator/>
+      </w:r>
+    </w:p>
+  </w:endnote>
+  <w:endnote w:type="continuationSeparator" w:id="0">
+    <w:p>
+      <w:r>
+        <w:continuationSeparator/>
+      </w:r>
+    </w:p>
+  </w:endnote>
+</w:endnotes>
+</file>
+
 <file path=word/footer1.xml><?xml version="1.0" encoding="utf-8"?>
-<w:ftr xmlns:ve="http://schemas.openxmlformats.org/markup-compatibility/2006" xmlns:o="urn:schemas-microsoft-com:office:office" xmlns:r="http://schemas.openxmlformats.org/officeDocument/2006/relationships" xmlns:m="http://schemas.openxmlformats.org/officeDocument/2006/math" xmlns:v="urn:schemas-microsoft-com:vml" xmlns:wp="http://schemas.openxmlformats.org/drawingml/2006/wordprocessingDrawing" xmlns:w10="urn:schemas-microsoft-com:office:word" xmlns:w="http://schemas.openxmlformats.org/wordprocessingml/2006/main" xmlns:wne="http://schemas.microsoft.com/office/word/2006/wordml" xmlns:a="http://schemas.openxmlformats.org/drawingml/2006/main" xmlns:pic="http://schemas.openxmlformats.org/drawingml/2006/picture" xml:space="preserve">
+<w:ftr xmlns:wpc="http://schemas.microsoft.com/office/word/2010/wordprocessingCanvas" xmlns:cx="http://schemas.microsoft.com/office/drawing/2014/chartex" xmlns:cx1="http://schemas.microsoft.com/office/drawing/2015/9/8/chartex" xmlns:mc="http://schemas.openxmlformats.org/markup-compatibility/2006" xmlns:o="urn:schemas-microsoft-com:office:office" xmlns:r="http://schemas.openxmlformats.org/officeDocument/2006/relationships" xmlns:m="http://schemas.openxmlformats.org/officeDocument/2006/math" xmlns:v="urn:schemas-microsoft-com:vml" xmlns:wp14="http://schemas.microsoft.com/office/word/2010/wordprocessingDrawing" xmlns:wp="http://schemas.openxmlformats.org/drawingml/2006/wordprocessingDrawing" xmlns:w10="urn:schemas-microsoft-com:office:word" xmlns:w="http://schemas.openxmlformats.org/wordprocessingml/2006/main" xmlns:w14="http://schemas.microsoft.com/office/word/2010/wordml" xmlns:w15="http://schemas.microsoft.com/office/word/2012/wordml" xmlns:w16se="http://schemas.microsoft.com/office/word/2015/wordml/symex" xmlns:wpg="http://schemas.microsoft.com/office/word/2010/wordprocessingGroup" xmlns:wpi="http://schemas.microsoft.com/office/word/2010/wordprocessingInk" xmlns:wne="http://schemas.microsoft.com/office/word/2006/wordml" xmlns:wps="http://schemas.microsoft.com/office/word/2010/wordprocessingShape" mc:Ignorable="w14 w15 w16se wp14">
   <w:p>
     <w:pPr>
-      <w:pStyle w:val="BodyText"/>
+      <w:pStyle w:val="Tijeloteksta"/>
       <w:spacing w:line="14" w:lineRule="auto"/>
       <w:rPr>
         <w:sz w:val="20"/>
       </w:rPr>
     </w:pPr>
     <w:r>
-      <w:rPr/>
-      <w:pict>
-        <v:shape style="position:absolute;margin-left:71.024002pt;margin-top:777.673584pt;width:146.2pt;height:13.2pt;mso-position-horizontal-relative:page;mso-position-vertical-relative:page;z-index:-15859712" type="#_x0000_t202" filled="false" stroked="false">
+      <w:pict w14:anchorId="7A2F19CA">
+        <v:shapetype id="_x0000_t202" coordsize="21600,21600" o:spt="202" path="m,l,21600r21600,l21600,xe">
+          <v:stroke joinstyle="miter"/>
+          <v:path gradientshapeok="t" o:connecttype="rect"/>
+        </v:shapetype>
+        <v:shape id="_x0000_s2057" type="#_x0000_t202" style="position:absolute;margin-left:71pt;margin-top:777.65pt;width:146.2pt;height:13.2pt;z-index:-15859712;mso-position-horizontal-relative:page;mso-position-vertical-relative:page" filled="f" stroked="f">
           <v:textbox inset="0,0,0,0">
             <w:txbxContent>
               <w:p>
                 <w:pPr>
                   <w:spacing w:before="13"/>
-                  <w:ind w:left="20" w:right="0" w:firstLine="0"/>
-                  <w:jc w:val="left"/>
+                  <w:ind w:left="20"/>
                   <w:rPr>
                     <w:sz w:val="20"/>
                   </w:rPr>
@@ -4882,7 +5915,7 @@
                     <w:spacing w:val="-9"/>
                     <w:sz w:val="20"/>
                   </w:rPr>
-                  <w:t> </w:t>
+                  <w:t xml:space="preserve"> </w:t>
                 </w:r>
                 <w:r>
                   <w:rPr>
@@ -4895,7 +5928,7 @@
                     <w:spacing w:val="-5"/>
                     <w:sz w:val="20"/>
                   </w:rPr>
-                  <w:t> </w:t>
+                  <w:t xml:space="preserve"> </w:t>
                 </w:r>
                 <w:r>
                   <w:rPr>
@@ -4906,21 +5939,19 @@
               </w:p>
             </w:txbxContent>
           </v:textbox>
-          <w10:wrap type="none"/>
+          <w10:wrap anchorx="page" anchory="page"/>
         </v:shape>
       </w:pict>
     </w:r>
     <w:r>
-      <w:rPr/>
-      <w:pict>
-        <v:shape style="position:absolute;margin-left:259.5pt;margin-top:777.481873pt;width:59.15pt;height:14.35pt;mso-position-horizontal-relative:page;mso-position-vertical-relative:page;z-index:-15859200" type="#_x0000_t202" filled="false" stroked="false">
+      <w:pict w14:anchorId="1EBFD0E6">
+        <v:shape id="_x0000_s2056" type="#_x0000_t202" style="position:absolute;margin-left:259.5pt;margin-top:777.5pt;width:59.15pt;height:14.35pt;z-index:-15859200;mso-position-horizontal-relative:page;mso-position-vertical-relative:page" filled="f" stroked="f">
           <v:textbox inset="0,0,0,0">
             <w:txbxContent>
               <w:p>
                 <w:pPr>
                   <w:spacing w:before="21"/>
-                  <w:ind w:left="20" w:right="0" w:firstLine="0"/>
-                  <w:jc w:val="left"/>
+                  <w:ind w:left="20"/>
                   <w:rPr>
                     <w:sz w:val="20"/>
                   </w:rPr>
@@ -4943,7 +5974,7 @@
                     <w:spacing w:val="3"/>
                     <w:sz w:val="20"/>
                   </w:rPr>
-                  <w:t> </w:t>
+                  <w:t xml:space="preserve"> </w:t>
                 </w:r>
                 <w:r>
                   <w:rPr>
@@ -4954,21 +5985,19 @@
               </w:p>
             </w:txbxContent>
           </v:textbox>
-          <w10:wrap type="none"/>
+          <w10:wrap anchorx="page" anchory="page"/>
         </v:shape>
       </w:pict>
     </w:r>
     <w:r>
-      <w:rPr/>
-      <w:pict>
-        <v:shape style="position:absolute;margin-left:519.059998pt;margin-top:777.673584pt;width:15pt;height:13.2pt;mso-position-horizontal-relative:page;mso-position-vertical-relative:page;z-index:-15858688" type="#_x0000_t202" filled="false" stroked="false">
+      <w:pict w14:anchorId="13D2E861">
+        <v:shape id="_x0000_s2055" type="#_x0000_t202" style="position:absolute;margin-left:519.05pt;margin-top:777.65pt;width:15pt;height:13.2pt;z-index:-15858688;mso-position-horizontal-relative:page;mso-position-vertical-relative:page" filled="f" stroked="f">
           <v:textbox inset="0,0,0,0">
             <w:txbxContent>
               <w:p>
                 <w:pPr>
                   <w:spacing w:before="13"/>
-                  <w:ind w:left="20" w:right="0" w:firstLine="0"/>
-                  <w:jc w:val="left"/>
+                  <w:ind w:left="20"/>
                   <w:rPr>
                     <w:sz w:val="20"/>
                   </w:rPr>
@@ -4982,7 +6011,7 @@
               </w:p>
             </w:txbxContent>
           </v:textbox>
-          <w10:wrap type="none"/>
+          <w10:wrap anchorx="page" anchory="page"/>
         </v:shape>
       </w:pict>
     </w:r>
@@ -4991,36 +6020,36 @@
 </file>
 
 <file path=word/footer2.xml><?xml version="1.0" encoding="utf-8"?>
-<w:ftr xmlns:ve="http://schemas.openxmlformats.org/markup-compatibility/2006" xmlns:o="urn:schemas-microsoft-com:office:office" xmlns:r="http://schemas.openxmlformats.org/officeDocument/2006/relationships" xmlns:m="http://schemas.openxmlformats.org/officeDocument/2006/math" xmlns:v="urn:schemas-microsoft-com:vml" xmlns:wp="http://schemas.openxmlformats.org/drawingml/2006/wordprocessingDrawing" xmlns:w10="urn:schemas-microsoft-com:office:word" xmlns:w="http://schemas.openxmlformats.org/wordprocessingml/2006/main" xmlns:wne="http://schemas.microsoft.com/office/word/2006/wordml" xmlns:a="http://schemas.openxmlformats.org/drawingml/2006/main" xmlns:pic="http://schemas.openxmlformats.org/drawingml/2006/picture" xml:space="preserve">
+<w:ftr xmlns:wpc="http://schemas.microsoft.com/office/word/2010/wordprocessingCanvas" xmlns:cx="http://schemas.microsoft.com/office/drawing/2014/chartex" xmlns:cx1="http://schemas.microsoft.com/office/drawing/2015/9/8/chartex" xmlns:mc="http://schemas.openxmlformats.org/markup-compatibility/2006" xmlns:o="urn:schemas-microsoft-com:office:office" xmlns:r="http://schemas.openxmlformats.org/officeDocument/2006/relationships" xmlns:m="http://schemas.openxmlformats.org/officeDocument/2006/math" xmlns:v="urn:schemas-microsoft-com:vml" xmlns:wp14="http://schemas.microsoft.com/office/word/2010/wordprocessingDrawing" xmlns:wp="http://schemas.openxmlformats.org/drawingml/2006/wordprocessingDrawing" xmlns:w10="urn:schemas-microsoft-com:office:word" xmlns:w="http://schemas.openxmlformats.org/wordprocessingml/2006/main" xmlns:w14="http://schemas.microsoft.com/office/word/2010/wordml" xmlns:w15="http://schemas.microsoft.com/office/word/2012/wordml" xmlns:w16se="http://schemas.microsoft.com/office/word/2015/wordml/symex" xmlns:wpg="http://schemas.microsoft.com/office/word/2010/wordprocessingGroup" xmlns:wpi="http://schemas.microsoft.com/office/word/2010/wordprocessingInk" xmlns:wne="http://schemas.microsoft.com/office/word/2006/wordml" xmlns:wps="http://schemas.microsoft.com/office/word/2010/wordprocessingShape" mc:Ignorable="w14 w15 w16se wp14">
   <w:p>
     <w:pPr>
-      <w:pStyle w:val="BodyText"/>
+      <w:pStyle w:val="Tijeloteksta"/>
       <w:spacing w:line="14" w:lineRule="auto"/>
       <w:rPr>
         <w:sz w:val="20"/>
       </w:rPr>
     </w:pPr>
     <w:r>
-      <w:rPr/>
-      <w:pict>
-        <v:shape style="position:absolute;margin-left:66.600006pt;margin-top:768pt;width:462.2pt;height:.5pt;mso-position-horizontal-relative:page;mso-position-vertical-relative:page;z-index:-15856640" coordorigin="1332,15360" coordsize="9244,10" path="m10576,15360l4412,15360,1332,15360,1332,15370,4412,15370,10576,15370,10576,15360xe" filled="true" fillcolor="#000000" stroked="false">
+      <w:pict w14:anchorId="77954D41">
+        <v:shape id="_x0000_s2051" style="position:absolute;margin-left:66.6pt;margin-top:768pt;width:462.2pt;height:.5pt;z-index:-15856640;mso-position-horizontal-relative:page;mso-position-vertical-relative:page" coordorigin="1332,15360" coordsize="9244,10" path="m10576,15360r-6164,l1332,15360r,10l4412,15370r6164,l10576,15360xe" fillcolor="black" stroked="f">
           <v:path arrowok="t"/>
-          <v:fill type="solid"/>
-          <w10:wrap type="none"/>
+          <w10:wrap anchorx="page" anchory="page"/>
         </v:shape>
       </w:pict>
     </w:r>
     <w:r>
-      <w:rPr/>
-      <w:pict>
-        <v:shape style="position:absolute;margin-left:248.220001pt;margin-top:767.641846pt;width:64.45pt;height:14.35pt;mso-position-horizontal-relative:page;mso-position-vertical-relative:page;z-index:-15856128" type="#_x0000_t202" filled="false" stroked="false">
+      <w:pict w14:anchorId="70C62781">
+        <v:shapetype id="_x0000_t202" coordsize="21600,21600" o:spt="202" path="m,l,21600r21600,l21600,xe">
+          <v:stroke joinstyle="miter"/>
+          <v:path gradientshapeok="t" o:connecttype="rect"/>
+        </v:shapetype>
+        <v:shape id="_x0000_s2050" type="#_x0000_t202" style="position:absolute;margin-left:248.2pt;margin-top:767.65pt;width:64.45pt;height:14.35pt;z-index:-15856128;mso-position-horizontal-relative:page;mso-position-vertical-relative:page" filled="f" stroked="f">
           <v:textbox inset="0,0,0,0">
             <w:txbxContent>
               <w:p>
                 <w:pPr>
                   <w:spacing w:before="21"/>
-                  <w:ind w:left="20" w:right="0" w:firstLine="0"/>
-                  <w:jc w:val="left"/>
+                  <w:ind w:left="20"/>
                   <w:rPr>
                     <w:rFonts w:ascii="Arial MT" w:hAnsi="Arial MT"/>
                     <w:sz w:val="20"/>
@@ -5046,7 +6075,7 @@
                     <w:spacing w:val="-3"/>
                     <w:sz w:val="20"/>
                   </w:rPr>
-                  <w:t> </w:t>
+                  <w:t xml:space="preserve"> </w:t>
                 </w:r>
                 <w:r>
                   <w:rPr>
@@ -5058,28 +6087,25 @@
               </w:p>
             </w:txbxContent>
           </v:textbox>
-          <w10:wrap type="none"/>
+          <w10:wrap anchorx="page" anchory="page"/>
         </v:shape>
       </w:pict>
     </w:r>
     <w:r>
-      <w:rPr/>
-      <w:pict>
-        <v:shape style="position:absolute;margin-left:506.73999pt;margin-top:768.170837pt;width:21.1pt;height:13.3pt;mso-position-horizontal-relative:page;mso-position-vertical-relative:page;z-index:-15855616" type="#_x0000_t202" filled="false" stroked="false">
+      <w:pict w14:anchorId="4FEEC0D7">
+        <v:shape id="_x0000_s2049" type="#_x0000_t202" style="position:absolute;margin-left:506.75pt;margin-top:768.15pt;width:21.1pt;height:13.3pt;z-index:-15855616;mso-position-horizontal-relative:page;mso-position-vertical-relative:page" filled="f" stroked="f">
           <v:textbox inset="0,0,0,0">
             <w:txbxContent>
               <w:p>
                 <w:pPr>
                   <w:spacing w:before="15"/>
-                  <w:ind w:left="60" w:right="0" w:firstLine="0"/>
-                  <w:jc w:val="left"/>
+                  <w:ind w:left="60"/>
                   <w:rPr>
                     <w:rFonts w:ascii="Arial MT"/>
                     <w:sz w:val="20"/>
                   </w:rPr>
                 </w:pPr>
                 <w:r>
-                  <w:rPr/>
                   <w:fldChar w:fldCharType="begin"/>
                 </w:r>
                 <w:r>
@@ -5087,18 +6113,20 @@
                     <w:rFonts w:ascii="Arial MT"/>
                     <w:sz w:val="20"/>
                   </w:rPr>
-                  <w:instrText> PAGE </w:instrText>
+                  <w:instrText xml:space="preserve"> PAGE </w:instrText>
                 </w:r>
                 <w:r>
-                  <w:rPr/>
                   <w:fldChar w:fldCharType="separate"/>
                 </w:r>
                 <w:r>
-                  <w:rPr/>
-                  <w:t>3</w:t>
+                  <w:rPr>
+                    <w:rFonts w:ascii="Arial MT"/>
+                    <w:noProof/>
+                    <w:sz w:val="20"/>
+                  </w:rPr>
+                  <w:t>6</w:t>
                 </w:r>
                 <w:r>
-                  <w:rPr/>
                   <w:fldChar w:fldCharType="end"/>
                 </w:r>
                 <w:r>
@@ -5111,7 +6139,7 @@
               </w:p>
             </w:txbxContent>
           </v:textbox>
-          <w10:wrap type="none"/>
+          <w10:wrap anchorx="page" anchory="page"/>
         </v:shape>
       </w:pict>
     </w:r>
@@ -5119,40 +6147,55 @@
 </w:ftr>
 </file>
 
+<file path=word/footnotes.xml><?xml version="1.0" encoding="utf-8"?>
+<w:footnotes xmlns:wpc="http://schemas.microsoft.com/office/word/2010/wordprocessingCanvas" xmlns:cx="http://schemas.microsoft.com/office/drawing/2014/chartex" xmlns:cx1="http://schemas.microsoft.com/office/drawing/2015/9/8/chartex" xmlns:mc="http://schemas.openxmlformats.org/markup-compatibility/2006" xmlns:o="urn:schemas-microsoft-com:office:office" xmlns:r="http://schemas.openxmlformats.org/officeDocument/2006/relationships" xmlns:m="http://schemas.openxmlformats.org/officeDocument/2006/math" xmlns:v="urn:schemas-microsoft-com:vml" xmlns:wp14="http://schemas.microsoft.com/office/word/2010/wordprocessingDrawing" xmlns:wp="http://schemas.openxmlformats.org/drawingml/2006/wordprocessingDrawing" xmlns:w10="urn:schemas-microsoft-com:office:word" xmlns:w="http://schemas.openxmlformats.org/wordprocessingml/2006/main" xmlns:w14="http://schemas.microsoft.com/office/word/2010/wordml" xmlns:w15="http://schemas.microsoft.com/office/word/2012/wordml" xmlns:w16se="http://schemas.microsoft.com/office/word/2015/wordml/symex" xmlns:wpg="http://schemas.microsoft.com/office/word/2010/wordprocessingGroup" xmlns:wpi="http://schemas.microsoft.com/office/word/2010/wordprocessingInk" xmlns:wne="http://schemas.microsoft.com/office/word/2006/wordml" xmlns:wps="http://schemas.microsoft.com/office/word/2010/wordprocessingShape" mc:Ignorable="w14 w15 w16se wp14">
+  <w:footnote w:type="separator" w:id="-1">
+    <w:p>
+      <w:r>
+        <w:separator/>
+      </w:r>
+    </w:p>
+  </w:footnote>
+  <w:footnote w:type="continuationSeparator" w:id="0">
+    <w:p>
+      <w:r>
+        <w:continuationSeparator/>
+      </w:r>
+    </w:p>
+  </w:footnote>
+</w:footnotes>
+</file>
+
 <file path=word/header1.xml><?xml version="1.0" encoding="utf-8"?>
-<w:hdr xmlns:ve="http://schemas.openxmlformats.org/markup-compatibility/2006" xmlns:o="urn:schemas-microsoft-com:office:office" xmlns:r="http://schemas.openxmlformats.org/officeDocument/2006/relationships" xmlns:m="http://schemas.openxmlformats.org/officeDocument/2006/math" xmlns:v="urn:schemas-microsoft-com:vml" xmlns:wp="http://schemas.openxmlformats.org/drawingml/2006/wordprocessingDrawing" xmlns:w10="urn:schemas-microsoft-com:office:word" xmlns:w="http://schemas.openxmlformats.org/wordprocessingml/2006/main" xmlns:wne="http://schemas.microsoft.com/office/word/2006/wordml" xmlns:a="http://schemas.openxmlformats.org/drawingml/2006/main" xmlns:pic="http://schemas.openxmlformats.org/drawingml/2006/picture" xml:space="preserve">
+<w:hdr xmlns:wpc="http://schemas.microsoft.com/office/word/2010/wordprocessingCanvas" xmlns:cx="http://schemas.microsoft.com/office/drawing/2014/chartex" xmlns:cx1="http://schemas.microsoft.com/office/drawing/2015/9/8/chartex" xmlns:mc="http://schemas.openxmlformats.org/markup-compatibility/2006" xmlns:o="urn:schemas-microsoft-com:office:office" xmlns:r="http://schemas.openxmlformats.org/officeDocument/2006/relationships" xmlns:m="http://schemas.openxmlformats.org/officeDocument/2006/math" xmlns:v="urn:schemas-microsoft-com:vml" xmlns:wp14="http://schemas.microsoft.com/office/word/2010/wordprocessingDrawing" xmlns:wp="http://schemas.openxmlformats.org/drawingml/2006/wordprocessingDrawing" xmlns:w10="urn:schemas-microsoft-com:office:word" xmlns:w="http://schemas.openxmlformats.org/wordprocessingml/2006/main" xmlns:w14="http://schemas.microsoft.com/office/word/2010/wordml" xmlns:w15="http://schemas.microsoft.com/office/word/2012/wordml" xmlns:w16se="http://schemas.microsoft.com/office/word/2015/wordml/symex" xmlns:wpg="http://schemas.microsoft.com/office/word/2010/wordprocessingGroup" xmlns:wpi="http://schemas.microsoft.com/office/word/2010/wordprocessingInk" xmlns:wne="http://schemas.microsoft.com/office/word/2006/wordml" xmlns:wps="http://schemas.microsoft.com/office/word/2010/wordprocessingShape" mc:Ignorable="w14 w15 w16se wp14">
   <w:p>
     <w:pPr>
-      <w:pStyle w:val="BodyText"/>
+      <w:pStyle w:val="Tijeloteksta"/>
       <w:spacing w:line="14" w:lineRule="auto"/>
       <w:rPr>
         <w:sz w:val="20"/>
       </w:rPr>
     </w:pPr>
     <w:r>
-      <w:rPr/>
-      <w:pict>
-        <v:rect style="position:absolute;margin-left:65.900002pt;margin-top:47.499985pt;width:459.8pt;height:.5pt;mso-position-horizontal-relative:page;mso-position-vertical-relative:page;z-index:-15861248" filled="true" fillcolor="#000000" stroked="false">
-          <v:fill type="solid"/>
-          <w10:wrap type="none"/>
+      <w:pict w14:anchorId="61782A3D">
+        <v:rect id="_x0000_s2060" style="position:absolute;margin-left:65.9pt;margin-top:47.5pt;width:459.8pt;height:.5pt;z-index:-15861248;mso-position-horizontal-relative:page;mso-position-vertical-relative:page" fillcolor="black" stroked="f">
+          <w10:wrap anchorx="page" anchory="page"/>
         </v:rect>
       </w:pict>
     </w:r>
     <w:r>
-      <w:rPr/>
-      <w:pict>
-        <v:shapetype id="_x0000_t202" o:spt="202" coordsize="21600,21600" path="m,l,21600r21600,l21600,xe">
+      <w:pict w14:anchorId="578BAD6E">
+        <v:shapetype id="_x0000_t202" coordsize="21600,21600" o:spt="202" path="m,l,21600r21600,l21600,xe">
           <v:stroke joinstyle="miter"/>
           <v:path gradientshapeok="t" o:connecttype="rect"/>
         </v:shapetype>
-        <v:shape style="position:absolute;margin-left:71.024002pt;margin-top:35.157562pt;width:201.95pt;height:13.2pt;mso-position-horizontal-relative:page;mso-position-vertical-relative:page;z-index:-15860736" type="#_x0000_t202" filled="false" stroked="false">
+        <v:shape id="_x0000_s2059" type="#_x0000_t202" style="position:absolute;margin-left:71pt;margin-top:35.15pt;width:201.95pt;height:13.2pt;z-index:-15860736;mso-position-horizontal-relative:page;mso-position-vertical-relative:page" filled="f" stroked="f">
           <v:textbox inset="0,0,0,0">
             <w:txbxContent>
               <w:p>
                 <w:pPr>
                   <w:spacing w:before="13"/>
-                  <w:ind w:left="20" w:right="0" w:firstLine="0"/>
-                  <w:jc w:val="left"/>
+                  <w:ind w:left="20"/>
                   <w:rPr>
                     <w:sz w:val="20"/>
                   </w:rPr>
@@ -5168,7 +6211,7 @@
                     <w:spacing w:val="-7"/>
                     <w:sz w:val="20"/>
                   </w:rPr>
-                  <w:t> </w:t>
+                  <w:t xml:space="preserve"> </w:t>
                 </w:r>
                 <w:r>
                   <w:rPr>
@@ -5181,7 +6224,7 @@
                     <w:spacing w:val="3"/>
                     <w:sz w:val="20"/>
                   </w:rPr>
-                  <w:t> </w:t>
+                  <w:t xml:space="preserve"> </w:t>
                 </w:r>
                 <w:r>
                   <w:rPr>
@@ -5194,7 +6237,7 @@
                     <w:spacing w:val="-3"/>
                     <w:sz w:val="20"/>
                   </w:rPr>
-                  <w:t> </w:t>
+                  <w:t xml:space="preserve"> </w:t>
                 </w:r>
                 <w:r>
                   <w:rPr>
@@ -5205,21 +6248,19 @@
               </w:p>
             </w:txbxContent>
           </v:textbox>
-          <w10:wrap type="none"/>
+          <w10:wrap anchorx="page" anchory="page"/>
         </v:shape>
       </w:pict>
     </w:r>
     <w:r>
-      <w:rPr/>
-      <w:pict>
-        <v:shape style="position:absolute;margin-left:447.51001pt;margin-top:35.157562pt;width:73.9pt;height:13.2pt;mso-position-horizontal-relative:page;mso-position-vertical-relative:page;z-index:-15860224" type="#_x0000_t202" filled="false" stroked="false">
+      <w:pict w14:anchorId="46C85A3E">
+        <v:shape id="_x0000_s2058" type="#_x0000_t202" style="position:absolute;margin-left:447.5pt;margin-top:35.15pt;width:73.9pt;height:13.2pt;z-index:-15860224;mso-position-horizontal-relative:page;mso-position-vertical-relative:page" filled="f" stroked="f">
           <v:textbox inset="0,0,0,0">
             <w:txbxContent>
               <w:p>
                 <w:pPr>
                   <w:spacing w:before="13"/>
-                  <w:ind w:left="20" w:right="0" w:firstLine="0"/>
-                  <w:jc w:val="left"/>
+                  <w:ind w:left="20"/>
                   <w:rPr>
                     <w:sz w:val="20"/>
                   </w:rPr>
@@ -5235,7 +6276,7 @@
                     <w:spacing w:val="-4"/>
                     <w:sz w:val="20"/>
                   </w:rPr>
-                  <w:t> </w:t>
+                  <w:t xml:space="preserve"> </w:t>
                 </w:r>
                 <w:r>
                   <w:rPr>
@@ -5246,7 +6287,7 @@
               </w:p>
             </w:txbxContent>
           </v:textbox>
-          <w10:wrap type="none"/>
+          <w10:wrap anchorx="page" anchory="page"/>
         </v:shape>
       </w:pict>
     </w:r>
@@ -5255,35 +6296,35 @@
 </file>
 
 <file path=word/header2.xml><?xml version="1.0" encoding="utf-8"?>
-<w:hdr xmlns:ve="http://schemas.openxmlformats.org/markup-compatibility/2006" xmlns:o="urn:schemas-microsoft-com:office:office" xmlns:r="http://schemas.openxmlformats.org/officeDocument/2006/relationships" xmlns:m="http://schemas.openxmlformats.org/officeDocument/2006/math" xmlns:v="urn:schemas-microsoft-com:vml" xmlns:wp="http://schemas.openxmlformats.org/drawingml/2006/wordprocessingDrawing" xmlns:w10="urn:schemas-microsoft-com:office:word" xmlns:w="http://schemas.openxmlformats.org/wordprocessingml/2006/main" xmlns:wne="http://schemas.microsoft.com/office/word/2006/wordml" xmlns:a="http://schemas.openxmlformats.org/drawingml/2006/main" xmlns:pic="http://schemas.openxmlformats.org/drawingml/2006/picture" xml:space="preserve">
+<w:hdr xmlns:wpc="http://schemas.microsoft.com/office/word/2010/wordprocessingCanvas" xmlns:cx="http://schemas.microsoft.com/office/drawing/2014/chartex" xmlns:cx1="http://schemas.microsoft.com/office/drawing/2015/9/8/chartex" xmlns:mc="http://schemas.openxmlformats.org/markup-compatibility/2006" xmlns:o="urn:schemas-microsoft-com:office:office" xmlns:r="http://schemas.openxmlformats.org/officeDocument/2006/relationships" xmlns:m="http://schemas.openxmlformats.org/officeDocument/2006/math" xmlns:v="urn:schemas-microsoft-com:vml" xmlns:wp14="http://schemas.microsoft.com/office/word/2010/wordprocessingDrawing" xmlns:wp="http://schemas.openxmlformats.org/drawingml/2006/wordprocessingDrawing" xmlns:w10="urn:schemas-microsoft-com:office:word" xmlns:w="http://schemas.openxmlformats.org/wordprocessingml/2006/main" xmlns:w14="http://schemas.microsoft.com/office/word/2010/wordml" xmlns:w15="http://schemas.microsoft.com/office/word/2012/wordml" xmlns:w16se="http://schemas.microsoft.com/office/word/2015/wordml/symex" xmlns:wpg="http://schemas.microsoft.com/office/word/2010/wordprocessingGroup" xmlns:wpi="http://schemas.microsoft.com/office/word/2010/wordprocessingInk" xmlns:wne="http://schemas.microsoft.com/office/word/2006/wordml" xmlns:wps="http://schemas.microsoft.com/office/word/2010/wordprocessingShape" mc:Ignorable="w14 w15 w16se wp14">
   <w:p>
     <w:pPr>
-      <w:pStyle w:val="BodyText"/>
+      <w:pStyle w:val="Tijeloteksta"/>
       <w:spacing w:line="14" w:lineRule="auto"/>
       <w:rPr>
         <w:sz w:val="20"/>
       </w:rPr>
     </w:pPr>
     <w:r>
-      <w:rPr/>
-      <w:pict>
-        <v:rect style="position:absolute;margin-left:65.900002pt;margin-top:47.499985pt;width:459.8pt;height:.5pt;mso-position-horizontal-relative:page;mso-position-vertical-relative:page;z-index:-15858176" filled="true" fillcolor="#000000" stroked="false">
-          <v:fill type="solid"/>
-          <w10:wrap type="none"/>
+      <w:pict w14:anchorId="5ACF0BA5">
+        <v:rect id="_x0000_s2054" style="position:absolute;margin-left:65.9pt;margin-top:47.5pt;width:459.8pt;height:.5pt;z-index:-15858176;mso-position-horizontal-relative:page;mso-position-vertical-relative:page" fillcolor="black" stroked="f">
+          <w10:wrap anchorx="page" anchory="page"/>
         </v:rect>
       </w:pict>
     </w:r>
     <w:r>
-      <w:rPr/>
-      <w:pict>
-        <v:shape style="position:absolute;margin-left:71.024002pt;margin-top:35.157562pt;width:72.75pt;height:13.2pt;mso-position-horizontal-relative:page;mso-position-vertical-relative:page;z-index:-15857664" type="#_x0000_t202" filled="false" stroked="false">
+      <w:pict w14:anchorId="2CE6CA47">
+        <v:shapetype id="_x0000_t202" coordsize="21600,21600" o:spt="202" path="m,l,21600r21600,l21600,xe">
+          <v:stroke joinstyle="miter"/>
+          <v:path gradientshapeok="t" o:connecttype="rect"/>
+        </v:shapetype>
+        <v:shape id="_x0000_s2053" type="#_x0000_t202" style="position:absolute;margin-left:71pt;margin-top:35.15pt;width:72.75pt;height:13.2pt;z-index:-15857664;mso-position-horizontal-relative:page;mso-position-vertical-relative:page" filled="f" stroked="f">
           <v:textbox inset="0,0,0,0">
             <w:txbxContent>
               <w:p>
                 <w:pPr>
                   <w:spacing w:before="13"/>
-                  <w:ind w:left="20" w:right="0" w:firstLine="0"/>
-                  <w:jc w:val="left"/>
+                  <w:ind w:left="20"/>
                   <w:rPr>
                     <w:sz w:val="20"/>
                   </w:rPr>
@@ -5299,7 +6340,7 @@
                     <w:spacing w:val="-5"/>
                     <w:sz w:val="20"/>
                   </w:rPr>
-                  <w:t> </w:t>
+                  <w:t xml:space="preserve"> </w:t>
                 </w:r>
                 <w:r>
                   <w:rPr>
@@ -5310,21 +6351,19 @@
               </w:p>
             </w:txbxContent>
           </v:textbox>
-          <w10:wrap type="none"/>
+          <w10:wrap anchorx="page" anchory="page"/>
         </v:shape>
       </w:pict>
     </w:r>
     <w:r>
-      <w:rPr/>
-      <w:pict>
-        <v:shape style="position:absolute;margin-left:447.51001pt;margin-top:35.157562pt;width:73.9pt;height:13.2pt;mso-position-horizontal-relative:page;mso-position-vertical-relative:page;z-index:-15857152" type="#_x0000_t202" filled="false" stroked="false">
+      <w:pict w14:anchorId="07359A91">
+        <v:shape id="_x0000_s2052" type="#_x0000_t202" style="position:absolute;margin-left:447.5pt;margin-top:35.15pt;width:73.9pt;height:13.2pt;z-index:-15857152;mso-position-horizontal-relative:page;mso-position-vertical-relative:page" filled="f" stroked="f">
           <v:textbox inset="0,0,0,0">
             <w:txbxContent>
               <w:p>
                 <w:pPr>
                   <w:spacing w:before="13"/>
-                  <w:ind w:left="20" w:right="0" w:firstLine="0"/>
-                  <w:jc w:val="left"/>
+                  <w:ind w:left="20"/>
                   <w:rPr>
                     <w:sz w:val="20"/>
                   </w:rPr>
@@ -5340,7 +6379,7 @@
                     <w:spacing w:val="-4"/>
                     <w:sz w:val="20"/>
                   </w:rPr>
-                  <w:t> </w:t>
+                  <w:t xml:space="preserve"> </w:t>
                 </w:r>
                 <w:r>
                   <w:rPr>
@@ -5351,7 +6390,7 @@
               </w:p>
             </w:txbxContent>
           </v:textbox>
-          <w10:wrap type="none"/>
+          <w10:wrap anchorx="page" anchory="page"/>
         </v:shape>
       </w:pict>
     </w:r>
@@ -5360,144 +6399,22 @@
 </file>
 
 <file path=word/numbering.xml><?xml version="1.0" encoding="utf-8"?>
-<w:numbering xmlns:ve="http://schemas.openxmlformats.org/markup-compatibility/2006" xmlns:o="urn:schemas-microsoft-com:office:office" xmlns:r="http://schemas.openxmlformats.org/officeDocument/2006/relationships" xmlns:m="http://schemas.openxmlformats.org/officeDocument/2006/math" xmlns:v="urn:schemas-microsoft-com:vml" xmlns:wp="http://schemas.openxmlformats.org/drawingml/2006/wordprocessingDrawing" xmlns:w10="urn:schemas-microsoft-com:office:word" xmlns:w="http://schemas.openxmlformats.org/wordprocessingml/2006/main" xmlns:wne="http://schemas.microsoft.com/office/word/2006/wordml">
-  <w:abstractNum w:abstractNumId="4">
-    <w:multiLevelType w:val="hybridMultilevel"/>
+<w:numbering xmlns:wpc="http://schemas.microsoft.com/office/word/2010/wordprocessingCanvas" xmlns:cx="http://schemas.microsoft.com/office/drawing/2014/chartex" xmlns:cx1="http://schemas.microsoft.com/office/drawing/2015/9/8/chartex" xmlns:mc="http://schemas.openxmlformats.org/markup-compatibility/2006" xmlns:o="urn:schemas-microsoft-com:office:office" xmlns:r="http://schemas.openxmlformats.org/officeDocument/2006/relationships" xmlns:m="http://schemas.openxmlformats.org/officeDocument/2006/math" xmlns:v="urn:schemas-microsoft-com:vml" xmlns:wp14="http://schemas.microsoft.com/office/word/2010/wordprocessingDrawing" xmlns:wp="http://schemas.openxmlformats.org/drawingml/2006/wordprocessingDrawing" xmlns:w10="urn:schemas-microsoft-com:office:word" xmlns:w="http://schemas.openxmlformats.org/wordprocessingml/2006/main" xmlns:w14="http://schemas.microsoft.com/office/word/2010/wordml" xmlns:w15="http://schemas.microsoft.com/office/word/2012/wordml" xmlns:w16se="http://schemas.microsoft.com/office/word/2015/wordml/symex" xmlns:wpg="http://schemas.microsoft.com/office/word/2010/wordprocessingGroup" xmlns:wpi="http://schemas.microsoft.com/office/word/2010/wordprocessingInk" xmlns:wne="http://schemas.microsoft.com/office/word/2006/wordml" xmlns:wps="http://schemas.microsoft.com/office/word/2010/wordprocessingShape" mc:Ignorable="w14 w15 w16se wp14">
+  <w:abstractNum w:abstractNumId="0" w15:restartNumberingAfterBreak="0">
+    <w:nsid w:val="000EAB3B"/>
+    <w:multiLevelType w:val="multilevel"/>
+    <w:tmpl w:val="A05C7940"/>
     <w:lvl w:ilvl="0">
       <w:start w:val="1"/>
       <w:numFmt w:val="decimal"/>
       <w:lvlText w:val="%1."/>
       <w:lvlJc w:val="left"/>
       <w:pPr>
-        <w:ind w:left="821" w:hanging="361"/>
-        <w:jc w:val="left"/>
-      </w:pPr>
-      <w:rPr>
-        <w:rFonts w:hint="default" w:ascii="Times New Roman" w:hAnsi="Times New Roman" w:eastAsia="Times New Roman" w:cs="Times New Roman"/>
-        <w:w w:val="100"/>
-        <w:sz w:val="24"/>
-        <w:szCs w:val="24"/>
-        <w:lang w:val="bs" w:eastAsia="en-US" w:bidi="ar-SA"/>
-      </w:rPr>
-    </w:lvl>
-    <w:lvl w:ilvl="1">
-      <w:start w:val="0"/>
-      <w:numFmt w:val="bullet"/>
-      <w:lvlText w:val="•"/>
-      <w:lvlJc w:val="left"/>
-      <w:pPr>
-        <w:ind w:left="1690" w:hanging="361"/>
-      </w:pPr>
-      <w:rPr>
-        <w:rFonts w:hint="default"/>
-        <w:lang w:val="bs" w:eastAsia="en-US" w:bidi="ar-SA"/>
-      </w:rPr>
-    </w:lvl>
-    <w:lvl w:ilvl="2">
-      <w:start w:val="0"/>
-      <w:numFmt w:val="bullet"/>
-      <w:lvlText w:val="•"/>
-      <w:lvlJc w:val="left"/>
-      <w:pPr>
-        <w:ind w:left="2561" w:hanging="361"/>
-      </w:pPr>
-      <w:rPr>
-        <w:rFonts w:hint="default"/>
-        <w:lang w:val="bs" w:eastAsia="en-US" w:bidi="ar-SA"/>
-      </w:rPr>
-    </w:lvl>
-    <w:lvl w:ilvl="3">
-      <w:start w:val="0"/>
-      <w:numFmt w:val="bullet"/>
-      <w:lvlText w:val="•"/>
-      <w:lvlJc w:val="left"/>
-      <w:pPr>
-        <w:ind w:left="3432" w:hanging="361"/>
-      </w:pPr>
-      <w:rPr>
-        <w:rFonts w:hint="default"/>
-        <w:lang w:val="bs" w:eastAsia="en-US" w:bidi="ar-SA"/>
-      </w:rPr>
-    </w:lvl>
-    <w:lvl w:ilvl="4">
-      <w:start w:val="0"/>
-      <w:numFmt w:val="bullet"/>
-      <w:lvlText w:val="•"/>
-      <w:lvlJc w:val="left"/>
-      <w:pPr>
-        <w:ind w:left="4303" w:hanging="361"/>
-      </w:pPr>
-      <w:rPr>
-        <w:rFonts w:hint="default"/>
-        <w:lang w:val="bs" w:eastAsia="en-US" w:bidi="ar-SA"/>
-      </w:rPr>
-    </w:lvl>
-    <w:lvl w:ilvl="5">
-      <w:start w:val="0"/>
-      <w:numFmt w:val="bullet"/>
-      <w:lvlText w:val="•"/>
-      <w:lvlJc w:val="left"/>
-      <w:pPr>
-        <w:ind w:left="5174" w:hanging="361"/>
-      </w:pPr>
-      <w:rPr>
-        <w:rFonts w:hint="default"/>
-        <w:lang w:val="bs" w:eastAsia="en-US" w:bidi="ar-SA"/>
-      </w:rPr>
-    </w:lvl>
-    <w:lvl w:ilvl="6">
-      <w:start w:val="0"/>
-      <w:numFmt w:val="bullet"/>
-      <w:lvlText w:val="•"/>
-      <w:lvlJc w:val="left"/>
-      <w:pPr>
-        <w:ind w:left="6045" w:hanging="361"/>
-      </w:pPr>
-      <w:rPr>
-        <w:rFonts w:hint="default"/>
-        <w:lang w:val="bs" w:eastAsia="en-US" w:bidi="ar-SA"/>
-      </w:rPr>
-    </w:lvl>
-    <w:lvl w:ilvl="7">
-      <w:start w:val="0"/>
-      <w:numFmt w:val="bullet"/>
-      <w:lvlText w:val="•"/>
-      <w:lvlJc w:val="left"/>
-      <w:pPr>
-        <w:ind w:left="6916" w:hanging="361"/>
-      </w:pPr>
-      <w:rPr>
-        <w:rFonts w:hint="default"/>
-        <w:lang w:val="bs" w:eastAsia="en-US" w:bidi="ar-SA"/>
-      </w:rPr>
-    </w:lvl>
-    <w:lvl w:ilvl="8">
-      <w:start w:val="0"/>
-      <w:numFmt w:val="bullet"/>
-      <w:lvlText w:val="•"/>
-      <w:lvlJc w:val="left"/>
-      <w:pPr>
-        <w:ind w:left="7787" w:hanging="361"/>
-      </w:pPr>
-      <w:rPr>
-        <w:rFonts w:hint="default"/>
-        <w:lang w:val="bs" w:eastAsia="en-US" w:bidi="ar-SA"/>
-      </w:rPr>
-    </w:lvl>
-  </w:abstractNum>
-  <w:abstractNum w:abstractNumId="3">
-    <w:multiLevelType w:val="hybridMultilevel"/>
-    <w:lvl w:ilvl="0">
-      <w:start w:val="1"/>
-      <w:numFmt w:val="decimal"/>
-      <w:lvlText w:val="%1."/>
-      <w:lvlJc w:val="left"/>
-      <w:pPr>
         <w:ind w:left="388" w:hanging="288"/>
         <w:jc w:val="left"/>
       </w:pPr>
       <w:rPr>
-        <w:rFonts w:hint="default" w:ascii="Times New Roman" w:hAnsi="Times New Roman" w:eastAsia="Times New Roman" w:cs="Times New Roman"/>
+        <w:rFonts w:ascii="Times New Roman" w:eastAsia="Times New Roman" w:hAnsi="Times New Roman" w:cs="Times New Roman" w:hint="default"/>
         <w:b/>
         <w:bCs/>
         <w:w w:val="99"/>
@@ -5516,7 +6433,7 @@
         <w:jc w:val="left"/>
       </w:pPr>
       <w:rPr>
-        <w:rFonts w:hint="default" w:ascii="Times New Roman" w:hAnsi="Times New Roman" w:eastAsia="Times New Roman" w:cs="Times New Roman"/>
+        <w:rFonts w:ascii="Times New Roman" w:eastAsia="Times New Roman" w:hAnsi="Times New Roman" w:cs="Times New Roman" w:hint="default"/>
         <w:b/>
         <w:bCs/>
         <w:w w:val="100"/>
@@ -5526,7 +6443,6 @@
       </w:rPr>
     </w:lvl>
     <w:lvl w:ilvl="2">
-      <w:start w:val="0"/>
       <w:numFmt w:val="bullet"/>
       <w:lvlText w:val="•"/>
       <w:lvlJc w:val="left"/>
@@ -5539,7 +6455,6 @@
       </w:rPr>
     </w:lvl>
     <w:lvl w:ilvl="3">
-      <w:start w:val="0"/>
       <w:numFmt w:val="bullet"/>
       <w:lvlText w:val="•"/>
       <w:lvlJc w:val="left"/>
@@ -5552,7 +6467,6 @@
       </w:rPr>
     </w:lvl>
     <w:lvl w:ilvl="4">
-      <w:start w:val="0"/>
       <w:numFmt w:val="bullet"/>
       <w:lvlText w:val="•"/>
       <w:lvlJc w:val="left"/>
@@ -5565,7 +6479,6 @@
       </w:rPr>
     </w:lvl>
     <w:lvl w:ilvl="5">
-      <w:start w:val="0"/>
       <w:numFmt w:val="bullet"/>
       <w:lvlText w:val="•"/>
       <w:lvlJc w:val="left"/>
@@ -5578,7 +6491,6 @@
       </w:rPr>
     </w:lvl>
     <w:lvl w:ilvl="6">
-      <w:start w:val="0"/>
       <w:numFmt w:val="bullet"/>
       <w:lvlText w:val="•"/>
       <w:lvlJc w:val="left"/>
@@ -5591,7 +6503,6 @@
       </w:rPr>
     </w:lvl>
     <w:lvl w:ilvl="7">
-      <w:start w:val="0"/>
       <w:numFmt w:val="bullet"/>
       <w:lvlText w:val="•"/>
       <w:lvlJc w:val="left"/>
@@ -5604,7 +6515,6 @@
       </w:rPr>
     </w:lvl>
     <w:lvl w:ilvl="8">
-      <w:start w:val="0"/>
       <w:numFmt w:val="bullet"/>
       <w:lvlText w:val="•"/>
       <w:lvlJc w:val="left"/>
@@ -5617,8 +6527,99 @@
       </w:rPr>
     </w:lvl>
   </w:abstractNum>
-  <w:abstractNum w:abstractNumId="2">
+  <w:abstractNum w:abstractNumId="1" w15:restartNumberingAfterBreak="0">
+    <w:nsid w:val="05A36058"/>
     <w:multiLevelType w:val="hybridMultilevel"/>
+    <w:tmpl w:val="5BAA0852"/>
+    <w:lvl w:ilvl="0" w:tplc="4C223AC0">
+      <w:start w:val="4"/>
+      <w:numFmt w:val="decimal"/>
+      <w:lvlText w:val="%1"/>
+      <w:lvlJc w:val="left"/>
+      <w:pPr>
+        <w:ind w:left="459" w:hanging="360"/>
+      </w:pPr>
+      <w:rPr>
+        <w:rFonts w:hint="default"/>
+      </w:rPr>
+    </w:lvl>
+    <w:lvl w:ilvl="1" w:tplc="041A0019" w:tentative="1">
+      <w:start w:val="1"/>
+      <w:numFmt w:val="lowerLetter"/>
+      <w:lvlText w:val="%2."/>
+      <w:lvlJc w:val="left"/>
+      <w:pPr>
+        <w:ind w:left="1179" w:hanging="360"/>
+      </w:pPr>
+    </w:lvl>
+    <w:lvl w:ilvl="2" w:tplc="041A001B" w:tentative="1">
+      <w:start w:val="1"/>
+      <w:numFmt w:val="lowerRoman"/>
+      <w:lvlText w:val="%3."/>
+      <w:lvlJc w:val="right"/>
+      <w:pPr>
+        <w:ind w:left="1899" w:hanging="180"/>
+      </w:pPr>
+    </w:lvl>
+    <w:lvl w:ilvl="3" w:tplc="041A000F" w:tentative="1">
+      <w:start w:val="1"/>
+      <w:numFmt w:val="decimal"/>
+      <w:lvlText w:val="%4."/>
+      <w:lvlJc w:val="left"/>
+      <w:pPr>
+        <w:ind w:left="2619" w:hanging="360"/>
+      </w:pPr>
+    </w:lvl>
+    <w:lvl w:ilvl="4" w:tplc="041A0019" w:tentative="1">
+      <w:start w:val="1"/>
+      <w:numFmt w:val="lowerLetter"/>
+      <w:lvlText w:val="%5."/>
+      <w:lvlJc w:val="left"/>
+      <w:pPr>
+        <w:ind w:left="3339" w:hanging="360"/>
+      </w:pPr>
+    </w:lvl>
+    <w:lvl w:ilvl="5" w:tplc="041A001B" w:tentative="1">
+      <w:start w:val="1"/>
+      <w:numFmt w:val="lowerRoman"/>
+      <w:lvlText w:val="%6."/>
+      <w:lvlJc w:val="right"/>
+      <w:pPr>
+        <w:ind w:left="4059" w:hanging="180"/>
+      </w:pPr>
+    </w:lvl>
+    <w:lvl w:ilvl="6" w:tplc="041A000F" w:tentative="1">
+      <w:start w:val="1"/>
+      <w:numFmt w:val="decimal"/>
+      <w:lvlText w:val="%7."/>
+      <w:lvlJc w:val="left"/>
+      <w:pPr>
+        <w:ind w:left="4779" w:hanging="360"/>
+      </w:pPr>
+    </w:lvl>
+    <w:lvl w:ilvl="7" w:tplc="041A0019" w:tentative="1">
+      <w:start w:val="1"/>
+      <w:numFmt w:val="lowerLetter"/>
+      <w:lvlText w:val="%8."/>
+      <w:lvlJc w:val="left"/>
+      <w:pPr>
+        <w:ind w:left="5499" w:hanging="360"/>
+      </w:pPr>
+    </w:lvl>
+    <w:lvl w:ilvl="8" w:tplc="041A001B" w:tentative="1">
+      <w:start w:val="1"/>
+      <w:numFmt w:val="lowerRoman"/>
+      <w:lvlText w:val="%9."/>
+      <w:lvlJc w:val="right"/>
+      <w:pPr>
+        <w:ind w:left="6219" w:hanging="180"/>
+      </w:pPr>
+    </w:lvl>
+  </w:abstractNum>
+  <w:abstractNum w:abstractNumId="2" w15:restartNumberingAfterBreak="0">
+    <w:nsid w:val="07B4BD21"/>
+    <w:multiLevelType w:val="multilevel"/>
+    <w:tmpl w:val="0A4A36F8"/>
     <w:lvl w:ilvl="0">
       <w:start w:val="1"/>
       <w:numFmt w:val="decimal"/>
@@ -5629,7 +6630,7 @@
         <w:jc w:val="left"/>
       </w:pPr>
       <w:rPr>
-        <w:rFonts w:hint="default" w:ascii="Times New Roman" w:hAnsi="Times New Roman" w:eastAsia="Times New Roman" w:cs="Times New Roman"/>
+        <w:rFonts w:ascii="Times New Roman" w:eastAsia="Times New Roman" w:hAnsi="Times New Roman" w:cs="Times New Roman" w:hint="default"/>
         <w:b/>
         <w:bCs/>
         <w:w w:val="99"/>
@@ -5648,7 +6649,7 @@
         <w:jc w:val="left"/>
       </w:pPr>
       <w:rPr>
-        <w:rFonts w:hint="default" w:ascii="Times New Roman" w:hAnsi="Times New Roman" w:eastAsia="Times New Roman" w:cs="Times New Roman"/>
+        <w:rFonts w:ascii="Times New Roman" w:eastAsia="Times New Roman" w:hAnsi="Times New Roman" w:cs="Times New Roman" w:hint="default"/>
         <w:b/>
         <w:bCs/>
         <w:w w:val="100"/>
@@ -5658,7 +6659,6 @@
       </w:rPr>
     </w:lvl>
     <w:lvl w:ilvl="2">
-      <w:start w:val="0"/>
       <w:numFmt w:val="bullet"/>
       <w:lvlText w:val="•"/>
       <w:lvlJc w:val="left"/>
@@ -5671,7 +6671,6 @@
       </w:rPr>
     </w:lvl>
     <w:lvl w:ilvl="3">
-      <w:start w:val="0"/>
       <w:numFmt w:val="bullet"/>
       <w:lvlText w:val="•"/>
       <w:lvlJc w:val="left"/>
@@ -5684,7 +6683,6 @@
       </w:rPr>
     </w:lvl>
     <w:lvl w:ilvl="4">
-      <w:start w:val="0"/>
       <w:numFmt w:val="bullet"/>
       <w:lvlText w:val="•"/>
       <w:lvlJc w:val="left"/>
@@ -5697,7 +6695,6 @@
       </w:rPr>
     </w:lvl>
     <w:lvl w:ilvl="5">
-      <w:start w:val="0"/>
       <w:numFmt w:val="bullet"/>
       <w:lvlText w:val="•"/>
       <w:lvlJc w:val="left"/>
@@ -5710,7 +6707,6 @@
       </w:rPr>
     </w:lvl>
     <w:lvl w:ilvl="6">
-      <w:start w:val="0"/>
       <w:numFmt w:val="bullet"/>
       <w:lvlText w:val="•"/>
       <w:lvlJc w:val="left"/>
@@ -5723,7 +6719,6 @@
       </w:rPr>
     </w:lvl>
     <w:lvl w:ilvl="7">
-      <w:start w:val="0"/>
       <w:numFmt w:val="bullet"/>
       <w:lvlText w:val="•"/>
       <w:lvlJc w:val="left"/>
@@ -5736,7 +6731,6 @@
       </w:rPr>
     </w:lvl>
     <w:lvl w:ilvl="8">
-      <w:start w:val="0"/>
       <w:numFmt w:val="bullet"/>
       <w:lvlText w:val="•"/>
       <w:lvlJc w:val="left"/>
@@ -5749,8 +6743,10 @@
       </w:rPr>
     </w:lvl>
   </w:abstractNum>
-  <w:abstractNum w:abstractNumId="1">
-    <w:multiLevelType w:val="hybridMultilevel"/>
+  <w:abstractNum w:abstractNumId="3" w15:restartNumberingAfterBreak="0">
+    <w:nsid w:val="1A3FFFF7"/>
+    <w:multiLevelType w:val="multilevel"/>
+    <w:tmpl w:val="3056CF76"/>
     <w:lvl w:ilvl="0">
       <w:start w:val="1"/>
       <w:numFmt w:val="decimal"/>
@@ -5761,7 +6757,7 @@
         <w:jc w:val="left"/>
       </w:pPr>
       <w:rPr>
-        <w:rFonts w:hint="default" w:ascii="Times New Roman" w:hAnsi="Times New Roman" w:eastAsia="Times New Roman" w:cs="Times New Roman"/>
+        <w:rFonts w:ascii="Times New Roman" w:eastAsia="Times New Roman" w:hAnsi="Times New Roman" w:cs="Times New Roman" w:hint="default"/>
         <w:w w:val="100"/>
         <w:sz w:val="24"/>
         <w:szCs w:val="24"/>
@@ -5778,7 +6774,7 @@
         <w:jc w:val="left"/>
       </w:pPr>
       <w:rPr>
-        <w:rFonts w:hint="default" w:ascii="Times New Roman" w:hAnsi="Times New Roman" w:eastAsia="Times New Roman" w:cs="Times New Roman"/>
+        <w:rFonts w:ascii="Times New Roman" w:eastAsia="Times New Roman" w:hAnsi="Times New Roman" w:cs="Times New Roman" w:hint="default"/>
         <w:w w:val="100"/>
         <w:sz w:val="24"/>
         <w:szCs w:val="24"/>
@@ -5786,7 +6782,6 @@
       </w:rPr>
     </w:lvl>
     <w:lvl w:ilvl="2">
-      <w:start w:val="0"/>
       <w:numFmt w:val="bullet"/>
       <w:lvlText w:val="•"/>
       <w:lvlJc w:val="left"/>
@@ -5799,7 +6794,6 @@
       </w:rPr>
     </w:lvl>
     <w:lvl w:ilvl="3">
-      <w:start w:val="0"/>
       <w:numFmt w:val="bullet"/>
       <w:lvlText w:val="•"/>
       <w:lvlJc w:val="left"/>
@@ -5812,7 +6806,6 @@
       </w:rPr>
     </w:lvl>
     <w:lvl w:ilvl="4">
-      <w:start w:val="0"/>
       <w:numFmt w:val="bullet"/>
       <w:lvlText w:val="•"/>
       <w:lvlJc w:val="left"/>
@@ -5825,7 +6818,6 @@
       </w:rPr>
     </w:lvl>
     <w:lvl w:ilvl="5">
-      <w:start w:val="0"/>
       <w:numFmt w:val="bullet"/>
       <w:lvlText w:val="•"/>
       <w:lvlJc w:val="left"/>
@@ -5838,7 +6830,6 @@
       </w:rPr>
     </w:lvl>
     <w:lvl w:ilvl="6">
-      <w:start w:val="0"/>
       <w:numFmt w:val="bullet"/>
       <w:lvlText w:val="•"/>
       <w:lvlJc w:val="left"/>
@@ -5851,7 +6842,6 @@
       </w:rPr>
     </w:lvl>
     <w:lvl w:ilvl="7">
-      <w:start w:val="0"/>
       <w:numFmt w:val="bullet"/>
       <w:lvlText w:val="•"/>
       <w:lvlJc w:val="left"/>
@@ -5864,7 +6854,6 @@
       </w:rPr>
     </w:lvl>
     <w:lvl w:ilvl="8">
-      <w:start w:val="0"/>
       <w:numFmt w:val="bullet"/>
       <w:lvlText w:val="•"/>
       <w:lvlJc w:val="left"/>
@@ -5877,8 +6866,10 @@
       </w:rPr>
     </w:lvl>
   </w:abstractNum>
-  <w:abstractNum w:abstractNumId="0">
-    <w:multiLevelType w:val="hybridMultilevel"/>
+  <w:abstractNum w:abstractNumId="4" w15:restartNumberingAfterBreak="0">
+    <w:nsid w:val="4BEE5ACE"/>
+    <w:multiLevelType w:val="multilevel"/>
+    <w:tmpl w:val="62942DEE"/>
     <w:lvl w:ilvl="0">
       <w:start w:val="1"/>
       <w:numFmt w:val="decimal"/>
@@ -5889,7 +6880,7 @@
         <w:jc w:val="left"/>
       </w:pPr>
       <w:rPr>
-        <w:rFonts w:hint="default" w:ascii="Times New Roman" w:hAnsi="Times New Roman" w:eastAsia="Times New Roman" w:cs="Times New Roman"/>
+        <w:rFonts w:ascii="Times New Roman" w:eastAsia="Times New Roman" w:hAnsi="Times New Roman" w:cs="Times New Roman" w:hint="default"/>
         <w:w w:val="100"/>
         <w:sz w:val="24"/>
         <w:szCs w:val="24"/>
@@ -5906,7 +6897,7 @@
         <w:jc w:val="left"/>
       </w:pPr>
       <w:rPr>
-        <w:rFonts w:hint="default" w:ascii="Times New Roman" w:hAnsi="Times New Roman" w:eastAsia="Times New Roman" w:cs="Times New Roman"/>
+        <w:rFonts w:ascii="Times New Roman" w:eastAsia="Times New Roman" w:hAnsi="Times New Roman" w:cs="Times New Roman" w:hint="default"/>
         <w:w w:val="100"/>
         <w:sz w:val="24"/>
         <w:szCs w:val="24"/>
@@ -5914,7 +6905,6 @@
       </w:rPr>
     </w:lvl>
     <w:lvl w:ilvl="2">
-      <w:start w:val="0"/>
       <w:numFmt w:val="bullet"/>
       <w:lvlText w:val="•"/>
       <w:lvlJc w:val="left"/>
@@ -5927,7 +6917,6 @@
       </w:rPr>
     </w:lvl>
     <w:lvl w:ilvl="3">
-      <w:start w:val="0"/>
       <w:numFmt w:val="bullet"/>
       <w:lvlText w:val="•"/>
       <w:lvlJc w:val="left"/>
@@ -5940,7 +6929,6 @@
       </w:rPr>
     </w:lvl>
     <w:lvl w:ilvl="4">
-      <w:start w:val="0"/>
       <w:numFmt w:val="bullet"/>
       <w:lvlText w:val="•"/>
       <w:lvlJc w:val="left"/>
@@ -5953,7 +6941,6 @@
       </w:rPr>
     </w:lvl>
     <w:lvl w:ilvl="5">
-      <w:start w:val="0"/>
       <w:numFmt w:val="bullet"/>
       <w:lvlText w:val="•"/>
       <w:lvlJc w:val="left"/>
@@ -5966,7 +6953,6 @@
       </w:rPr>
     </w:lvl>
     <w:lvl w:ilvl="6">
-      <w:start w:val="0"/>
       <w:numFmt w:val="bullet"/>
       <w:lvlText w:val="•"/>
       <w:lvlJc w:val="left"/>
@@ -5979,7 +6965,6 @@
       </w:rPr>
     </w:lvl>
     <w:lvl w:ilvl="7">
-      <w:start w:val="0"/>
       <w:numFmt w:val="bullet"/>
       <w:lvlText w:val="•"/>
       <w:lvlJc w:val="left"/>
@@ -5992,7 +6977,6 @@
       </w:rPr>
     </w:lvl>
     <w:lvl w:ilvl="8">
-      <w:start w:val="0"/>
       <w:numFmt w:val="bullet"/>
       <w:lvlText w:val="•"/>
       <w:lvlJc w:val="left"/>
@@ -6005,33 +6989,154 @@
       </w:rPr>
     </w:lvl>
   </w:abstractNum>
-  <w:num w:numId="5">
+  <w:abstractNum w:abstractNumId="5" w15:restartNumberingAfterBreak="0">
+    <w:nsid w:val="4CDC49B0"/>
+    <w:multiLevelType w:val="hybridMultilevel"/>
+    <w:tmpl w:val="81CA9ED4"/>
+    <w:lvl w:ilvl="0" w:tplc="9F06477C">
+      <w:start w:val="1"/>
+      <w:numFmt w:val="decimal"/>
+      <w:lvlText w:val="%1."/>
+      <w:lvlJc w:val="left"/>
+      <w:pPr>
+        <w:ind w:left="821" w:hanging="361"/>
+        <w:jc w:val="left"/>
+      </w:pPr>
+      <w:rPr>
+        <w:rFonts w:ascii="Times New Roman" w:eastAsia="Times New Roman" w:hAnsi="Times New Roman" w:cs="Times New Roman" w:hint="default"/>
+        <w:w w:val="100"/>
+        <w:sz w:val="24"/>
+        <w:szCs w:val="24"/>
+        <w:lang w:val="bs" w:eastAsia="en-US" w:bidi="ar-SA"/>
+      </w:rPr>
+    </w:lvl>
+    <w:lvl w:ilvl="1" w:tplc="EB0E04AA">
+      <w:numFmt w:val="bullet"/>
+      <w:lvlText w:val="•"/>
+      <w:lvlJc w:val="left"/>
+      <w:pPr>
+        <w:ind w:left="1690" w:hanging="361"/>
+      </w:pPr>
+      <w:rPr>
+        <w:rFonts w:hint="default"/>
+        <w:lang w:val="bs" w:eastAsia="en-US" w:bidi="ar-SA"/>
+      </w:rPr>
+    </w:lvl>
+    <w:lvl w:ilvl="2" w:tplc="6ADA87A8">
+      <w:numFmt w:val="bullet"/>
+      <w:lvlText w:val="•"/>
+      <w:lvlJc w:val="left"/>
+      <w:pPr>
+        <w:ind w:left="2561" w:hanging="361"/>
+      </w:pPr>
+      <w:rPr>
+        <w:rFonts w:hint="default"/>
+        <w:lang w:val="bs" w:eastAsia="en-US" w:bidi="ar-SA"/>
+      </w:rPr>
+    </w:lvl>
+    <w:lvl w:ilvl="3" w:tplc="A1F260E0">
+      <w:numFmt w:val="bullet"/>
+      <w:lvlText w:val="•"/>
+      <w:lvlJc w:val="left"/>
+      <w:pPr>
+        <w:ind w:left="3432" w:hanging="361"/>
+      </w:pPr>
+      <w:rPr>
+        <w:rFonts w:hint="default"/>
+        <w:lang w:val="bs" w:eastAsia="en-US" w:bidi="ar-SA"/>
+      </w:rPr>
+    </w:lvl>
+    <w:lvl w:ilvl="4" w:tplc="E54409D4">
+      <w:numFmt w:val="bullet"/>
+      <w:lvlText w:val="•"/>
+      <w:lvlJc w:val="left"/>
+      <w:pPr>
+        <w:ind w:left="4303" w:hanging="361"/>
+      </w:pPr>
+      <w:rPr>
+        <w:rFonts w:hint="default"/>
+        <w:lang w:val="bs" w:eastAsia="en-US" w:bidi="ar-SA"/>
+      </w:rPr>
+    </w:lvl>
+    <w:lvl w:ilvl="5" w:tplc="5548067E">
+      <w:numFmt w:val="bullet"/>
+      <w:lvlText w:val="•"/>
+      <w:lvlJc w:val="left"/>
+      <w:pPr>
+        <w:ind w:left="5174" w:hanging="361"/>
+      </w:pPr>
+      <w:rPr>
+        <w:rFonts w:hint="default"/>
+        <w:lang w:val="bs" w:eastAsia="en-US" w:bidi="ar-SA"/>
+      </w:rPr>
+    </w:lvl>
+    <w:lvl w:ilvl="6" w:tplc="838AEED6">
+      <w:numFmt w:val="bullet"/>
+      <w:lvlText w:val="•"/>
+      <w:lvlJc w:val="left"/>
+      <w:pPr>
+        <w:ind w:left="6045" w:hanging="361"/>
+      </w:pPr>
+      <w:rPr>
+        <w:rFonts w:hint="default"/>
+        <w:lang w:val="bs" w:eastAsia="en-US" w:bidi="ar-SA"/>
+      </w:rPr>
+    </w:lvl>
+    <w:lvl w:ilvl="7" w:tplc="1C4E1DF4">
+      <w:numFmt w:val="bullet"/>
+      <w:lvlText w:val="•"/>
+      <w:lvlJc w:val="left"/>
+      <w:pPr>
+        <w:ind w:left="6916" w:hanging="361"/>
+      </w:pPr>
+      <w:rPr>
+        <w:rFonts w:hint="default"/>
+        <w:lang w:val="bs" w:eastAsia="en-US" w:bidi="ar-SA"/>
+      </w:rPr>
+    </w:lvl>
+    <w:lvl w:ilvl="8" w:tplc="60924CD8">
+      <w:numFmt w:val="bullet"/>
+      <w:lvlText w:val="•"/>
+      <w:lvlJc w:val="left"/>
+      <w:pPr>
+        <w:ind w:left="7787" w:hanging="361"/>
+      </w:pPr>
+      <w:rPr>
+        <w:rFonts w:hint="default"/>
+        <w:lang w:val="bs" w:eastAsia="en-US" w:bidi="ar-SA"/>
+      </w:rPr>
+    </w:lvl>
+  </w:abstractNum>
+  <w:num w:numId="1">
+    <w:abstractNumId w:val="5"/>
+  </w:num>
+  <w:num w:numId="2">
+    <w:abstractNumId w:val="2"/>
+  </w:num>
+  <w:num w:numId="3">
+    <w:abstractNumId w:val="0"/>
+  </w:num>
+  <w:num w:numId="4">
     <w:abstractNumId w:val="4"/>
   </w:num>
-  <w:num w:numId="4">
+  <w:num w:numId="5">
     <w:abstractNumId w:val="3"/>
   </w:num>
-  <w:num w:numId="3">
-    <w:abstractNumId w:val="2"/>
-  </w:num>
-  <w:num w:numId="2">
+  <w:num w:numId="6">
     <w:abstractNumId w:val="1"/>
-  </w:num>
-  <w:num w:numId="1">
-    <w:abstractNumId w:val="0"/>
   </w:num>
 </w:numbering>
 </file>
 
 <file path=word/styles.xml><?xml version="1.0" encoding="utf-8"?>
-<w:styles xmlns:r="http://schemas.openxmlformats.org/officeDocument/2006/relationships" xmlns:w="http://schemas.openxmlformats.org/wordprocessingml/2006/main">
+<w:styles xmlns:mc="http://schemas.openxmlformats.org/markup-compatibility/2006" xmlns:r="http://schemas.openxmlformats.org/officeDocument/2006/relationships" xmlns:w="http://schemas.openxmlformats.org/wordprocessingml/2006/main" xmlns:w14="http://schemas.microsoft.com/office/word/2010/wordml" xmlns:w15="http://schemas.microsoft.com/office/word/2012/wordml" xmlns:w16se="http://schemas.microsoft.com/office/word/2015/wordml/symex" mc:Ignorable="w14 w15 w16se">
   <w:docDefaults>
     <w:rPrDefault>
       <w:rPr>
-        <w:rFonts w:cstheme="minorBidi" w:hAnsiTheme="minorHAnsi" w:eastAsiaTheme="minorHAnsi" w:asciiTheme="minorHAnsi"/>
+        <w:rFonts w:asciiTheme="minorHAnsi" w:eastAsiaTheme="minorHAnsi" w:hAnsiTheme="minorHAnsi" w:cstheme="minorBidi"/>
         <w:sz w:val="22"/>
         <w:szCs w:val="22"/>
-        <w:lang w:val="en-US" w:bidi="ar-SA" w:eastAsia="en-US"/>
+        <w:lang w:val="en-US" w:eastAsia="en-US" w:bidi="ar-SA"/>
       </w:rPr>
     </w:rPrDefault>
     <w:pPrDefault>
@@ -6039,133 +7144,490 @@
         <w:widowControl w:val="0"/>
         <w:autoSpaceDE w:val="0"/>
         <w:autoSpaceDN w:val="0"/>
-        <w:spacing w:lineRule="auto" w:line="240" w:before="0" w:after="0"/>
-        <w:ind w:left="0" w:right="0"/>
-        <w:jc w:val="left"/>
       </w:pPr>
     </w:pPrDefault>
   </w:docDefaults>
-  <w:style w:styleId="DefaultParagraphFont" w:default="1" w:type="character">
+  <w:latentStyles w:defLockedState="0" w:defUIPriority="99" w:defSemiHidden="0" w:defUnhideWhenUsed="0" w:defQFormat="0" w:count="371">
+    <w:lsdException w:name="Normal" w:uiPriority="0" w:qFormat="1"/>
+    <w:lsdException w:name="heading 1" w:uiPriority="9" w:qFormat="1"/>
+    <w:lsdException w:name="heading 2" w:semiHidden="1" w:uiPriority="9" w:unhideWhenUsed="1" w:qFormat="1"/>
+    <w:lsdException w:name="heading 3" w:semiHidden="1" w:uiPriority="9" w:unhideWhenUsed="1" w:qFormat="1"/>
+    <w:lsdException w:name="heading 4" w:semiHidden="1" w:uiPriority="9" w:unhideWhenUsed="1" w:qFormat="1"/>
+    <w:lsdException w:name="heading 5" w:semiHidden="1" w:uiPriority="9" w:unhideWhenUsed="1" w:qFormat="1"/>
+    <w:lsdException w:name="heading 6" w:semiHidden="1" w:uiPriority="9" w:unhideWhenUsed="1" w:qFormat="1"/>
+    <w:lsdException w:name="heading 7" w:semiHidden="1" w:uiPriority="9" w:unhideWhenUsed="1" w:qFormat="1"/>
+    <w:lsdException w:name="heading 8" w:semiHidden="1" w:uiPriority="9" w:unhideWhenUsed="1" w:qFormat="1"/>
+    <w:lsdException w:name="heading 9" w:semiHidden="1" w:uiPriority="9" w:unhideWhenUsed="1" w:qFormat="1"/>
+    <w:lsdException w:name="index 1" w:semiHidden="1" w:unhideWhenUsed="1"/>
+    <w:lsdException w:name="index 2" w:semiHidden="1" w:unhideWhenUsed="1"/>
+    <w:lsdException w:name="index 3" w:semiHidden="1" w:unhideWhenUsed="1"/>
+    <w:lsdException w:name="index 4" w:semiHidden="1" w:unhideWhenUsed="1"/>
+    <w:lsdException w:name="index 5" w:semiHidden="1" w:unhideWhenUsed="1"/>
+    <w:lsdException w:name="index 6" w:semiHidden="1" w:unhideWhenUsed="1"/>
+    <w:lsdException w:name="index 7" w:semiHidden="1" w:unhideWhenUsed="1"/>
+    <w:lsdException w:name="index 8" w:semiHidden="1" w:unhideWhenUsed="1"/>
+    <w:lsdException w:name="index 9" w:semiHidden="1" w:unhideWhenUsed="1"/>
+    <w:lsdException w:name="toc 1" w:semiHidden="1" w:uiPriority="39" w:unhideWhenUsed="1"/>
+    <w:lsdException w:name="toc 2" w:semiHidden="1" w:uiPriority="39" w:unhideWhenUsed="1"/>
+    <w:lsdException w:name="toc 3" w:semiHidden="1" w:uiPriority="39" w:unhideWhenUsed="1"/>
+    <w:lsdException w:name="toc 4" w:semiHidden="1" w:uiPriority="39" w:unhideWhenUsed="1"/>
+    <w:lsdException w:name="toc 5" w:semiHidden="1" w:uiPriority="39" w:unhideWhenUsed="1"/>
+    <w:lsdException w:name="toc 6" w:semiHidden="1" w:uiPriority="39" w:unhideWhenUsed="1"/>
+    <w:lsdException w:name="toc 7" w:semiHidden="1" w:uiPriority="39" w:unhideWhenUsed="1"/>
+    <w:lsdException w:name="toc 8" w:semiHidden="1" w:uiPriority="39" w:unhideWhenUsed="1"/>
+    <w:lsdException w:name="toc 9" w:semiHidden="1" w:uiPriority="39" w:unhideWhenUsed="1"/>
+    <w:lsdException w:name="Normal Indent" w:semiHidden="1" w:unhideWhenUsed="1"/>
+    <w:lsdException w:name="footnote text" w:semiHidden="1" w:unhideWhenUsed="1"/>
+    <w:lsdException w:name="annotation text" w:semiHidden="1" w:unhideWhenUsed="1"/>
+    <w:lsdException w:name="header" w:semiHidden="1" w:unhideWhenUsed="1"/>
+    <w:lsdException w:name="footer" w:semiHidden="1" w:unhideWhenUsed="1"/>
+    <w:lsdException w:name="index heading" w:semiHidden="1" w:unhideWhenUsed="1"/>
+    <w:lsdException w:name="caption" w:semiHidden="1" w:uiPriority="35" w:unhideWhenUsed="1" w:qFormat="1"/>
+    <w:lsdException w:name="table of figures" w:semiHidden="1" w:unhideWhenUsed="1"/>
+    <w:lsdException w:name="envelope address" w:semiHidden="1" w:unhideWhenUsed="1"/>
+    <w:lsdException w:name="envelope return" w:semiHidden="1" w:unhideWhenUsed="1"/>
+    <w:lsdException w:name="footnote reference" w:semiHidden="1" w:unhideWhenUsed="1"/>
+    <w:lsdException w:name="annotation reference" w:semiHidden="1" w:unhideWhenUsed="1"/>
+    <w:lsdException w:name="line number" w:semiHidden="1" w:unhideWhenUsed="1"/>
+    <w:lsdException w:name="page number" w:semiHidden="1" w:unhideWhenUsed="1"/>
+    <w:lsdException w:name="endnote reference" w:semiHidden="1" w:unhideWhenUsed="1"/>
+    <w:lsdException w:name="endnote text" w:semiHidden="1" w:unhideWhenUsed="1"/>
+    <w:lsdException w:name="table of authorities" w:semiHidden="1" w:unhideWhenUsed="1"/>
+    <w:lsdException w:name="macro" w:semiHidden="1" w:unhideWhenUsed="1"/>
+    <w:lsdException w:name="toa heading" w:semiHidden="1" w:unhideWhenUsed="1"/>
+    <w:lsdException w:name="List" w:semiHidden="1" w:unhideWhenUsed="1"/>
+    <w:lsdException w:name="List Bullet" w:semiHidden="1" w:unhideWhenUsed="1"/>
+    <w:lsdException w:name="List Number" w:semiHidden="1" w:unhideWhenUsed="1"/>
+    <w:lsdException w:name="List 2" w:semiHidden="1" w:unhideWhenUsed="1"/>
+    <w:lsdException w:name="List 3" w:semiHidden="1" w:unhideWhenUsed="1"/>
+    <w:lsdException w:name="List 4" w:semiHidden="1" w:unhideWhenUsed="1"/>
+    <w:lsdException w:name="List 5" w:semiHidden="1" w:unhideWhenUsed="1"/>
+    <w:lsdException w:name="List Bullet 2" w:semiHidden="1" w:unhideWhenUsed="1"/>
+    <w:lsdException w:name="List Bullet 3" w:semiHidden="1" w:unhideWhenUsed="1"/>
+    <w:lsdException w:name="List Bullet 4" w:semiHidden="1" w:unhideWhenUsed="1"/>
+    <w:lsdException w:name="List Bullet 5" w:semiHidden="1" w:unhideWhenUsed="1"/>
+    <w:lsdException w:name="List Number 2" w:semiHidden="1" w:unhideWhenUsed="1"/>
+    <w:lsdException w:name="List Number 3" w:semiHidden="1" w:unhideWhenUsed="1"/>
+    <w:lsdException w:name="List Number 4" w:semiHidden="1" w:unhideWhenUsed="1"/>
+    <w:lsdException w:name="List Number 5" w:semiHidden="1" w:unhideWhenUsed="1"/>
+    <w:lsdException w:name="Title" w:uiPriority="10" w:qFormat="1"/>
+    <w:lsdException w:name="Closing" w:semiHidden="1" w:unhideWhenUsed="1"/>
+    <w:lsdException w:name="Signature" w:semiHidden="1" w:unhideWhenUsed="1"/>
+    <w:lsdException w:name="Default Paragraph Font" w:semiHidden="1" w:uiPriority="1" w:unhideWhenUsed="1"/>
+    <w:lsdException w:name="Body Text" w:semiHidden="1" w:unhideWhenUsed="1"/>
+    <w:lsdException w:name="Body Text Indent" w:semiHidden="1" w:unhideWhenUsed="1"/>
+    <w:lsdException w:name="List Continue" w:semiHidden="1" w:unhideWhenUsed="1"/>
+    <w:lsdException w:name="List Continue 2" w:semiHidden="1" w:unhideWhenUsed="1"/>
+    <w:lsdException w:name="List Continue 3" w:semiHidden="1" w:unhideWhenUsed="1"/>
+    <w:lsdException w:name="List Continue 4" w:semiHidden="1" w:unhideWhenUsed="1"/>
+    <w:lsdException w:name="List Continue 5" w:semiHidden="1" w:unhideWhenUsed="1"/>
+    <w:lsdException w:name="Message Header" w:semiHidden="1" w:unhideWhenUsed="1"/>
+    <w:lsdException w:name="Subtitle" w:uiPriority="11" w:qFormat="1"/>
+    <w:lsdException w:name="Salutation" w:semiHidden="1" w:unhideWhenUsed="1"/>
+    <w:lsdException w:name="Date" w:semiHidden="1" w:unhideWhenUsed="1"/>
+    <w:lsdException w:name="Body Text First Indent" w:semiHidden="1" w:unhideWhenUsed="1"/>
+    <w:lsdException w:name="Body Text First Indent 2" w:semiHidden="1" w:unhideWhenUsed="1"/>
+    <w:lsdException w:name="Note Heading" w:semiHidden="1" w:unhideWhenUsed="1"/>
+    <w:lsdException w:name="Body Text 2" w:semiHidden="1" w:unhideWhenUsed="1"/>
+    <w:lsdException w:name="Body Text 3" w:semiHidden="1" w:unhideWhenUsed="1"/>
+    <w:lsdException w:name="Body Text Indent 2" w:semiHidden="1" w:unhideWhenUsed="1"/>
+    <w:lsdException w:name="Body Text Indent 3" w:semiHidden="1" w:unhideWhenUsed="1"/>
+    <w:lsdException w:name="Block Text" w:semiHidden="1" w:unhideWhenUsed="1"/>
+    <w:lsdException w:name="Hyperlink" w:semiHidden="1" w:unhideWhenUsed="1"/>
+    <w:lsdException w:name="FollowedHyperlink" w:semiHidden="1" w:unhideWhenUsed="1"/>
+    <w:lsdException w:name="Strong" w:uiPriority="22" w:qFormat="1"/>
+    <w:lsdException w:name="Emphasis" w:uiPriority="20" w:qFormat="1"/>
+    <w:lsdException w:name="Document Map" w:semiHidden="1" w:unhideWhenUsed="1"/>
+    <w:lsdException w:name="Plain Text" w:semiHidden="1" w:unhideWhenUsed="1"/>
+    <w:lsdException w:name="E-mail Signature" w:semiHidden="1" w:unhideWhenUsed="1"/>
+    <w:lsdException w:name="HTML Top of Form" w:semiHidden="1" w:unhideWhenUsed="1"/>
+    <w:lsdException w:name="HTML Bottom of Form" w:semiHidden="1" w:unhideWhenUsed="1"/>
+    <w:lsdException w:name="Normal (Web)" w:semiHidden="1" w:unhideWhenUsed="1"/>
+    <w:lsdException w:name="HTML Acronym" w:semiHidden="1" w:unhideWhenUsed="1"/>
+    <w:lsdException w:name="HTML Address" w:semiHidden="1" w:unhideWhenUsed="1"/>
+    <w:lsdException w:name="HTML Cite" w:semiHidden="1" w:unhideWhenUsed="1"/>
+    <w:lsdException w:name="HTML Code" w:semiHidden="1" w:unhideWhenUsed="1"/>
+    <w:lsdException w:name="HTML Definition" w:semiHidden="1" w:unhideWhenUsed="1"/>
+    <w:lsdException w:name="HTML Keyboard" w:semiHidden="1" w:unhideWhenUsed="1"/>
+    <w:lsdException w:name="HTML Preformatted" w:semiHidden="1" w:unhideWhenUsed="1"/>
+    <w:lsdException w:name="HTML Sample" w:semiHidden="1" w:unhideWhenUsed="1"/>
+    <w:lsdException w:name="HTML Typewriter" w:semiHidden="1" w:unhideWhenUsed="1"/>
+    <w:lsdException w:name="HTML Variable" w:semiHidden="1" w:unhideWhenUsed="1"/>
+    <w:lsdException w:name="Normal Table" w:semiHidden="1" w:unhideWhenUsed="1"/>
+    <w:lsdException w:name="annotation subject" w:semiHidden="1" w:unhideWhenUsed="1"/>
+    <w:lsdException w:name="No List" w:semiHidden="1" w:unhideWhenUsed="1"/>
+    <w:lsdException w:name="Outline List 1" w:semiHidden="1" w:unhideWhenUsed="1"/>
+    <w:lsdException w:name="Outline List 2" w:semiHidden="1" w:unhideWhenUsed="1"/>
+    <w:lsdException w:name="Outline List 3" w:semiHidden="1" w:unhideWhenUsed="1"/>
+    <w:lsdException w:name="Table Simple 1" w:semiHidden="1" w:unhideWhenUsed="1"/>
+    <w:lsdException w:name="Table Simple 2" w:semiHidden="1" w:unhideWhenUsed="1"/>
+    <w:lsdException w:name="Table Simple 3" w:semiHidden="1" w:unhideWhenUsed="1"/>
+    <w:lsdException w:name="Table Classic 1" w:semiHidden="1" w:unhideWhenUsed="1"/>
+    <w:lsdException w:name="Table Classic 2" w:semiHidden="1" w:unhideWhenUsed="1"/>
+    <w:lsdException w:name="Table Classic 3" w:semiHidden="1" w:unhideWhenUsed="1"/>
+    <w:lsdException w:name="Table Classic 4" w:semiHidden="1" w:unhideWhenUsed="1"/>
+    <w:lsdException w:name="Table Colorful 1" w:semiHidden="1" w:unhideWhenUsed="1"/>
+    <w:lsdException w:name="Table Colorful 2" w:semiHidden="1" w:unhideWhenUsed="1"/>
+    <w:lsdException w:name="Table Colorful 3" w:semiHidden="1" w:unhideWhenUsed="1"/>
+    <w:lsdException w:name="Table Columns 1" w:semiHidden="1" w:unhideWhenUsed="1"/>
+    <w:lsdException w:name="Table Columns 2" w:semiHidden="1" w:unhideWhenUsed="1"/>
+    <w:lsdException w:name="Table Columns 3" w:semiHidden="1" w:unhideWhenUsed="1"/>
+    <w:lsdException w:name="Table Columns 4" w:semiHidden="1" w:unhideWhenUsed="1"/>
+    <w:lsdException w:name="Table Columns 5" w:semiHidden="1" w:unhideWhenUsed="1"/>
+    <w:lsdException w:name="Table Grid 1" w:semiHidden="1" w:unhideWhenUsed="1"/>
+    <w:lsdException w:name="Table Grid 2" w:semiHidden="1" w:unhideWhenUsed="1"/>
+    <w:lsdException w:name="Table Grid 3" w:semiHidden="1" w:unhideWhenUsed="1"/>
+    <w:lsdException w:name="Table Grid 4" w:semiHidden="1" w:unhideWhenUsed="1"/>
+    <w:lsdException w:name="Table Grid 5" w:semiHidden="1" w:unhideWhenUsed="1"/>
+    <w:lsdException w:name="Table Grid 6" w:semiHidden="1" w:unhideWhenUsed="1"/>
+    <w:lsdException w:name="Table Grid 7" w:semiHidden="1" w:unhideWhenUsed="1"/>
+    <w:lsdException w:name="Table Grid 8" w:semiHidden="1" w:unhideWhenUsed="1"/>
+    <w:lsdException w:name="Table List 1" w:semiHidden="1" w:unhideWhenUsed="1"/>
+    <w:lsdException w:name="Table List 2" w:semiHidden="1" w:unhideWhenUsed="1"/>
+    <w:lsdException w:name="Table List 3" w:semiHidden="1" w:unhideWhenUsed="1"/>
+    <w:lsdException w:name="Table List 4" w:semiHidden="1" w:unhideWhenUsed="1"/>
+    <w:lsdException w:name="Table List 5" w:semiHidden="1" w:unhideWhenUsed="1"/>
+    <w:lsdException w:name="Table List 6" w:semiHidden="1" w:unhideWhenUsed="1"/>
+    <w:lsdException w:name="Table List 7" w:semiHidden="1" w:unhideWhenUsed="1"/>
+    <w:lsdException w:name="Table List 8" w:semiHidden="1" w:unhideWhenUsed="1"/>
+    <w:lsdException w:name="Table 3D effects 1" w:semiHidden="1" w:unhideWhenUsed="1"/>
+    <w:lsdException w:name="Table 3D effects 2" w:semiHidden="1" w:unhideWhenUsed="1"/>
+    <w:lsdException w:name="Table 3D effects 3" w:semiHidden="1" w:unhideWhenUsed="1"/>
+    <w:lsdException w:name="Table Contemporary" w:semiHidden="1" w:unhideWhenUsed="1"/>
+    <w:lsdException w:name="Table Elegant" w:semiHidden="1" w:unhideWhenUsed="1"/>
+    <w:lsdException w:name="Table Professional" w:semiHidden="1" w:unhideWhenUsed="1"/>
+    <w:lsdException w:name="Table Subtle 1" w:semiHidden="1" w:unhideWhenUsed="1"/>
+    <w:lsdException w:name="Table Subtle 2" w:semiHidden="1" w:unhideWhenUsed="1"/>
+    <w:lsdException w:name="Table Web 1" w:semiHidden="1" w:unhideWhenUsed="1"/>
+    <w:lsdException w:name="Table Web 2" w:semiHidden="1" w:unhideWhenUsed="1"/>
+    <w:lsdException w:name="Table Web 3" w:semiHidden="1" w:unhideWhenUsed="1"/>
+    <w:lsdException w:name="Balloon Text" w:semiHidden="1" w:unhideWhenUsed="1"/>
+    <w:lsdException w:name="Table Grid" w:uiPriority="39"/>
+    <w:lsdException w:name="Table Theme" w:semiHidden="1" w:unhideWhenUsed="1"/>
+    <w:lsdException w:name="Placeholder Text" w:semiHidden="1"/>
+    <w:lsdException w:name="No Spacing" w:uiPriority="1" w:qFormat="1"/>
+    <w:lsdException w:name="Light Shading" w:uiPriority="60"/>
+    <w:lsdException w:name="Light List" w:uiPriority="61"/>
+    <w:lsdException w:name="Light Grid" w:uiPriority="62"/>
+    <w:lsdException w:name="Medium Shading 1" w:uiPriority="63"/>
+    <w:lsdException w:name="Medium Shading 2" w:uiPriority="64"/>
+    <w:lsdException w:name="Medium List 1" w:uiPriority="65"/>
+    <w:lsdException w:name="Medium List 2" w:uiPriority="66"/>
+    <w:lsdException w:name="Medium Grid 1" w:uiPriority="67"/>
+    <w:lsdException w:name="Medium Grid 2" w:uiPriority="68"/>
+    <w:lsdException w:name="Medium Grid 3" w:uiPriority="69"/>
+    <w:lsdException w:name="Dark List" w:uiPriority="70"/>
+    <w:lsdException w:name="Colorful Shading" w:uiPriority="71"/>
+    <w:lsdException w:name="Colorful List" w:uiPriority="72"/>
+    <w:lsdException w:name="Colorful Grid" w:uiPriority="73"/>
+    <w:lsdException w:name="Light Shading Accent 1" w:uiPriority="60"/>
+    <w:lsdException w:name="Light List Accent 1" w:uiPriority="61"/>
+    <w:lsdException w:name="Light Grid Accent 1" w:uiPriority="62"/>
+    <w:lsdException w:name="Medium Shading 1 Accent 1" w:uiPriority="63"/>
+    <w:lsdException w:name="Medium Shading 2 Accent 1" w:uiPriority="64"/>
+    <w:lsdException w:name="Medium List 1 Accent 1" w:uiPriority="65"/>
+    <w:lsdException w:name="Revision" w:semiHidden="1"/>
+    <w:lsdException w:name="List Paragraph" w:uiPriority="34" w:qFormat="1"/>
+    <w:lsdException w:name="Quote" w:uiPriority="29" w:qFormat="1"/>
+    <w:lsdException w:name="Intense Quote" w:uiPriority="30" w:qFormat="1"/>
+    <w:lsdException w:name="Medium List 2 Accent 1" w:uiPriority="66"/>
+    <w:lsdException w:name="Medium Grid 1 Accent 1" w:uiPriority="67"/>
+    <w:lsdException w:name="Medium Grid 2 Accent 1" w:uiPriority="68"/>
+    <w:lsdException w:name="Medium Grid 3 Accent 1" w:uiPriority="69"/>
+    <w:lsdException w:name="Dark List Accent 1" w:uiPriority="70"/>
+    <w:lsdException w:name="Colorful Shading Accent 1" w:uiPriority="71"/>
+    <w:lsdException w:name="Colorful List Accent 1" w:uiPriority="72"/>
+    <w:lsdException w:name="Colorful Grid Accent 1" w:uiPriority="73"/>
+    <w:lsdException w:name="Light Shading Accent 2" w:uiPriority="60"/>
+    <w:lsdException w:name="Light List Accent 2" w:uiPriority="61"/>
+    <w:lsdException w:name="Light Grid Accent 2" w:uiPriority="62"/>
+    <w:lsdException w:name="Medium Shading 1 Accent 2" w:uiPriority="63"/>
+    <w:lsdException w:name="Medium Shading 2 Accent 2" w:uiPriority="64"/>
+    <w:lsdException w:name="Medium List 1 Accent 2" w:uiPriority="65"/>
+    <w:lsdException w:name="Medium List 2 Accent 2" w:uiPriority="66"/>
+    <w:lsdException w:name="Medium Grid 1 Accent 2" w:uiPriority="67"/>
+    <w:lsdException w:name="Medium Grid 2 Accent 2" w:uiPriority="68"/>
+    <w:lsdException w:name="Medium Grid 3 Accent 2" w:uiPriority="69"/>
+    <w:lsdException w:name="Dark List Accent 2" w:uiPriority="70"/>
+    <w:lsdException w:name="Colorful Shading Accent 2" w:uiPriority="71"/>
+    <w:lsdException w:name="Colorful List Accent 2" w:uiPriority="72"/>
+    <w:lsdException w:name="Colorful Grid Accent 2" w:uiPriority="73"/>
+    <w:lsdException w:name="Light Shading Accent 3" w:uiPriority="60"/>
+    <w:lsdException w:name="Light List Accent 3" w:uiPriority="61"/>
+    <w:lsdException w:name="Light Grid Accent 3" w:uiPriority="62"/>
+    <w:lsdException w:name="Medium Shading 1 Accent 3" w:uiPriority="63"/>
+    <w:lsdException w:name="Medium Shading 2 Accent 3" w:uiPriority="64"/>
+    <w:lsdException w:name="Medium List 1 Accent 3" w:uiPriority="65"/>
+    <w:lsdException w:name="Medium List 2 Accent 3" w:uiPriority="66"/>
+    <w:lsdException w:name="Medium Grid 1 Accent 3" w:uiPriority="67"/>
+    <w:lsdException w:name="Medium Grid 2 Accent 3" w:uiPriority="68"/>
+    <w:lsdException w:name="Medium Grid 3 Accent 3" w:uiPriority="69"/>
+    <w:lsdException w:name="Dark List Accent 3" w:uiPriority="70"/>
+    <w:lsdException w:name="Colorful Shading Accent 3" w:uiPriority="71"/>
+    <w:lsdException w:name="Colorful List Accent 3" w:uiPriority="72"/>
+    <w:lsdException w:name="Colorful Grid Accent 3" w:uiPriority="73"/>
+    <w:lsdException w:name="Light Shading Accent 4" w:uiPriority="60"/>
+    <w:lsdException w:name="Light List Accent 4" w:uiPriority="61"/>
+    <w:lsdException w:name="Light Grid Accent 4" w:uiPriority="62"/>
+    <w:lsdException w:name="Medium Shading 1 Accent 4" w:uiPriority="63"/>
+    <w:lsdException w:name="Medium Shading 2 Accent 4" w:uiPriority="64"/>
+    <w:lsdException w:name="Medium List 1 Accent 4" w:uiPriority="65"/>
+    <w:lsdException w:name="Medium List 2 Accent 4" w:uiPriority="66"/>
+    <w:lsdException w:name="Medium Grid 1 Accent 4" w:uiPriority="67"/>
+    <w:lsdException w:name="Medium Grid 2 Accent 4" w:uiPriority="68"/>
+    <w:lsdException w:name="Medium Grid 3 Accent 4" w:uiPriority="69"/>
+    <w:lsdException w:name="Dark List Accent 4" w:uiPriority="70"/>
+    <w:lsdException w:name="Colorful Shading Accent 4" w:uiPriority="71"/>
+    <w:lsdException w:name="Colorful List Accent 4" w:uiPriority="72"/>
+    <w:lsdException w:name="Colorful Grid Accent 4" w:uiPriority="73"/>
+    <w:lsdException w:name="Light Shading Accent 5" w:uiPriority="60"/>
+    <w:lsdException w:name="Light List Accent 5" w:uiPriority="61"/>
+    <w:lsdException w:name="Light Grid Accent 5" w:uiPriority="62"/>
+    <w:lsdException w:name="Medium Shading 1 Accent 5" w:uiPriority="63"/>
+    <w:lsdException w:name="Medium Shading 2 Accent 5" w:uiPriority="64"/>
+    <w:lsdException w:name="Medium List 1 Accent 5" w:uiPriority="65"/>
+    <w:lsdException w:name="Medium List 2 Accent 5" w:uiPriority="66"/>
+    <w:lsdException w:name="Medium Grid 1 Accent 5" w:uiPriority="67"/>
+    <w:lsdException w:name="Medium Grid 2 Accent 5" w:uiPriority="68"/>
+    <w:lsdException w:name="Medium Grid 3 Accent 5" w:uiPriority="69"/>
+    <w:lsdException w:name="Dark List Accent 5" w:uiPriority="70"/>
+    <w:lsdException w:name="Colorful Shading Accent 5" w:uiPriority="71"/>
+    <w:lsdException w:name="Colorful List Accent 5" w:uiPriority="72"/>
+    <w:lsdException w:name="Colorful Grid Accent 5" w:uiPriority="73"/>
+    <w:lsdException w:name="Light Shading Accent 6" w:uiPriority="60"/>
+    <w:lsdException w:name="Light List Accent 6" w:uiPriority="61"/>
+    <w:lsdException w:name="Light Grid Accent 6" w:uiPriority="62"/>
+    <w:lsdException w:name="Medium Shading 1 Accent 6" w:uiPriority="63"/>
+    <w:lsdException w:name="Medium Shading 2 Accent 6" w:uiPriority="64"/>
+    <w:lsdException w:name="Medium List 1 Accent 6" w:uiPriority="65"/>
+    <w:lsdException w:name="Medium List 2 Accent 6" w:uiPriority="66"/>
+    <w:lsdException w:name="Medium Grid 1 Accent 6" w:uiPriority="67"/>
+    <w:lsdException w:name="Medium Grid 2 Accent 6" w:uiPriority="68"/>
+    <w:lsdException w:name="Medium Grid 3 Accent 6" w:uiPriority="69"/>
+    <w:lsdException w:name="Dark List Accent 6" w:uiPriority="70"/>
+    <w:lsdException w:name="Colorful Shading Accent 6" w:uiPriority="71"/>
+    <w:lsdException w:name="Colorful List Accent 6" w:uiPriority="72"/>
+    <w:lsdException w:name="Colorful Grid Accent 6" w:uiPriority="73"/>
+    <w:lsdException w:name="Subtle Emphasis" w:uiPriority="19" w:qFormat="1"/>
+    <w:lsdException w:name="Intense Emphasis" w:uiPriority="21" w:qFormat="1"/>
+    <w:lsdException w:name="Subtle Reference" w:uiPriority="31" w:qFormat="1"/>
+    <w:lsdException w:name="Intense Reference" w:uiPriority="32" w:qFormat="1"/>
+    <w:lsdException w:name="Book Title" w:uiPriority="33" w:qFormat="1"/>
+    <w:lsdException w:name="Bibliography" w:semiHidden="1" w:uiPriority="37" w:unhideWhenUsed="1"/>
+    <w:lsdException w:name="TOC Heading" w:semiHidden="1" w:uiPriority="39" w:unhideWhenUsed="1" w:qFormat="1"/>
+    <w:lsdException w:name="Plain Table 1" w:uiPriority="41"/>
+    <w:lsdException w:name="Plain Table 2" w:uiPriority="42"/>
+    <w:lsdException w:name="Plain Table 3" w:uiPriority="43"/>
+    <w:lsdException w:name="Plain Table 4" w:uiPriority="44"/>
+    <w:lsdException w:name="Plain Table 5" w:uiPriority="45"/>
+    <w:lsdException w:name="Grid Table Light" w:uiPriority="40"/>
+    <w:lsdException w:name="Grid Table 1 Light" w:uiPriority="46"/>
+    <w:lsdException w:name="Grid Table 2" w:uiPriority="47"/>
+    <w:lsdException w:name="Grid Table 3" w:uiPriority="48"/>
+    <w:lsdException w:name="Grid Table 4" w:uiPriority="49"/>
+    <w:lsdException w:name="Grid Table 5 Dark" w:uiPriority="50"/>
+    <w:lsdException w:name="Grid Table 6 Colorful" w:uiPriority="51"/>
+    <w:lsdException w:name="Grid Table 7 Colorful" w:uiPriority="52"/>
+    <w:lsdException w:name="Grid Table 1 Light Accent 1" w:uiPriority="46"/>
+    <w:lsdException w:name="Grid Table 2 Accent 1" w:uiPriority="47"/>
+    <w:lsdException w:name="Grid Table 3 Accent 1" w:uiPriority="48"/>
+    <w:lsdException w:name="Grid Table 4 Accent 1" w:uiPriority="49"/>
+    <w:lsdException w:name="Grid Table 5 Dark Accent 1" w:uiPriority="50"/>
+    <w:lsdException w:name="Grid Table 6 Colorful Accent 1" w:uiPriority="51"/>
+    <w:lsdException w:name="Grid Table 7 Colorful Accent 1" w:uiPriority="52"/>
+    <w:lsdException w:name="Grid Table 1 Light Accent 2" w:uiPriority="46"/>
+    <w:lsdException w:name="Grid Table 2 Accent 2" w:uiPriority="47"/>
+    <w:lsdException w:name="Grid Table 3 Accent 2" w:uiPriority="48"/>
+    <w:lsdException w:name="Grid Table 4 Accent 2" w:uiPriority="49"/>
+    <w:lsdException w:name="Grid Table 5 Dark Accent 2" w:uiPriority="50"/>
+    <w:lsdException w:name="Grid Table 6 Colorful Accent 2" w:uiPriority="51"/>
+    <w:lsdException w:name="Grid Table 7 Colorful Accent 2" w:uiPriority="52"/>
+    <w:lsdException w:name="Grid Table 1 Light Accent 3" w:uiPriority="46"/>
+    <w:lsdException w:name="Grid Table 2 Accent 3" w:uiPriority="47"/>
+    <w:lsdException w:name="Grid Table 3 Accent 3" w:uiPriority="48"/>
+    <w:lsdException w:name="Grid Table 4 Accent 3" w:uiPriority="49"/>
+    <w:lsdException w:name="Grid Table 5 Dark Accent 3" w:uiPriority="50"/>
+    <w:lsdException w:name="Grid Table 6 Colorful Accent 3" w:uiPriority="51"/>
+    <w:lsdException w:name="Grid Table 7 Colorful Accent 3" w:uiPriority="52"/>
+    <w:lsdException w:name="Grid Table 1 Light Accent 4" w:uiPriority="46"/>
+    <w:lsdException w:name="Grid Table 2 Accent 4" w:uiPriority="47"/>
+    <w:lsdException w:name="Grid Table 3 Accent 4" w:uiPriority="48"/>
+    <w:lsdException w:name="Grid Table 4 Accent 4" w:uiPriority="49"/>
+    <w:lsdException w:name="Grid Table 5 Dark Accent 4" w:uiPriority="50"/>
+    <w:lsdException w:name="Grid Table 6 Colorful Accent 4" w:uiPriority="51"/>
+    <w:lsdException w:name="Grid Table 7 Colorful Accent 4" w:uiPriority="52"/>
+    <w:lsdException w:name="Grid Table 1 Light Accent 5" w:uiPriority="46"/>
+    <w:lsdException w:name="Grid Table 2 Accent 5" w:uiPriority="47"/>
+    <w:lsdException w:name="Grid Table 3 Accent 5" w:uiPriority="48"/>
+    <w:lsdException w:name="Grid Table 4 Accent 5" w:uiPriority="49"/>
+    <w:lsdException w:name="Grid Table 5 Dark Accent 5" w:uiPriority="50"/>
+    <w:lsdException w:name="Grid Table 6 Colorful Accent 5" w:uiPriority="51"/>
+    <w:lsdException w:name="Grid Table 7 Colorful Accent 5" w:uiPriority="52"/>
+    <w:lsdException w:name="Grid Table 1 Light Accent 6" w:uiPriority="46"/>
+    <w:lsdException w:name="Grid Table 2 Accent 6" w:uiPriority="47"/>
+    <w:lsdException w:name="Grid Table 3 Accent 6" w:uiPriority="48"/>
+    <w:lsdException w:name="Grid Table 4 Accent 6" w:uiPriority="49"/>
+    <w:lsdException w:name="Grid Table 5 Dark Accent 6" w:uiPriority="50"/>
+    <w:lsdException w:name="Grid Table 6 Colorful Accent 6" w:uiPriority="51"/>
+    <w:lsdException w:name="Grid Table 7 Colorful Accent 6" w:uiPriority="52"/>
+    <w:lsdException w:name="List Table 1 Light" w:uiPriority="46"/>
+    <w:lsdException w:name="List Table 2" w:uiPriority="47"/>
+    <w:lsdException w:name="List Table 3" w:uiPriority="48"/>
+    <w:lsdException w:name="List Table 4" w:uiPriority="49"/>
+    <w:lsdException w:name="List Table 5 Dark" w:uiPriority="50"/>
+    <w:lsdException w:name="List Table 6 Colorful" w:uiPriority="51"/>
+    <w:lsdException w:name="List Table 7 Colorful" w:uiPriority="52"/>
+    <w:lsdException w:name="List Table 1 Light Accent 1" w:uiPriority="46"/>
+    <w:lsdException w:name="List Table 2 Accent 1" w:uiPriority="47"/>
+    <w:lsdException w:name="List Table 3 Accent 1" w:uiPriority="48"/>
+    <w:lsdException w:name="List Table 4 Accent 1" w:uiPriority="49"/>
+    <w:lsdException w:name="List Table 5 Dark Accent 1" w:uiPriority="50"/>
+    <w:lsdException w:name="List Table 6 Colorful Accent 1" w:uiPriority="51"/>
+    <w:lsdException w:name="List Table 7 Colorful Accent 1" w:uiPriority="52"/>
+    <w:lsdException w:name="List Table 1 Light Accent 2" w:uiPriority="46"/>
+    <w:lsdException w:name="List Table 2 Accent 2" w:uiPriority="47"/>
+    <w:lsdException w:name="List Table 3 Accent 2" w:uiPriority="48"/>
+    <w:lsdException w:name="List Table 4 Accent 2" w:uiPriority="49"/>
+    <w:lsdException w:name="List Table 5 Dark Accent 2" w:uiPriority="50"/>
+    <w:lsdException w:name="List Table 6 Colorful Accent 2" w:uiPriority="51"/>
+    <w:lsdException w:name="List Table 7 Colorful Accent 2" w:uiPriority="52"/>
+    <w:lsdException w:name="List Table 1 Light Accent 3" w:uiPriority="46"/>
+    <w:lsdException w:name="List Table 2 Accent 3" w:uiPriority="47"/>
+    <w:lsdException w:name="List Table 3 Accent 3" w:uiPriority="48"/>
+    <w:lsdException w:name="List Table 4 Accent 3" w:uiPriority="49"/>
+    <w:lsdException w:name="List Table 5 Dark Accent 3" w:uiPriority="50"/>
+    <w:lsdException w:name="List Table 6 Colorful Accent 3" w:uiPriority="51"/>
+    <w:lsdException w:name="List Table 7 Colorful Accent 3" w:uiPriority="52"/>
+    <w:lsdException w:name="List Table 1 Light Accent 4" w:uiPriority="46"/>
+    <w:lsdException w:name="List Table 2 Accent 4" w:uiPriority="47"/>
+    <w:lsdException w:name="List Table 3 Accent 4" w:uiPriority="48"/>
+    <w:lsdException w:name="List Table 4 Accent 4" w:uiPriority="49"/>
+    <w:lsdException w:name="List Table 5 Dark Accent 4" w:uiPriority="50"/>
+    <w:lsdException w:name="List Table 6 Colorful Accent 4" w:uiPriority="51"/>
+    <w:lsdException w:name="List Table 7 Colorful Accent 4" w:uiPriority="52"/>
+    <w:lsdException w:name="List Table 1 Light Accent 5" w:uiPriority="46"/>
+    <w:lsdException w:name="List Table 2 Accent 5" w:uiPriority="47"/>
+    <w:lsdException w:name="List Table 3 Accent 5" w:uiPriority="48"/>
+    <w:lsdException w:name="List Table 4 Accent 5" w:uiPriority="49"/>
+    <w:lsdException w:name="List Table 5 Dark Accent 5" w:uiPriority="50"/>
+    <w:lsdException w:name="List Table 6 Colorful Accent 5" w:uiPriority="51"/>
+    <w:lsdException w:name="List Table 7 Colorful Accent 5" w:uiPriority="52"/>
+    <w:lsdException w:name="List Table 1 Light Accent 6" w:uiPriority="46"/>
+    <w:lsdException w:name="List Table 2 Accent 6" w:uiPriority="47"/>
+    <w:lsdException w:name="List Table 3 Accent 6" w:uiPriority="48"/>
+    <w:lsdException w:name="List Table 4 Accent 6" w:uiPriority="49"/>
+    <w:lsdException w:name="List Table 5 Dark Accent 6" w:uiPriority="50"/>
+    <w:lsdException w:name="List Table 6 Colorful Accent 6" w:uiPriority="51"/>
+    <w:lsdException w:name="List Table 7 Colorful Accent 6" w:uiPriority="52"/>
+  </w:latentStyles>
+  <w:style w:type="paragraph" w:default="1" w:styleId="Normal">
+    <w:name w:val="Normal"/>
+    <w:uiPriority w:val="1"/>
+    <w:qFormat/>
+    <w:rPr>
+      <w:rFonts w:ascii="Times New Roman" w:eastAsia="Times New Roman" w:hAnsi="Times New Roman" w:cs="Times New Roman"/>
+      <w:lang w:val="bs"/>
+    </w:rPr>
+  </w:style>
+  <w:style w:type="paragraph" w:styleId="Naslov1">
+    <w:name w:val="heading 1"/>
+    <w:basedOn w:val="Normal"/>
+    <w:uiPriority w:val="1"/>
+    <w:qFormat/>
+    <w:pPr>
+      <w:spacing w:before="80"/>
+      <w:ind w:left="388" w:hanging="289"/>
+      <w:outlineLvl w:val="0"/>
+    </w:pPr>
+    <w:rPr>
+      <w:b/>
+      <w:bCs/>
+      <w:sz w:val="28"/>
+      <w:szCs w:val="28"/>
+    </w:rPr>
+  </w:style>
+  <w:style w:type="paragraph" w:styleId="Naslov2">
+    <w:name w:val="heading 2"/>
+    <w:basedOn w:val="Normal"/>
+    <w:uiPriority w:val="1"/>
+    <w:qFormat/>
+    <w:pPr>
+      <w:ind w:left="528" w:hanging="429"/>
+      <w:outlineLvl w:val="1"/>
+    </w:pPr>
+    <w:rPr>
+      <w:b/>
+      <w:bCs/>
+      <w:sz w:val="24"/>
+      <w:szCs w:val="24"/>
+    </w:rPr>
+  </w:style>
+  <w:style w:type="character" w:default="1" w:styleId="Zadanifontodlomka">
     <w:name w:val="Default Paragraph Font"/>
     <w:uiPriority w:val="1"/>
     <w:semiHidden/>
     <w:unhideWhenUsed/>
   </w:style>
-  <w:style w:styleId="TableNormal" w:default="1" w:type="table">
-    <w:name w:val="Table Normal"/>
-    <w:uiPriority w:val="2"/>
+  <w:style w:type="table" w:default="1" w:styleId="Obinatablica">
+    <w:name w:val="Normal Table"/>
+    <w:uiPriority w:val="99"/>
     <w:semiHidden/>
     <w:unhideWhenUsed/>
-    <w:qFormat/>
     <w:tblPr>
       <w:tblInd w:w="0" w:type="dxa"/>
       <w:tblCellMar>
         <w:top w:w="0" w:type="dxa"/>
-        <w:left w:w="0" w:type="dxa"/>
+        <w:left w:w="108" w:type="dxa"/>
         <w:bottom w:w="0" w:type="dxa"/>
-        <w:right w:w="0" w:type="dxa"/>
+        <w:right w:w="108" w:type="dxa"/>
       </w:tblCellMar>
     </w:tblPr>
   </w:style>
-  <w:style w:styleId="NoList" w:default="1" w:type="numbering">
+  <w:style w:type="numbering" w:default="1" w:styleId="Bezpopisa">
     <w:name w:val="No List"/>
     <w:uiPriority w:val="99"/>
     <w:semiHidden/>
     <w:unhideWhenUsed/>
   </w:style>
-  <w:style w:default="1" w:styleId="Normal" w:type="paragraph">
-    <w:name w:val="Normal"/>
-    <w:uiPriority w:val="1"/>
-    <w:qFormat/>
-    <w:pPr/>
-    <w:rPr>
-      <w:rFonts w:ascii="Times New Roman" w:hAnsi="Times New Roman" w:eastAsia="Times New Roman" w:cs="Times New Roman"/>
-      <w:lang w:val="bs" w:eastAsia="en-US" w:bidi="ar-SA"/>
-    </w:rPr>
-  </w:style>
-  <w:style w:styleId="TOC1" w:type="paragraph">
-    <w:name w:val="TOC 1"/>
+  <w:style w:type="paragraph" w:styleId="Sadraj1">
+    <w:name w:val="toc 1"/>
     <w:basedOn w:val="Normal"/>
-    <w:uiPriority w:val="1"/>
+    <w:uiPriority w:val="39"/>
     <w:qFormat/>
     <w:pPr>
       <w:spacing w:before="132"/>
       <w:ind w:left="340" w:hanging="241"/>
     </w:pPr>
     <w:rPr>
-      <w:rFonts w:ascii="Times New Roman" w:hAnsi="Times New Roman" w:eastAsia="Times New Roman" w:cs="Times New Roman"/>
       <w:sz w:val="24"/>
       <w:szCs w:val="24"/>
-      <w:lang w:val="bs" w:eastAsia="en-US" w:bidi="ar-SA"/>
     </w:rPr>
   </w:style>
-  <w:style w:styleId="TOC2" w:type="paragraph">
-    <w:name w:val="TOC 2"/>
+  <w:style w:type="paragraph" w:styleId="Sadraj2">
+    <w:name w:val="toc 2"/>
     <w:basedOn w:val="Normal"/>
-    <w:uiPriority w:val="1"/>
+    <w:uiPriority w:val="39"/>
     <w:qFormat/>
     <w:pPr>
       <w:spacing w:before="137"/>
       <w:ind w:left="758" w:hanging="419"/>
     </w:pPr>
     <w:rPr>
-      <w:rFonts w:ascii="Times New Roman" w:hAnsi="Times New Roman" w:eastAsia="Times New Roman" w:cs="Times New Roman"/>
       <w:sz w:val="24"/>
       <w:szCs w:val="24"/>
-      <w:lang w:val="bs" w:eastAsia="en-US" w:bidi="ar-SA"/>
     </w:rPr>
   </w:style>
-  <w:style w:styleId="BodyText" w:type="paragraph">
+  <w:style w:type="paragraph" w:styleId="Tijeloteksta">
     <w:name w:val="Body Text"/>
     <w:basedOn w:val="Normal"/>
     <w:uiPriority w:val="1"/>
     <w:qFormat/>
-    <w:pPr/>
     <w:rPr>
-      <w:rFonts w:ascii="Times New Roman" w:hAnsi="Times New Roman" w:eastAsia="Times New Roman" w:cs="Times New Roman"/>
       <w:sz w:val="24"/>
       <w:szCs w:val="24"/>
-      <w:lang w:val="bs" w:eastAsia="en-US" w:bidi="ar-SA"/>
     </w:rPr>
   </w:style>
-  <w:style w:styleId="Heading1" w:type="paragraph">
-    <w:name w:val="Heading 1"/>
-    <w:basedOn w:val="Normal"/>
-    <w:uiPriority w:val="1"/>
-    <w:qFormat/>
-    <w:pPr>
-      <w:spacing w:before="80"/>
-      <w:ind w:left="388" w:hanging="289"/>
-      <w:outlineLvl w:val="1"/>
-    </w:pPr>
-    <w:rPr>
-      <w:rFonts w:ascii="Times New Roman" w:hAnsi="Times New Roman" w:eastAsia="Times New Roman" w:cs="Times New Roman"/>
-      <w:b/>
-      <w:bCs/>
-      <w:sz w:val="28"/>
-      <w:szCs w:val="28"/>
-      <w:lang w:val="bs" w:eastAsia="en-US" w:bidi="ar-SA"/>
-    </w:rPr>
-  </w:style>
-  <w:style w:styleId="Heading2" w:type="paragraph">
-    <w:name w:val="Heading 2"/>
-    <w:basedOn w:val="Normal"/>
-    <w:uiPriority w:val="1"/>
-    <w:qFormat/>
-    <w:pPr>
-      <w:ind w:left="528" w:hanging="429"/>
-      <w:outlineLvl w:val="2"/>
-    </w:pPr>
-    <w:rPr>
-      <w:rFonts w:ascii="Times New Roman" w:hAnsi="Times New Roman" w:eastAsia="Times New Roman" w:cs="Times New Roman"/>
-      <w:b/>
-      <w:bCs/>
-      <w:sz w:val="24"/>
-      <w:szCs w:val="24"/>
-      <w:lang w:val="bs" w:eastAsia="en-US" w:bidi="ar-SA"/>
-    </w:rPr>
-  </w:style>
-  <w:style w:styleId="Title" w:type="paragraph">
+  <w:style w:type="paragraph" w:styleId="Naslov">
     <w:name w:val="Title"/>
     <w:basedOn w:val="Normal"/>
     <w:uiPriority w:val="1"/>
@@ -6175,15 +7637,13 @@
       <w:jc w:val="center"/>
     </w:pPr>
     <w:rPr>
-      <w:rFonts w:ascii="Times New Roman" w:hAnsi="Times New Roman" w:eastAsia="Times New Roman" w:cs="Times New Roman"/>
       <w:b/>
       <w:bCs/>
       <w:sz w:val="44"/>
       <w:szCs w:val="44"/>
-      <w:lang w:val="bs" w:eastAsia="en-US" w:bidi="ar-SA"/>
     </w:rPr>
   </w:style>
-  <w:style w:styleId="ListParagraph" w:type="paragraph">
+  <w:style w:type="paragraph" w:styleId="Odlomakpopisa">
     <w:name w:val="List Paragraph"/>
     <w:basedOn w:val="Normal"/>
     <w:uiPriority w:val="1"/>
@@ -6191,22 +7651,534 @@
     <w:pPr>
       <w:ind w:left="528" w:hanging="429"/>
     </w:pPr>
-    <w:rPr>
-      <w:rFonts w:ascii="Times New Roman" w:hAnsi="Times New Roman" w:eastAsia="Times New Roman" w:cs="Times New Roman"/>
-      <w:lang w:val="bs" w:eastAsia="en-US" w:bidi="ar-SA"/>
-    </w:rPr>
   </w:style>
-  <w:style w:styleId="TableParagraph" w:type="paragraph">
+  <w:style w:type="paragraph" w:customStyle="1" w:styleId="TableParagraph">
     <w:name w:val="Table Paragraph"/>
     <w:basedOn w:val="Normal"/>
     <w:uiPriority w:val="1"/>
     <w:qFormat/>
-    <w:pPr/>
+  </w:style>
+  <w:style w:type="character" w:styleId="Hiperveza">
+    <w:name w:val="Hyperlink"/>
+    <w:basedOn w:val="Zadanifontodlomka"/>
+    <w:uiPriority w:val="99"/>
+    <w:unhideWhenUsed/>
+    <w:rsid w:val="002D75E2"/>
     <w:rPr>
-      <w:lang w:val="bs" w:eastAsia="en-US" w:bidi="ar-SA"/>
+      <w:color w:val="0000FF" w:themeColor="hyperlink"/>
+      <w:u w:val="single"/>
     </w:rPr>
   </w:style>
 </w:styles>
+</file>
+
+<file path=word/glossary/document.xml><?xml version="1.0" encoding="utf-8"?>
+<w:glossaryDocument xmlns:wpc="http://schemas.microsoft.com/office/word/2010/wordprocessingCanvas" xmlns:cx="http://schemas.microsoft.com/office/drawing/2014/chartex" xmlns:cx1="http://schemas.microsoft.com/office/drawing/2015/9/8/chartex" xmlns:mc="http://schemas.openxmlformats.org/markup-compatibility/2006" xmlns:o="urn:schemas-microsoft-com:office:office" xmlns:r="http://schemas.openxmlformats.org/officeDocument/2006/relationships" xmlns:m="http://schemas.openxmlformats.org/officeDocument/2006/math" xmlns:v="urn:schemas-microsoft-com:vml" xmlns:wp14="http://schemas.microsoft.com/office/word/2010/wordprocessingDrawing" xmlns:wp="http://schemas.openxmlformats.org/drawingml/2006/wordprocessingDrawing" xmlns:w10="urn:schemas-microsoft-com:office:word" xmlns:w="http://schemas.openxmlformats.org/wordprocessingml/2006/main" xmlns:w14="http://schemas.microsoft.com/office/word/2010/wordml" xmlns:w15="http://schemas.microsoft.com/office/word/2012/wordml" xmlns:w16se="http://schemas.microsoft.com/office/word/2015/wordml/symex" xmlns:wpg="http://schemas.microsoft.com/office/word/2010/wordprocessingGroup" xmlns:wpi="http://schemas.microsoft.com/office/word/2010/wordprocessingInk" xmlns:wne="http://schemas.microsoft.com/office/word/2006/wordml" xmlns:wps="http://schemas.microsoft.com/office/word/2010/wordprocessingShape" mc:Ignorable="w14 w15 w16se wp14"/>
+</file>
+
+<file path=word/glossary/fontTable.xml><?xml version="1.0" encoding="utf-8"?>
+<w:fonts xmlns:mc="http://schemas.openxmlformats.org/markup-compatibility/2006" xmlns:r="http://schemas.openxmlformats.org/officeDocument/2006/relationships" xmlns:w="http://schemas.openxmlformats.org/wordprocessingml/2006/main" xmlns:w14="http://schemas.microsoft.com/office/word/2010/wordml" xmlns:w15="http://schemas.microsoft.com/office/word/2012/wordml" xmlns:w16se="http://schemas.microsoft.com/office/word/2015/wordml/symex" mc:Ignorable="w14 w15 w16se">
+  <w:font w:name="Times New Roman">
+    <w:panose1 w:val="02020603050405020304"/>
+    <w:charset w:val="EE"/>
+    <w:family w:val="roman"/>
+    <w:pitch w:val="variable"/>
+    <w:sig w:usb0="E0002AFF" w:usb1="C0007841" w:usb2="00000009" w:usb3="00000000" w:csb0="000001FF" w:csb1="00000000"/>
+  </w:font>
+  <w:font w:name="Calibri">
+    <w:charset w:val="EE"/>
+    <w:family w:val="swiss"/>
+    <w:pitch w:val="variable"/>
+    <w:sig w:usb0="E10002FF" w:usb1="4000ACFF" w:usb2="00000009" w:usb3="00000000" w:csb0="0000019F" w:csb1="00000000"/>
+  </w:font>
+  <w:font w:name="Symbol">
+    <w:panose1 w:val="05050102010706020507"/>
+    <w:charset w:val="02"/>
+    <w:family w:val="roman"/>
+    <w:pitch w:val="variable"/>
+    <w:sig w:usb0="00000000" w:usb1="10000000" w:usb2="00000000" w:usb3="00000000" w:csb0="80000000" w:csb1="00000000"/>
+  </w:font>
+  <w:font w:name="Arial MT">
+    <w:altName w:val="Arial"/>
+    <w:charset w:val="01"/>
+    <w:family w:val="swiss"/>
+    <w:pitch w:val="variable"/>
+  </w:font>
+  <w:font w:name="Cambria">
+    <w:charset w:val="EE"/>
+    <w:family w:val="roman"/>
+    <w:pitch w:val="variable"/>
+    <w:sig w:usb0="E00002FF" w:usb1="400004FF" w:usb2="00000000" w:usb3="00000000" w:csb0="0000019F" w:csb1="00000000"/>
+  </w:font>
+  <w:font w:name="Calibri Light">
+    <w:charset w:val="EE"/>
+    <w:family w:val="swiss"/>
+    <w:pitch w:val="variable"/>
+    <w:sig w:usb0="A00002EF" w:usb1="4000207B" w:usb2="00000000" w:usb3="00000000" w:csb0="0000019F" w:csb1="00000000"/>
+  </w:font>
+</w:fonts>
+</file>
+
+<file path=word/glossary/settings.xml><?xml version="1.0" encoding="utf-8"?>
+<w:settings xmlns:mc="http://schemas.openxmlformats.org/markup-compatibility/2006" xmlns:o="urn:schemas-microsoft-com:office:office" xmlns:r="http://schemas.openxmlformats.org/officeDocument/2006/relationships" xmlns:m="http://schemas.openxmlformats.org/officeDocument/2006/math" xmlns:v="urn:schemas-microsoft-com:vml" xmlns:w10="urn:schemas-microsoft-com:office:word" xmlns:w="http://schemas.openxmlformats.org/wordprocessingml/2006/main" xmlns:w14="http://schemas.microsoft.com/office/word/2010/wordml" xmlns:w15="http://schemas.microsoft.com/office/word/2012/wordml" xmlns:w16se="http://schemas.microsoft.com/office/word/2015/wordml/symex" xmlns:sl="http://schemas.openxmlformats.org/schemaLibrary/2006/main" mc:Ignorable="w14 w15 w16se">
+  <w:defaultTabStop w:val="708"/>
+  <w:hyphenationZone w:val="425"/>
+  <w:characterSpacingControl w:val="doNotCompress"/>
+  <w:compat>
+    <w:useFELayout/>
+    <w:compatSetting w:name="compatibilityMode" w:uri="http://schemas.microsoft.com/office/word" w:val="12"/>
+  </w:compat>
+  <w:rsids>
+    <w:rsidRoot w:val="00671BB6"/>
+    <w:rsid w:val="000F62A3"/>
+    <w:rsid w:val="00671BB6"/>
+  </w:rsids>
+  <m:mathPr>
+    <m:mathFont m:val="Cambria Math"/>
+    <m:brkBin m:val="before"/>
+    <m:brkBinSub m:val="--"/>
+    <m:smallFrac m:val="0"/>
+    <m:dispDef/>
+    <m:lMargin m:val="0"/>
+    <m:rMargin m:val="0"/>
+    <m:defJc m:val="centerGroup"/>
+    <m:wrapIndent m:val="1440"/>
+    <m:intLim m:val="subSup"/>
+    <m:naryLim m:val="undOvr"/>
+  </m:mathPr>
+  <w:themeFontLang w:val="hr-HR"/>
+  <w:clrSchemeMapping w:bg1="light1" w:t1="dark1" w:bg2="light2" w:t2="dark2" w:accent1="accent1" w:accent2="accent2" w:accent3="accent3" w:accent4="accent4" w:accent5="accent5" w:accent6="accent6" w:hyperlink="hyperlink" w:followedHyperlink="followedHyperlink"/>
+  <w:decimalSymbol w:val=","/>
+  <w:listSeparator w:val=";"/>
+</w:settings>
+</file>
+
+<file path=word/glossary/styles.xml><?xml version="1.0" encoding="utf-8"?>
+<w:styles xmlns:mc="http://schemas.openxmlformats.org/markup-compatibility/2006" xmlns:r="http://schemas.openxmlformats.org/officeDocument/2006/relationships" xmlns:w="http://schemas.openxmlformats.org/wordprocessingml/2006/main" xmlns:w14="http://schemas.microsoft.com/office/word/2010/wordml" xmlns:w15="http://schemas.microsoft.com/office/word/2012/wordml" xmlns:w16se="http://schemas.microsoft.com/office/word/2015/wordml/symex" mc:Ignorable="w14 w15 w16se">
+  <w:docDefaults>
+    <w:rPrDefault>
+      <w:rPr>
+        <w:rFonts w:asciiTheme="minorHAnsi" w:eastAsiaTheme="minorEastAsia" w:hAnsiTheme="minorHAnsi" w:cstheme="minorBidi"/>
+        <w:sz w:val="22"/>
+        <w:szCs w:val="22"/>
+        <w:lang w:val="hr-HR" w:eastAsia="hr-HR" w:bidi="ar-SA"/>
+      </w:rPr>
+    </w:rPrDefault>
+    <w:pPrDefault>
+      <w:pPr>
+        <w:spacing w:after="160" w:line="259" w:lineRule="auto"/>
+      </w:pPr>
+    </w:pPrDefault>
+  </w:docDefaults>
+  <w:latentStyles w:defLockedState="0" w:defUIPriority="99" w:defSemiHidden="0" w:defUnhideWhenUsed="0" w:defQFormat="0" w:count="371">
+    <w:lsdException w:name="Normal" w:uiPriority="0" w:qFormat="1"/>
+    <w:lsdException w:name="heading 1" w:uiPriority="9" w:qFormat="1"/>
+    <w:lsdException w:name="heading 2" w:semiHidden="1" w:uiPriority="9" w:unhideWhenUsed="1" w:qFormat="1"/>
+    <w:lsdException w:name="heading 3" w:semiHidden="1" w:uiPriority="9" w:unhideWhenUsed="1" w:qFormat="1"/>
+    <w:lsdException w:name="heading 4" w:semiHidden="1" w:uiPriority="9" w:unhideWhenUsed="1" w:qFormat="1"/>
+    <w:lsdException w:name="heading 5" w:semiHidden="1" w:uiPriority="9" w:unhideWhenUsed="1" w:qFormat="1"/>
+    <w:lsdException w:name="heading 6" w:semiHidden="1" w:uiPriority="9" w:unhideWhenUsed="1" w:qFormat="1"/>
+    <w:lsdException w:name="heading 7" w:semiHidden="1" w:uiPriority="9" w:unhideWhenUsed="1" w:qFormat="1"/>
+    <w:lsdException w:name="heading 8" w:semiHidden="1" w:uiPriority="9" w:unhideWhenUsed="1" w:qFormat="1"/>
+    <w:lsdException w:name="heading 9" w:semiHidden="1" w:uiPriority="9" w:unhideWhenUsed="1" w:qFormat="1"/>
+    <w:lsdException w:name="index 1" w:semiHidden="1" w:unhideWhenUsed="1"/>
+    <w:lsdException w:name="index 2" w:semiHidden="1" w:unhideWhenUsed="1"/>
+    <w:lsdException w:name="index 3" w:semiHidden="1" w:unhideWhenUsed="1"/>
+    <w:lsdException w:name="index 4" w:semiHidden="1" w:unhideWhenUsed="1"/>
+    <w:lsdException w:name="index 5" w:semiHidden="1" w:unhideWhenUsed="1"/>
+    <w:lsdException w:name="index 6" w:semiHidden="1" w:unhideWhenUsed="1"/>
+    <w:lsdException w:name="index 7" w:semiHidden="1" w:unhideWhenUsed="1"/>
+    <w:lsdException w:name="index 8" w:semiHidden="1" w:unhideWhenUsed="1"/>
+    <w:lsdException w:name="index 9" w:semiHidden="1" w:unhideWhenUsed="1"/>
+    <w:lsdException w:name="toc 1" w:semiHidden="1" w:uiPriority="39" w:unhideWhenUsed="1"/>
+    <w:lsdException w:name="toc 2" w:semiHidden="1" w:uiPriority="39" w:unhideWhenUsed="1"/>
+    <w:lsdException w:name="toc 3" w:semiHidden="1" w:uiPriority="39" w:unhideWhenUsed="1"/>
+    <w:lsdException w:name="toc 4" w:semiHidden="1" w:uiPriority="39" w:unhideWhenUsed="1"/>
+    <w:lsdException w:name="toc 5" w:semiHidden="1" w:uiPriority="39" w:unhideWhenUsed="1"/>
+    <w:lsdException w:name="toc 6" w:semiHidden="1" w:uiPriority="39" w:unhideWhenUsed="1"/>
+    <w:lsdException w:name="toc 7" w:semiHidden="1" w:uiPriority="39" w:unhideWhenUsed="1"/>
+    <w:lsdException w:name="toc 8" w:semiHidden="1" w:uiPriority="39" w:unhideWhenUsed="1"/>
+    <w:lsdException w:name="toc 9" w:semiHidden="1" w:uiPriority="39" w:unhideWhenUsed="1"/>
+    <w:lsdException w:name="Normal Indent" w:semiHidden="1" w:unhideWhenUsed="1"/>
+    <w:lsdException w:name="footnote text" w:semiHidden="1" w:unhideWhenUsed="1"/>
+    <w:lsdException w:name="annotation text" w:semiHidden="1" w:unhideWhenUsed="1"/>
+    <w:lsdException w:name="header" w:semiHidden="1" w:unhideWhenUsed="1"/>
+    <w:lsdException w:name="footer" w:semiHidden="1" w:unhideWhenUsed="1"/>
+    <w:lsdException w:name="index heading" w:semiHidden="1" w:unhideWhenUsed="1"/>
+    <w:lsdException w:name="caption" w:semiHidden="1" w:uiPriority="35" w:unhideWhenUsed="1" w:qFormat="1"/>
+    <w:lsdException w:name="table of figures" w:semiHidden="1" w:unhideWhenUsed="1"/>
+    <w:lsdException w:name="envelope address" w:semiHidden="1" w:unhideWhenUsed="1"/>
+    <w:lsdException w:name="envelope return" w:semiHidden="1" w:unhideWhenUsed="1"/>
+    <w:lsdException w:name="footnote reference" w:semiHidden="1" w:unhideWhenUsed="1"/>
+    <w:lsdException w:name="annotation reference" w:semiHidden="1" w:unhideWhenUsed="1"/>
+    <w:lsdException w:name="line number" w:semiHidden="1" w:unhideWhenUsed="1"/>
+    <w:lsdException w:name="page number" w:semiHidden="1" w:unhideWhenUsed="1"/>
+    <w:lsdException w:name="endnote reference" w:semiHidden="1" w:unhideWhenUsed="1"/>
+    <w:lsdException w:name="endnote text" w:semiHidden="1" w:unhideWhenUsed="1"/>
+    <w:lsdException w:name="table of authorities" w:semiHidden="1" w:unhideWhenUsed="1"/>
+    <w:lsdException w:name="macro" w:semiHidden="1" w:unhideWhenUsed="1"/>
+    <w:lsdException w:name="toa heading" w:semiHidden="1" w:unhideWhenUsed="1"/>
+    <w:lsdException w:name="List" w:semiHidden="1" w:unhideWhenUsed="1"/>
+    <w:lsdException w:name="List Bullet" w:semiHidden="1" w:unhideWhenUsed="1"/>
+    <w:lsdException w:name="List Number" w:semiHidden="1" w:unhideWhenUsed="1"/>
+    <w:lsdException w:name="List 2" w:semiHidden="1" w:unhideWhenUsed="1"/>
+    <w:lsdException w:name="List 3" w:semiHidden="1" w:unhideWhenUsed="1"/>
+    <w:lsdException w:name="List 4" w:semiHidden="1" w:unhideWhenUsed="1"/>
+    <w:lsdException w:name="List 5" w:semiHidden="1" w:unhideWhenUsed="1"/>
+    <w:lsdException w:name="List Bullet 2" w:semiHidden="1" w:unhideWhenUsed="1"/>
+    <w:lsdException w:name="List Bullet 3" w:semiHidden="1" w:unhideWhenUsed="1"/>
+    <w:lsdException w:name="List Bullet 4" w:semiHidden="1" w:unhideWhenUsed="1"/>
+    <w:lsdException w:name="List Bullet 5" w:semiHidden="1" w:unhideWhenUsed="1"/>
+    <w:lsdException w:name="List Number 2" w:semiHidden="1" w:unhideWhenUsed="1"/>
+    <w:lsdException w:name="List Number 3" w:semiHidden="1" w:unhideWhenUsed="1"/>
+    <w:lsdException w:name="List Number 4" w:semiHidden="1" w:unhideWhenUsed="1"/>
+    <w:lsdException w:name="List Number 5" w:semiHidden="1" w:unhideWhenUsed="1"/>
+    <w:lsdException w:name="Title" w:uiPriority="10" w:qFormat="1"/>
+    <w:lsdException w:name="Closing" w:semiHidden="1" w:unhideWhenUsed="1"/>
+    <w:lsdException w:name="Signature" w:semiHidden="1" w:unhideWhenUsed="1"/>
+    <w:lsdException w:name="Default Paragraph Font" w:semiHidden="1" w:uiPriority="1" w:unhideWhenUsed="1"/>
+    <w:lsdException w:name="Body Text" w:semiHidden="1" w:unhideWhenUsed="1"/>
+    <w:lsdException w:name="Body Text Indent" w:semiHidden="1" w:unhideWhenUsed="1"/>
+    <w:lsdException w:name="List Continue" w:semiHidden="1" w:unhideWhenUsed="1"/>
+    <w:lsdException w:name="List Continue 2" w:semiHidden="1" w:unhideWhenUsed="1"/>
+    <w:lsdException w:name="List Continue 3" w:semiHidden="1" w:unhideWhenUsed="1"/>
+    <w:lsdException w:name="List Continue 4" w:semiHidden="1" w:unhideWhenUsed="1"/>
+    <w:lsdException w:name="List Continue 5" w:semiHidden="1" w:unhideWhenUsed="1"/>
+    <w:lsdException w:name="Message Header" w:semiHidden="1" w:unhideWhenUsed="1"/>
+    <w:lsdException w:name="Subtitle" w:uiPriority="11" w:qFormat="1"/>
+    <w:lsdException w:name="Salutation" w:semiHidden="1" w:unhideWhenUsed="1"/>
+    <w:lsdException w:name="Date" w:semiHidden="1" w:unhideWhenUsed="1"/>
+    <w:lsdException w:name="Body Text First Indent" w:semiHidden="1" w:unhideWhenUsed="1"/>
+    <w:lsdException w:name="Body Text First Indent 2" w:semiHidden="1" w:unhideWhenUsed="1"/>
+    <w:lsdException w:name="Note Heading" w:semiHidden="1" w:unhideWhenUsed="1"/>
+    <w:lsdException w:name="Body Text 2" w:semiHidden="1" w:unhideWhenUsed="1"/>
+    <w:lsdException w:name="Body Text 3" w:semiHidden="1" w:unhideWhenUsed="1"/>
+    <w:lsdException w:name="Body Text Indent 2" w:semiHidden="1" w:unhideWhenUsed="1"/>
+    <w:lsdException w:name="Body Text Indent 3" w:semiHidden="1" w:unhideWhenUsed="1"/>
+    <w:lsdException w:name="Block Text" w:semiHidden="1" w:unhideWhenUsed="1"/>
+    <w:lsdException w:name="Hyperlink" w:semiHidden="1" w:unhideWhenUsed="1"/>
+    <w:lsdException w:name="FollowedHyperlink" w:semiHidden="1" w:unhideWhenUsed="1"/>
+    <w:lsdException w:name="Strong" w:uiPriority="22" w:qFormat="1"/>
+    <w:lsdException w:name="Emphasis" w:uiPriority="20" w:qFormat="1"/>
+    <w:lsdException w:name="Document Map" w:semiHidden="1" w:unhideWhenUsed="1"/>
+    <w:lsdException w:name="Plain Text" w:semiHidden="1" w:unhideWhenUsed="1"/>
+    <w:lsdException w:name="E-mail Signature" w:semiHidden="1" w:unhideWhenUsed="1"/>
+    <w:lsdException w:name="HTML Top of Form" w:semiHidden="1" w:unhideWhenUsed="1"/>
+    <w:lsdException w:name="HTML Bottom of Form" w:semiHidden="1" w:unhideWhenUsed="1"/>
+    <w:lsdException w:name="Normal (Web)" w:semiHidden="1" w:unhideWhenUsed="1"/>
+    <w:lsdException w:name="HTML Acronym" w:semiHidden="1" w:unhideWhenUsed="1"/>
+    <w:lsdException w:name="HTML Address" w:semiHidden="1" w:unhideWhenUsed="1"/>
+    <w:lsdException w:name="HTML Cite" w:semiHidden="1" w:unhideWhenUsed="1"/>
+    <w:lsdException w:name="HTML Code" w:semiHidden="1" w:unhideWhenUsed="1"/>
+    <w:lsdException w:name="HTML Definition" w:semiHidden="1" w:unhideWhenUsed="1"/>
+    <w:lsdException w:name="HTML Keyboard" w:semiHidden="1" w:unhideWhenUsed="1"/>
+    <w:lsdException w:name="HTML Preformatted" w:semiHidden="1" w:unhideWhenUsed="1"/>
+    <w:lsdException w:name="HTML Sample" w:semiHidden="1" w:unhideWhenUsed="1"/>
+    <w:lsdException w:name="HTML Typewriter" w:semiHidden="1" w:unhideWhenUsed="1"/>
+    <w:lsdException w:name="HTML Variable" w:semiHidden="1" w:unhideWhenUsed="1"/>
+    <w:lsdException w:name="Normal Table" w:semiHidden="1" w:unhideWhenUsed="1"/>
+    <w:lsdException w:name="annotation subject" w:semiHidden="1" w:unhideWhenUsed="1"/>
+    <w:lsdException w:name="No List" w:semiHidden="1" w:unhideWhenUsed="1"/>
+    <w:lsdException w:name="Outline List 1" w:semiHidden="1" w:unhideWhenUsed="1"/>
+    <w:lsdException w:name="Outline List 2" w:semiHidden="1" w:unhideWhenUsed="1"/>
+    <w:lsdException w:name="Outline List 3" w:semiHidden="1" w:unhideWhenUsed="1"/>
+    <w:lsdException w:name="Table Simple 1" w:semiHidden="1" w:unhideWhenUsed="1"/>
+    <w:lsdException w:name="Table Simple 2" w:semiHidden="1" w:unhideWhenUsed="1"/>
+    <w:lsdException w:name="Table Simple 3" w:semiHidden="1" w:unhideWhenUsed="1"/>
+    <w:lsdException w:name="Table Classic 1" w:semiHidden="1" w:unhideWhenUsed="1"/>
+    <w:lsdException w:name="Table Classic 2" w:semiHidden="1" w:unhideWhenUsed="1"/>
+    <w:lsdException w:name="Table Classic 3" w:semiHidden="1" w:unhideWhenUsed="1"/>
+    <w:lsdException w:name="Table Classic 4" w:semiHidden="1" w:unhideWhenUsed="1"/>
+    <w:lsdException w:name="Table Colorful 1" w:semiHidden="1" w:unhideWhenUsed="1"/>
+    <w:lsdException w:name="Table Colorful 2" w:semiHidden="1" w:unhideWhenUsed="1"/>
+    <w:lsdException w:name="Table Colorful 3" w:semiHidden="1" w:unhideWhenUsed="1"/>
+    <w:lsdException w:name="Table Columns 1" w:semiHidden="1" w:unhideWhenUsed="1"/>
+    <w:lsdException w:name="Table Columns 2" w:semiHidden="1" w:unhideWhenUsed="1"/>
+    <w:lsdException w:name="Table Columns 3" w:semiHidden="1" w:unhideWhenUsed="1"/>
+    <w:lsdException w:name="Table Columns 4" w:semiHidden="1" w:unhideWhenUsed="1"/>
+    <w:lsdException w:name="Table Columns 5" w:semiHidden="1" w:unhideWhenUsed="1"/>
+    <w:lsdException w:name="Table Grid 1" w:semiHidden="1" w:unhideWhenUsed="1"/>
+    <w:lsdException w:name="Table Grid 2" w:semiHidden="1" w:unhideWhenUsed="1"/>
+    <w:lsdException w:name="Table Grid 3" w:semiHidden="1" w:unhideWhenUsed="1"/>
+    <w:lsdException w:name="Table Grid 4" w:semiHidden="1" w:unhideWhenUsed="1"/>
+    <w:lsdException w:name="Table Grid 5" w:semiHidden="1" w:unhideWhenUsed="1"/>
+    <w:lsdException w:name="Table Grid 6" w:semiHidden="1" w:unhideWhenUsed="1"/>
+    <w:lsdException w:name="Table Grid 7" w:semiHidden="1" w:unhideWhenUsed="1"/>
+    <w:lsdException w:name="Table Grid 8" w:semiHidden="1" w:unhideWhenUsed="1"/>
+    <w:lsdException w:name="Table List 1" w:semiHidden="1" w:unhideWhenUsed="1"/>
+    <w:lsdException w:name="Table List 2" w:semiHidden="1" w:unhideWhenUsed="1"/>
+    <w:lsdException w:name="Table List 3" w:semiHidden="1" w:unhideWhenUsed="1"/>
+    <w:lsdException w:name="Table List 4" w:semiHidden="1" w:unhideWhenUsed="1"/>
+    <w:lsdException w:name="Table List 5" w:semiHidden="1" w:unhideWhenUsed="1"/>
+    <w:lsdException w:name="Table List 6" w:semiHidden="1" w:unhideWhenUsed="1"/>
+    <w:lsdException w:name="Table List 7" w:semiHidden="1" w:unhideWhenUsed="1"/>
+    <w:lsdException w:name="Table List 8" w:semiHidden="1" w:unhideWhenUsed="1"/>
+    <w:lsdException w:name="Table 3D effects 1" w:semiHidden="1" w:unhideWhenUsed="1"/>
+    <w:lsdException w:name="Table 3D effects 2" w:semiHidden="1" w:unhideWhenUsed="1"/>
+    <w:lsdException w:name="Table 3D effects 3" w:semiHidden="1" w:unhideWhenUsed="1"/>
+    <w:lsdException w:name="Table Contemporary" w:semiHidden="1" w:unhideWhenUsed="1"/>
+    <w:lsdException w:name="Table Elegant" w:semiHidden="1" w:unhideWhenUsed="1"/>
+    <w:lsdException w:name="Table Professional" w:semiHidden="1" w:unhideWhenUsed="1"/>
+    <w:lsdException w:name="Table Subtle 1" w:semiHidden="1" w:unhideWhenUsed="1"/>
+    <w:lsdException w:name="Table Subtle 2" w:semiHidden="1" w:unhideWhenUsed="1"/>
+    <w:lsdException w:name="Table Web 1" w:semiHidden="1" w:unhideWhenUsed="1"/>
+    <w:lsdException w:name="Table Web 2" w:semiHidden="1" w:unhideWhenUsed="1"/>
+    <w:lsdException w:name="Table Web 3" w:semiHidden="1" w:unhideWhenUsed="1"/>
+    <w:lsdException w:name="Balloon Text" w:semiHidden="1" w:unhideWhenUsed="1"/>
+    <w:lsdException w:name="Table Grid" w:uiPriority="39"/>
+    <w:lsdException w:name="Table Theme" w:semiHidden="1" w:unhideWhenUsed="1"/>
+    <w:lsdException w:name="Placeholder Text" w:semiHidden="1"/>
+    <w:lsdException w:name="No Spacing" w:uiPriority="1" w:qFormat="1"/>
+    <w:lsdException w:name="Light Shading" w:uiPriority="60"/>
+    <w:lsdException w:name="Light List" w:uiPriority="61"/>
+    <w:lsdException w:name="Light Grid" w:uiPriority="62"/>
+    <w:lsdException w:name="Medium Shading 1" w:uiPriority="63"/>
+    <w:lsdException w:name="Medium Shading 2" w:uiPriority="64"/>
+    <w:lsdException w:name="Medium List 1" w:uiPriority="65"/>
+    <w:lsdException w:name="Medium List 2" w:uiPriority="66"/>
+    <w:lsdException w:name="Medium Grid 1" w:uiPriority="67"/>
+    <w:lsdException w:name="Medium Grid 2" w:uiPriority="68"/>
+    <w:lsdException w:name="Medium Grid 3" w:uiPriority="69"/>
+    <w:lsdException w:name="Dark List" w:uiPriority="70"/>
+    <w:lsdException w:name="Colorful Shading" w:uiPriority="71"/>
+    <w:lsdException w:name="Colorful List" w:uiPriority="72"/>
+    <w:lsdException w:name="Colorful Grid" w:uiPriority="73"/>
+    <w:lsdException w:name="Light Shading Accent 1" w:uiPriority="60"/>
+    <w:lsdException w:name="Light List Accent 1" w:uiPriority="61"/>
+    <w:lsdException w:name="Light Grid Accent 1" w:uiPriority="62"/>
+    <w:lsdException w:name="Medium Shading 1 Accent 1" w:uiPriority="63"/>
+    <w:lsdException w:name="Medium Shading 2 Accent 1" w:uiPriority="64"/>
+    <w:lsdException w:name="Medium List 1 Accent 1" w:uiPriority="65"/>
+    <w:lsdException w:name="Revision" w:semiHidden="1"/>
+    <w:lsdException w:name="List Paragraph" w:uiPriority="34" w:qFormat="1"/>
+    <w:lsdException w:name="Quote" w:uiPriority="29" w:qFormat="1"/>
+    <w:lsdException w:name="Intense Quote" w:uiPriority="30" w:qFormat="1"/>
+    <w:lsdException w:name="Medium List 2 Accent 1" w:uiPriority="66"/>
+    <w:lsdException w:name="Medium Grid 1 Accent 1" w:uiPriority="67"/>
+    <w:lsdException w:name="Medium Grid 2 Accent 1" w:uiPriority="68"/>
+    <w:lsdException w:name="Medium Grid 3 Accent 1" w:uiPriority="69"/>
+    <w:lsdException w:name="Dark List Accent 1" w:uiPriority="70"/>
+    <w:lsdException w:name="Colorful Shading Accent 1" w:uiPriority="71"/>
+    <w:lsdException w:name="Colorful List Accent 1" w:uiPriority="72"/>
+    <w:lsdException w:name="Colorful Grid Accent 1" w:uiPriority="73"/>
+    <w:lsdException w:name="Light Shading Accent 2" w:uiPriority="60"/>
+    <w:lsdException w:name="Light List Accent 2" w:uiPriority="61"/>
+    <w:lsdException w:name="Light Grid Accent 2" w:uiPriority="62"/>
+    <w:lsdException w:name="Medium Shading 1 Accent 2" w:uiPriority="63"/>
+    <w:lsdException w:name="Medium Shading 2 Accent 2" w:uiPriority="64"/>
+    <w:lsdException w:name="Medium List 1 Accent 2" w:uiPriority="65"/>
+    <w:lsdException w:name="Medium List 2 Accent 2" w:uiPriority="66"/>
+    <w:lsdException w:name="Medium Grid 1 Accent 2" w:uiPriority="67"/>
+    <w:lsdException w:name="Medium Grid 2 Accent 2" w:uiPriority="68"/>
+    <w:lsdException w:name="Medium Grid 3 Accent 2" w:uiPriority="69"/>
+    <w:lsdException w:name="Dark List Accent 2" w:uiPriority="70"/>
+    <w:lsdException w:name="Colorful Shading Accent 2" w:uiPriority="71"/>
+    <w:lsdException w:name="Colorful List Accent 2" w:uiPriority="72"/>
+    <w:lsdException w:name="Colorful Grid Accent 2" w:uiPriority="73"/>
+    <w:lsdException w:name="Light Shading Accent 3" w:uiPriority="60"/>
+    <w:lsdException w:name="Light List Accent 3" w:uiPriority="61"/>
+    <w:lsdException w:name="Light Grid Accent 3" w:uiPriority="62"/>
+    <w:lsdException w:name="Medium Shading 1 Accent 3" w:uiPriority="63"/>
+    <w:lsdException w:name="Medium Shading 2 Accent 3" w:uiPriority="64"/>
+    <w:lsdException w:name="Medium List 1 Accent 3" w:uiPriority="65"/>
+    <w:lsdException w:name="Medium List 2 Accent 3" w:uiPriority="66"/>
+    <w:lsdException w:name="Medium Grid 1 Accent 3" w:uiPriority="67"/>
+    <w:lsdException w:name="Medium Grid 2 Accent 3" w:uiPriority="68"/>
+    <w:lsdException w:name="Medium Grid 3 Accent 3" w:uiPriority="69"/>
+    <w:lsdException w:name="Dark List Accent 3" w:uiPriority="70"/>
+    <w:lsdException w:name="Colorful Shading Accent 3" w:uiPriority="71"/>
+    <w:lsdException w:name="Colorful List Accent 3" w:uiPriority="72"/>
+    <w:lsdException w:name="Colorful Grid Accent 3" w:uiPriority="73"/>
+    <w:lsdException w:name="Light Shading Accent 4" w:uiPriority="60"/>
+    <w:lsdException w:name="Light List Accent 4" w:uiPriority="61"/>
+    <w:lsdException w:name="Light Grid Accent 4" w:uiPriority="62"/>
+    <w:lsdException w:name="Medium Shading 1 Accent 4" w:uiPriority="63"/>
+    <w:lsdException w:name="Medium Shading 2 Accent 4" w:uiPriority="64"/>
+    <w:lsdException w:name="Medium List 1 Accent 4" w:uiPriority="65"/>
+    <w:lsdException w:name="Medium List 2 Accent 4" w:uiPriority="66"/>
+    <w:lsdException w:name="Medium Grid 1 Accent 4" w:uiPriority="67"/>
+    <w:lsdException w:name="Medium Grid 2 Accent 4" w:uiPriority="68"/>
+    <w:lsdException w:name="Medium Grid 3 Accent 4" w:uiPriority="69"/>
+    <w:lsdException w:name="Dark List Accent 4" w:uiPriority="70"/>
+    <w:lsdException w:name="Colorful Shading Accent 4" w:uiPriority="71"/>
+    <w:lsdException w:name="Colorful List Accent 4" w:uiPriority="72"/>
+    <w:lsdException w:name="Colorful Grid Accent 4" w:uiPriority="73"/>
+    <w:lsdException w:name="Light Shading Accent 5" w:uiPriority="60"/>
+    <w:lsdException w:name="Light List Accent 5" w:uiPriority="61"/>
+    <w:lsdException w:name="Light Grid Accent 5" w:uiPriority="62"/>
+    <w:lsdException w:name="Medium Shading 1 Accent 5" w:uiPriority="63"/>
+    <w:lsdException w:name="Medium Shading 2 Accent 5" w:uiPriority="64"/>
+    <w:lsdException w:name="Medium List 1 Accent 5" w:uiPriority="65"/>
+    <w:lsdException w:name="Medium List 2 Accent 5" w:uiPriority="66"/>
+    <w:lsdException w:name="Medium Grid 1 Accent 5" w:uiPriority="67"/>
+    <w:lsdException w:name="Medium Grid 2 Accent 5" w:uiPriority="68"/>
+    <w:lsdException w:name="Medium Grid 3 Accent 5" w:uiPriority="69"/>
+    <w:lsdException w:name="Dark List Accent 5" w:uiPriority="70"/>
+    <w:lsdException w:name="Colorful Shading Accent 5" w:uiPriority="71"/>
+    <w:lsdException w:name="Colorful List Accent 5" w:uiPriority="72"/>
+    <w:lsdException w:name="Colorful Grid Accent 5" w:uiPriority="73"/>
+    <w:lsdException w:name="Light Shading Accent 6" w:uiPriority="60"/>
+    <w:lsdException w:name="Light List Accent 6" w:uiPriority="61"/>
+    <w:lsdException w:name="Light Grid Accent 6" w:uiPriority="62"/>
+    <w:lsdException w:name="Medium Shading 1 Accent 6" w:uiPriority="63"/>
+    <w:lsdException w:name="Medium Shading 2 Accent 6" w:uiPriority="64"/>
+    <w:lsdException w:name="Medium List 1 Accent 6" w:uiPriority="65"/>
+    <w:lsdException w:name="Medium List 2 Accent 6" w:uiPriority="66"/>
+    <w:lsdException w:name="Medium Grid 1 Accent 6" w:uiPriority="67"/>
+    <w:lsdException w:name="Medium Grid 2 Accent 6" w:uiPriority="68"/>
+    <w:lsdException w:name="Medium Grid 3 Accent 6" w:uiPriority="69"/>
+    <w:lsdException w:name="Dark List Accent 6" w:uiPriority="70"/>
+    <w:lsdException w:name="Colorful Shading Accent 6" w:uiPriority="71"/>
+    <w:lsdException w:name="Colorful List Accent 6" w:uiPriority="72"/>
+    <w:lsdException w:name="Colorful Grid Accent 6" w:uiPriority="73"/>
+    <w:lsdException w:name="Subtle Emphasis" w:uiPriority="19" w:qFormat="1"/>
+    <w:lsdException w:name="Intense Emphasis" w:uiPriority="21" w:qFormat="1"/>
+    <w:lsdException w:name="Subtle Reference" w:uiPriority="31" w:qFormat="1"/>
+    <w:lsdException w:name="Intense Reference" w:uiPriority="32" w:qFormat="1"/>
+    <w:lsdException w:name="Book Title" w:uiPriority="33" w:qFormat="1"/>
+    <w:lsdException w:name="Bibliography" w:semiHidden="1" w:uiPriority="37" w:unhideWhenUsed="1"/>
+    <w:lsdException w:name="TOC Heading" w:semiHidden="1" w:uiPriority="39" w:unhideWhenUsed="1" w:qFormat="1"/>
+    <w:lsdException w:name="Plain Table 1" w:uiPriority="41"/>
+    <w:lsdException w:name="Plain Table 2" w:uiPriority="42"/>
+    <w:lsdException w:name="Plain Table 3" w:uiPriority="43"/>
+    <w:lsdException w:name="Plain Table 4" w:uiPriority="44"/>
+    <w:lsdException w:name="Plain Table 5" w:uiPriority="45"/>
+    <w:lsdException w:name="Grid Table Light" w:uiPriority="40"/>
+    <w:lsdException w:name="Grid Table 1 Light" w:uiPriority="46"/>
+    <w:lsdException w:name="Grid Table 2" w:uiPriority="47"/>
+    <w:lsdException w:name="Grid Table 3" w:uiPriority="48"/>
+    <w:lsdException w:name="Grid Table 4" w:uiPriority="49"/>
+    <w:lsdException w:name="Grid Table 5 Dark" w:uiPriority="50"/>
+    <w:lsdException w:name="Grid Table 6 Colorful" w:uiPriority="51"/>
+    <w:lsdException w:name="Grid Table 7 Colorful" w:uiPriority="52"/>
+    <w:lsdException w:name="Grid Table 1 Light Accent 1" w:uiPriority="46"/>
+    <w:lsdException w:name="Grid Table 2 Accent 1" w:uiPriority="47"/>
+    <w:lsdException w:name="Grid Table 3 Accent 1" w:uiPriority="48"/>
+    <w:lsdException w:name="Grid Table 4 Accent 1" w:uiPriority="49"/>
+    <w:lsdException w:name="Grid Table 5 Dark Accent 1" w:uiPriority="50"/>
+    <w:lsdException w:name="Grid Table 6 Colorful Accent 1" w:uiPriority="51"/>
+    <w:lsdException w:name="Grid Table 7 Colorful Accent 1" w:uiPriority="52"/>
+    <w:lsdException w:name="Grid Table 1 Light Accent 2" w:uiPriority="46"/>
+    <w:lsdException w:name="Grid Table 2 Accent 2" w:uiPriority="47"/>
+    <w:lsdException w:name="Grid Table 3 Accent 2" w:uiPriority="48"/>
+    <w:lsdException w:name="Grid Table 4 Accent 2" w:uiPriority="49"/>
+    <w:lsdException w:name="Grid Table 5 Dark Accent 2" w:uiPriority="50"/>
+    <w:lsdException w:name="Grid Table 6 Colorful Accent 2" w:uiPriority="51"/>
+    <w:lsdException w:name="Grid Table 7 Colorful Accent 2" w:uiPriority="52"/>
+    <w:lsdException w:name="Grid Table 1 Light Accent 3" w:uiPriority="46"/>
+    <w:lsdException w:name="Grid Table 2 Accent 3" w:uiPriority="47"/>
+    <w:lsdException w:name="Grid Table 3 Accent 3" w:uiPriority="48"/>
+    <w:lsdException w:name="Grid Table 4 Accent 3" w:uiPriority="49"/>
+    <w:lsdException w:name="Grid Table 5 Dark Accent 3" w:uiPriority="50"/>
+    <w:lsdException w:name="Grid Table 6 Colorful Accent 3" w:uiPriority="51"/>
+    <w:lsdException w:name="Grid Table 7 Colorful Accent 3" w:uiPriority="52"/>
+    <w:lsdException w:name="Grid Table 1 Light Accent 4" w:uiPriority="46"/>
+    <w:lsdException w:name="Grid Table 2 Accent 4" w:uiPriority="47"/>
+    <w:lsdException w:name="Grid Table 3 Accent 4" w:uiPriority="48"/>
+    <w:lsdException w:name="Grid Table 4 Accent 4" w:uiPriority="49"/>
+    <w:lsdException w:name="Grid Table 5 Dark Accent 4" w:uiPriority="50"/>
+    <w:lsdException w:name="Grid Table 6 Colorful Accent 4" w:uiPriority="51"/>
+    <w:lsdException w:name="Grid Table 7 Colorful Accent 4" w:uiPriority="52"/>
+    <w:lsdException w:name="Grid Table 1 Light Accent 5" w:uiPriority="46"/>
+    <w:lsdException w:name="Grid Table 2 Accent 5" w:uiPriority="47"/>
+    <w:lsdException w:name="Grid Table 3 Accent 5" w:uiPriority="48"/>
+    <w:lsdException w:name="Grid Table 4 Accent 5" w:uiPriority="49"/>
+    <w:lsdException w:name="Grid Table 5 Dark Accent 5" w:uiPriority="50"/>
+    <w:lsdException w:name="Grid Table 6 Colorful Accent 5" w:uiPriority="51"/>
+    <w:lsdException w:name="Grid Table 7 Colorful Accent 5" w:uiPriority="52"/>
+    <w:lsdException w:name="Grid Table 1 Light Accent 6" w:uiPriority="46"/>
+    <w:lsdException w:name="Grid Table 2 Accent 6" w:uiPriority="47"/>
+    <w:lsdException w:name="Grid Table 3 Accent 6" w:uiPriority="48"/>
+    <w:lsdException w:name="Grid Table 4 Accent 6" w:uiPriority="49"/>
+    <w:lsdException w:name="Grid Table 5 Dark Accent 6" w:uiPriority="50"/>
+    <w:lsdException w:name="Grid Table 6 Colorful Accent 6" w:uiPriority="51"/>
+    <w:lsdException w:name="Grid Table 7 Colorful Accent 6" w:uiPriority="52"/>
+    <w:lsdException w:name="List Table 1 Light" w:uiPriority="46"/>
+    <w:lsdException w:name="List Table 2" w:uiPriority="47"/>
+    <w:lsdException w:name="List Table 3" w:uiPriority="48"/>
+    <w:lsdException w:name="List Table 4" w:uiPriority="49"/>
+    <w:lsdException w:name="List Table 5 Dark" w:uiPriority="50"/>
+    <w:lsdException w:name="List Table 6 Colorful" w:uiPriority="51"/>
+    <w:lsdException w:name="List Table 7 Colorful" w:uiPriority="52"/>
+    <w:lsdException w:name="List Table 1 Light Accent 1" w:uiPriority="46"/>
+    <w:lsdException w:name="List Table 2 Accent 1" w:uiPriority="47"/>
+    <w:lsdException w:name="List Table 3 Accent 1" w:uiPriority="48"/>
+    <w:lsdException w:name="List Table 4 Accent 1" w:uiPriority="49"/>
+    <w:lsdException w:name="List Table 5 Dark Accent 1" w:uiPriority="50"/>
+    <w:lsdException w:name="List Table 6 Colorful Accent 1" w:uiPriority="51"/>
+    <w:lsdException w:name="List Table 7 Colorful Accent 1" w:uiPriority="52"/>
+    <w:lsdException w:name="List Table 1 Light Accent 2" w:uiPriority="46"/>
+    <w:lsdException w:name="List Table 2 Accent 2" w:uiPriority="47"/>
+    <w:lsdException w:name="List Table 3 Accent 2" w:uiPriority="48"/>
+    <w:lsdException w:name="List Table 4 Accent 2" w:uiPriority="49"/>
+    <w:lsdException w:name="List Table 5 Dark Accent 2" w:uiPriority="50"/>
+    <w:lsdException w:name="List Table 6 Colorful Accent 2" w:uiPriority="51"/>
+    <w:lsdException w:name="List Table 7 Colorful Accent 2" w:uiPriority="52"/>
+    <w:lsdException w:name="List Table 1 Light Accent 3" w:uiPriority="46"/>
+    <w:lsdException w:name="List Table 2 Accent 3" w:uiPriority="47"/>
+    <w:lsdException w:name="List Table 3 Accent 3" w:uiPriority="48"/>
+    <w:lsdException w:name="List Table 4 Accent 3" w:uiPriority="49"/>
+    <w:lsdException w:name="List Table 5 Dark Accent 3" w:uiPriority="50"/>
+    <w:lsdException w:name="List Table 6 Colorful Accent 3" w:uiPriority="51"/>
+    <w:lsdException w:name="List Table 7 Colorful Accent 3" w:uiPriority="52"/>
+    <w:lsdException w:name="List Table 1 Light Accent 4" w:uiPriority="46"/>
+    <w:lsdException w:name="List Table 2 Accent 4" w:uiPriority="47"/>
+    <w:lsdException w:name="List Table 3 Accent 4" w:uiPriority="48"/>
+    <w:lsdException w:name="List Table 4 Accent 4" w:uiPriority="49"/>
+    <w:lsdException w:name="List Table 5 Dark Accent 4" w:uiPriority="50"/>
+    <w:lsdException w:name="List Table 6 Colorful Accent 4" w:uiPriority="51"/>
+    <w:lsdException w:name="List Table 7 Colorful Accent 4" w:uiPriority="52"/>
+    <w:lsdException w:name="List Table 1 Light Accent 5" w:uiPriority="46"/>
+    <w:lsdException w:name="List Table 2 Accent 5" w:uiPriority="47"/>
+    <w:lsdException w:name="List Table 3 Accent 5" w:uiPriority="48"/>
+    <w:lsdException w:name="List Table 4 Accent 5" w:uiPriority="49"/>
+    <w:lsdException w:name="List Table 5 Dark Accent 5" w:uiPriority="50"/>
+    <w:lsdException w:name="List Table 6 Colorful Accent 5" w:uiPriority="51"/>
+    <w:lsdException w:name="List Table 7 Colorful Accent 5" w:uiPriority="52"/>
+    <w:lsdException w:name="List Table 1 Light Accent 6" w:uiPriority="46"/>
+    <w:lsdException w:name="List Table 2 Accent 6" w:uiPriority="47"/>
+    <w:lsdException w:name="List Table 3 Accent 6" w:uiPriority="48"/>
+    <w:lsdException w:name="List Table 4 Accent 6" w:uiPriority="49"/>
+    <w:lsdException w:name="List Table 5 Dark Accent 6" w:uiPriority="50"/>
+    <w:lsdException w:name="List Table 6 Colorful Accent 6" w:uiPriority="51"/>
+    <w:lsdException w:name="List Table 7 Colorful Accent 6" w:uiPriority="52"/>
+  </w:latentStyles>
+  <w:style w:type="paragraph" w:default="1" w:styleId="Normal">
+    <w:name w:val="Normal"/>
+    <w:qFormat/>
+  </w:style>
+  <w:style w:type="character" w:default="1" w:styleId="Zadanifontodlomka">
+    <w:name w:val="Default Paragraph Font"/>
+    <w:uiPriority w:val="1"/>
+    <w:semiHidden/>
+    <w:unhideWhenUsed/>
+  </w:style>
+  <w:style w:type="table" w:default="1" w:styleId="Obinatablica">
+    <w:name w:val="Normal Table"/>
+    <w:uiPriority w:val="99"/>
+    <w:semiHidden/>
+    <w:unhideWhenUsed/>
+    <w:tblPr>
+      <w:tblInd w:w="0" w:type="dxa"/>
+      <w:tblCellMar>
+        <w:top w:w="0" w:type="dxa"/>
+        <w:left w:w="108" w:type="dxa"/>
+        <w:bottom w:w="0" w:type="dxa"/>
+        <w:right w:w="108" w:type="dxa"/>
+      </w:tblCellMar>
+    </w:tblPr>
+  </w:style>
+  <w:style w:type="numbering" w:default="1" w:styleId="Bezpopisa">
+    <w:name w:val="No List"/>
+    <w:uiPriority w:val="99"/>
+    <w:semiHidden/>
+    <w:unhideWhenUsed/>
+  </w:style>
+</w:styles>
+</file>
+
+<file path=word/glossary/webSettings.xml><?xml version="1.0" encoding="utf-8"?>
+<w:webSettings xmlns:mc="http://schemas.openxmlformats.org/markup-compatibility/2006" xmlns:r="http://schemas.openxmlformats.org/officeDocument/2006/relationships" xmlns:w="http://schemas.openxmlformats.org/wordprocessingml/2006/main" xmlns:w14="http://schemas.microsoft.com/office/word/2010/wordml" xmlns:w15="http://schemas.microsoft.com/office/word/2012/wordml" xmlns:w16se="http://schemas.microsoft.com/office/word/2015/wordml/symex" mc:Ignorable="w14 w15 w16se"/>
 </file>
 
 <file path=word/theme/theme1.xml><?xml version="1.0" encoding="utf-8"?>

--- a/1. Prijedlog projekta/Prijedlog projekta-Online Videoteka.docx
+++ b/1. Prijedlog projekta/Prijedlog projekta-Online Videoteka.docx
@@ -545,6 +545,8 @@
           <w:sz w:val="20"/>
         </w:rPr>
       </w:pPr>
+      <w:bookmarkStart w:id="0" w:name="_GoBack"/>
+      <w:bookmarkEnd w:id="0"/>
       <w:r>
         <w:lastRenderedPageBreak/>
         <w:pict w14:anchorId="580620D7">
@@ -2280,9 +2282,9 @@
         </w:tabs>
         <w:ind w:hanging="289"/>
       </w:pPr>
-      <w:bookmarkStart w:id="0" w:name="1._Osnovne_informacije"/>
-      <w:bookmarkStart w:id="1" w:name="_Toc144224744"/>
-      <w:bookmarkEnd w:id="0"/>
+      <w:bookmarkStart w:id="1" w:name="1._Osnovne_informacije"/>
+      <w:bookmarkStart w:id="2" w:name="_Toc144224744"/>
+      <w:bookmarkEnd w:id="1"/>
       <w:r>
         <w:lastRenderedPageBreak/>
         <w:t>Osnovne</w:t>
@@ -2296,7 +2298,7 @@
       <w:r>
         <w:t>informacije</w:t>
       </w:r>
-      <w:bookmarkEnd w:id="1"/>
+      <w:bookmarkEnd w:id="2"/>
     </w:p>
     <w:p>
       <w:pPr>
@@ -2319,9 +2321,9 @@
         </w:tabs>
         <w:ind w:hanging="429"/>
       </w:pPr>
-      <w:bookmarkStart w:id="2" w:name="1.1._Puni_naziv_projekta"/>
-      <w:bookmarkStart w:id="3" w:name="_Toc144224745"/>
-      <w:bookmarkEnd w:id="2"/>
+      <w:bookmarkStart w:id="3" w:name="1.1._Puni_naziv_projekta"/>
+      <w:bookmarkStart w:id="4" w:name="_Toc144224745"/>
+      <w:bookmarkEnd w:id="3"/>
       <w:r>
         <w:t>Puni</w:t>
       </w:r>
@@ -2343,7 +2345,7 @@
       <w:r>
         <w:t>projekta</w:t>
       </w:r>
-      <w:bookmarkEnd w:id="3"/>
+      <w:bookmarkEnd w:id="4"/>
     </w:p>
     <w:p>
       <w:pPr>
@@ -2447,9 +2449,9 @@
         <w:spacing w:before="1"/>
         <w:ind w:hanging="429"/>
       </w:pPr>
-      <w:bookmarkStart w:id="4" w:name="1.2._Skraćeni_naziv_projekta"/>
-      <w:bookmarkStart w:id="5" w:name="_Toc144224746"/>
-      <w:bookmarkEnd w:id="4"/>
+      <w:bookmarkStart w:id="5" w:name="1.2._Skraćeni_naziv_projekta"/>
+      <w:bookmarkStart w:id="6" w:name="_Toc144224746"/>
+      <w:bookmarkEnd w:id="5"/>
       <w:r>
         <w:t>Skraćeni</w:t>
       </w:r>
@@ -2471,7 +2473,7 @@
       <w:r>
         <w:t>projekta</w:t>
       </w:r>
-      <w:bookmarkEnd w:id="5"/>
+      <w:bookmarkEnd w:id="6"/>
     </w:p>
     <w:p>
       <w:pPr>
@@ -2521,9 +2523,9 @@
         </w:tabs>
         <w:ind w:hanging="429"/>
       </w:pPr>
-      <w:bookmarkStart w:id="6" w:name="1.3._Naručitelj_projekta"/>
-      <w:bookmarkStart w:id="7" w:name="_Toc144224747"/>
-      <w:bookmarkEnd w:id="6"/>
+      <w:bookmarkStart w:id="7" w:name="1.3._Naručitelj_projekta"/>
+      <w:bookmarkStart w:id="8" w:name="_Toc144224747"/>
+      <w:bookmarkEnd w:id="7"/>
       <w:r>
         <w:rPr>
           <w:spacing w:val="-1"/>
@@ -2539,7 +2541,7 @@
       <w:r>
         <w:t>projekta</w:t>
       </w:r>
-      <w:bookmarkEnd w:id="7"/>
+      <w:bookmarkEnd w:id="8"/>
     </w:p>
     <w:p>
       <w:pPr>
@@ -2618,9 +2620,9 @@
         </w:tabs>
         <w:ind w:hanging="429"/>
       </w:pPr>
-      <w:bookmarkStart w:id="8" w:name="1.4._Voditelj_projekta"/>
-      <w:bookmarkStart w:id="9" w:name="_Toc144224748"/>
-      <w:bookmarkEnd w:id="8"/>
+      <w:bookmarkStart w:id="9" w:name="1.4._Voditelj_projekta"/>
+      <w:bookmarkStart w:id="10" w:name="_Toc144224748"/>
+      <w:bookmarkEnd w:id="9"/>
       <w:r>
         <w:t>Voditelj</w:t>
       </w:r>
@@ -2633,7 +2635,7 @@
       <w:r>
         <w:t>projekta</w:t>
       </w:r>
-      <w:bookmarkEnd w:id="9"/>
+      <w:bookmarkEnd w:id="10"/>
     </w:p>
     <w:p>
       <w:pPr>
@@ -2753,9 +2755,9 @@
         </w:tabs>
         <w:ind w:hanging="289"/>
       </w:pPr>
-      <w:bookmarkStart w:id="10" w:name="2._Opis_problema_i_predloženog_rješenja"/>
-      <w:bookmarkStart w:id="11" w:name="_Toc144224749"/>
-      <w:bookmarkEnd w:id="10"/>
+      <w:bookmarkStart w:id="11" w:name="2._Opis_problema_i_predloženog_rješenja"/>
+      <w:bookmarkStart w:id="12" w:name="_Toc144224749"/>
+      <w:bookmarkEnd w:id="11"/>
       <w:r>
         <w:lastRenderedPageBreak/>
         <w:t>Opis</w:t>
@@ -2796,7 +2798,7 @@
       <w:r>
         <w:t>rješenja</w:t>
       </w:r>
-      <w:bookmarkEnd w:id="11"/>
+      <w:bookmarkEnd w:id="12"/>
     </w:p>
     <w:p>
       <w:pPr>
@@ -2819,9 +2821,9 @@
         </w:tabs>
         <w:ind w:hanging="429"/>
       </w:pPr>
-      <w:bookmarkStart w:id="12" w:name="2.1._Kratak_opis_problema"/>
-      <w:bookmarkStart w:id="13" w:name="_Toc144224750"/>
-      <w:bookmarkEnd w:id="12"/>
+      <w:bookmarkStart w:id="13" w:name="2.1._Kratak_opis_problema"/>
+      <w:bookmarkStart w:id="14" w:name="_Toc144224750"/>
+      <w:bookmarkEnd w:id="13"/>
       <w:r>
         <w:t>Kratak</w:t>
       </w:r>
@@ -2843,7 +2845,7 @@
       <w:r>
         <w:t>problema</w:t>
       </w:r>
-      <w:bookmarkEnd w:id="13"/>
+      <w:bookmarkEnd w:id="14"/>
     </w:p>
     <w:p>
       <w:pPr>
@@ -3212,9 +3214,9 @@
         </w:tabs>
         <w:ind w:hanging="429"/>
       </w:pPr>
-      <w:bookmarkStart w:id="14" w:name="2.2._Ciljevi_projekta"/>
-      <w:bookmarkStart w:id="15" w:name="_Toc144224751"/>
-      <w:bookmarkEnd w:id="14"/>
+      <w:bookmarkStart w:id="15" w:name="2.2._Ciljevi_projekta"/>
+      <w:bookmarkStart w:id="16" w:name="_Toc144224751"/>
+      <w:bookmarkEnd w:id="15"/>
       <w:r>
         <w:t>Ciljevi</w:t>
       </w:r>
@@ -3227,7 +3229,7 @@
       <w:r>
         <w:t>projekta</w:t>
       </w:r>
-      <w:bookmarkEnd w:id="15"/>
+      <w:bookmarkEnd w:id="16"/>
     </w:p>
     <w:p>
       <w:pPr>
@@ -3516,10 +3518,7 @@
         <w:t xml:space="preserve"> </w:t>
       </w:r>
       <w:r>
-        <w:t>dostu</w:t>
-      </w:r>
-      <w:r>
-        <w:t>pan</w:t>
+        <w:t>dostupan</w:t>
       </w:r>
       <w:r>
         <w:rPr>
@@ -3600,10 +3599,7 @@
         <w:t xml:space="preserve"> </w:t>
       </w:r>
       <w:r>
-        <w:t>spektru sadržaja z</w:t>
-      </w:r>
-      <w:r>
-        <w:t>a fiksnu mjesečnui naknadu. Finalni je cilj stvoriti inovativnu platformu za</w:t>
+        <w:t>spektru sadržaja za fiksnu mjesečnui naknadu. Finalni je cilj stvoriti inovativnu platformu za</w:t>
       </w:r>
       <w:r>
         <w:rPr>
@@ -3771,9 +3767,9 @@
         </w:tabs>
         <w:ind w:hanging="429"/>
       </w:pPr>
-      <w:bookmarkStart w:id="16" w:name="2.3._Doseg_projekta"/>
-      <w:bookmarkStart w:id="17" w:name="_Toc144224752"/>
-      <w:bookmarkEnd w:id="16"/>
+      <w:bookmarkStart w:id="17" w:name="2.3._Doseg_projekta"/>
+      <w:bookmarkStart w:id="18" w:name="_Toc144224752"/>
+      <w:bookmarkEnd w:id="17"/>
       <w:r>
         <w:t>Doseg</w:t>
       </w:r>
@@ -3786,7 +3782,7 @@
       <w:r>
         <w:t>projekta</w:t>
       </w:r>
-      <w:bookmarkEnd w:id="17"/>
+      <w:bookmarkEnd w:id="18"/>
     </w:p>
     <w:p>
       <w:pPr>
@@ -3941,10 +3937,7 @@
         <w:t xml:space="preserve"> </w:t>
       </w:r>
       <w:r>
-        <w:t xml:space="preserve">interneta, ona nema fizička ograničenja i dostupna je bilo gdje u svijetu gdje </w:t>
-      </w:r>
-      <w:r>
-        <w:t>postoji internet.</w:t>
+        <w:t>interneta, ona nema fizička ograničenja i dostupna je bilo gdje u svijetu gdje postoji internet.</w:t>
       </w:r>
       <w:r>
         <w:rPr>
@@ -4025,10 +4018,7 @@
         <w:t xml:space="preserve"> </w:t>
       </w:r>
       <w:r>
-        <w:t>skupin</w:t>
-      </w:r>
-      <w:r>
-        <w:t>e,</w:t>
+        <w:t>skupine,</w:t>
       </w:r>
       <w:r>
         <w:rPr>
@@ -4127,10 +4117,7 @@
         <w:t xml:space="preserve"> </w:t>
       </w:r>
       <w:r>
-        <w:t>računala, mobiteli, tableti i pametne televizi</w:t>
-      </w:r>
-      <w:r>
-        <w:t>je, čime će se povećati dostupnost i popularnost</w:t>
+        <w:t>računala, mobiteli, tableti i pametne televizije, čime će se povećati dostupnost i popularnost</w:t>
       </w:r>
       <w:r>
         <w:rPr>
@@ -4236,9 +4223,9 @@
           <w:tab w:val="left" w:pos="389"/>
         </w:tabs>
       </w:pPr>
-      <w:bookmarkStart w:id="18" w:name="1._Svrha_projekta_i_očekivani_rezultati"/>
-      <w:bookmarkStart w:id="19" w:name="_Toc144224753"/>
-      <w:bookmarkEnd w:id="18"/>
+      <w:bookmarkStart w:id="19" w:name="1._Svrha_projekta_i_očekivani_rezultati"/>
+      <w:bookmarkStart w:id="20" w:name="_Toc144224753"/>
+      <w:bookmarkEnd w:id="19"/>
       <w:r>
         <w:lastRenderedPageBreak/>
         <w:t>Svrha</w:t>
@@ -4279,7 +4266,7 @@
       <w:r>
         <w:t>rezultati</w:t>
       </w:r>
-      <w:bookmarkEnd w:id="19"/>
+      <w:bookmarkEnd w:id="20"/>
     </w:p>
     <w:p>
       <w:pPr>
@@ -4302,13 +4289,13 @@
         </w:tabs>
         <w:ind w:hanging="429"/>
       </w:pPr>
-      <w:bookmarkStart w:id="20" w:name="1.1._Rezultati"/>
-      <w:bookmarkStart w:id="21" w:name="_Toc144224754"/>
-      <w:bookmarkEnd w:id="20"/>
+      <w:bookmarkStart w:id="21" w:name="1.1._Rezultati"/>
+      <w:bookmarkStart w:id="22" w:name="_Toc144224754"/>
+      <w:bookmarkEnd w:id="21"/>
       <w:r>
         <w:t>Rezultati</w:t>
       </w:r>
-      <w:bookmarkEnd w:id="21"/>
+      <w:bookmarkEnd w:id="22"/>
     </w:p>
     <w:p>
       <w:pPr>
@@ -4362,10 +4349,7 @@
         <w:t xml:space="preserve"> </w:t>
       </w:r>
       <w:r>
-        <w:t>drugim povezanim kriterijima. Osigurati će se visokokvalitetni stream</w:t>
-      </w:r>
-      <w:r>
-        <w:t>ing, bez zastoja, oglasa i</w:t>
+        <w:t>drugim povezanim kriterijima. Osigurati će se visokokvalitetni streaming, bez zastoja, oglasa i</w:t>
       </w:r>
       <w:r>
         <w:rPr>
@@ -4392,10 +4376,7 @@
         <w:t xml:space="preserve"> </w:t>
       </w:r>
       <w:r>
-        <w:t>poboljšavati novim značajkama. Testi</w:t>
-      </w:r>
-      <w:r>
-        <w:t>ranja aplikacija biti će obavezna kako bismo bili sigurni da</w:t>
+        <w:t>poboljšavati novim značajkama. Testiranja aplikacija biti će obavezna kako bismo bili sigurni da</w:t>
       </w:r>
       <w:r>
         <w:rPr>
@@ -4491,9 +4472,9 @@
         </w:tabs>
         <w:ind w:hanging="429"/>
       </w:pPr>
-      <w:bookmarkStart w:id="22" w:name="1.2._Potencijalni_korisnici_i_tržište"/>
-      <w:bookmarkStart w:id="23" w:name="_Toc144224755"/>
-      <w:bookmarkEnd w:id="22"/>
+      <w:bookmarkStart w:id="23" w:name="1.2._Potencijalni_korisnici_i_tržište"/>
+      <w:bookmarkStart w:id="24" w:name="_Toc144224755"/>
+      <w:bookmarkEnd w:id="23"/>
       <w:r>
         <w:t>Potencijalni</w:t>
       </w:r>
@@ -4524,7 +4505,7 @@
       <w:r>
         <w:t>tržište</w:t>
       </w:r>
-      <w:bookmarkEnd w:id="23"/>
+      <w:bookmarkEnd w:id="24"/>
     </w:p>
     <w:p>
       <w:pPr>
@@ -4811,9 +4792,9 @@
         </w:tabs>
         <w:ind w:hanging="429"/>
       </w:pPr>
-      <w:bookmarkStart w:id="24" w:name="1.3._Kriteriji_za_mjerenje_uspješnosti"/>
-      <w:bookmarkStart w:id="25" w:name="_Toc144224756"/>
-      <w:bookmarkEnd w:id="24"/>
+      <w:bookmarkStart w:id="25" w:name="1.3._Kriteriji_za_mjerenje_uspješnosti"/>
+      <w:bookmarkStart w:id="26" w:name="_Toc144224756"/>
+      <w:bookmarkEnd w:id="25"/>
       <w:r>
         <w:t>Kriteriji</w:t>
       </w:r>
@@ -4844,7 +4825,7 @@
       <w:r>
         <w:t>uspješnosti</w:t>
       </w:r>
-      <w:bookmarkEnd w:id="25"/>
+      <w:bookmarkEnd w:id="26"/>
     </w:p>
     <w:p>
       <w:pPr>
@@ -4871,10 +4852,7 @@
         <w:t xml:space="preserve"> </w:t>
       </w:r>
       <w:r>
-        <w:t>projek</w:t>
-      </w:r>
-      <w:r>
-        <w:t>t</w:t>
+        <w:t>projekt</w:t>
       </w:r>
       <w:r>
         <w:rPr>
@@ -5413,7 +5391,6 @@
         <w:pict w14:anchorId="7B6B0B95">
           <v:group id="_x0000_s1028" style="width:114pt;height:.5pt;mso-position-horizontal-relative:char;mso-position-vertical-relative:line" coordsize="2280,10">
             <v:line id="_x0000_s1029" style="position:absolute" from="0,5" to="2280,5" strokeweight=".48pt"/>
-            <w10:wrap type="none"/>
             <w10:anchorlock/>
           </v:group>
         </w:pict>
@@ -5436,7 +5413,6 @@
         <w:pict w14:anchorId="12BA7B03">
           <v:group id="_x0000_s1026" style="width:2in;height:.5pt;mso-position-horizontal-relative:char;mso-position-vertical-relative:line" coordsize="2880,10">
             <v:line id="_x0000_s1027" style="position:absolute" from="0,5" to="2880,5" strokeweight=".48pt"/>
-            <w10:wrap type="none"/>
             <w10:anchorlock/>
           </v:group>
         </w:pict>
@@ -5517,13 +5493,13 @@
           <w:tab w:val="left" w:pos="6178"/>
         </w:tabs>
       </w:pPr>
-      <w:bookmarkStart w:id="26" w:name="_Toc144224757"/>
+      <w:bookmarkStart w:id="27" w:name="_Toc144224757"/>
       <w:r>
         <w:lastRenderedPageBreak/>
         <w:t>Priloz</w:t>
       </w:r>
-      <w:bookmarkStart w:id="27" w:name="_Toc144224758"/>
-      <w:bookmarkEnd w:id="26"/>
+      <w:bookmarkStart w:id="28" w:name="_Toc144224758"/>
+      <w:bookmarkEnd w:id="27"/>
       <w:r>
         <w:t>i</w:t>
       </w:r>
@@ -5543,20 +5519,9 @@
           <w:sz w:val="24"/>
           <w:szCs w:val="24"/>
         </w:rPr>
-        <w:t>1. Prijedlog projekta/Pocetni Plan-Online Videote</w:t>
-      </w:r>
-      <w:bookmarkStart w:id="28" w:name="_GoBack"/>
+        <w:t>1. Prijedlog projekta/Pocetni Plan-Online Videoteka.xlsx</w:t>
+      </w:r>
       <w:bookmarkEnd w:id="28"/>
-      <w:r>
-        <w:rPr>
-          <w:b w:val="0"/>
-          <w:bCs w:val="0"/>
-          <w:sz w:val="24"/>
-          <w:szCs w:val="24"/>
-        </w:rPr>
-        <w:t>ka.xlsx</w:t>
-      </w:r>
-      <w:bookmarkEnd w:id="27"/>
     </w:p>
     <w:p>
       <w:pPr>
@@ -6124,7 +6089,7 @@
                     <w:noProof/>
                     <w:sz w:val="20"/>
                   </w:rPr>
-                  <w:t>6</w:t>
+                  <w:t>3</w:t>
                 </w:r>
                 <w:r>
                   <w:fldChar w:fldCharType="end"/>
@@ -6204,46 +6169,7 @@
                   <w:rPr>
                     <w:sz w:val="20"/>
                   </w:rPr>
-                  <w:t>Informacijski sustav</w:t>
-                </w:r>
-                <w:r>
-                  <w:rPr>
-                    <w:spacing w:val="-7"/>
-                    <w:sz w:val="20"/>
-                  </w:rPr>
-                  <w:t xml:space="preserve"> </w:t>
-                </w:r>
-                <w:r>
-                  <w:rPr>
-                    <w:sz w:val="20"/>
-                  </w:rPr>
-                  <w:t>za</w:t>
-                </w:r>
-                <w:r>
-                  <w:rPr>
-                    <w:spacing w:val="3"/>
-                    <w:sz w:val="20"/>
-                  </w:rPr>
-                  <w:t xml:space="preserve"> </w:t>
-                </w:r>
-                <w:r>
-                  <w:rPr>
-                    <w:sz w:val="20"/>
-                  </w:rPr>
-                  <w:t>bolnice</w:t>
-                </w:r>
-                <w:r>
-                  <w:rPr>
-                    <w:spacing w:val="-3"/>
-                    <w:sz w:val="20"/>
-                  </w:rPr>
-                  <w:t xml:space="preserve"> </w:t>
-                </w:r>
-                <w:r>
-                  <w:rPr>
-                    <w:sz w:val="20"/>
-                  </w:rPr>
-                  <w:t>„Digitalni karton“</w:t>
+                  <w:t>„Online Videoteka“</w:t>
                 </w:r>
               </w:p>
             </w:txbxContent>
@@ -7669,516 +7595,57 @@
       <w:u w:val="single"/>
     </w:rPr>
   </w:style>
-</w:styles>
-</file>
-
-<file path=word/glossary/document.xml><?xml version="1.0" encoding="utf-8"?>
-<w:glossaryDocument xmlns:wpc="http://schemas.microsoft.com/office/word/2010/wordprocessingCanvas" xmlns:cx="http://schemas.microsoft.com/office/drawing/2014/chartex" xmlns:cx1="http://schemas.microsoft.com/office/drawing/2015/9/8/chartex" xmlns:mc="http://schemas.openxmlformats.org/markup-compatibility/2006" xmlns:o="urn:schemas-microsoft-com:office:office" xmlns:r="http://schemas.openxmlformats.org/officeDocument/2006/relationships" xmlns:m="http://schemas.openxmlformats.org/officeDocument/2006/math" xmlns:v="urn:schemas-microsoft-com:vml" xmlns:wp14="http://schemas.microsoft.com/office/word/2010/wordprocessingDrawing" xmlns:wp="http://schemas.openxmlformats.org/drawingml/2006/wordprocessingDrawing" xmlns:w10="urn:schemas-microsoft-com:office:word" xmlns:w="http://schemas.openxmlformats.org/wordprocessingml/2006/main" xmlns:w14="http://schemas.microsoft.com/office/word/2010/wordml" xmlns:w15="http://schemas.microsoft.com/office/word/2012/wordml" xmlns:w16se="http://schemas.microsoft.com/office/word/2015/wordml/symex" xmlns:wpg="http://schemas.microsoft.com/office/word/2010/wordprocessingGroup" xmlns:wpi="http://schemas.microsoft.com/office/word/2010/wordprocessingInk" xmlns:wne="http://schemas.microsoft.com/office/word/2006/wordml" xmlns:wps="http://schemas.microsoft.com/office/word/2010/wordprocessingShape" mc:Ignorable="w14 w15 w16se wp14"/>
-</file>
-
-<file path=word/glossary/fontTable.xml><?xml version="1.0" encoding="utf-8"?>
-<w:fonts xmlns:mc="http://schemas.openxmlformats.org/markup-compatibility/2006" xmlns:r="http://schemas.openxmlformats.org/officeDocument/2006/relationships" xmlns:w="http://schemas.openxmlformats.org/wordprocessingml/2006/main" xmlns:w14="http://schemas.microsoft.com/office/word/2010/wordml" xmlns:w15="http://schemas.microsoft.com/office/word/2012/wordml" xmlns:w16se="http://schemas.microsoft.com/office/word/2015/wordml/symex" mc:Ignorable="w14 w15 w16se">
-  <w:font w:name="Times New Roman">
-    <w:panose1 w:val="02020603050405020304"/>
-    <w:charset w:val="EE"/>
-    <w:family w:val="roman"/>
-    <w:pitch w:val="variable"/>
-    <w:sig w:usb0="E0002AFF" w:usb1="C0007841" w:usb2="00000009" w:usb3="00000000" w:csb0="000001FF" w:csb1="00000000"/>
-  </w:font>
-  <w:font w:name="Calibri">
-    <w:charset w:val="EE"/>
-    <w:family w:val="swiss"/>
-    <w:pitch w:val="variable"/>
-    <w:sig w:usb0="E10002FF" w:usb1="4000ACFF" w:usb2="00000009" w:usb3="00000000" w:csb0="0000019F" w:csb1="00000000"/>
-  </w:font>
-  <w:font w:name="Symbol">
-    <w:panose1 w:val="05050102010706020507"/>
-    <w:charset w:val="02"/>
-    <w:family w:val="roman"/>
-    <w:pitch w:val="variable"/>
-    <w:sig w:usb0="00000000" w:usb1="10000000" w:usb2="00000000" w:usb3="00000000" w:csb0="80000000" w:csb1="00000000"/>
-  </w:font>
-  <w:font w:name="Arial MT">
-    <w:altName w:val="Arial"/>
-    <w:charset w:val="01"/>
-    <w:family w:val="swiss"/>
-    <w:pitch w:val="variable"/>
-  </w:font>
-  <w:font w:name="Cambria">
-    <w:charset w:val="EE"/>
-    <w:family w:val="roman"/>
-    <w:pitch w:val="variable"/>
-    <w:sig w:usb0="E00002FF" w:usb1="400004FF" w:usb2="00000000" w:usb3="00000000" w:csb0="0000019F" w:csb1="00000000"/>
-  </w:font>
-  <w:font w:name="Calibri Light">
-    <w:charset w:val="EE"/>
-    <w:family w:val="swiss"/>
-    <w:pitch w:val="variable"/>
-    <w:sig w:usb0="A00002EF" w:usb1="4000207B" w:usb2="00000000" w:usb3="00000000" w:csb0="0000019F" w:csb1="00000000"/>
-  </w:font>
-</w:fonts>
-</file>
-
-<file path=word/glossary/settings.xml><?xml version="1.0" encoding="utf-8"?>
-<w:settings xmlns:mc="http://schemas.openxmlformats.org/markup-compatibility/2006" xmlns:o="urn:schemas-microsoft-com:office:office" xmlns:r="http://schemas.openxmlformats.org/officeDocument/2006/relationships" xmlns:m="http://schemas.openxmlformats.org/officeDocument/2006/math" xmlns:v="urn:schemas-microsoft-com:vml" xmlns:w10="urn:schemas-microsoft-com:office:word" xmlns:w="http://schemas.openxmlformats.org/wordprocessingml/2006/main" xmlns:w14="http://schemas.microsoft.com/office/word/2010/wordml" xmlns:w15="http://schemas.microsoft.com/office/word/2012/wordml" xmlns:w16se="http://schemas.microsoft.com/office/word/2015/wordml/symex" xmlns:sl="http://schemas.openxmlformats.org/schemaLibrary/2006/main" mc:Ignorable="w14 w15 w16se">
-  <w:defaultTabStop w:val="708"/>
-  <w:hyphenationZone w:val="425"/>
-  <w:characterSpacingControl w:val="doNotCompress"/>
-  <w:compat>
-    <w:useFELayout/>
-    <w:compatSetting w:name="compatibilityMode" w:uri="http://schemas.microsoft.com/office/word" w:val="12"/>
-  </w:compat>
-  <w:rsids>
-    <w:rsidRoot w:val="00671BB6"/>
-    <w:rsid w:val="000F62A3"/>
-    <w:rsid w:val="00671BB6"/>
-  </w:rsids>
-  <m:mathPr>
-    <m:mathFont m:val="Cambria Math"/>
-    <m:brkBin m:val="before"/>
-    <m:brkBinSub m:val="--"/>
-    <m:smallFrac m:val="0"/>
-    <m:dispDef/>
-    <m:lMargin m:val="0"/>
-    <m:rMargin m:val="0"/>
-    <m:defJc m:val="centerGroup"/>
-    <m:wrapIndent m:val="1440"/>
-    <m:intLim m:val="subSup"/>
-    <m:naryLim m:val="undOvr"/>
-  </m:mathPr>
-  <w:themeFontLang w:val="hr-HR"/>
-  <w:clrSchemeMapping w:bg1="light1" w:t1="dark1" w:bg2="light2" w:t2="dark2" w:accent1="accent1" w:accent2="accent2" w:accent3="accent3" w:accent4="accent4" w:accent5="accent5" w:accent6="accent6" w:hyperlink="hyperlink" w:followedHyperlink="followedHyperlink"/>
-  <w:decimalSymbol w:val=","/>
-  <w:listSeparator w:val=";"/>
-</w:settings>
-</file>
-
-<file path=word/glossary/styles.xml><?xml version="1.0" encoding="utf-8"?>
-<w:styles xmlns:mc="http://schemas.openxmlformats.org/markup-compatibility/2006" xmlns:r="http://schemas.openxmlformats.org/officeDocument/2006/relationships" xmlns:w="http://schemas.openxmlformats.org/wordprocessingml/2006/main" xmlns:w14="http://schemas.microsoft.com/office/word/2010/wordml" xmlns:w15="http://schemas.microsoft.com/office/word/2012/wordml" xmlns:w16se="http://schemas.microsoft.com/office/word/2015/wordml/symex" mc:Ignorable="w14 w15 w16se">
-  <w:docDefaults>
-    <w:rPrDefault>
-      <w:rPr>
-        <w:rFonts w:asciiTheme="minorHAnsi" w:eastAsiaTheme="minorEastAsia" w:hAnsiTheme="minorHAnsi" w:cstheme="minorBidi"/>
-        <w:sz w:val="22"/>
-        <w:szCs w:val="22"/>
-        <w:lang w:val="hr-HR" w:eastAsia="hr-HR" w:bidi="ar-SA"/>
-      </w:rPr>
-    </w:rPrDefault>
-    <w:pPrDefault>
-      <w:pPr>
-        <w:spacing w:after="160" w:line="259" w:lineRule="auto"/>
-      </w:pPr>
-    </w:pPrDefault>
-  </w:docDefaults>
-  <w:latentStyles w:defLockedState="0" w:defUIPriority="99" w:defSemiHidden="0" w:defUnhideWhenUsed="0" w:defQFormat="0" w:count="371">
-    <w:lsdException w:name="Normal" w:uiPriority="0" w:qFormat="1"/>
-    <w:lsdException w:name="heading 1" w:uiPriority="9" w:qFormat="1"/>
-    <w:lsdException w:name="heading 2" w:semiHidden="1" w:uiPriority="9" w:unhideWhenUsed="1" w:qFormat="1"/>
-    <w:lsdException w:name="heading 3" w:semiHidden="1" w:uiPriority="9" w:unhideWhenUsed="1" w:qFormat="1"/>
-    <w:lsdException w:name="heading 4" w:semiHidden="1" w:uiPriority="9" w:unhideWhenUsed="1" w:qFormat="1"/>
-    <w:lsdException w:name="heading 5" w:semiHidden="1" w:uiPriority="9" w:unhideWhenUsed="1" w:qFormat="1"/>
-    <w:lsdException w:name="heading 6" w:semiHidden="1" w:uiPriority="9" w:unhideWhenUsed="1" w:qFormat="1"/>
-    <w:lsdException w:name="heading 7" w:semiHidden="1" w:uiPriority="9" w:unhideWhenUsed="1" w:qFormat="1"/>
-    <w:lsdException w:name="heading 8" w:semiHidden="1" w:uiPriority="9" w:unhideWhenUsed="1" w:qFormat="1"/>
-    <w:lsdException w:name="heading 9" w:semiHidden="1" w:uiPriority="9" w:unhideWhenUsed="1" w:qFormat="1"/>
-    <w:lsdException w:name="index 1" w:semiHidden="1" w:unhideWhenUsed="1"/>
-    <w:lsdException w:name="index 2" w:semiHidden="1" w:unhideWhenUsed="1"/>
-    <w:lsdException w:name="index 3" w:semiHidden="1" w:unhideWhenUsed="1"/>
-    <w:lsdException w:name="index 4" w:semiHidden="1" w:unhideWhenUsed="1"/>
-    <w:lsdException w:name="index 5" w:semiHidden="1" w:unhideWhenUsed="1"/>
-    <w:lsdException w:name="index 6" w:semiHidden="1" w:unhideWhenUsed="1"/>
-    <w:lsdException w:name="index 7" w:semiHidden="1" w:unhideWhenUsed="1"/>
-    <w:lsdException w:name="index 8" w:semiHidden="1" w:unhideWhenUsed="1"/>
-    <w:lsdException w:name="index 9" w:semiHidden="1" w:unhideWhenUsed="1"/>
-    <w:lsdException w:name="toc 1" w:semiHidden="1" w:uiPriority="39" w:unhideWhenUsed="1"/>
-    <w:lsdException w:name="toc 2" w:semiHidden="1" w:uiPriority="39" w:unhideWhenUsed="1"/>
-    <w:lsdException w:name="toc 3" w:semiHidden="1" w:uiPriority="39" w:unhideWhenUsed="1"/>
-    <w:lsdException w:name="toc 4" w:semiHidden="1" w:uiPriority="39" w:unhideWhenUsed="1"/>
-    <w:lsdException w:name="toc 5" w:semiHidden="1" w:uiPriority="39" w:unhideWhenUsed="1"/>
-    <w:lsdException w:name="toc 6" w:semiHidden="1" w:uiPriority="39" w:unhideWhenUsed="1"/>
-    <w:lsdException w:name="toc 7" w:semiHidden="1" w:uiPriority="39" w:unhideWhenUsed="1"/>
-    <w:lsdException w:name="toc 8" w:semiHidden="1" w:uiPriority="39" w:unhideWhenUsed="1"/>
-    <w:lsdException w:name="toc 9" w:semiHidden="1" w:uiPriority="39" w:unhideWhenUsed="1"/>
-    <w:lsdException w:name="Normal Indent" w:semiHidden="1" w:unhideWhenUsed="1"/>
-    <w:lsdException w:name="footnote text" w:semiHidden="1" w:unhideWhenUsed="1"/>
-    <w:lsdException w:name="annotation text" w:semiHidden="1" w:unhideWhenUsed="1"/>
-    <w:lsdException w:name="header" w:semiHidden="1" w:unhideWhenUsed="1"/>
-    <w:lsdException w:name="footer" w:semiHidden="1" w:unhideWhenUsed="1"/>
-    <w:lsdException w:name="index heading" w:semiHidden="1" w:unhideWhenUsed="1"/>
-    <w:lsdException w:name="caption" w:semiHidden="1" w:uiPriority="35" w:unhideWhenUsed="1" w:qFormat="1"/>
-    <w:lsdException w:name="table of figures" w:semiHidden="1" w:unhideWhenUsed="1"/>
-    <w:lsdException w:name="envelope address" w:semiHidden="1" w:unhideWhenUsed="1"/>
-    <w:lsdException w:name="envelope return" w:semiHidden="1" w:unhideWhenUsed="1"/>
-    <w:lsdException w:name="footnote reference" w:semiHidden="1" w:unhideWhenUsed="1"/>
-    <w:lsdException w:name="annotation reference" w:semiHidden="1" w:unhideWhenUsed="1"/>
-    <w:lsdException w:name="line number" w:semiHidden="1" w:unhideWhenUsed="1"/>
-    <w:lsdException w:name="page number" w:semiHidden="1" w:unhideWhenUsed="1"/>
-    <w:lsdException w:name="endnote reference" w:semiHidden="1" w:unhideWhenUsed="1"/>
-    <w:lsdException w:name="endnote text" w:semiHidden="1" w:unhideWhenUsed="1"/>
-    <w:lsdException w:name="table of authorities" w:semiHidden="1" w:unhideWhenUsed="1"/>
-    <w:lsdException w:name="macro" w:semiHidden="1" w:unhideWhenUsed="1"/>
-    <w:lsdException w:name="toa heading" w:semiHidden="1" w:unhideWhenUsed="1"/>
-    <w:lsdException w:name="List" w:semiHidden="1" w:unhideWhenUsed="1"/>
-    <w:lsdException w:name="List Bullet" w:semiHidden="1" w:unhideWhenUsed="1"/>
-    <w:lsdException w:name="List Number" w:semiHidden="1" w:unhideWhenUsed="1"/>
-    <w:lsdException w:name="List 2" w:semiHidden="1" w:unhideWhenUsed="1"/>
-    <w:lsdException w:name="List 3" w:semiHidden="1" w:unhideWhenUsed="1"/>
-    <w:lsdException w:name="List 4" w:semiHidden="1" w:unhideWhenUsed="1"/>
-    <w:lsdException w:name="List 5" w:semiHidden="1" w:unhideWhenUsed="1"/>
-    <w:lsdException w:name="List Bullet 2" w:semiHidden="1" w:unhideWhenUsed="1"/>
-    <w:lsdException w:name="List Bullet 3" w:semiHidden="1" w:unhideWhenUsed="1"/>
-    <w:lsdException w:name="List Bullet 4" w:semiHidden="1" w:unhideWhenUsed="1"/>
-    <w:lsdException w:name="List Bullet 5" w:semiHidden="1" w:unhideWhenUsed="1"/>
-    <w:lsdException w:name="List Number 2" w:semiHidden="1" w:unhideWhenUsed="1"/>
-    <w:lsdException w:name="List Number 3" w:semiHidden="1" w:unhideWhenUsed="1"/>
-    <w:lsdException w:name="List Number 4" w:semiHidden="1" w:unhideWhenUsed="1"/>
-    <w:lsdException w:name="List Number 5" w:semiHidden="1" w:unhideWhenUsed="1"/>
-    <w:lsdException w:name="Title" w:uiPriority="10" w:qFormat="1"/>
-    <w:lsdException w:name="Closing" w:semiHidden="1" w:unhideWhenUsed="1"/>
-    <w:lsdException w:name="Signature" w:semiHidden="1" w:unhideWhenUsed="1"/>
-    <w:lsdException w:name="Default Paragraph Font" w:semiHidden="1" w:uiPriority="1" w:unhideWhenUsed="1"/>
-    <w:lsdException w:name="Body Text" w:semiHidden="1" w:unhideWhenUsed="1"/>
-    <w:lsdException w:name="Body Text Indent" w:semiHidden="1" w:unhideWhenUsed="1"/>
-    <w:lsdException w:name="List Continue" w:semiHidden="1" w:unhideWhenUsed="1"/>
-    <w:lsdException w:name="List Continue 2" w:semiHidden="1" w:unhideWhenUsed="1"/>
-    <w:lsdException w:name="List Continue 3" w:semiHidden="1" w:unhideWhenUsed="1"/>
-    <w:lsdException w:name="List Continue 4" w:semiHidden="1" w:unhideWhenUsed="1"/>
-    <w:lsdException w:name="List Continue 5" w:semiHidden="1" w:unhideWhenUsed="1"/>
-    <w:lsdException w:name="Message Header" w:semiHidden="1" w:unhideWhenUsed="1"/>
-    <w:lsdException w:name="Subtitle" w:uiPriority="11" w:qFormat="1"/>
-    <w:lsdException w:name="Salutation" w:semiHidden="1" w:unhideWhenUsed="1"/>
-    <w:lsdException w:name="Date" w:semiHidden="1" w:unhideWhenUsed="1"/>
-    <w:lsdException w:name="Body Text First Indent" w:semiHidden="1" w:unhideWhenUsed="1"/>
-    <w:lsdException w:name="Body Text First Indent 2" w:semiHidden="1" w:unhideWhenUsed="1"/>
-    <w:lsdException w:name="Note Heading" w:semiHidden="1" w:unhideWhenUsed="1"/>
-    <w:lsdException w:name="Body Text 2" w:semiHidden="1" w:unhideWhenUsed="1"/>
-    <w:lsdException w:name="Body Text 3" w:semiHidden="1" w:unhideWhenUsed="1"/>
-    <w:lsdException w:name="Body Text Indent 2" w:semiHidden="1" w:unhideWhenUsed="1"/>
-    <w:lsdException w:name="Body Text Indent 3" w:semiHidden="1" w:unhideWhenUsed="1"/>
-    <w:lsdException w:name="Block Text" w:semiHidden="1" w:unhideWhenUsed="1"/>
-    <w:lsdException w:name="Hyperlink" w:semiHidden="1" w:unhideWhenUsed="1"/>
-    <w:lsdException w:name="FollowedHyperlink" w:semiHidden="1" w:unhideWhenUsed="1"/>
-    <w:lsdException w:name="Strong" w:uiPriority="22" w:qFormat="1"/>
-    <w:lsdException w:name="Emphasis" w:uiPriority="20" w:qFormat="1"/>
-    <w:lsdException w:name="Document Map" w:semiHidden="1" w:unhideWhenUsed="1"/>
-    <w:lsdException w:name="Plain Text" w:semiHidden="1" w:unhideWhenUsed="1"/>
-    <w:lsdException w:name="E-mail Signature" w:semiHidden="1" w:unhideWhenUsed="1"/>
-    <w:lsdException w:name="HTML Top of Form" w:semiHidden="1" w:unhideWhenUsed="1"/>
-    <w:lsdException w:name="HTML Bottom of Form" w:semiHidden="1" w:unhideWhenUsed="1"/>
-    <w:lsdException w:name="Normal (Web)" w:semiHidden="1" w:unhideWhenUsed="1"/>
-    <w:lsdException w:name="HTML Acronym" w:semiHidden="1" w:unhideWhenUsed="1"/>
-    <w:lsdException w:name="HTML Address" w:semiHidden="1" w:unhideWhenUsed="1"/>
-    <w:lsdException w:name="HTML Cite" w:semiHidden="1" w:unhideWhenUsed="1"/>
-    <w:lsdException w:name="HTML Code" w:semiHidden="1" w:unhideWhenUsed="1"/>
-    <w:lsdException w:name="HTML Definition" w:semiHidden="1" w:unhideWhenUsed="1"/>
-    <w:lsdException w:name="HTML Keyboard" w:semiHidden="1" w:unhideWhenUsed="1"/>
-    <w:lsdException w:name="HTML Preformatted" w:semiHidden="1" w:unhideWhenUsed="1"/>
-    <w:lsdException w:name="HTML Sample" w:semiHidden="1" w:unhideWhenUsed="1"/>
-    <w:lsdException w:name="HTML Typewriter" w:semiHidden="1" w:unhideWhenUsed="1"/>
-    <w:lsdException w:name="HTML Variable" w:semiHidden="1" w:unhideWhenUsed="1"/>
-    <w:lsdException w:name="Normal Table" w:semiHidden="1" w:unhideWhenUsed="1"/>
-    <w:lsdException w:name="annotation subject" w:semiHidden="1" w:unhideWhenUsed="1"/>
-    <w:lsdException w:name="No List" w:semiHidden="1" w:unhideWhenUsed="1"/>
-    <w:lsdException w:name="Outline List 1" w:semiHidden="1" w:unhideWhenUsed="1"/>
-    <w:lsdException w:name="Outline List 2" w:semiHidden="1" w:unhideWhenUsed="1"/>
-    <w:lsdException w:name="Outline List 3" w:semiHidden="1" w:unhideWhenUsed="1"/>
-    <w:lsdException w:name="Table Simple 1" w:semiHidden="1" w:unhideWhenUsed="1"/>
-    <w:lsdException w:name="Table Simple 2" w:semiHidden="1" w:unhideWhenUsed="1"/>
-    <w:lsdException w:name="Table Simple 3" w:semiHidden="1" w:unhideWhenUsed="1"/>
-    <w:lsdException w:name="Table Classic 1" w:semiHidden="1" w:unhideWhenUsed="1"/>
-    <w:lsdException w:name="Table Classic 2" w:semiHidden="1" w:unhideWhenUsed="1"/>
-    <w:lsdException w:name="Table Classic 3" w:semiHidden="1" w:unhideWhenUsed="1"/>
-    <w:lsdException w:name="Table Classic 4" w:semiHidden="1" w:unhideWhenUsed="1"/>
-    <w:lsdException w:name="Table Colorful 1" w:semiHidden="1" w:unhideWhenUsed="1"/>
-    <w:lsdException w:name="Table Colorful 2" w:semiHidden="1" w:unhideWhenUsed="1"/>
-    <w:lsdException w:name="Table Colorful 3" w:semiHidden="1" w:unhideWhenUsed="1"/>
-    <w:lsdException w:name="Table Columns 1" w:semiHidden="1" w:unhideWhenUsed="1"/>
-    <w:lsdException w:name="Table Columns 2" w:semiHidden="1" w:unhideWhenUsed="1"/>
-    <w:lsdException w:name="Table Columns 3" w:semiHidden="1" w:unhideWhenUsed="1"/>
-    <w:lsdException w:name="Table Columns 4" w:semiHidden="1" w:unhideWhenUsed="1"/>
-    <w:lsdException w:name="Table Columns 5" w:semiHidden="1" w:unhideWhenUsed="1"/>
-    <w:lsdException w:name="Table Grid 1" w:semiHidden="1" w:unhideWhenUsed="1"/>
-    <w:lsdException w:name="Table Grid 2" w:semiHidden="1" w:unhideWhenUsed="1"/>
-    <w:lsdException w:name="Table Grid 3" w:semiHidden="1" w:unhideWhenUsed="1"/>
-    <w:lsdException w:name="Table Grid 4" w:semiHidden="1" w:unhideWhenUsed="1"/>
-    <w:lsdException w:name="Table Grid 5" w:semiHidden="1" w:unhideWhenUsed="1"/>
-    <w:lsdException w:name="Table Grid 6" w:semiHidden="1" w:unhideWhenUsed="1"/>
-    <w:lsdException w:name="Table Grid 7" w:semiHidden="1" w:unhideWhenUsed="1"/>
-    <w:lsdException w:name="Table Grid 8" w:semiHidden="1" w:unhideWhenUsed="1"/>
-    <w:lsdException w:name="Table List 1" w:semiHidden="1" w:unhideWhenUsed="1"/>
-    <w:lsdException w:name="Table List 2" w:semiHidden="1" w:unhideWhenUsed="1"/>
-    <w:lsdException w:name="Table List 3" w:semiHidden="1" w:unhideWhenUsed="1"/>
-    <w:lsdException w:name="Table List 4" w:semiHidden="1" w:unhideWhenUsed="1"/>
-    <w:lsdException w:name="Table List 5" w:semiHidden="1" w:unhideWhenUsed="1"/>
-    <w:lsdException w:name="Table List 6" w:semiHidden="1" w:unhideWhenUsed="1"/>
-    <w:lsdException w:name="Table List 7" w:semiHidden="1" w:unhideWhenUsed="1"/>
-    <w:lsdException w:name="Table List 8" w:semiHidden="1" w:unhideWhenUsed="1"/>
-    <w:lsdException w:name="Table 3D effects 1" w:semiHidden="1" w:unhideWhenUsed="1"/>
-    <w:lsdException w:name="Table 3D effects 2" w:semiHidden="1" w:unhideWhenUsed="1"/>
-    <w:lsdException w:name="Table 3D effects 3" w:semiHidden="1" w:unhideWhenUsed="1"/>
-    <w:lsdException w:name="Table Contemporary" w:semiHidden="1" w:unhideWhenUsed="1"/>
-    <w:lsdException w:name="Table Elegant" w:semiHidden="1" w:unhideWhenUsed="1"/>
-    <w:lsdException w:name="Table Professional" w:semiHidden="1" w:unhideWhenUsed="1"/>
-    <w:lsdException w:name="Table Subtle 1" w:semiHidden="1" w:unhideWhenUsed="1"/>
-    <w:lsdException w:name="Table Subtle 2" w:semiHidden="1" w:unhideWhenUsed="1"/>
-    <w:lsdException w:name="Table Web 1" w:semiHidden="1" w:unhideWhenUsed="1"/>
-    <w:lsdException w:name="Table Web 2" w:semiHidden="1" w:unhideWhenUsed="1"/>
-    <w:lsdException w:name="Table Web 3" w:semiHidden="1" w:unhideWhenUsed="1"/>
-    <w:lsdException w:name="Balloon Text" w:semiHidden="1" w:unhideWhenUsed="1"/>
-    <w:lsdException w:name="Table Grid" w:uiPriority="39"/>
-    <w:lsdException w:name="Table Theme" w:semiHidden="1" w:unhideWhenUsed="1"/>
-    <w:lsdException w:name="Placeholder Text" w:semiHidden="1"/>
-    <w:lsdException w:name="No Spacing" w:uiPriority="1" w:qFormat="1"/>
-    <w:lsdException w:name="Light Shading" w:uiPriority="60"/>
-    <w:lsdException w:name="Light List" w:uiPriority="61"/>
-    <w:lsdException w:name="Light Grid" w:uiPriority="62"/>
-    <w:lsdException w:name="Medium Shading 1" w:uiPriority="63"/>
-    <w:lsdException w:name="Medium Shading 2" w:uiPriority="64"/>
-    <w:lsdException w:name="Medium List 1" w:uiPriority="65"/>
-    <w:lsdException w:name="Medium List 2" w:uiPriority="66"/>
-    <w:lsdException w:name="Medium Grid 1" w:uiPriority="67"/>
-    <w:lsdException w:name="Medium Grid 2" w:uiPriority="68"/>
-    <w:lsdException w:name="Medium Grid 3" w:uiPriority="69"/>
-    <w:lsdException w:name="Dark List" w:uiPriority="70"/>
-    <w:lsdException w:name="Colorful Shading" w:uiPriority="71"/>
-    <w:lsdException w:name="Colorful List" w:uiPriority="72"/>
-    <w:lsdException w:name="Colorful Grid" w:uiPriority="73"/>
-    <w:lsdException w:name="Light Shading Accent 1" w:uiPriority="60"/>
-    <w:lsdException w:name="Light List Accent 1" w:uiPriority="61"/>
-    <w:lsdException w:name="Light Grid Accent 1" w:uiPriority="62"/>
-    <w:lsdException w:name="Medium Shading 1 Accent 1" w:uiPriority="63"/>
-    <w:lsdException w:name="Medium Shading 2 Accent 1" w:uiPriority="64"/>
-    <w:lsdException w:name="Medium List 1 Accent 1" w:uiPriority="65"/>
-    <w:lsdException w:name="Revision" w:semiHidden="1"/>
-    <w:lsdException w:name="List Paragraph" w:uiPriority="34" w:qFormat="1"/>
-    <w:lsdException w:name="Quote" w:uiPriority="29" w:qFormat="1"/>
-    <w:lsdException w:name="Intense Quote" w:uiPriority="30" w:qFormat="1"/>
-    <w:lsdException w:name="Medium List 2 Accent 1" w:uiPriority="66"/>
-    <w:lsdException w:name="Medium Grid 1 Accent 1" w:uiPriority="67"/>
-    <w:lsdException w:name="Medium Grid 2 Accent 1" w:uiPriority="68"/>
-    <w:lsdException w:name="Medium Grid 3 Accent 1" w:uiPriority="69"/>
-    <w:lsdException w:name="Dark List Accent 1" w:uiPriority="70"/>
-    <w:lsdException w:name="Colorful Shading Accent 1" w:uiPriority="71"/>
-    <w:lsdException w:name="Colorful List Accent 1" w:uiPriority="72"/>
-    <w:lsdException w:name="Colorful Grid Accent 1" w:uiPriority="73"/>
-    <w:lsdException w:name="Light Shading Accent 2" w:uiPriority="60"/>
-    <w:lsdException w:name="Light List Accent 2" w:uiPriority="61"/>
-    <w:lsdException w:name="Light Grid Accent 2" w:uiPriority="62"/>
-    <w:lsdException w:name="Medium Shading 1 Accent 2" w:uiPriority="63"/>
-    <w:lsdException w:name="Medium Shading 2 Accent 2" w:uiPriority="64"/>
-    <w:lsdException w:name="Medium List 1 Accent 2" w:uiPriority="65"/>
-    <w:lsdException w:name="Medium List 2 Accent 2" w:uiPriority="66"/>
-    <w:lsdException w:name="Medium Grid 1 Accent 2" w:uiPriority="67"/>
-    <w:lsdException w:name="Medium Grid 2 Accent 2" w:uiPriority="68"/>
-    <w:lsdException w:name="Medium Grid 3 Accent 2" w:uiPriority="69"/>
-    <w:lsdException w:name="Dark List Accent 2" w:uiPriority="70"/>
-    <w:lsdException w:name="Colorful Shading Accent 2" w:uiPriority="71"/>
-    <w:lsdException w:name="Colorful List Accent 2" w:uiPriority="72"/>
-    <w:lsdException w:name="Colorful Grid Accent 2" w:uiPriority="73"/>
-    <w:lsdException w:name="Light Shading Accent 3" w:uiPriority="60"/>
-    <w:lsdException w:name="Light List Accent 3" w:uiPriority="61"/>
-    <w:lsdException w:name="Light Grid Accent 3" w:uiPriority="62"/>
-    <w:lsdException w:name="Medium Shading 1 Accent 3" w:uiPriority="63"/>
-    <w:lsdException w:name="Medium Shading 2 Accent 3" w:uiPriority="64"/>
-    <w:lsdException w:name="Medium List 1 Accent 3" w:uiPriority="65"/>
-    <w:lsdException w:name="Medium List 2 Accent 3" w:uiPriority="66"/>
-    <w:lsdException w:name="Medium Grid 1 Accent 3" w:uiPriority="67"/>
-    <w:lsdException w:name="Medium Grid 2 Accent 3" w:uiPriority="68"/>
-    <w:lsdException w:name="Medium Grid 3 Accent 3" w:uiPriority="69"/>
-    <w:lsdException w:name="Dark List Accent 3" w:uiPriority="70"/>
-    <w:lsdException w:name="Colorful Shading Accent 3" w:uiPriority="71"/>
-    <w:lsdException w:name="Colorful List Accent 3" w:uiPriority="72"/>
-    <w:lsdException w:name="Colorful Grid Accent 3" w:uiPriority="73"/>
-    <w:lsdException w:name="Light Shading Accent 4" w:uiPriority="60"/>
-    <w:lsdException w:name="Light List Accent 4" w:uiPriority="61"/>
-    <w:lsdException w:name="Light Grid Accent 4" w:uiPriority="62"/>
-    <w:lsdException w:name="Medium Shading 1 Accent 4" w:uiPriority="63"/>
-    <w:lsdException w:name="Medium Shading 2 Accent 4" w:uiPriority="64"/>
-    <w:lsdException w:name="Medium List 1 Accent 4" w:uiPriority="65"/>
-    <w:lsdException w:name="Medium List 2 Accent 4" w:uiPriority="66"/>
-    <w:lsdException w:name="Medium Grid 1 Accent 4" w:uiPriority="67"/>
-    <w:lsdException w:name="Medium Grid 2 Accent 4" w:uiPriority="68"/>
-    <w:lsdException w:name="Medium Grid 3 Accent 4" w:uiPriority="69"/>
-    <w:lsdException w:name="Dark List Accent 4" w:uiPriority="70"/>
-    <w:lsdException w:name="Colorful Shading Accent 4" w:uiPriority="71"/>
-    <w:lsdException w:name="Colorful List Accent 4" w:uiPriority="72"/>
-    <w:lsdException w:name="Colorful Grid Accent 4" w:uiPriority="73"/>
-    <w:lsdException w:name="Light Shading Accent 5" w:uiPriority="60"/>
-    <w:lsdException w:name="Light List Accent 5" w:uiPriority="61"/>
-    <w:lsdException w:name="Light Grid Accent 5" w:uiPriority="62"/>
-    <w:lsdException w:name="Medium Shading 1 Accent 5" w:uiPriority="63"/>
-    <w:lsdException w:name="Medium Shading 2 Accent 5" w:uiPriority="64"/>
-    <w:lsdException w:name="Medium List 1 Accent 5" w:uiPriority="65"/>
-    <w:lsdException w:name="Medium List 2 Accent 5" w:uiPriority="66"/>
-    <w:lsdException w:name="Medium Grid 1 Accent 5" w:uiPriority="67"/>
-    <w:lsdException w:name="Medium Grid 2 Accent 5" w:uiPriority="68"/>
-    <w:lsdException w:name="Medium Grid 3 Accent 5" w:uiPriority="69"/>
-    <w:lsdException w:name="Dark List Accent 5" w:uiPriority="70"/>
-    <w:lsdException w:name="Colorful Shading Accent 5" w:uiPriority="71"/>
-    <w:lsdException w:name="Colorful List Accent 5" w:uiPriority="72"/>
-    <w:lsdException w:name="Colorful Grid Accent 5" w:uiPriority="73"/>
-    <w:lsdException w:name="Light Shading Accent 6" w:uiPriority="60"/>
-    <w:lsdException w:name="Light List Accent 6" w:uiPriority="61"/>
-    <w:lsdException w:name="Light Grid Accent 6" w:uiPriority="62"/>
-    <w:lsdException w:name="Medium Shading 1 Accent 6" w:uiPriority="63"/>
-    <w:lsdException w:name="Medium Shading 2 Accent 6" w:uiPriority="64"/>
-    <w:lsdException w:name="Medium List 1 Accent 6" w:uiPriority="65"/>
-    <w:lsdException w:name="Medium List 2 Accent 6" w:uiPriority="66"/>
-    <w:lsdException w:name="Medium Grid 1 Accent 6" w:uiPriority="67"/>
-    <w:lsdException w:name="Medium Grid 2 Accent 6" w:uiPriority="68"/>
-    <w:lsdException w:name="Medium Grid 3 Accent 6" w:uiPriority="69"/>
-    <w:lsdException w:name="Dark List Accent 6" w:uiPriority="70"/>
-    <w:lsdException w:name="Colorful Shading Accent 6" w:uiPriority="71"/>
-    <w:lsdException w:name="Colorful List Accent 6" w:uiPriority="72"/>
-    <w:lsdException w:name="Colorful Grid Accent 6" w:uiPriority="73"/>
-    <w:lsdException w:name="Subtle Emphasis" w:uiPriority="19" w:qFormat="1"/>
-    <w:lsdException w:name="Intense Emphasis" w:uiPriority="21" w:qFormat="1"/>
-    <w:lsdException w:name="Subtle Reference" w:uiPriority="31" w:qFormat="1"/>
-    <w:lsdException w:name="Intense Reference" w:uiPriority="32" w:qFormat="1"/>
-    <w:lsdException w:name="Book Title" w:uiPriority="33" w:qFormat="1"/>
-    <w:lsdException w:name="Bibliography" w:semiHidden="1" w:uiPriority="37" w:unhideWhenUsed="1"/>
-    <w:lsdException w:name="TOC Heading" w:semiHidden="1" w:uiPriority="39" w:unhideWhenUsed="1" w:qFormat="1"/>
-    <w:lsdException w:name="Plain Table 1" w:uiPriority="41"/>
-    <w:lsdException w:name="Plain Table 2" w:uiPriority="42"/>
-    <w:lsdException w:name="Plain Table 3" w:uiPriority="43"/>
-    <w:lsdException w:name="Plain Table 4" w:uiPriority="44"/>
-    <w:lsdException w:name="Plain Table 5" w:uiPriority="45"/>
-    <w:lsdException w:name="Grid Table Light" w:uiPriority="40"/>
-    <w:lsdException w:name="Grid Table 1 Light" w:uiPriority="46"/>
-    <w:lsdException w:name="Grid Table 2" w:uiPriority="47"/>
-    <w:lsdException w:name="Grid Table 3" w:uiPriority="48"/>
-    <w:lsdException w:name="Grid Table 4" w:uiPriority="49"/>
-    <w:lsdException w:name="Grid Table 5 Dark" w:uiPriority="50"/>
-    <w:lsdException w:name="Grid Table 6 Colorful" w:uiPriority="51"/>
-    <w:lsdException w:name="Grid Table 7 Colorful" w:uiPriority="52"/>
-    <w:lsdException w:name="Grid Table 1 Light Accent 1" w:uiPriority="46"/>
-    <w:lsdException w:name="Grid Table 2 Accent 1" w:uiPriority="47"/>
-    <w:lsdException w:name="Grid Table 3 Accent 1" w:uiPriority="48"/>
-    <w:lsdException w:name="Grid Table 4 Accent 1" w:uiPriority="49"/>
-    <w:lsdException w:name="Grid Table 5 Dark Accent 1" w:uiPriority="50"/>
-    <w:lsdException w:name="Grid Table 6 Colorful Accent 1" w:uiPriority="51"/>
-    <w:lsdException w:name="Grid Table 7 Colorful Accent 1" w:uiPriority="52"/>
-    <w:lsdException w:name="Grid Table 1 Light Accent 2" w:uiPriority="46"/>
-    <w:lsdException w:name="Grid Table 2 Accent 2" w:uiPriority="47"/>
-    <w:lsdException w:name="Grid Table 3 Accent 2" w:uiPriority="48"/>
-    <w:lsdException w:name="Grid Table 4 Accent 2" w:uiPriority="49"/>
-    <w:lsdException w:name="Grid Table 5 Dark Accent 2" w:uiPriority="50"/>
-    <w:lsdException w:name="Grid Table 6 Colorful Accent 2" w:uiPriority="51"/>
-    <w:lsdException w:name="Grid Table 7 Colorful Accent 2" w:uiPriority="52"/>
-    <w:lsdException w:name="Grid Table 1 Light Accent 3" w:uiPriority="46"/>
-    <w:lsdException w:name="Grid Table 2 Accent 3" w:uiPriority="47"/>
-    <w:lsdException w:name="Grid Table 3 Accent 3" w:uiPriority="48"/>
-    <w:lsdException w:name="Grid Table 4 Accent 3" w:uiPriority="49"/>
-    <w:lsdException w:name="Grid Table 5 Dark Accent 3" w:uiPriority="50"/>
-    <w:lsdException w:name="Grid Table 6 Colorful Accent 3" w:uiPriority="51"/>
-    <w:lsdException w:name="Grid Table 7 Colorful Accent 3" w:uiPriority="52"/>
-    <w:lsdException w:name="Grid Table 1 Light Accent 4" w:uiPriority="46"/>
-    <w:lsdException w:name="Grid Table 2 Accent 4" w:uiPriority="47"/>
-    <w:lsdException w:name="Grid Table 3 Accent 4" w:uiPriority="48"/>
-    <w:lsdException w:name="Grid Table 4 Accent 4" w:uiPriority="49"/>
-    <w:lsdException w:name="Grid Table 5 Dark Accent 4" w:uiPriority="50"/>
-    <w:lsdException w:name="Grid Table 6 Colorful Accent 4" w:uiPriority="51"/>
-    <w:lsdException w:name="Grid Table 7 Colorful Accent 4" w:uiPriority="52"/>
-    <w:lsdException w:name="Grid Table 1 Light Accent 5" w:uiPriority="46"/>
-    <w:lsdException w:name="Grid Table 2 Accent 5" w:uiPriority="47"/>
-    <w:lsdException w:name="Grid Table 3 Accent 5" w:uiPriority="48"/>
-    <w:lsdException w:name="Grid Table 4 Accent 5" w:uiPriority="49"/>
-    <w:lsdException w:name="Grid Table 5 Dark Accent 5" w:uiPriority="50"/>
-    <w:lsdException w:name="Grid Table 6 Colorful Accent 5" w:uiPriority="51"/>
-    <w:lsdException w:name="Grid Table 7 Colorful Accent 5" w:uiPriority="52"/>
-    <w:lsdException w:name="Grid Table 1 Light Accent 6" w:uiPriority="46"/>
-    <w:lsdException w:name="Grid Table 2 Accent 6" w:uiPriority="47"/>
-    <w:lsdException w:name="Grid Table 3 Accent 6" w:uiPriority="48"/>
-    <w:lsdException w:name="Grid Table 4 Accent 6" w:uiPriority="49"/>
-    <w:lsdException w:name="Grid Table 5 Dark Accent 6" w:uiPriority="50"/>
-    <w:lsdException w:name="Grid Table 6 Colorful Accent 6" w:uiPriority="51"/>
-    <w:lsdException w:name="Grid Table 7 Colorful Accent 6" w:uiPriority="52"/>
-    <w:lsdException w:name="List Table 1 Light" w:uiPriority="46"/>
-    <w:lsdException w:name="List Table 2" w:uiPriority="47"/>
-    <w:lsdException w:name="List Table 3" w:uiPriority="48"/>
-    <w:lsdException w:name="List Table 4" w:uiPriority="49"/>
-    <w:lsdException w:name="List Table 5 Dark" w:uiPriority="50"/>
-    <w:lsdException w:name="List Table 6 Colorful" w:uiPriority="51"/>
-    <w:lsdException w:name="List Table 7 Colorful" w:uiPriority="52"/>
-    <w:lsdException w:name="List Table 1 Light Accent 1" w:uiPriority="46"/>
-    <w:lsdException w:name="List Table 2 Accent 1" w:uiPriority="47"/>
-    <w:lsdException w:name="List Table 3 Accent 1" w:uiPriority="48"/>
-    <w:lsdException w:name="List Table 4 Accent 1" w:uiPriority="49"/>
-    <w:lsdException w:name="List Table 5 Dark Accent 1" w:uiPriority="50"/>
-    <w:lsdException w:name="List Table 6 Colorful Accent 1" w:uiPriority="51"/>
-    <w:lsdException w:name="List Table 7 Colorful Accent 1" w:uiPriority="52"/>
-    <w:lsdException w:name="List Table 1 Light Accent 2" w:uiPriority="46"/>
-    <w:lsdException w:name="List Table 2 Accent 2" w:uiPriority="47"/>
-    <w:lsdException w:name="List Table 3 Accent 2" w:uiPriority="48"/>
-    <w:lsdException w:name="List Table 4 Accent 2" w:uiPriority="49"/>
-    <w:lsdException w:name="List Table 5 Dark Accent 2" w:uiPriority="50"/>
-    <w:lsdException w:name="List Table 6 Colorful Accent 2" w:uiPriority="51"/>
-    <w:lsdException w:name="List Table 7 Colorful Accent 2" w:uiPriority="52"/>
-    <w:lsdException w:name="List Table 1 Light Accent 3" w:uiPriority="46"/>
-    <w:lsdException w:name="List Table 2 Accent 3" w:uiPriority="47"/>
-    <w:lsdException w:name="List Table 3 Accent 3" w:uiPriority="48"/>
-    <w:lsdException w:name="List Table 4 Accent 3" w:uiPriority="49"/>
-    <w:lsdException w:name="List Table 5 Dark Accent 3" w:uiPriority="50"/>
-    <w:lsdException w:name="List Table 6 Colorful Accent 3" w:uiPriority="51"/>
-    <w:lsdException w:name="List Table 7 Colorful Accent 3" w:uiPriority="52"/>
-    <w:lsdException w:name="List Table 1 Light Accent 4" w:uiPriority="46"/>
-    <w:lsdException w:name="List Table 2 Accent 4" w:uiPriority="47"/>
-    <w:lsdException w:name="List Table 3 Accent 4" w:uiPriority="48"/>
-    <w:lsdException w:name="List Table 4 Accent 4" w:uiPriority="49"/>
-    <w:lsdException w:name="List Table 5 Dark Accent 4" w:uiPriority="50"/>
-    <w:lsdException w:name="List Table 6 Colorful Accent 4" w:uiPriority="51"/>
-    <w:lsdException w:name="List Table 7 Colorful Accent 4" w:uiPriority="52"/>
-    <w:lsdException w:name="List Table 1 Light Accent 5" w:uiPriority="46"/>
-    <w:lsdException w:name="List Table 2 Accent 5" w:uiPriority="47"/>
-    <w:lsdException w:name="List Table 3 Accent 5" w:uiPriority="48"/>
-    <w:lsdException w:name="List Table 4 Accent 5" w:uiPriority="49"/>
-    <w:lsdException w:name="List Table 5 Dark Accent 5" w:uiPriority="50"/>
-    <w:lsdException w:name="List Table 6 Colorful Accent 5" w:uiPriority="51"/>
-    <w:lsdException w:name="List Table 7 Colorful Accent 5" w:uiPriority="52"/>
-    <w:lsdException w:name="List Table 1 Light Accent 6" w:uiPriority="46"/>
-    <w:lsdException w:name="List Table 2 Accent 6" w:uiPriority="47"/>
-    <w:lsdException w:name="List Table 3 Accent 6" w:uiPriority="48"/>
-    <w:lsdException w:name="List Table 4 Accent 6" w:uiPriority="49"/>
-    <w:lsdException w:name="List Table 5 Dark Accent 6" w:uiPriority="50"/>
-    <w:lsdException w:name="List Table 6 Colorful Accent 6" w:uiPriority="51"/>
-    <w:lsdException w:name="List Table 7 Colorful Accent 6" w:uiPriority="52"/>
-  </w:latentStyles>
-  <w:style w:type="paragraph" w:default="1" w:styleId="Normal">
-    <w:name w:val="Normal"/>
-    <w:qFormat/>
+  <w:style w:type="paragraph" w:styleId="Zaglavlje">
+    <w:name w:val="header"/>
+    <w:basedOn w:val="Normal"/>
+    <w:link w:val="ZaglavljeChar"/>
+    <w:uiPriority w:val="99"/>
+    <w:unhideWhenUsed/>
+    <w:rsid w:val="00A316F5"/>
+    <w:pPr>
+      <w:tabs>
+        <w:tab w:val="center" w:pos="4536"/>
+        <w:tab w:val="right" w:pos="9072"/>
+      </w:tabs>
+    </w:pPr>
   </w:style>
-  <w:style w:type="character" w:default="1" w:styleId="Zadanifontodlomka">
-    <w:name w:val="Default Paragraph Font"/>
-    <w:uiPriority w:val="1"/>
-    <w:semiHidden/>
+  <w:style w:type="character" w:customStyle="1" w:styleId="ZaglavljeChar">
+    <w:name w:val="Zaglavlje Char"/>
+    <w:basedOn w:val="Zadanifontodlomka"/>
+    <w:link w:val="Zaglavlje"/>
+    <w:uiPriority w:val="99"/>
+    <w:rsid w:val="00A316F5"/>
+    <w:rPr>
+      <w:rFonts w:ascii="Times New Roman" w:eastAsia="Times New Roman" w:hAnsi="Times New Roman" w:cs="Times New Roman"/>
+      <w:lang w:val="bs"/>
+    </w:rPr>
+  </w:style>
+  <w:style w:type="paragraph" w:styleId="Podnoje">
+    <w:name w:val="footer"/>
+    <w:basedOn w:val="Normal"/>
+    <w:link w:val="PodnojeChar"/>
+    <w:uiPriority w:val="99"/>
     <w:unhideWhenUsed/>
+    <w:rsid w:val="00A316F5"/>
+    <w:pPr>
+      <w:tabs>
+        <w:tab w:val="center" w:pos="4536"/>
+        <w:tab w:val="right" w:pos="9072"/>
+      </w:tabs>
+    </w:pPr>
   </w:style>
-  <w:style w:type="table" w:default="1" w:styleId="Obinatablica">
-    <w:name w:val="Normal Table"/>
+  <w:style w:type="character" w:customStyle="1" w:styleId="PodnojeChar">
+    <w:name w:val="Podnožje Char"/>
+    <w:basedOn w:val="Zadanifontodlomka"/>
+    <w:link w:val="Podnoje"/>
     <w:uiPriority w:val="99"/>
-    <w:semiHidden/>
-    <w:unhideWhenUsed/>
-    <w:tblPr>
-      <w:tblInd w:w="0" w:type="dxa"/>
-      <w:tblCellMar>
-        <w:top w:w="0" w:type="dxa"/>
-        <w:left w:w="108" w:type="dxa"/>
-        <w:bottom w:w="0" w:type="dxa"/>
-        <w:right w:w="108" w:type="dxa"/>
-      </w:tblCellMar>
-    </w:tblPr>
-  </w:style>
-  <w:style w:type="numbering" w:default="1" w:styleId="Bezpopisa">
-    <w:name w:val="No List"/>
-    <w:uiPriority w:val="99"/>
-    <w:semiHidden/>
-    <w:unhideWhenUsed/>
+    <w:rsid w:val="00A316F5"/>
+    <w:rPr>
+      <w:rFonts w:ascii="Times New Roman" w:eastAsia="Times New Roman" w:hAnsi="Times New Roman" w:cs="Times New Roman"/>
+      <w:lang w:val="bs"/>
+    </w:rPr>
   </w:style>
 </w:styles>
-</file>
-
-<file path=word/glossary/webSettings.xml><?xml version="1.0" encoding="utf-8"?>
-<w:webSettings xmlns:mc="http://schemas.openxmlformats.org/markup-compatibility/2006" xmlns:r="http://schemas.openxmlformats.org/officeDocument/2006/relationships" xmlns:w="http://schemas.openxmlformats.org/wordprocessingml/2006/main" xmlns:w14="http://schemas.microsoft.com/office/word/2010/wordml" xmlns:w15="http://schemas.microsoft.com/office/word/2012/wordml" xmlns:w16se="http://schemas.microsoft.com/office/word/2015/wordml/symex" mc:Ignorable="w14 w15 w16se"/>
 </file>
 
 <file path=word/theme/theme1.xml><?xml version="1.0" encoding="utf-8"?>
